--- a/Git.docx
+++ b/Git.docx
@@ -546,7 +546,16 @@
                 <w:bCs/>
                 <w:lang w:val="en-US"/>
               </w:rPr>
-              <w:t xml:space="preserve">             </w:t>
+              <w:t xml:space="preserve">          </w:t>
+            </w:r>
+            <w:proofErr w:type="gramStart"/>
+            <w:r>
+              <w:rPr>
+                <w:b/>
+                <w:bCs/>
+                <w:lang w:val="en-US"/>
+              </w:rPr>
+              <w:t xml:space="preserve">   </w:t>
             </w:r>
             <w:r>
               <w:rPr>
@@ -554,6 +563,7 @@
               </w:rPr>
               <w:t>(</w:t>
             </w:r>
+            <w:proofErr w:type="gramEnd"/>
             <w:r>
               <w:rPr>
                 <w:lang w:val="en-US"/>
@@ -648,6 +658,7 @@
                 <w:bCs/>
               </w:rPr>
             </w:pPr>
+            <w:proofErr w:type="spellStart"/>
             <w:r>
               <w:rPr>
                 <w:b/>
@@ -656,6 +667,7 @@
               </w:rPr>
               <w:t>gi</w:t>
             </w:r>
+            <w:proofErr w:type="spellEnd"/>
             <w:r>
               <w:rPr>
                 <w:b/>
@@ -2284,6 +2296,143 @@
             <w:tcW w:w="4390" w:type="dxa"/>
           </w:tcPr>
           <w:p>
+            <w:pPr>
+              <w:rPr>
+                <w:b/>
+                <w:bCs/>
+                <w:lang w:val="en-US"/>
+              </w:rPr>
+            </w:pPr>
+            <w:r>
+              <w:t xml:space="preserve">$ </w:t>
+            </w:r>
+            <w:r>
+              <w:rPr>
+                <w:b/>
+                <w:bCs/>
+              </w:rPr>
+              <w:t>git commit</w:t>
+            </w:r>
+          </w:p>
+        </w:tc>
+        <w:tc>
+          <w:tcPr>
+            <w:tcW w:w="4955" w:type="dxa"/>
+          </w:tcPr>
+          <w:p>
+            <w:r>
+              <w:t xml:space="preserve">откроется редактор по-умолчанию. </w:t>
+            </w:r>
+          </w:p>
+          <w:p>
+            <w:r>
+              <w:rPr>
+                <w:b/>
+                <w:bCs/>
+                <w:lang w:val="en-US"/>
+              </w:rPr>
+              <w:t>I</w:t>
+            </w:r>
+            <w:r>
+              <w:t xml:space="preserve"> – </w:t>
+            </w:r>
+            <w:r>
+              <w:t>войти в режим записи</w:t>
+            </w:r>
+            <w:r>
+              <w:t xml:space="preserve"> (</w:t>
+            </w:r>
+            <w:r>
+              <w:rPr>
+                <w:lang w:val="en-US"/>
+              </w:rPr>
+              <w:t>INSERT</w:t>
+            </w:r>
+            <w:r>
+              <w:t>)</w:t>
+            </w:r>
+          </w:p>
+          <w:p>
+            <w:r>
+              <w:t>В нем следует ввести коммит и выйти с помощью команды</w:t>
+            </w:r>
+            <w:r>
+              <w:t xml:space="preserve"> </w:t>
+            </w:r>
+            <w:r>
+              <w:rPr>
+                <w:b/>
+                <w:bCs/>
+                <w:lang w:val="en-US"/>
+              </w:rPr>
+              <w:t>ESC</w:t>
+            </w:r>
+            <w:r>
+              <w:t xml:space="preserve"> </w:t>
+            </w:r>
+            <w:r>
+              <w:t>и</w:t>
+            </w:r>
+          </w:p>
+          <w:p>
+            <w:pPr>
+              <w:rPr>
+                <w:lang w:val="en-US"/>
+              </w:rPr>
+            </w:pPr>
+            <w:proofErr w:type="gramStart"/>
+            <w:r>
+              <w:rPr>
+                <w:b/>
+                <w:bCs/>
+                <w:lang w:val="en-US"/>
+              </w:rPr>
+              <w:t>:</w:t>
+            </w:r>
+            <w:r>
+              <w:rPr>
+                <w:b/>
+                <w:bCs/>
+              </w:rPr>
+              <w:t>wq</w:t>
+            </w:r>
+            <w:proofErr w:type="gramEnd"/>
+            <w:r>
+              <w:t xml:space="preserve">    (</w:t>
+            </w:r>
+            <w:r>
+              <w:rPr>
+                <w:lang w:val="en-US"/>
+              </w:rPr>
+              <w:t>write</w:t>
+            </w:r>
+            <w:r>
+              <w:t xml:space="preserve">, </w:t>
+            </w:r>
+            <w:r>
+              <w:rPr>
+                <w:lang w:val="en-US"/>
+              </w:rPr>
+              <w:t>quit</w:t>
+            </w:r>
+            <w:r>
+              <w:t>)</w:t>
+            </w:r>
+            <w:r>
+              <w:rPr>
+                <w:lang w:val="en-US"/>
+              </w:rPr>
+              <w:t xml:space="preserve"> </w:t>
+            </w:r>
+          </w:p>
+        </w:tc>
+      </w:tr>
+      <w:tr>
+        <w:tc>
+          <w:tcPr>
+            <w:tcW w:w="4390" w:type="dxa"/>
+          </w:tcPr>
+          <w:p>
             <w:r>
               <w:t xml:space="preserve">$ </w:t>
             </w:r>
@@ -2482,6 +2631,7 @@
     </w:tbl>
     <w:p>
       <w:pPr>
+        <w:jc w:val="center"/>
         <w:rPr>
           <w:b/>
           <w:bCs/>
@@ -2674,6 +2824,7 @@
             <w:r>
               <w:t xml:space="preserve"> (</w:t>
             </w:r>
+            <w:proofErr w:type="gramStart"/>
             <w:r>
               <w:t>индексация</w:t>
             </w:r>
@@ -2681,7 +2832,11 @@
               <w:t xml:space="preserve">) </w:t>
             </w:r>
             <w:r>
-              <w:t xml:space="preserve"> -&gt; </w:t>
+              <w:t xml:space="preserve"> -</w:t>
+            </w:r>
+            <w:proofErr w:type="gramEnd"/>
+            <w:r>
+              <w:t xml:space="preserve">&gt; </w:t>
             </w:r>
             <w:r>
               <w:rPr>
@@ -3010,6 +3165,7 @@
           </w:tcPr>
           <w:p>
             <w:r>
+              <w:lastRenderedPageBreak/>
               <w:t xml:space="preserve">$ </w:t>
             </w:r>
             <w:r>
@@ -3142,7 +3298,6 @@
               <w:rPr>
                 <w:lang w:val="en-US"/>
               </w:rPr>
-              <w:lastRenderedPageBreak/>
               <w:t xml:space="preserve">$ </w:t>
             </w:r>
             <w:r>
@@ -4185,6 +4340,7 @@
                 <w:sz w:val="18"/>
                 <w:szCs w:val="18"/>
               </w:rPr>
+              <w:lastRenderedPageBreak/>
               <w:t>$ git log -SGit -p</w:t>
             </w:r>
           </w:p>
@@ -4378,7 +4534,6 @@
           </w:tcPr>
           <w:p>
             <w:r>
-              <w:lastRenderedPageBreak/>
               <w:t>Д</w:t>
             </w:r>
             <w:r>
@@ -4599,19 +4754,15 @@
               <w:t xml:space="preserve"> </w:t>
             </w:r>
             <w:r>
-              <w:t>с именем</w:t>
+              <w:t xml:space="preserve">с </w:t>
+            </w:r>
+            <w:r>
+              <w:t>именем</w:t>
             </w:r>
             <w:r>
               <w:t xml:space="preserve"> </w:t>
             </w:r>
             <w:r>
-              <w:t xml:space="preserve"> </w:t>
-            </w:r>
-            <w:r>
-              <w:rPr>
-                <w:b/>
-                <w:bCs/>
-              </w:rPr>
               <w:t>.</w:t>
             </w:r>
             <w:r>
@@ -4688,6 +4839,7 @@
         </w:rPr>
         <w:t xml:space="preserve"> – </w:t>
       </w:r>
+      <w:proofErr w:type="spellStart"/>
       <w:r>
         <w:rPr>
           <w:rFonts w:cstheme="minorHAnsi"/>
@@ -4696,6 +4848,7 @@
         </w:rPr>
         <w:t>стр</w:t>
       </w:r>
+      <w:proofErr w:type="spellEnd"/>
       <w:r>
         <w:rPr>
           <w:rFonts w:cstheme="minorHAnsi"/>
@@ -5350,7 +5503,15 @@
               <w:t>master</w:t>
             </w:r>
             <w:r>
-              <w:t>, не важно где мы находимся в данный момент</w:t>
+              <w:t xml:space="preserve">, не </w:t>
+            </w:r>
+            <w:proofErr w:type="gramStart"/>
+            <w:r>
+              <w:t>важно</w:t>
+            </w:r>
+            <w:proofErr w:type="gramEnd"/>
+            <w:r>
+              <w:t xml:space="preserve"> где мы находимся в данный момент</w:t>
             </w:r>
           </w:p>
         </w:tc>
@@ -5799,6 +5960,7 @@
                 <w:szCs w:val="18"/>
                 <w:lang w:val="en-US"/>
               </w:rPr>
+              <w:lastRenderedPageBreak/>
               <w:t>--format=format:"%C(bold blue)%h%C(reset) - %C(bold cyan)%aD%C(dim white) - %an%C(reset) %C(bold green)(%ar)%C(reset)%C(bold yellow)%d%C(reset)%n %C(white)%s%C(reset)"'</w:t>
             </w:r>
           </w:p>
@@ -5817,6 +5979,7 @@
               <w:rPr>
                 <w:lang w:val="en-US"/>
               </w:rPr>
+              <w:lastRenderedPageBreak/>
               <w:t>Вызов</w:t>
             </w:r>
             <w:r>
@@ -5860,7 +6023,6 @@
                 <w:szCs w:val="18"/>
                 <w:lang w:val="en-US"/>
               </w:rPr>
-              <w:lastRenderedPageBreak/>
               <w:t xml:space="preserve">$ </w:t>
             </w:r>
             <w:r>
@@ -5872,8 +6034,21 @@
                 <w:szCs w:val="18"/>
                 <w:lang w:val="en-US"/>
               </w:rPr>
-              <w:t>git config --global alias.lg</w:t>
-            </w:r>
+              <w:t xml:space="preserve">git config --global </w:t>
+            </w:r>
+            <w:proofErr w:type="gramStart"/>
+            <w:r>
+              <w:rPr>
+                <w:rFonts w:ascii="Lucida Console" w:hAnsi="Lucida Console"/>
+                <w:b/>
+                <w:bCs/>
+                <w:sz w:val="18"/>
+                <w:szCs w:val="18"/>
+                <w:lang w:val="en-US"/>
+              </w:rPr>
+              <w:t>alias.lg</w:t>
+            </w:r>
+            <w:proofErr w:type="gramEnd"/>
             <w:r>
               <w:rPr>
                 <w:rFonts w:ascii="Lucida Console" w:hAnsi="Lucida Console"/>
@@ -6365,6 +6540,7 @@
               </w:rPr>
               <w:t>DemoEx</w:t>
             </w:r>
+            <w:proofErr w:type="gramStart"/>
             <w:r>
               <w:t>/.</w:t>
             </w:r>
@@ -6374,6 +6550,7 @@
               </w:rPr>
               <w:t>git</w:t>
             </w:r>
+            <w:proofErr w:type="gramEnd"/>
           </w:p>
           <w:p>
             <w:pPr>
@@ -6615,10 +6792,18 @@
               <w:t>ального</w:t>
             </w:r>
             <w:r>
-              <w:t xml:space="preserve"> репозитория </w:t>
-            </w:r>
-            <w:r>
-              <w:t xml:space="preserve"> с репозиторием </w:t>
+              <w:t xml:space="preserve"> </w:t>
+            </w:r>
+            <w:proofErr w:type="gramStart"/>
+            <w:r>
+              <w:t xml:space="preserve">репозитория </w:t>
+            </w:r>
+            <w:r>
+              <w:t xml:space="preserve"> с</w:t>
+            </w:r>
+            <w:proofErr w:type="gramEnd"/>
+            <w:r>
+              <w:t xml:space="preserve"> репозиторием </w:t>
             </w:r>
             <w:r>
               <w:t>на удаленн</w:t>
@@ -7191,6 +7376,7 @@
                 <w:szCs w:val="18"/>
                 <w:lang w:val="en-US"/>
               </w:rPr>
+              <w:lastRenderedPageBreak/>
               <w:t>$ git pull origin master</w:t>
             </w:r>
           </w:p>
@@ -7274,7 +7460,6 @@
           <w:sz w:val="28"/>
           <w:szCs w:val="28"/>
         </w:rPr>
-        <w:lastRenderedPageBreak/>
         <w:t>8. Удаленные ветки</w:t>
       </w:r>
     </w:p>
@@ -7724,7 +7909,16 @@
                 <w:bCs/>
                 <w:lang w:val="en-US"/>
               </w:rPr>
-              <w:t>git push origin</w:t>
+              <w:t xml:space="preserve">git push </w:t>
+            </w:r>
+            <w:proofErr w:type="gramStart"/>
+            <w:r>
+              <w:rPr>
+                <w:b/>
+                <w:bCs/>
+                <w:lang w:val="en-US"/>
+              </w:rPr>
+              <w:t>origin</w:t>
             </w:r>
             <w:r>
               <w:rPr>
@@ -7737,7 +7931,15 @@
                 <w:color w:val="4472C4" w:themeColor="accent1"/>
                 <w:lang w:val="en-US"/>
               </w:rPr>
-              <w:t>fix_error</w:t>
+              <w:t>fix</w:t>
+            </w:r>
+            <w:proofErr w:type="gramEnd"/>
+            <w:r>
+              <w:rPr>
+                <w:color w:val="4472C4" w:themeColor="accent1"/>
+                <w:lang w:val="en-US"/>
+              </w:rPr>
+              <w:t>_error</w:t>
             </w:r>
           </w:p>
         </w:tc>
@@ -8461,7 +8663,15 @@
           </w:tcPr>
           <w:p>
             <w:r>
-              <w:t>посмотреть описание коммита                                                     (вместо тега можно использовать и хеш)</w:t>
+              <w:t xml:space="preserve">посмотреть описание коммита                                                  </w:t>
+            </w:r>
+            <w:proofErr w:type="gramStart"/>
+            <w:r>
+              <w:t xml:space="preserve">   (</w:t>
+            </w:r>
+            <w:proofErr w:type="gramEnd"/>
+            <w:r>
+              <w:t>вместо тега можно использовать и хеш)</w:t>
             </w:r>
           </w:p>
         </w:tc>
@@ -8854,7 +9064,19 @@
                 <w:szCs w:val="18"/>
                 <w:lang w:val="en-US"/>
               </w:rPr>
-              <w:t>git push origin :</w:t>
+              <w:t xml:space="preserve">git push </w:t>
+            </w:r>
+            <w:proofErr w:type="gramStart"/>
+            <w:r>
+              <w:rPr>
+                <w:rFonts w:ascii="Lucida Console" w:hAnsi="Lucida Console"/>
+                <w:b/>
+                <w:bCs/>
+                <w:sz w:val="18"/>
+                <w:szCs w:val="18"/>
+                <w:lang w:val="en-US"/>
+              </w:rPr>
+              <w:t>origin :</w:t>
             </w:r>
             <w:r>
               <w:rPr>
@@ -8864,7 +9086,18 @@
                 <w:szCs w:val="18"/>
                 <w:lang w:val="en-US"/>
               </w:rPr>
-              <w:t>v1.2.0</w:t>
+              <w:t>v</w:t>
+            </w:r>
+            <w:proofErr w:type="gramEnd"/>
+            <w:r>
+              <w:rPr>
+                <w:rFonts w:ascii="Lucida Console" w:hAnsi="Lucida Console"/>
+                <w:color w:val="4472C4" w:themeColor="accent1"/>
+                <w:sz w:val="18"/>
+                <w:szCs w:val="18"/>
+                <w:lang w:val="en-US"/>
+              </w:rPr>
+              <w:t>1.2.0</w:t>
             </w:r>
           </w:p>
         </w:tc>
@@ -9045,12 +9278,14 @@
       <w:r>
         <w:t xml:space="preserve">Работа в </w:t>
       </w:r>
+      <w:proofErr w:type="spellStart"/>
       <w:r>
         <w:rPr>
           <w:lang w:val="en-US"/>
         </w:rPr>
         <w:t>SmartGit</w:t>
       </w:r>
+      <w:proofErr w:type="spellEnd"/>
     </w:p>
     <w:tbl>
       <w:tblPr>
@@ -9139,12 +9374,14 @@
             <w:r>
               <w:t>азано на сайте G</w:t>
             </w:r>
+            <w:proofErr w:type="spellStart"/>
             <w:r>
               <w:rPr>
                 <w:lang w:val="en-US"/>
               </w:rPr>
               <w:t>itHub</w:t>
             </w:r>
+            <w:proofErr w:type="spellEnd"/>
             <w:r>
               <w:t xml:space="preserve"> </w:t>
             </w:r>

--- a/Git.docx
+++ b/Git.docx
@@ -546,16 +546,7 @@
                 <w:bCs/>
                 <w:lang w:val="en-US"/>
               </w:rPr>
-              <w:t xml:space="preserve">          </w:t>
-            </w:r>
-            <w:proofErr w:type="gramStart"/>
-            <w:r>
-              <w:rPr>
-                <w:b/>
-                <w:bCs/>
-                <w:lang w:val="en-US"/>
-              </w:rPr>
-              <w:t xml:space="preserve">   </w:t>
+              <w:t xml:space="preserve">             </w:t>
             </w:r>
             <w:r>
               <w:rPr>
@@ -563,7 +554,6 @@
               </w:rPr>
               <w:t>(</w:t>
             </w:r>
-            <w:proofErr w:type="gramEnd"/>
             <w:r>
               <w:rPr>
                 <w:lang w:val="en-US"/>
@@ -658,16 +648,6 @@
                 <w:bCs/>
               </w:rPr>
             </w:pPr>
-            <w:proofErr w:type="spellStart"/>
-            <w:r>
-              <w:rPr>
-                <w:b/>
-                <w:bCs/>
-                <w:lang w:val="en-US"/>
-              </w:rPr>
-              <w:t>gi</w:t>
-            </w:r>
-            <w:proofErr w:type="spellEnd"/>
             <w:r>
               <w:rPr>
                 <w:b/>
@@ -2380,7 +2360,6 @@
                 <w:lang w:val="en-US"/>
               </w:rPr>
             </w:pPr>
-            <w:proofErr w:type="gramStart"/>
             <w:r>
               <w:rPr>
                 <w:b/>
@@ -2396,7 +2375,6 @@
               </w:rPr>
               <w:t>wq</w:t>
             </w:r>
-            <w:proofErr w:type="gramEnd"/>
             <w:r>
               <w:t xml:space="preserve">    (</w:t>
             </w:r>
@@ -2824,7 +2802,6 @@
             <w:r>
               <w:t xml:space="preserve"> (</w:t>
             </w:r>
-            <w:proofErr w:type="gramStart"/>
             <w:r>
               <w:t>индексация</w:t>
             </w:r>
@@ -2832,11 +2809,7 @@
               <w:t xml:space="preserve">) </w:t>
             </w:r>
             <w:r>
-              <w:t xml:space="preserve"> -</w:t>
-            </w:r>
-            <w:proofErr w:type="gramEnd"/>
-            <w:r>
-              <w:t xml:space="preserve">&gt; </w:t>
+              <w:t xml:space="preserve"> -&gt; </w:t>
             </w:r>
             <w:r>
               <w:rPr>
@@ -3357,7 +3330,7 @@
       <w:r>
         <w:t xml:space="preserve">: </w:t>
       </w:r>
-      <w:hyperlink r:id="rId5" w:history="1">
+      <w:hyperlink r:id="rId6" w:history="1">
         <w:r>
           <w:rPr>
             <w:rStyle w:val="a5"/>
@@ -3385,6 +3358,17 @@
         <w:t>5. История Git-проекта</w:t>
       </w:r>
     </w:p>
+    <w:p>
+      <w:hyperlink r:id="rId7" w:history="1">
+        <w:r>
+          <w:rPr>
+            <w:rStyle w:val="a5"/>
+          </w:rPr>
+          <w:t>Просмотр истории</w:t>
+        </w:r>
+      </w:hyperlink>
+    </w:p>
+    <w:p/>
     <w:tbl>
       <w:tblPr>
         <w:tblStyle w:val="a3"/>
@@ -4162,6 +4146,7 @@
                 <w:sz w:val="18"/>
                 <w:szCs w:val="18"/>
               </w:rPr>
+              <w:lastRenderedPageBreak/>
               <w:t>$ git log --since=2.week</w:t>
             </w:r>
           </w:p>
@@ -4340,7 +4325,6 @@
                 <w:sz w:val="18"/>
                 <w:szCs w:val="18"/>
               </w:rPr>
-              <w:lastRenderedPageBreak/>
               <w:t>$ git log -SGit -p</w:t>
             </w:r>
           </w:p>
@@ -4839,7 +4823,6 @@
         </w:rPr>
         <w:t xml:space="preserve"> – </w:t>
       </w:r>
-      <w:proofErr w:type="spellStart"/>
       <w:r>
         <w:rPr>
           <w:rFonts w:cstheme="minorHAnsi"/>
@@ -4848,7 +4831,6 @@
         </w:rPr>
         <w:t>стр</w:t>
       </w:r>
-      <w:proofErr w:type="spellEnd"/>
       <w:r>
         <w:rPr>
           <w:rFonts w:cstheme="minorHAnsi"/>
@@ -5503,15 +5485,7 @@
               <w:t>master</w:t>
             </w:r>
             <w:r>
-              <w:t xml:space="preserve">, не </w:t>
-            </w:r>
-            <w:proofErr w:type="gramStart"/>
-            <w:r>
-              <w:t>важно</w:t>
-            </w:r>
-            <w:proofErr w:type="gramEnd"/>
-            <w:r>
-              <w:t xml:space="preserve"> где мы находимся в данный момент</w:t>
+              <w:t>, не важно где мы находимся в данный момент</w:t>
             </w:r>
           </w:p>
         </w:tc>
@@ -5872,6 +5846,7 @@
                 <w:b/>
                 <w:bCs/>
               </w:rPr>
+              <w:lastRenderedPageBreak/>
               <w:t>Псевдонимы команд</w:t>
             </w:r>
           </w:p>
@@ -5960,7 +5935,6 @@
                 <w:szCs w:val="18"/>
                 <w:lang w:val="en-US"/>
               </w:rPr>
-              <w:lastRenderedPageBreak/>
               <w:t>--format=format:"%C(bold blue)%h%C(reset) - %C(bold cyan)%aD%C(dim white) - %an%C(reset) %C(bold green)(%ar)%C(reset)%C(bold yellow)%d%C(reset)%n %C(white)%s%C(reset)"'</w:t>
             </w:r>
           </w:p>
@@ -5979,7 +5953,6 @@
               <w:rPr>
                 <w:lang w:val="en-US"/>
               </w:rPr>
-              <w:lastRenderedPageBreak/>
               <w:t>Вызов</w:t>
             </w:r>
             <w:r>
@@ -6034,21 +6007,8 @@
                 <w:szCs w:val="18"/>
                 <w:lang w:val="en-US"/>
               </w:rPr>
-              <w:t xml:space="preserve">git config --global </w:t>
-            </w:r>
-            <w:proofErr w:type="gramStart"/>
-            <w:r>
-              <w:rPr>
-                <w:rFonts w:ascii="Lucida Console" w:hAnsi="Lucida Console"/>
-                <w:b/>
-                <w:bCs/>
-                <w:sz w:val="18"/>
-                <w:szCs w:val="18"/>
-                <w:lang w:val="en-US"/>
-              </w:rPr>
-              <w:t>alias.lg</w:t>
-            </w:r>
-            <w:proofErr w:type="gramEnd"/>
+              <w:t>git config --global alias.lg</w:t>
+            </w:r>
             <w:r>
               <w:rPr>
                 <w:rFonts w:ascii="Lucida Console" w:hAnsi="Lucida Console"/>
@@ -6248,7 +6208,7 @@
                 <w:lang w:val="en-US"/>
               </w:rPr>
             </w:pPr>
-            <w:hyperlink r:id="rId6" w:history="1">
+            <w:hyperlink r:id="rId8" w:history="1">
               <w:r>
                 <w:rPr>
                   <w:rStyle w:val="a5"/>
@@ -6295,7 +6255,7 @@
                 <w:lang w:val="en-US"/>
               </w:rPr>
             </w:pPr>
-            <w:hyperlink r:id="rId7" w:history="1">
+            <w:hyperlink r:id="rId9" w:history="1">
               <w:r>
                 <w:rPr>
                   <w:rStyle w:val="a5"/>
@@ -6326,7 +6286,7 @@
                 <w:lang w:val="en-US"/>
               </w:rPr>
             </w:pPr>
-            <w:hyperlink r:id="rId8" w:history="1">
+            <w:hyperlink r:id="rId10" w:history="1">
               <w:r>
                 <w:rPr>
                   <w:rStyle w:val="a5"/>
@@ -6373,7 +6333,7 @@
             </w:r>
           </w:p>
           <w:p>
-            <w:hyperlink r:id="rId9" w:history="1">
+            <w:hyperlink r:id="rId11" w:history="1">
               <w:r>
                 <w:rPr>
                   <w:rStyle w:val="a5"/>
@@ -6386,7 +6346,7 @@
             <w:r>
               <w:t>/</w:t>
             </w:r>
-            <w:hyperlink r:id="rId10" w:history="1">
+            <w:hyperlink r:id="rId12" w:history="1">
               <w:r>
                 <w:rPr>
                   <w:rStyle w:val="a5"/>
@@ -6540,7 +6500,6 @@
               </w:rPr>
               <w:t>DemoEx</w:t>
             </w:r>
-            <w:proofErr w:type="gramStart"/>
             <w:r>
               <w:t>/.</w:t>
             </w:r>
@@ -6550,7 +6509,6 @@
               </w:rPr>
               <w:t>git</w:t>
             </w:r>
-            <w:proofErr w:type="gramEnd"/>
           </w:p>
           <w:p>
             <w:pPr>
@@ -6792,18 +6750,10 @@
               <w:t>ального</w:t>
             </w:r>
             <w:r>
-              <w:t xml:space="preserve"> </w:t>
-            </w:r>
-            <w:proofErr w:type="gramStart"/>
-            <w:r>
-              <w:t xml:space="preserve">репозитория </w:t>
-            </w:r>
-            <w:r>
-              <w:t xml:space="preserve"> с</w:t>
-            </w:r>
-            <w:proofErr w:type="gramEnd"/>
-            <w:r>
-              <w:t xml:space="preserve"> репозиторием </w:t>
+              <w:t xml:space="preserve"> репозитория </w:t>
+            </w:r>
+            <w:r>
+              <w:t xml:space="preserve"> с репозиторием </w:t>
             </w:r>
             <w:r>
               <w:t>на удаленн</w:t>
@@ -7148,6 +7098,7 @@
                 <w:sz w:val="18"/>
                 <w:szCs w:val="18"/>
               </w:rPr>
+              <w:lastRenderedPageBreak/>
               <w:t>$ git remote</w:t>
             </w:r>
             <w:r>
@@ -7376,7 +7327,6 @@
                 <w:szCs w:val="18"/>
                 <w:lang w:val="en-US"/>
               </w:rPr>
-              <w:lastRenderedPageBreak/>
               <w:t>$ git pull origin master</w:t>
             </w:r>
           </w:p>
@@ -7909,16 +7859,7 @@
                 <w:bCs/>
                 <w:lang w:val="en-US"/>
               </w:rPr>
-              <w:t xml:space="preserve">git push </w:t>
-            </w:r>
-            <w:proofErr w:type="gramStart"/>
-            <w:r>
-              <w:rPr>
-                <w:b/>
-                <w:bCs/>
-                <w:lang w:val="en-US"/>
-              </w:rPr>
-              <w:t>origin</w:t>
+              <w:t>git push origin</w:t>
             </w:r>
             <w:r>
               <w:rPr>
@@ -7931,15 +7872,7 @@
                 <w:color w:val="4472C4" w:themeColor="accent1"/>
                 <w:lang w:val="en-US"/>
               </w:rPr>
-              <w:t>fix</w:t>
-            </w:r>
-            <w:proofErr w:type="gramEnd"/>
-            <w:r>
-              <w:rPr>
-                <w:color w:val="4472C4" w:themeColor="accent1"/>
-                <w:lang w:val="en-US"/>
-              </w:rPr>
-              <w:t>_error</w:t>
+              <w:t>fix_error</w:t>
             </w:r>
           </w:p>
         </w:tc>
@@ -8663,15 +8596,7 @@
           </w:tcPr>
           <w:p>
             <w:r>
-              <w:t xml:space="preserve">посмотреть описание коммита                                                  </w:t>
-            </w:r>
-            <w:proofErr w:type="gramStart"/>
-            <w:r>
-              <w:t xml:space="preserve">   (</w:t>
-            </w:r>
-            <w:proofErr w:type="gramEnd"/>
-            <w:r>
-              <w:t>вместо тега можно использовать и хеш)</w:t>
+              <w:t>посмотреть описание коммита                                                     (вместо тега можно использовать и хеш)</w:t>
             </w:r>
           </w:p>
         </w:tc>
@@ -8862,6 +8787,7 @@
                 <w:sz w:val="18"/>
                 <w:szCs w:val="18"/>
               </w:rPr>
+              <w:lastRenderedPageBreak/>
               <w:t xml:space="preserve">$ </w:t>
             </w:r>
             <w:r>
@@ -9064,19 +8990,7 @@
                 <w:szCs w:val="18"/>
                 <w:lang w:val="en-US"/>
               </w:rPr>
-              <w:t xml:space="preserve">git push </w:t>
-            </w:r>
-            <w:proofErr w:type="gramStart"/>
-            <w:r>
-              <w:rPr>
-                <w:rFonts w:ascii="Lucida Console" w:hAnsi="Lucida Console"/>
-                <w:b/>
-                <w:bCs/>
-                <w:sz w:val="18"/>
-                <w:szCs w:val="18"/>
-                <w:lang w:val="en-US"/>
-              </w:rPr>
-              <w:t>origin :</w:t>
+              <w:t>git push origin :</w:t>
             </w:r>
             <w:r>
               <w:rPr>
@@ -9086,18 +9000,7 @@
                 <w:szCs w:val="18"/>
                 <w:lang w:val="en-US"/>
               </w:rPr>
-              <w:t>v</w:t>
-            </w:r>
-            <w:proofErr w:type="gramEnd"/>
-            <w:r>
-              <w:rPr>
-                <w:rFonts w:ascii="Lucida Console" w:hAnsi="Lucida Console"/>
-                <w:color w:val="4472C4" w:themeColor="accent1"/>
-                <w:sz w:val="18"/>
-                <w:szCs w:val="18"/>
-                <w:lang w:val="en-US"/>
-              </w:rPr>
-              <w:t>1.2.0</w:t>
+              <w:t>v1.2.0</w:t>
             </w:r>
           </w:p>
         </w:tc>
@@ -9278,14 +9181,12 @@
       <w:r>
         <w:t xml:space="preserve">Работа в </w:t>
       </w:r>
-      <w:proofErr w:type="spellStart"/>
       <w:r>
         <w:rPr>
           <w:lang w:val="en-US"/>
         </w:rPr>
         <w:t>SmartGit</w:t>
       </w:r>
-      <w:proofErr w:type="spellEnd"/>
     </w:p>
     <w:tbl>
       <w:tblPr>
@@ -9374,14 +9275,12 @@
             <w:r>
               <w:t>азано на сайте G</w:t>
             </w:r>
-            <w:proofErr w:type="spellStart"/>
             <w:r>
               <w:rPr>
                 <w:lang w:val="en-US"/>
               </w:rPr>
               <w:t>itHub</w:t>
             </w:r>
-            <w:proofErr w:type="spellEnd"/>
             <w:r>
               <w:t xml:space="preserve"> </w:t>
             </w:r>
@@ -10792,4 +10691,16 @@
     </a:ext>
   </a:extLst>
 </a:theme>
+</file>
+
+<file path=customXml/item1.xml><?xml version="1.0" encoding="utf-8"?>
+<b:Sources xmlns:b="http://schemas.openxmlformats.org/officeDocument/2006/bibliography" xmlns="http://schemas.openxmlformats.org/officeDocument/2006/bibliography" SelectedStyle="\APASixthEditionOfficeOnline.xsl" StyleName="APA" Version="6"/>
+</file>
+
+<file path=customXml/itemProps1.xml><?xml version="1.0" encoding="utf-8"?>
+<ds:datastoreItem xmlns:ds="http://schemas.openxmlformats.org/officeDocument/2006/customXml" ds:itemID="{3A4889AA-15D4-4A8C-987A-3B024336E13F}">
+  <ds:schemaRefs>
+    <ds:schemaRef ds:uri="http://schemas.openxmlformats.org/officeDocument/2006/bibliography"/>
+  </ds:schemaRefs>
+</ds:datastoreItem>
 </file>
--- a/Git.docx
+++ b/Git.docx
@@ -546,7 +546,16 @@
                 <w:bCs/>
                 <w:lang w:val="en-US"/>
               </w:rPr>
-              <w:t xml:space="preserve">             </w:t>
+              <w:t xml:space="preserve">          </w:t>
+            </w:r>
+            <w:proofErr w:type="gramStart"/>
+            <w:r>
+              <w:rPr>
+                <w:b/>
+                <w:bCs/>
+                <w:lang w:val="en-US"/>
+              </w:rPr>
+              <w:t xml:space="preserve">   </w:t>
             </w:r>
             <w:r>
               <w:rPr>
@@ -554,6 +563,7 @@
               </w:rPr>
               <w:t>(</w:t>
             </w:r>
+            <w:proofErr w:type="gramEnd"/>
             <w:r>
               <w:rPr>
                 <w:lang w:val="en-US"/>
@@ -1518,7 +1528,11 @@
           </w:tcPr>
           <w:p>
             <w:r>
-              <w:t>местоположение конфигурационного файла (текстовый файл с расширением .</w:t>
+              <w:t xml:space="preserve">местоположение конфигурационного файла (текстовый файл с </w:t>
+            </w:r>
+            <w:proofErr w:type="gramStart"/>
+            <w:r>
+              <w:t>расширением .</w:t>
             </w:r>
             <w:r>
               <w:rPr>
@@ -1532,6 +1546,7 @@
               </w:rPr>
               <w:t>config</w:t>
             </w:r>
+            <w:proofErr w:type="gramEnd"/>
             <w:r>
               <w:t>)</w:t>
             </w:r>
@@ -1644,7 +1659,27 @@
                 <w:szCs w:val="18"/>
                 <w:lang w:val="en-US"/>
               </w:rPr>
-              <w:t xml:space="preserve"> core.editor "[</w:t>
+              <w:t xml:space="preserve"> </w:t>
+            </w:r>
+            <w:proofErr w:type="gramStart"/>
+            <w:r>
+              <w:rPr>
+                <w:rFonts w:ascii="Lucida Console" w:hAnsi="Lucida Console"/>
+                <w:sz w:val="18"/>
+                <w:szCs w:val="18"/>
+                <w:lang w:val="en-US"/>
+              </w:rPr>
+              <w:t>core.editor</w:t>
+            </w:r>
+            <w:proofErr w:type="gramEnd"/>
+            <w:r>
+              <w:rPr>
+                <w:rFonts w:ascii="Lucida Console" w:hAnsi="Lucida Console"/>
+                <w:sz w:val="18"/>
+                <w:szCs w:val="18"/>
+                <w:lang w:val="en-US"/>
+              </w:rPr>
+              <w:t xml:space="preserve"> "[</w:t>
             </w:r>
             <w:r>
               <w:rPr>
@@ -1756,14 +1791,25 @@
               </w:rPr>
               <w:t xml:space="preserve"> </w:t>
             </w:r>
-            <w:r>
-              <w:rPr>
-                <w:rFonts w:ascii="Lucida Console" w:hAnsi="Lucida Console"/>
-                <w:sz w:val="18"/>
-                <w:szCs w:val="18"/>
-                <w:lang w:val="en-US"/>
-              </w:rPr>
-              <w:t>core.quotepath off</w:t>
+            <w:proofErr w:type="gramStart"/>
+            <w:r>
+              <w:rPr>
+                <w:rFonts w:ascii="Lucida Console" w:hAnsi="Lucida Console"/>
+                <w:sz w:val="18"/>
+                <w:szCs w:val="18"/>
+                <w:lang w:val="en-US"/>
+              </w:rPr>
+              <w:t>core.quotepath</w:t>
+            </w:r>
+            <w:proofErr w:type="gramEnd"/>
+            <w:r>
+              <w:rPr>
+                <w:rFonts w:ascii="Lucida Console" w:hAnsi="Lucida Console"/>
+                <w:sz w:val="18"/>
+                <w:szCs w:val="18"/>
+                <w:lang w:val="en-US"/>
+              </w:rPr>
+              <w:t xml:space="preserve"> off</w:t>
             </w:r>
           </w:p>
         </w:tc>
@@ -1845,14 +1891,25 @@
               </w:rPr>
               <w:t xml:space="preserve"> </w:t>
             </w:r>
-            <w:r>
-              <w:rPr>
-                <w:rFonts w:ascii="Lucida Console" w:hAnsi="Lucida Console"/>
-                <w:sz w:val="18"/>
-                <w:szCs w:val="18"/>
-                <w:lang w:val="en-US"/>
-              </w:rPr>
-              <w:t>core.autocrlf true</w:t>
+            <w:proofErr w:type="gramStart"/>
+            <w:r>
+              <w:rPr>
+                <w:rFonts w:ascii="Lucida Console" w:hAnsi="Lucida Console"/>
+                <w:sz w:val="18"/>
+                <w:szCs w:val="18"/>
+                <w:lang w:val="en-US"/>
+              </w:rPr>
+              <w:t>core.autocrlf</w:t>
+            </w:r>
+            <w:proofErr w:type="gramEnd"/>
+            <w:r>
+              <w:rPr>
+                <w:rFonts w:ascii="Lucida Console" w:hAnsi="Lucida Console"/>
+                <w:sz w:val="18"/>
+                <w:szCs w:val="18"/>
+                <w:lang w:val="en-US"/>
+              </w:rPr>
+              <w:t xml:space="preserve"> true</w:t>
             </w:r>
           </w:p>
           <w:p>
@@ -1900,14 +1957,25 @@
               </w:rPr>
               <w:t xml:space="preserve"> </w:t>
             </w:r>
-            <w:r>
-              <w:rPr>
-                <w:rFonts w:ascii="Lucida Console" w:hAnsi="Lucida Console"/>
-                <w:sz w:val="18"/>
-                <w:szCs w:val="18"/>
-                <w:lang w:val="en-US"/>
-              </w:rPr>
-              <w:t>core.safecrlf warn</w:t>
+            <w:proofErr w:type="gramStart"/>
+            <w:r>
+              <w:rPr>
+                <w:rFonts w:ascii="Lucida Console" w:hAnsi="Lucida Console"/>
+                <w:sz w:val="18"/>
+                <w:szCs w:val="18"/>
+                <w:lang w:val="en-US"/>
+              </w:rPr>
+              <w:t>core.safecrlf</w:t>
+            </w:r>
+            <w:proofErr w:type="gramEnd"/>
+            <w:r>
+              <w:rPr>
+                <w:rFonts w:ascii="Lucida Console" w:hAnsi="Lucida Console"/>
+                <w:sz w:val="18"/>
+                <w:szCs w:val="18"/>
+                <w:lang w:val="en-US"/>
+              </w:rPr>
+              <w:t xml:space="preserve"> warn</w:t>
             </w:r>
           </w:p>
         </w:tc>
@@ -2166,8 +2234,17 @@
                 <w:b/>
                 <w:bCs/>
               </w:rPr>
-              <w:t>git add .</w:t>
-            </w:r>
+              <w:t xml:space="preserve">git </w:t>
+            </w:r>
+            <w:proofErr w:type="gramStart"/>
+            <w:r>
+              <w:rPr>
+                <w:b/>
+                <w:bCs/>
+              </w:rPr>
+              <w:t>add .</w:t>
+            </w:r>
+            <w:proofErr w:type="gramEnd"/>
           </w:p>
         </w:tc>
         <w:tc>
@@ -2360,6 +2437,7 @@
                 <w:lang w:val="en-US"/>
               </w:rPr>
             </w:pPr>
+            <w:proofErr w:type="gramStart"/>
             <w:r>
               <w:rPr>
                 <w:b/>
@@ -2375,6 +2453,7 @@
               </w:rPr>
               <w:t>wq</w:t>
             </w:r>
+            <w:proofErr w:type="gramEnd"/>
             <w:r>
               <w:t xml:space="preserve">    (</w:t>
             </w:r>
@@ -2475,7 +2554,25 @@
                 <w:bCs/>
                 <w:lang w:val="en-US"/>
               </w:rPr>
-              <w:t xml:space="preserve">git add . </w:t>
+              <w:t xml:space="preserve">git </w:t>
+            </w:r>
+            <w:proofErr w:type="gramStart"/>
+            <w:r>
+              <w:rPr>
+                <w:b/>
+                <w:bCs/>
+                <w:lang w:val="en-US"/>
+              </w:rPr>
+              <w:t>add .</w:t>
+            </w:r>
+            <w:proofErr w:type="gramEnd"/>
+            <w:r>
+              <w:rPr>
+                <w:b/>
+                <w:bCs/>
+                <w:lang w:val="en-US"/>
+              </w:rPr>
+              <w:t xml:space="preserve"> </w:t>
             </w:r>
             <w:r>
               <w:rPr>
@@ -2534,6 +2631,7 @@
                 <w:lang w:val="en-US"/>
               </w:rPr>
             </w:pPr>
+            <w:proofErr w:type="gramStart"/>
             <w:r>
               <w:t>или</w:t>
             </w:r>
@@ -2541,7 +2639,14 @@
               <w:rPr>
                 <w:lang w:val="en-US"/>
               </w:rPr>
-              <w:t xml:space="preserve">  $ </w:t>
+              <w:t xml:space="preserve">  $</w:t>
+            </w:r>
+            <w:proofErr w:type="gramEnd"/>
+            <w:r>
+              <w:rPr>
+                <w:lang w:val="en-US"/>
+              </w:rPr>
+              <w:t xml:space="preserve"> </w:t>
             </w:r>
             <w:r>
               <w:rPr>
@@ -2656,8 +2761,18 @@
                 <w:bCs/>
                 <w:lang w:val="en-US"/>
               </w:rPr>
-              <w:t>git config core.editor</w:t>
-            </w:r>
+              <w:t xml:space="preserve">git config </w:t>
+            </w:r>
+            <w:proofErr w:type="gramStart"/>
+            <w:r>
+              <w:rPr>
+                <w:b/>
+                <w:bCs/>
+                <w:lang w:val="en-US"/>
+              </w:rPr>
+              <w:t>core.editor</w:t>
+            </w:r>
+            <w:proofErr w:type="gramEnd"/>
             <w:r>
               <w:rPr>
                 <w:lang w:val="en-US"/>
@@ -2802,6 +2917,7 @@
             <w:r>
               <w:t xml:space="preserve"> (</w:t>
             </w:r>
+            <w:proofErr w:type="gramStart"/>
             <w:r>
               <w:t>индексация</w:t>
             </w:r>
@@ -2809,7 +2925,11 @@
               <w:t xml:space="preserve">) </w:t>
             </w:r>
             <w:r>
-              <w:t xml:space="preserve"> -&gt; </w:t>
+              <w:t xml:space="preserve"> -</w:t>
+            </w:r>
+            <w:proofErr w:type="gramEnd"/>
+            <w:r>
+              <w:t xml:space="preserve">&gt; </w:t>
             </w:r>
             <w:r>
               <w:rPr>
@@ -2929,6 +3049,7 @@
               </w:rPr>
               <w:t xml:space="preserve">git status -s </w:t>
             </w:r>
+            <w:proofErr w:type="gramStart"/>
             <w:r>
               <w:rPr>
                 <w:b/>
@@ -2943,6 +3064,7 @@
               </w:rPr>
               <w:t>(</w:t>
             </w:r>
+            <w:proofErr w:type="gramEnd"/>
             <w:r>
               <w:t>компактнее</w:t>
             </w:r>
@@ -3323,22 +3445,6 @@
       </w:tr>
     </w:tbl>
     <w:p/>
-    <w:p>
-      <w:r>
-        <w:t>Откат к предыдущим коммитам</w:t>
-      </w:r>
-      <w:r>
-        <w:t xml:space="preserve">: </w:t>
-      </w:r>
-      <w:hyperlink r:id="rId6" w:history="1">
-        <w:r>
-          <w:rPr>
-            <w:rStyle w:val="a5"/>
-          </w:rPr>
-          <w:t>https://ru.stackoverflow.com/questions/431520/%D0%9A%D0%B0%D0%BA-%D0%B2%D0%B5%D1%80%D0%BD%D1%83%D1%82%D1%8C%D1%81%D1%8F-%D0%BE%D1%82%D0%BA%D0%B0%D1%82%D0%B8%D1%82%D1%8C%D1%81%D1%8F-%D0%BA-%D0%B1%D0%BE%D0%BB%D0%B5%D0%B5-%D1%80%D0%B0%D0%BD%D0%BD%D0%B5%D0%BC%D1%83-%D0%BA%D0%BE%D0%BC%D0%BC%D0%B8%D1%82%D1%83</w:t>
-        </w:r>
-      </w:hyperlink>
-    </w:p>
     <w:p/>
     <w:p>
       <w:pPr>
@@ -3359,7 +3465,12 @@
       </w:r>
     </w:p>
     <w:p>
-      <w:hyperlink r:id="rId7" w:history="1">
+      <w:pPr>
+        <w:rPr>
+          <w:rStyle w:val="a5"/>
+        </w:rPr>
+      </w:pPr>
+      <w:hyperlink r:id="rId6" w:history="1">
         <w:r>
           <w:rPr>
             <w:rStyle w:val="a5"/>
@@ -3368,7 +3479,28 @@
         </w:r>
       </w:hyperlink>
     </w:p>
-    <w:p/>
+    <w:p>
+      <w:hyperlink r:id="rId7" w:history="1">
+        <w:r>
+          <w:rPr>
+            <w:rStyle w:val="a5"/>
+          </w:rPr>
+          <w:t>Откат к пред</w:t>
+        </w:r>
+        <w:r>
+          <w:rPr>
+            <w:rStyle w:val="a5"/>
+          </w:rPr>
+          <w:t>ы</w:t>
+        </w:r>
+        <w:r>
+          <w:rPr>
+            <w:rStyle w:val="a5"/>
+          </w:rPr>
+          <w:t>дущим коммитам</w:t>
+        </w:r>
+      </w:hyperlink>
+    </w:p>
     <w:tbl>
       <w:tblPr>
         <w:tblStyle w:val="a3"/>
@@ -3592,7 +3724,13 @@
               <w:t>изменений (</w:t>
             </w:r>
             <w:r>
-              <w:t>Пробел, q - выход)</w:t>
+              <w:rPr>
+                <w:color w:val="FF0000"/>
+              </w:rPr>
+              <w:t>Пробел, q - выход</w:t>
+            </w:r>
+            <w:r>
+              <w:t>)</w:t>
             </w:r>
             <w:r>
               <w:t xml:space="preserve"> – </w:t>
@@ -3859,6 +3997,7 @@
                 <w:bCs/>
                 <w:sz w:val="18"/>
                 <w:szCs w:val="18"/>
+                <w:lang w:val="en-US"/>
               </w:rPr>
             </w:pPr>
             <w:r>
@@ -3879,9 +4018,31 @@
                 <w:bCs/>
                 <w:sz w:val="18"/>
                 <w:szCs w:val="18"/>
+                <w:lang w:val="en-US"/>
+              </w:rPr>
+              <w:t>[</w:t>
+            </w:r>
+            <w:r>
+              <w:rPr>
+                <w:rFonts w:ascii="Lucida Console" w:hAnsi="Lucida Console"/>
+                <w:b/>
+                <w:bCs/>
+                <w:sz w:val="18"/>
+                <w:szCs w:val="18"/>
               </w:rPr>
               <w:t>хэш_коммита</w:t>
             </w:r>
+            <w:r>
+              <w:rPr>
+                <w:rFonts w:ascii="Lucida Console" w:hAnsi="Lucida Console"/>
+                <w:b/>
+                <w:bCs/>
+                <w:sz w:val="18"/>
+                <w:szCs w:val="18"/>
+                <w:lang w:val="en-US"/>
+              </w:rPr>
+              <w:t>]</w:t>
+            </w:r>
           </w:p>
         </w:tc>
         <w:tc>
@@ -3907,7 +4068,7 @@
           </w:p>
           <w:p>
             <w:r>
-              <w:t xml:space="preserve"> Его можно вернуть, если войти через </w:t>
+              <w:t xml:space="preserve">Его можно вернуть, если войти через </w:t>
             </w:r>
             <w:r>
               <w:rPr>
@@ -3937,13 +4098,45 @@
                 <w:b/>
                 <w:bCs/>
               </w:rPr>
+              <w:t>,</w:t>
+            </w:r>
+            <w:r>
+              <w:rPr>
+                <w:b/>
+                <w:bCs/>
+              </w:rPr>
               <w:t xml:space="preserve"> </w:t>
             </w:r>
             <w:r>
+              <w:t>увидеть</w:t>
+            </w:r>
+            <w:r>
+              <w:t xml:space="preserve"> хеш коммита, при котором произошло удаление</w:t>
+            </w:r>
+            <w:r>
+              <w:rPr>
+                <w:b/>
+                <w:bCs/>
+              </w:rPr>
+              <w:t xml:space="preserve"> </w:t>
+            </w:r>
+            <w:r>
               <w:t>и</w:t>
             </w:r>
             <w:r>
-              <w:t xml:space="preserve"> выполнить эту же команду на хеш удаленного коммита.</w:t>
+              <w:t xml:space="preserve"> выполнить команду</w:t>
+            </w:r>
+            <w:r>
+              <w:t xml:space="preserve"> удаления (очистки) но уже</w:t>
+            </w:r>
+            <w:r>
+              <w:t xml:space="preserve"> на хеш </w:t>
+            </w:r>
+            <w:r>
+              <w:t>этого</w:t>
+            </w:r>
+            <w:r>
+              <w:t xml:space="preserve"> коммита.</w:t>
             </w:r>
           </w:p>
         </w:tc>
@@ -4001,6 +4194,7 @@
                 <w:bCs/>
                 <w:sz w:val="18"/>
                 <w:szCs w:val="18"/>
+                <w:lang w:val="en-US"/>
               </w:rPr>
             </w:pPr>
             <w:r>
@@ -4032,9 +4226,31 @@
                 <w:bCs/>
                 <w:sz w:val="18"/>
                 <w:szCs w:val="18"/>
+                <w:lang w:val="en-US"/>
+              </w:rPr>
+              <w:t>[</w:t>
+            </w:r>
+            <w:r>
+              <w:rPr>
+                <w:rFonts w:ascii="Lucida Console" w:hAnsi="Lucida Console"/>
+                <w:b/>
+                <w:bCs/>
+                <w:sz w:val="18"/>
+                <w:szCs w:val="18"/>
               </w:rPr>
               <w:t>хэш_коммита</w:t>
             </w:r>
+            <w:r>
+              <w:rPr>
+                <w:rFonts w:ascii="Lucida Console" w:hAnsi="Lucida Console"/>
+                <w:b/>
+                <w:bCs/>
+                <w:sz w:val="18"/>
+                <w:szCs w:val="18"/>
+                <w:lang w:val="en-US"/>
+              </w:rPr>
+              <w:t>]</w:t>
+            </w:r>
           </w:p>
         </w:tc>
         <w:tc>
@@ -4046,7 +4262,13 @@
               <w:t>отмена действий коммита и создание нового</w:t>
             </w:r>
             <w:r>
-              <w:t>.  Указывается хэш удаленного коммита</w:t>
+              <w:t>.  Указывается хэш удал</w:t>
+            </w:r>
+            <w:r>
+              <w:t>яемого (заменяемого)</w:t>
+            </w:r>
+            <w:r>
+              <w:t xml:space="preserve"> коммита</w:t>
             </w:r>
           </w:p>
         </w:tc>
@@ -4064,15 +4286,52 @@
                 <w:bCs/>
                 <w:sz w:val="18"/>
                 <w:szCs w:val="18"/>
-              </w:rPr>
-            </w:pPr>
+                <w:lang w:val="en-US"/>
+              </w:rPr>
+            </w:pPr>
+            <w:r>
+              <w:rPr>
+                <w:rFonts w:ascii="Lucida Console" w:hAnsi="Lucida Console"/>
+                <w:b/>
+                <w:bCs/>
+                <w:sz w:val="18"/>
+                <w:szCs w:val="18"/>
+                <w:lang w:val="en-US"/>
+              </w:rPr>
+              <w:t>$ git restore [</w:t>
+            </w:r>
+            <w:r>
+              <w:rPr>
+                <w:rFonts w:ascii="Lucida Console" w:hAnsi="Lucida Console"/>
+                <w:b/>
+                <w:bCs/>
+                <w:sz w:val="18"/>
+                <w:szCs w:val="18"/>
+              </w:rPr>
+              <w:t>файл</w:t>
+            </w:r>
+            <w:r>
+              <w:rPr>
+                <w:rFonts w:ascii="Lucida Console" w:hAnsi="Lucida Console"/>
+                <w:b/>
+                <w:bCs/>
+                <w:sz w:val="18"/>
+                <w:szCs w:val="18"/>
+                <w:lang w:val="en-US"/>
+              </w:rPr>
+              <w:t>]</w:t>
+            </w:r>
           </w:p>
         </w:tc>
         <w:tc>
           <w:tcPr>
             <w:tcW w:w="5381" w:type="dxa"/>
           </w:tcPr>
-          <w:p/>
+          <w:p>
+            <w:r>
+              <w:t xml:space="preserve">откатить состояние фала до состояния последнего коммита </w:t>
+            </w:r>
+          </w:p>
         </w:tc>
       </w:tr>
       <w:tr>
@@ -4146,9 +4405,20 @@
                 <w:sz w:val="18"/>
                 <w:szCs w:val="18"/>
               </w:rPr>
-              <w:lastRenderedPageBreak/>
-              <w:t>$ git log --since=2.week</w:t>
-            </w:r>
+              <w:t>$ git log --since=</w:t>
+            </w:r>
+            <w:proofErr w:type="gramStart"/>
+            <w:r>
+              <w:rPr>
+                <w:rFonts w:ascii="Lucida Console" w:hAnsi="Lucida Console"/>
+                <w:b/>
+                <w:bCs/>
+                <w:sz w:val="18"/>
+                <w:szCs w:val="18"/>
+              </w:rPr>
+              <w:t>2.week</w:t>
+            </w:r>
+            <w:proofErr w:type="gramEnd"/>
           </w:p>
         </w:tc>
         <w:tc>
@@ -4246,8 +4516,20 @@
                 <w:sz w:val="18"/>
                 <w:szCs w:val="18"/>
               </w:rPr>
-              <w:t>=1.week</w:t>
-            </w:r>
+              <w:t>=</w:t>
+            </w:r>
+            <w:proofErr w:type="gramStart"/>
+            <w:r>
+              <w:rPr>
+                <w:rFonts w:ascii="Lucida Console" w:hAnsi="Lucida Console"/>
+                <w:b/>
+                <w:bCs/>
+                <w:sz w:val="18"/>
+                <w:szCs w:val="18"/>
+              </w:rPr>
+              <w:t>1.week</w:t>
+            </w:r>
+            <w:proofErr w:type="gramEnd"/>
           </w:p>
         </w:tc>
         <w:tc>
@@ -4505,6 +4787,7 @@
                 <w:sz w:val="28"/>
                 <w:szCs w:val="28"/>
               </w:rPr>
+              <w:lastRenderedPageBreak/>
               <w:t>Игнорирование</w:t>
             </w:r>
           </w:p>
@@ -4523,6 +4806,7 @@
             <w:r>
               <w:t xml:space="preserve">ля этого в корне проекта создается </w:t>
             </w:r>
+            <w:proofErr w:type="gramStart"/>
             <w:r>
               <w:t>файл</w:t>
             </w:r>
@@ -4536,6 +4820,7 @@
               </w:rPr>
               <w:t>.gitignore</w:t>
             </w:r>
+            <w:proofErr w:type="gramEnd"/>
             <w:r>
               <w:t xml:space="preserve"> и внутри него прописываются шаблоны игнорируемых файлов</w:t>
             </w:r>
@@ -4561,7 +4846,11 @@
               <w:t>)</w:t>
             </w:r>
             <w:r>
-              <w:t>. Ресурс http://gitignore.io/ позволяет автоматически формировать содержимое</w:t>
+              <w:t xml:space="preserve">. Ресурс http://gitignore.io/ позволяет автоматически формировать </w:t>
+            </w:r>
+            <w:proofErr w:type="gramStart"/>
+            <w:r>
+              <w:t>содержимое</w:t>
             </w:r>
             <w:r>
               <w:t xml:space="preserve"> </w:t>
@@ -4573,6 +4862,7 @@
               </w:rPr>
               <w:t>.gitignore</w:t>
             </w:r>
+            <w:proofErr w:type="gramEnd"/>
             <w:r>
               <w:t xml:space="preserve">-файла.      </w:t>
             </w:r>
@@ -4740,6 +5030,7 @@
             <w:r>
               <w:t xml:space="preserve">с </w:t>
             </w:r>
+            <w:proofErr w:type="gramStart"/>
             <w:r>
               <w:t>именем</w:t>
             </w:r>
@@ -4764,6 +5055,7 @@
               </w:rPr>
               <w:t>keep</w:t>
             </w:r>
+            <w:proofErr w:type="gramEnd"/>
           </w:p>
         </w:tc>
       </w:tr>
@@ -4804,8 +5096,19 @@
           <w:bCs/>
           <w:lang w:val="en-US"/>
         </w:rPr>
-        <w:t>git log –pretty=format  (</w:t>
+        <w:t>git log –pretty=</w:t>
       </w:r>
+      <w:proofErr w:type="gramStart"/>
+      <w:r>
+        <w:rPr>
+          <w:rFonts w:cstheme="minorHAnsi"/>
+          <w:b/>
+          <w:bCs/>
+          <w:lang w:val="en-US"/>
+        </w:rPr>
+        <w:t>format  (</w:t>
+      </w:r>
+      <w:proofErr w:type="gramEnd"/>
       <w:r>
         <w:rPr>
           <w:rFonts w:cstheme="minorHAnsi"/>
@@ -4823,6 +5126,7 @@
         </w:rPr>
         <w:t xml:space="preserve"> – </w:t>
       </w:r>
+      <w:proofErr w:type="spellStart"/>
       <w:r>
         <w:rPr>
           <w:rFonts w:cstheme="minorHAnsi"/>
@@ -4831,6 +5135,7 @@
         </w:rPr>
         <w:t>стр</w:t>
       </w:r>
+      <w:proofErr w:type="spellEnd"/>
       <w:r>
         <w:rPr>
           <w:rFonts w:cstheme="minorHAnsi"/>
@@ -5006,8 +5311,16 @@
               <w:rPr>
                 <w:lang w:val="en-US"/>
               </w:rPr>
-              <w:t>%an</w:t>
-            </w:r>
+              <w:t>%</w:t>
+            </w:r>
+            <w:proofErr w:type="gramStart"/>
+            <w:r>
+              <w:rPr>
+                <w:lang w:val="en-US"/>
+              </w:rPr>
+              <w:t>an</w:t>
+            </w:r>
+            <w:proofErr w:type="gramEnd"/>
           </w:p>
         </w:tc>
         <w:tc>
@@ -5485,7 +5798,15 @@
               <w:t>master</w:t>
             </w:r>
             <w:r>
-              <w:t>, не важно где мы находимся в данный момент</w:t>
+              <w:t xml:space="preserve">, не </w:t>
+            </w:r>
+            <w:proofErr w:type="gramStart"/>
+            <w:r>
+              <w:t>важно</w:t>
+            </w:r>
+            <w:proofErr w:type="gramEnd"/>
+            <w:r>
+              <w:t xml:space="preserve"> где мы находимся в данный момент</w:t>
             </w:r>
           </w:p>
         </w:tc>
@@ -5846,7 +6167,6 @@
                 <w:b/>
                 <w:bCs/>
               </w:rPr>
-              <w:lastRenderedPageBreak/>
               <w:t>Псевдонимы команд</w:t>
             </w:r>
           </w:p>
@@ -5899,8 +6219,21 @@
                 <w:szCs w:val="18"/>
                 <w:lang w:val="en-US"/>
               </w:rPr>
-              <w:t>git config --global alias.grog</w:t>
-            </w:r>
+              <w:t xml:space="preserve">git config --global </w:t>
+            </w:r>
+            <w:proofErr w:type="gramStart"/>
+            <w:r>
+              <w:rPr>
+                <w:rFonts w:ascii="Lucida Console" w:hAnsi="Lucida Console"/>
+                <w:b/>
+                <w:bCs/>
+                <w:sz w:val="18"/>
+                <w:szCs w:val="18"/>
+                <w:lang w:val="en-US"/>
+              </w:rPr>
+              <w:t>alias.grog</w:t>
+            </w:r>
+            <w:proofErr w:type="gramEnd"/>
             <w:r>
               <w:rPr>
                 <w:rFonts w:ascii="Lucida Console" w:hAnsi="Lucida Console"/>
@@ -5935,7 +6268,40 @@
                 <w:szCs w:val="18"/>
                 <w:lang w:val="en-US"/>
               </w:rPr>
-              <w:t>--format=format:"%C(bold blue)%h%C(reset) - %C(bold cyan)%aD%C(dim white) - %an%C(reset) %C(bold green)(%ar)%C(reset)%C(bold yellow)%d%C(reset)%n %C(white)%s%C(reset)"'</w:t>
+              <w:t>--format=format:"%</w:t>
+            </w:r>
+            <w:proofErr w:type="gramStart"/>
+            <w:r>
+              <w:rPr>
+                <w:rFonts w:ascii="Lucida Console" w:hAnsi="Lucida Console"/>
+                <w:color w:val="4472C4" w:themeColor="accent1"/>
+                <w:sz w:val="18"/>
+                <w:szCs w:val="18"/>
+                <w:lang w:val="en-US"/>
+              </w:rPr>
+              <w:t>C(</w:t>
+            </w:r>
+            <w:proofErr w:type="gramEnd"/>
+            <w:r>
+              <w:rPr>
+                <w:rFonts w:ascii="Lucida Console" w:hAnsi="Lucida Console"/>
+                <w:color w:val="4472C4" w:themeColor="accent1"/>
+                <w:sz w:val="18"/>
+                <w:szCs w:val="18"/>
+                <w:lang w:val="en-US"/>
+              </w:rPr>
+              <w:t xml:space="preserve">bold blue)%h%C(reset) - %C(bold cyan)%aD%C(dim white) - %an%C(reset) %C(bold green)(%ar)%C(reset)%C(bold </w:t>
+            </w:r>
+            <w:r>
+              <w:rPr>
+                <w:rFonts w:ascii="Lucida Console" w:hAnsi="Lucida Console"/>
+                <w:color w:val="4472C4" w:themeColor="accent1"/>
+                <w:sz w:val="18"/>
+                <w:szCs w:val="18"/>
+                <w:lang w:val="en-US"/>
+              </w:rPr>
+              <w:lastRenderedPageBreak/>
+              <w:t>yellow)%d%C(reset)%n %C(white)%s%C(reset)"'</w:t>
             </w:r>
           </w:p>
         </w:tc>
@@ -5949,10 +6315,12 @@
                 <w:lang w:val="en-US"/>
               </w:rPr>
             </w:pPr>
-            <w:r>
-              <w:rPr>
-                <w:lang w:val="en-US"/>
-              </w:rPr>
+            <w:proofErr w:type="gramStart"/>
+            <w:r>
+              <w:rPr>
+                <w:lang w:val="en-US"/>
+              </w:rPr>
+              <w:lastRenderedPageBreak/>
               <w:t>Вызов</w:t>
             </w:r>
             <w:r>
@@ -5962,53 +6330,73 @@
               <w:rPr>
                 <w:lang w:val="en-US"/>
               </w:rPr>
+              <w:t>$</w:t>
+            </w:r>
+            <w:proofErr w:type="gramEnd"/>
+            <w:r>
+              <w:rPr>
+                <w:lang w:val="en-US"/>
+              </w:rPr>
+              <w:t xml:space="preserve"> </w:t>
+            </w:r>
+            <w:r>
+              <w:rPr>
+                <w:b/>
+                <w:bCs/>
+                <w:lang w:val="en-US"/>
+              </w:rPr>
+              <w:t>git grog</w:t>
+            </w:r>
+          </w:p>
+        </w:tc>
+      </w:tr>
+      <w:tr>
+        <w:tc>
+          <w:tcPr>
+            <w:tcW w:w="4672" w:type="dxa"/>
+          </w:tcPr>
+          <w:p>
+            <w:pPr>
+              <w:rPr>
+                <w:rFonts w:ascii="Lucida Console" w:hAnsi="Lucida Console"/>
+                <w:sz w:val="18"/>
+                <w:szCs w:val="18"/>
+                <w:lang w:val="en-US"/>
+              </w:rPr>
+            </w:pPr>
+            <w:r>
+              <w:rPr>
+                <w:rFonts w:ascii="Lucida Console" w:hAnsi="Lucida Console"/>
+                <w:sz w:val="18"/>
+                <w:szCs w:val="18"/>
+                <w:lang w:val="en-US"/>
+              </w:rPr>
               <w:t xml:space="preserve">$ </w:t>
             </w:r>
             <w:r>
               <w:rPr>
-                <w:b/>
-                <w:bCs/>
-                <w:lang w:val="en-US"/>
-              </w:rPr>
-              <w:t>git grog</w:t>
-            </w:r>
-          </w:p>
-        </w:tc>
-      </w:tr>
-      <w:tr>
-        <w:tc>
-          <w:tcPr>
-            <w:tcW w:w="4672" w:type="dxa"/>
-          </w:tcPr>
-          <w:p>
-            <w:pPr>
-              <w:rPr>
-                <w:rFonts w:ascii="Lucida Console" w:hAnsi="Lucida Console"/>
-                <w:sz w:val="18"/>
-                <w:szCs w:val="18"/>
-                <w:lang w:val="en-US"/>
-              </w:rPr>
-            </w:pPr>
-            <w:r>
-              <w:rPr>
-                <w:rFonts w:ascii="Lucida Console" w:hAnsi="Lucida Console"/>
-                <w:sz w:val="18"/>
-                <w:szCs w:val="18"/>
-                <w:lang w:val="en-US"/>
-              </w:rPr>
-              <w:t xml:space="preserve">$ </w:t>
-            </w:r>
-            <w:r>
-              <w:rPr>
-                <w:rFonts w:ascii="Lucida Console" w:hAnsi="Lucida Console"/>
-                <w:b/>
-                <w:bCs/>
-                <w:sz w:val="18"/>
-                <w:szCs w:val="18"/>
-                <w:lang w:val="en-US"/>
-              </w:rPr>
-              <w:t>git config --global alias.lg</w:t>
-            </w:r>
+                <w:rFonts w:ascii="Lucida Console" w:hAnsi="Lucida Console"/>
+                <w:b/>
+                <w:bCs/>
+                <w:sz w:val="18"/>
+                <w:szCs w:val="18"/>
+                <w:lang w:val="en-US"/>
+              </w:rPr>
+              <w:t xml:space="preserve">git config --global </w:t>
+            </w:r>
+            <w:proofErr w:type="gramStart"/>
+            <w:r>
+              <w:rPr>
+                <w:rFonts w:ascii="Lucida Console" w:hAnsi="Lucida Console"/>
+                <w:b/>
+                <w:bCs/>
+                <w:sz w:val="18"/>
+                <w:szCs w:val="18"/>
+                <w:lang w:val="en-US"/>
+              </w:rPr>
+              <w:t>alias.lg</w:t>
+            </w:r>
+            <w:proofErr w:type="gramEnd"/>
             <w:r>
               <w:rPr>
                 <w:rFonts w:ascii="Lucida Console" w:hAnsi="Lucida Console"/>
@@ -6035,6 +6423,7 @@
             <w:tcW w:w="4673" w:type="dxa"/>
           </w:tcPr>
           <w:p>
+            <w:proofErr w:type="gramStart"/>
             <w:r>
               <w:rPr>
                 <w:lang w:val="en-US"/>
@@ -6048,7 +6437,14 @@
               <w:rPr>
                 <w:lang w:val="en-US"/>
               </w:rPr>
-              <w:t xml:space="preserve">$ </w:t>
+              <w:t>$</w:t>
+            </w:r>
+            <w:proofErr w:type="gramEnd"/>
+            <w:r>
+              <w:rPr>
+                <w:lang w:val="en-US"/>
+              </w:rPr>
+              <w:t xml:space="preserve"> </w:t>
             </w:r>
             <w:r>
               <w:rPr>
@@ -6446,6 +6842,7 @@
               </w:rPr>
               <w:t xml:space="preserve"> </w:t>
             </w:r>
+            <w:proofErr w:type="gramStart"/>
             <w:r>
               <w:rPr>
                 <w:rFonts w:ascii="Lucida Console" w:hAnsi="Lucida Console" w:cs="Lucida Console"/>
@@ -6456,6 +6853,7 @@
               </w:rPr>
               <w:t>git@github.com:MikhaskoS/DemoExt.git</w:t>
             </w:r>
+            <w:proofErr w:type="gramEnd"/>
           </w:p>
           <w:p>
             <w:pPr>
@@ -6500,6 +6898,7 @@
               </w:rPr>
               <w:t>DemoEx</w:t>
             </w:r>
+            <w:proofErr w:type="gramStart"/>
             <w:r>
               <w:t>/.</w:t>
             </w:r>
@@ -6509,6 +6908,7 @@
               </w:rPr>
               <w:t>git</w:t>
             </w:r>
+            <w:proofErr w:type="gramEnd"/>
           </w:p>
           <w:p>
             <w:pPr>
@@ -6667,6 +7067,7 @@
               </w:rPr>
               <w:t xml:space="preserve"> </w:t>
             </w:r>
+            <w:proofErr w:type="gramStart"/>
             <w:r>
               <w:rPr>
                 <w:rFonts w:ascii="Lucida Console" w:hAnsi="Lucida Console" w:cs="Lucida Console"/>
@@ -6675,14 +7076,9 @@
                 <w:szCs w:val="18"/>
                 <w:lang w:val="en-US"/>
               </w:rPr>
-              <w:t>git@github.com:MikhaskoS/</w:t>
-            </w:r>
-            <w:r>
-              <w:rPr>
-                <w:lang w:val="en-US"/>
-              </w:rPr>
-              <w:t xml:space="preserve"> </w:t>
-            </w:r>
+              <w:t>git@github.com:MikhaskoS</w:t>
+            </w:r>
+            <w:proofErr w:type="gramEnd"/>
             <w:r>
               <w:rPr>
                 <w:rFonts w:ascii="Lucida Console" w:hAnsi="Lucida Console" w:cs="Lucida Console"/>
@@ -6691,11 +7087,15 @@
                 <w:szCs w:val="18"/>
                 <w:lang w:val="en-US"/>
               </w:rPr>
-              <w:t>work.git</w:t>
-            </w:r>
-          </w:p>
-          <w:p>
-            <w:pPr>
+              <w:t>/</w:t>
+            </w:r>
+            <w:r>
+              <w:rPr>
+                <w:lang w:val="en-US"/>
+              </w:rPr>
+              <w:t xml:space="preserve"> </w:t>
+            </w:r>
+            <w:r>
               <w:rPr>
                 <w:rFonts w:ascii="Lucida Console" w:hAnsi="Lucida Console" w:cs="Lucida Console"/>
                 <w:color w:val="0070C0"/>
@@ -6703,19 +7103,31 @@
                 <w:szCs w:val="18"/>
                 <w:lang w:val="en-US"/>
               </w:rPr>
-            </w:pPr>
-          </w:p>
-          <w:p>
-            <w:pPr>
-              <w:rPr>
-                <w:b/>
-                <w:bCs/>
-                <w:lang w:val="en-US"/>
-              </w:rPr>
-            </w:pPr>
-            <w:r>
+              <w:t>work.git</w:t>
+            </w:r>
+          </w:p>
+          <w:p>
+            <w:pPr>
               <w:rPr>
                 <w:rFonts w:ascii="Lucida Console" w:hAnsi="Lucida Console" w:cs="Lucida Console"/>
+                <w:color w:val="0070C0"/>
+                <w:sz w:val="18"/>
+                <w:szCs w:val="18"/>
+                <w:lang w:val="en-US"/>
+              </w:rPr>
+            </w:pPr>
+          </w:p>
+          <w:p>
+            <w:pPr>
+              <w:rPr>
+                <w:b/>
+                <w:bCs/>
+                <w:lang w:val="en-US"/>
+              </w:rPr>
+            </w:pPr>
+            <w:r>
+              <w:rPr>
+                <w:rFonts w:ascii="Lucida Console" w:hAnsi="Lucida Console" w:cs="Lucida Console"/>
                 <w:b/>
                 <w:bCs/>
                 <w:sz w:val="18"/>
@@ -6750,10 +7162,18 @@
               <w:t>ального</w:t>
             </w:r>
             <w:r>
-              <w:t xml:space="preserve"> репозитория </w:t>
-            </w:r>
-            <w:r>
-              <w:t xml:space="preserve"> с репозиторием </w:t>
+              <w:t xml:space="preserve"> </w:t>
+            </w:r>
+            <w:proofErr w:type="gramStart"/>
+            <w:r>
+              <w:t xml:space="preserve">репозитория </w:t>
+            </w:r>
+            <w:r>
+              <w:t xml:space="preserve"> с</w:t>
+            </w:r>
+            <w:proofErr w:type="gramEnd"/>
+            <w:r>
+              <w:t xml:space="preserve"> репозиторием </w:t>
             </w:r>
             <w:r>
               <w:t>на удаленн</w:t>
@@ -6827,15 +7247,23 @@
               <w:rPr>
                 <w:u w:val="single"/>
               </w:rPr>
-              <w:t>он пропишется в конфигурационном файле .</w:t>
-            </w:r>
+              <w:t xml:space="preserve">он пропишется в конфигурационном </w:t>
+            </w:r>
+            <w:proofErr w:type="gramStart"/>
             <w:r>
               <w:rPr>
                 <w:u w:val="single"/>
+              </w:rPr>
+              <w:t>файле .</w:t>
+            </w:r>
+            <w:r>
+              <w:rPr>
+                <w:u w:val="single"/>
                 <w:lang w:val="en-US"/>
               </w:rPr>
               <w:t>gitconfig</w:t>
             </w:r>
+            <w:proofErr w:type="gramEnd"/>
             <w:r>
               <w:t>)</w:t>
             </w:r>
@@ -6923,7 +7351,16 @@
                 <w:bCs/>
                 <w:lang w:val="en-US"/>
               </w:rPr>
-              <w:t xml:space="preserve">$ git remote add </w:t>
+              <w:t xml:space="preserve">$ git remote </w:t>
+            </w:r>
+            <w:proofErr w:type="gramStart"/>
+            <w:r>
+              <w:rPr>
+                <w:b/>
+                <w:bCs/>
+                <w:lang w:val="en-US"/>
+              </w:rPr>
+              <w:t xml:space="preserve">add </w:t>
             </w:r>
             <w:r>
               <w:rPr>
@@ -6942,6 +7379,7 @@
               </w:rPr>
               <w:t>github</w:t>
             </w:r>
+            <w:proofErr w:type="gramEnd"/>
           </w:p>
           <w:p>
             <w:pPr>
@@ -7098,7 +7536,6 @@
                 <w:sz w:val="18"/>
                 <w:szCs w:val="18"/>
               </w:rPr>
-              <w:lastRenderedPageBreak/>
               <w:t>$ git remote</w:t>
             </w:r>
             <w:r>
@@ -7645,14 +8082,31 @@
                 <w:bCs/>
                 <w:lang w:val="en-US"/>
               </w:rPr>
-              <w:t>git push origin :</w:t>
+              <w:t xml:space="preserve">git push </w:t>
+            </w:r>
+            <w:proofErr w:type="gramStart"/>
+            <w:r>
+              <w:rPr>
+                <w:b/>
+                <w:bCs/>
+                <w:lang w:val="en-US"/>
+              </w:rPr>
+              <w:t>origin :</w:t>
             </w:r>
             <w:r>
               <w:rPr>
                 <w:color w:val="4472C4" w:themeColor="accent1"/>
                 <w:lang w:val="en-US"/>
               </w:rPr>
-              <w:t>to_delete</w:t>
+              <w:t>to</w:t>
+            </w:r>
+            <w:proofErr w:type="gramEnd"/>
+            <w:r>
+              <w:rPr>
+                <w:color w:val="4472C4" w:themeColor="accent1"/>
+                <w:lang w:val="en-US"/>
+              </w:rPr>
+              <w:t>_delete</w:t>
             </w:r>
           </w:p>
         </w:tc>
@@ -7859,7 +8313,16 @@
                 <w:bCs/>
                 <w:lang w:val="en-US"/>
               </w:rPr>
-              <w:t>git push origin</w:t>
+              <w:t xml:space="preserve">git push </w:t>
+            </w:r>
+            <w:proofErr w:type="gramStart"/>
+            <w:r>
+              <w:rPr>
+                <w:b/>
+                <w:bCs/>
+                <w:lang w:val="en-US"/>
+              </w:rPr>
+              <w:t>origin</w:t>
             </w:r>
             <w:r>
               <w:rPr>
@@ -7872,7 +8335,15 @@
                 <w:color w:val="4472C4" w:themeColor="accent1"/>
                 <w:lang w:val="en-US"/>
               </w:rPr>
-              <w:t>fix_error</w:t>
+              <w:t>fix</w:t>
+            </w:r>
+            <w:proofErr w:type="gramEnd"/>
+            <w:r>
+              <w:rPr>
+                <w:color w:val="4472C4" w:themeColor="accent1"/>
+                <w:lang w:val="en-US"/>
+              </w:rPr>
+              <w:t>_error</w:t>
             </w:r>
           </w:p>
         </w:tc>
@@ -8596,7 +9067,15 @@
           </w:tcPr>
           <w:p>
             <w:r>
-              <w:t>посмотреть описание коммита                                                     (вместо тега можно использовать и хеш)</w:t>
+              <w:t xml:space="preserve">посмотреть описание коммита                                                  </w:t>
+            </w:r>
+            <w:proofErr w:type="gramStart"/>
+            <w:r>
+              <w:t xml:space="preserve">   (</w:t>
+            </w:r>
+            <w:proofErr w:type="gramEnd"/>
+            <w:r>
+              <w:t>вместо тега можно использовать и хеш)</w:t>
             </w:r>
           </w:p>
         </w:tc>
@@ -8787,7 +9266,6 @@
                 <w:sz w:val="18"/>
                 <w:szCs w:val="18"/>
               </w:rPr>
-              <w:lastRenderedPageBreak/>
               <w:t xml:space="preserve">$ </w:t>
             </w:r>
             <w:r>
@@ -8990,7 +9468,19 @@
                 <w:szCs w:val="18"/>
                 <w:lang w:val="en-US"/>
               </w:rPr>
-              <w:t>git push origin :</w:t>
+              <w:t xml:space="preserve">git push </w:t>
+            </w:r>
+            <w:proofErr w:type="gramStart"/>
+            <w:r>
+              <w:rPr>
+                <w:rFonts w:ascii="Lucida Console" w:hAnsi="Lucida Console"/>
+                <w:b/>
+                <w:bCs/>
+                <w:sz w:val="18"/>
+                <w:szCs w:val="18"/>
+                <w:lang w:val="en-US"/>
+              </w:rPr>
+              <w:t>origin :</w:t>
             </w:r>
             <w:r>
               <w:rPr>
@@ -9000,7 +9490,18 @@
                 <w:szCs w:val="18"/>
                 <w:lang w:val="en-US"/>
               </w:rPr>
-              <w:t>v1.2.0</w:t>
+              <w:t>v</w:t>
+            </w:r>
+            <w:proofErr w:type="gramEnd"/>
+            <w:r>
+              <w:rPr>
+                <w:rFonts w:ascii="Lucida Console" w:hAnsi="Lucida Console"/>
+                <w:color w:val="4472C4" w:themeColor="accent1"/>
+                <w:sz w:val="18"/>
+                <w:szCs w:val="18"/>
+                <w:lang w:val="en-US"/>
+              </w:rPr>
+              <w:t>1.2.0</w:t>
             </w:r>
           </w:p>
         </w:tc>
@@ -9181,12 +9682,14 @@
       <w:r>
         <w:t xml:space="preserve">Работа в </w:t>
       </w:r>
+      <w:proofErr w:type="spellStart"/>
       <w:r>
         <w:rPr>
           <w:lang w:val="en-US"/>
         </w:rPr>
         <w:t>SmartGit</w:t>
       </w:r>
+      <w:proofErr w:type="spellEnd"/>
     </w:p>
     <w:tbl>
       <w:tblPr>
@@ -9275,12 +9778,14 @@
             <w:r>
               <w:t>азано на сайте G</w:t>
             </w:r>
+            <w:proofErr w:type="spellStart"/>
             <w:r>
               <w:rPr>
                 <w:lang w:val="en-US"/>
               </w:rPr>
               <w:t>itHub</w:t>
             </w:r>
+            <w:proofErr w:type="spellEnd"/>
             <w:r>
               <w:t xml:space="preserve"> </w:t>
             </w:r>

--- a/Git.docx
+++ b/Git.docx
@@ -61,7 +61,10 @@
         <w:pStyle w:val="a7"/>
       </w:pPr>
       <w:r>
-        <w:t xml:space="preserve">3. </w:t>
+        <w:t>2</w:t>
+      </w:r>
+      <w:r>
+        <w:t xml:space="preserve">. </w:t>
       </w:r>
       <w:r>
         <w:t>Локальная работа с Git-репозиторием</w:t>
@@ -72,7 +75,10 @@
         <w:pStyle w:val="a7"/>
       </w:pPr>
       <w:r>
-        <w:t xml:space="preserve">4. </w:t>
+        <w:t>3</w:t>
+      </w:r>
+      <w:r>
+        <w:t xml:space="preserve">. </w:t>
       </w:r>
       <w:r>
         <w:t>Базовые операции</w:t>
@@ -83,7 +89,10 @@
         <w:pStyle w:val="a7"/>
       </w:pPr>
       <w:r>
-        <w:t>5. История Git-проекта</w:t>
+        <w:t>4</w:t>
+      </w:r>
+      <w:r>
+        <w:t>. История Git-проекта</w:t>
       </w:r>
     </w:p>
     <w:p>
@@ -91,7 +100,10 @@
         <w:pStyle w:val="a7"/>
       </w:pPr>
       <w:r>
-        <w:t>6. Ветки</w:t>
+        <w:t>5</w:t>
+      </w:r>
+      <w:r>
+        <w:t>. Ветки</w:t>
       </w:r>
     </w:p>
     <w:p>
@@ -99,7 +111,10 @@
         <w:pStyle w:val="a7"/>
       </w:pPr>
       <w:r>
-        <w:t>7. Удаленные git репозитории</w:t>
+        <w:t>6</w:t>
+      </w:r>
+      <w:r>
+        <w:t>. Удаленные git репозитории</w:t>
       </w:r>
     </w:p>
     <w:p>
@@ -107,7 +122,10 @@
         <w:pStyle w:val="a7"/>
       </w:pPr>
       <w:r>
-        <w:t>8. Удаленные ветки</w:t>
+        <w:t>7</w:t>
+      </w:r>
+      <w:r>
+        <w:t>. Удаленные ветки</w:t>
       </w:r>
     </w:p>
     <w:p>
@@ -115,7 +133,10 @@
         <w:pStyle w:val="a7"/>
       </w:pPr>
       <w:r>
-        <w:t>9. Версионирование</w:t>
+        <w:t>8</w:t>
+      </w:r>
+      <w:r>
+        <w:t>. Версионирование</w:t>
       </w:r>
     </w:p>
     <w:p>
@@ -123,7 +144,10 @@
         <w:pStyle w:val="a7"/>
       </w:pPr>
       <w:r>
-        <w:t>10. Слияние и переносы</w:t>
+        <w:t>9</w:t>
+      </w:r>
+      <w:r>
+        <w:t>. Слияние и переносы</w:t>
       </w:r>
     </w:p>
     <w:p/>
@@ -3047,24 +3071,24 @@
                 <w:bCs/>
                 <w:lang w:val="en-US"/>
               </w:rPr>
-              <w:t xml:space="preserve">git status -s </w:t>
-            </w:r>
-            <w:proofErr w:type="gramStart"/>
-            <w:r>
-              <w:rPr>
-                <w:b/>
-                <w:bCs/>
-                <w:lang w:val="en-US"/>
-              </w:rPr>
-              <w:t xml:space="preserve">   </w:t>
-            </w:r>
-            <w:r>
-              <w:rPr>
+              <w:t>git status -s</w:t>
+            </w:r>
+            <w:r>
+              <w:rPr>
+                <w:b/>
+                <w:bCs/>
+                <w:lang w:val="en-US"/>
+              </w:rPr>
+              <w:t xml:space="preserve"> </w:t>
+            </w:r>
+            <w:r>
+              <w:rPr>
+                <w:b/>
+                <w:bCs/>
                 <w:lang w:val="en-US"/>
               </w:rPr>
               <w:t>(</w:t>
             </w:r>
-            <w:proofErr w:type="gramEnd"/>
             <w:r>
               <w:t>компактнее</w:t>
             </w:r>
@@ -3485,19 +3509,7 @@
           <w:rPr>
             <w:rStyle w:val="a5"/>
           </w:rPr>
-          <w:t>Откат к пред</w:t>
-        </w:r>
-        <w:r>
-          <w:rPr>
-            <w:rStyle w:val="a5"/>
-          </w:rPr>
-          <w:t>ы</w:t>
-        </w:r>
-        <w:r>
-          <w:rPr>
-            <w:rStyle w:val="a5"/>
-          </w:rPr>
-          <w:t>дущим коммитам</w:t>
+          <w:t>Откат к предыдущим коммитам</w:t>
         </w:r>
       </w:hyperlink>
     </w:p>
@@ -4405,20 +4417,8 @@
                 <w:sz w:val="18"/>
                 <w:szCs w:val="18"/>
               </w:rPr>
-              <w:t>$ git log --since=</w:t>
-            </w:r>
-            <w:proofErr w:type="gramStart"/>
-            <w:r>
-              <w:rPr>
-                <w:rFonts w:ascii="Lucida Console" w:hAnsi="Lucida Console"/>
-                <w:b/>
-                <w:bCs/>
-                <w:sz w:val="18"/>
-                <w:szCs w:val="18"/>
-              </w:rPr>
-              <w:t>2.week</w:t>
-            </w:r>
-            <w:proofErr w:type="gramEnd"/>
+              <w:t>$ git log --since=2.week</w:t>
+            </w:r>
           </w:p>
         </w:tc>
         <w:tc>
@@ -4516,20 +4516,8 @@
                 <w:sz w:val="18"/>
                 <w:szCs w:val="18"/>
               </w:rPr>
-              <w:t>=</w:t>
-            </w:r>
-            <w:proofErr w:type="gramStart"/>
-            <w:r>
-              <w:rPr>
-                <w:rFonts w:ascii="Lucida Console" w:hAnsi="Lucida Console"/>
-                <w:b/>
-                <w:bCs/>
-                <w:sz w:val="18"/>
-                <w:szCs w:val="18"/>
-              </w:rPr>
-              <w:t>1.week</w:t>
-            </w:r>
-            <w:proofErr w:type="gramEnd"/>
+              <w:t>=1.week</w:t>
+            </w:r>
           </w:p>
         </w:tc>
         <w:tc>
@@ -4806,7 +4794,6 @@
             <w:r>
               <w:t xml:space="preserve">ля этого в корне проекта создается </w:t>
             </w:r>
-            <w:proofErr w:type="gramStart"/>
             <w:r>
               <w:t>файл</w:t>
             </w:r>
@@ -4820,7 +4807,6 @@
               </w:rPr>
               <w:t>.gitignore</w:t>
             </w:r>
-            <w:proofErr w:type="gramEnd"/>
             <w:r>
               <w:t xml:space="preserve"> и внутри него прописываются шаблоны игнорируемых файлов</w:t>
             </w:r>
@@ -4846,11 +4832,7 @@
               <w:t>)</w:t>
             </w:r>
             <w:r>
-              <w:t xml:space="preserve">. Ресурс http://gitignore.io/ позволяет автоматически формировать </w:t>
-            </w:r>
-            <w:proofErr w:type="gramStart"/>
-            <w:r>
-              <w:t>содержимое</w:t>
+              <w:t>. Ресурс http://gitignore.io/ позволяет автоматически формировать содержимое</w:t>
             </w:r>
             <w:r>
               <w:t xml:space="preserve"> </w:t>
@@ -4862,7 +4844,6 @@
               </w:rPr>
               <w:t>.gitignore</w:t>
             </w:r>
-            <w:proofErr w:type="gramEnd"/>
             <w:r>
               <w:t xml:space="preserve">-файла.      </w:t>
             </w:r>
@@ -5768,7 +5749,14 @@
           </w:tcPr>
           <w:p>
             <w:r>
-              <w:t xml:space="preserve">отпочковать ветку </w:t>
+              <w:rPr>
+                <w:b/>
+                <w:bCs/>
+              </w:rPr>
+              <w:t>отпочковать</w:t>
+            </w:r>
+            <w:r>
+              <w:t xml:space="preserve"> ветку </w:t>
             </w:r>
             <w:r>
               <w:rPr>
@@ -5800,11 +5788,9 @@
             <w:r>
               <w:t xml:space="preserve">, не </w:t>
             </w:r>
-            <w:proofErr w:type="gramStart"/>
-            <w:r>
-              <w:t>важно</w:t>
-            </w:r>
-            <w:proofErr w:type="gramEnd"/>
+            <w:r>
+              <w:t>важно,</w:t>
+            </w:r>
             <w:r>
               <w:t xml:space="preserve"> где мы находимся в данный момент</w:t>
             </w:r>
@@ -6842,7 +6828,6 @@
               </w:rPr>
               <w:t xml:space="preserve"> </w:t>
             </w:r>
-            <w:proofErr w:type="gramStart"/>
             <w:r>
               <w:rPr>
                 <w:rFonts w:ascii="Lucida Console" w:hAnsi="Lucida Console" w:cs="Lucida Console"/>
@@ -6853,7 +6838,6 @@
               </w:rPr>
               <w:t>git@github.com:MikhaskoS/DemoExt.git</w:t>
             </w:r>
-            <w:proofErr w:type="gramEnd"/>
           </w:p>
           <w:p>
             <w:pPr>
@@ -6952,12 +6936,26 @@
                 <w:i/>
                 <w:iCs/>
               </w:rPr>
-              <w:t xml:space="preserve">. Иначе будут проблемы с </w:t>
+              <w:t xml:space="preserve">. Иначе </w:t>
             </w:r>
             <w:r>
               <w:rPr>
                 <w:i/>
                 <w:iCs/>
+              </w:rPr>
+              <w:t>могут быть</w:t>
+            </w:r>
+            <w:r>
+              <w:rPr>
+                <w:i/>
+                <w:iCs/>
+              </w:rPr>
+              <w:t xml:space="preserve"> проблемы с </w:t>
+            </w:r>
+            <w:r>
+              <w:rPr>
+                <w:i/>
+                <w:iCs/>
                 <w:lang w:val="en-US"/>
               </w:rPr>
               <w:t>Pull Request</w:t>
@@ -7067,7 +7065,6 @@
               </w:rPr>
               <w:t xml:space="preserve"> </w:t>
             </w:r>
-            <w:proofErr w:type="gramStart"/>
             <w:r>
               <w:rPr>
                 <w:rFonts w:ascii="Lucida Console" w:hAnsi="Lucida Console" w:cs="Lucida Console"/>
@@ -7076,9 +7073,14 @@
                 <w:szCs w:val="18"/>
                 <w:lang w:val="en-US"/>
               </w:rPr>
-              <w:t>git@github.com:MikhaskoS</w:t>
-            </w:r>
-            <w:proofErr w:type="gramEnd"/>
+              <w:t>git@github.com:MikhaskoS/</w:t>
+            </w:r>
+            <w:r>
+              <w:rPr>
+                <w:lang w:val="en-US"/>
+              </w:rPr>
+              <w:t xml:space="preserve"> </w:t>
+            </w:r>
             <w:r>
               <w:rPr>
                 <w:rFonts w:ascii="Lucida Console" w:hAnsi="Lucida Console" w:cs="Lucida Console"/>
@@ -7087,15 +7089,11 @@
                 <w:szCs w:val="18"/>
                 <w:lang w:val="en-US"/>
               </w:rPr>
-              <w:t>/</w:t>
-            </w:r>
-            <w:r>
-              <w:rPr>
-                <w:lang w:val="en-US"/>
-              </w:rPr>
-              <w:t xml:space="preserve"> </w:t>
-            </w:r>
-            <w:r>
+              <w:t>work.git</w:t>
+            </w:r>
+          </w:p>
+          <w:p>
+            <w:pPr>
               <w:rPr>
                 <w:rFonts w:ascii="Lucida Console" w:hAnsi="Lucida Console" w:cs="Lucida Console"/>
                 <w:color w:val="0070C0"/>
@@ -7103,283 +7101,251 @@
                 <w:szCs w:val="18"/>
                 <w:lang w:val="en-US"/>
               </w:rPr>
-              <w:t>work.git</w:t>
-            </w:r>
-          </w:p>
-          <w:p>
-            <w:pPr>
+            </w:pPr>
+          </w:p>
+          <w:p>
+            <w:pPr>
+              <w:rPr>
+                <w:b/>
+                <w:bCs/>
+                <w:lang w:val="en-US"/>
+              </w:rPr>
+            </w:pPr>
+            <w:r>
               <w:rPr>
                 <w:rFonts w:ascii="Lucida Console" w:hAnsi="Lucida Console" w:cs="Lucida Console"/>
+                <w:b/>
+                <w:bCs/>
+                <w:sz w:val="18"/>
+                <w:szCs w:val="18"/>
+                <w:lang w:val="en-US"/>
+              </w:rPr>
+              <w:t>$ git push -u origin master</w:t>
+            </w:r>
+          </w:p>
+        </w:tc>
+        <w:tc>
+          <w:tcPr>
+            <w:tcW w:w="4388" w:type="dxa"/>
+          </w:tcPr>
+          <w:p>
+            <w:r>
+              <w:t>Д</w:t>
+            </w:r>
+            <w:r>
+              <w:t>обавление</w:t>
+            </w:r>
+            <w:r>
+              <w:t xml:space="preserve"> </w:t>
+            </w:r>
+            <w:r>
+              <w:t>связи</w:t>
+            </w:r>
+            <w:r>
+              <w:t xml:space="preserve"> лок</w:t>
+            </w:r>
+            <w:r>
+              <w:t>ального</w:t>
+            </w:r>
+            <w:r>
+              <w:t xml:space="preserve"> </w:t>
+            </w:r>
+            <w:r>
+              <w:t xml:space="preserve">репозитория </w:t>
+            </w:r>
+            <w:r>
+              <w:t>с</w:t>
+            </w:r>
+            <w:r>
+              <w:t xml:space="preserve"> репозиторием </w:t>
+            </w:r>
+            <w:r>
+              <w:t>на удаленн</w:t>
+            </w:r>
+            <w:r>
+              <w:t>ом</w:t>
+            </w:r>
+            <w:r>
+              <w:t xml:space="preserve"> сервер</w:t>
+            </w:r>
+            <w:r>
+              <w:t>е</w:t>
+            </w:r>
+            <w:r>
+              <w:t>.</w:t>
+            </w:r>
+          </w:p>
+          <w:p>
+            <w:r>
+              <w:t xml:space="preserve">Сперва нужно создать репозиторий в </w:t>
+            </w:r>
+            <w:r>
+              <w:rPr>
+                <w:lang w:val="en-US"/>
+              </w:rPr>
+              <w:t>github</w:t>
+            </w:r>
+            <w:r>
+              <w:t xml:space="preserve"> (</w:t>
+            </w:r>
+            <w:r>
+              <w:rPr>
+                <w:lang w:val="en-US"/>
+              </w:rPr>
+              <w:t>work</w:t>
+            </w:r>
+            <w:r>
+              <w:t xml:space="preserve">). </w:t>
+            </w:r>
+            <w:r>
+              <w:t xml:space="preserve">Переходим в отлеживаемую </w:t>
+            </w:r>
+            <w:r>
+              <w:rPr>
+                <w:lang w:val="en-US"/>
+              </w:rPr>
+              <w:t>git</w:t>
+            </w:r>
+            <w:r>
+              <w:t xml:space="preserve"> </w:t>
+            </w:r>
+            <w:r>
+              <w:t xml:space="preserve">папку на локальной машине и вводим две команды – первая для подключения </w:t>
+            </w:r>
+            <w:r>
+              <w:t>и регистрации</w:t>
+            </w:r>
+            <w:r>
+              <w:t xml:space="preserve"> удаленного</w:t>
+            </w:r>
+            <w:r>
+              <w:t xml:space="preserve"> </w:t>
+            </w:r>
+            <w:r>
+              <w:t>репозитория</w:t>
+            </w:r>
+            <w:r>
+              <w:t xml:space="preserve"> (</w:t>
+            </w:r>
+            <w:r>
+              <w:rPr>
+                <w:u w:val="single"/>
+              </w:rPr>
+              <w:t>он пропишется в конфигурационном файле .</w:t>
+            </w:r>
+            <w:r>
+              <w:rPr>
+                <w:u w:val="single"/>
+                <w:lang w:val="en-US"/>
+              </w:rPr>
+              <w:t>gitconfig</w:t>
+            </w:r>
+            <w:r>
+              <w:t>)</w:t>
+            </w:r>
+            <w:r>
+              <w:t>, а вторая для переноса данных</w:t>
+            </w:r>
+            <w:r>
+              <w:t xml:space="preserve"> (</w:t>
+            </w:r>
+            <w:r>
+              <w:t xml:space="preserve">из </w:t>
+            </w:r>
+            <w:r>
+              <w:t>ветк</w:t>
+            </w:r>
+            <w:r>
+              <w:t>и</w:t>
+            </w:r>
+            <w:r>
+              <w:t xml:space="preserve"> </w:t>
+            </w:r>
+            <w:r>
+              <w:rPr>
+                <w:lang w:val="en-US"/>
+              </w:rPr>
+              <w:t>master</w:t>
+            </w:r>
+            <w:r>
+              <w:t>)</w:t>
+            </w:r>
+            <w:r>
+              <w:t>.</w:t>
+            </w:r>
+            <w:r>
+              <w:t xml:space="preserve"> Обычно удаленный репозиторий имеет имя </w:t>
+            </w:r>
+            <w:r>
+              <w:rPr>
+                <w:lang w:val="en-US"/>
+              </w:rPr>
+              <w:t>origin</w:t>
+            </w:r>
+            <w:r>
+              <w:t>.</w:t>
+            </w:r>
+          </w:p>
+          <w:p>
+            <w:r>
+              <w:t xml:space="preserve">! </w:t>
+            </w:r>
+            <w:r>
+              <w:t xml:space="preserve">Стартовые коммиты будут различные на </w:t>
+            </w:r>
+            <w:r>
+              <w:rPr>
+                <w:lang w:val="en-US"/>
+              </w:rPr>
+              <w:t>gitHub</w:t>
+            </w:r>
+            <w:r>
+              <w:t xml:space="preserve"> </w:t>
+            </w:r>
+            <w:r>
+              <w:t xml:space="preserve">и локалке. </w:t>
+            </w:r>
+          </w:p>
+        </w:tc>
+      </w:tr>
+      <w:tr>
+        <w:tc>
+          <w:tcPr>
+            <w:tcW w:w="4957" w:type="dxa"/>
+          </w:tcPr>
+          <w:p>
+            <w:pPr>
+              <w:rPr>
+                <w:b/>
+                <w:bCs/>
+                <w:lang w:val="en-US"/>
+              </w:rPr>
+            </w:pPr>
+            <w:r>
+              <w:rPr>
+                <w:b/>
+                <w:bCs/>
+                <w:lang w:val="en-US"/>
+              </w:rPr>
+              <w:t>$ git remote add</w:t>
+            </w:r>
+            <w:r>
+              <w:rPr>
+                <w:b/>
+                <w:bCs/>
+                <w:lang w:val="en-US"/>
+              </w:rPr>
+              <w:t xml:space="preserve"> </w:t>
+            </w:r>
+            <w:r>
+              <w:rPr>
+                <w:b/>
+                <w:bCs/>
                 <w:color w:val="0070C0"/>
-                <w:sz w:val="18"/>
-                <w:szCs w:val="18"/>
-                <w:lang w:val="en-US"/>
-              </w:rPr>
-            </w:pPr>
-          </w:p>
-          <w:p>
-            <w:pPr>
-              <w:rPr>
-                <w:b/>
-                <w:bCs/>
-                <w:lang w:val="en-US"/>
-              </w:rPr>
-            </w:pPr>
-            <w:r>
-              <w:rPr>
-                <w:rFonts w:ascii="Lucida Console" w:hAnsi="Lucida Console" w:cs="Lucida Console"/>
-                <w:b/>
-                <w:bCs/>
-                <w:sz w:val="18"/>
-                <w:szCs w:val="18"/>
-                <w:lang w:val="en-US"/>
-              </w:rPr>
-              <w:t>$ git push -u origin master</w:t>
-            </w:r>
-          </w:p>
-        </w:tc>
-        <w:tc>
-          <w:tcPr>
-            <w:tcW w:w="4388" w:type="dxa"/>
-          </w:tcPr>
-          <w:p>
-            <w:r>
-              <w:t>Д</w:t>
-            </w:r>
-            <w:r>
-              <w:t>обавление</w:t>
-            </w:r>
-            <w:r>
-              <w:t xml:space="preserve"> </w:t>
-            </w:r>
-            <w:r>
-              <w:t>связи</w:t>
-            </w:r>
-            <w:r>
-              <w:t xml:space="preserve"> лок</w:t>
-            </w:r>
-            <w:r>
-              <w:t>ального</w:t>
-            </w:r>
-            <w:r>
-              <w:t xml:space="preserve"> </w:t>
-            </w:r>
-            <w:proofErr w:type="gramStart"/>
-            <w:r>
-              <w:t xml:space="preserve">репозитория </w:t>
-            </w:r>
-            <w:r>
-              <w:t xml:space="preserve"> с</w:t>
-            </w:r>
-            <w:proofErr w:type="gramEnd"/>
-            <w:r>
-              <w:t xml:space="preserve"> репозиторием </w:t>
-            </w:r>
-            <w:r>
-              <w:t>на удаленн</w:t>
-            </w:r>
-            <w:r>
-              <w:t>ом</w:t>
-            </w:r>
-            <w:r>
-              <w:t xml:space="preserve"> сервер</w:t>
-            </w:r>
-            <w:r>
-              <w:t>е</w:t>
-            </w:r>
-            <w:r>
-              <w:t>.</w:t>
-            </w:r>
-          </w:p>
-          <w:p>
-            <w:r>
-              <w:t xml:space="preserve">Сперва нужно создать репозиторий в </w:t>
-            </w:r>
-            <w:r>
-              <w:rPr>
                 <w:lang w:val="en-US"/>
               </w:rPr>
               <w:t>github</w:t>
             </w:r>
-            <w:r>
-              <w:t xml:space="preserve"> (</w:t>
-            </w:r>
-            <w:r>
-              <w:rPr>
-                <w:lang w:val="en-US"/>
-              </w:rPr>
-              <w:t>work</w:t>
-            </w:r>
-            <w:r>
-              <w:t xml:space="preserve">). </w:t>
-            </w:r>
-            <w:r>
-              <w:t xml:space="preserve">Переходим в отлеживаемую </w:t>
-            </w:r>
-            <w:r>
-              <w:rPr>
-                <w:lang w:val="en-US"/>
-              </w:rPr>
-              <w:t>git</w:t>
-            </w:r>
-            <w:r>
-              <w:t xml:space="preserve"> </w:t>
-            </w:r>
-            <w:r>
-              <w:t xml:space="preserve">папку на локальной машине и вводим две команды – первая для подключения </w:t>
-            </w:r>
-            <w:r>
-              <w:t>и регистрации</w:t>
-            </w:r>
-            <w:r>
-              <w:t xml:space="preserve"> удаленного</w:t>
-            </w:r>
-            <w:r>
-              <w:t xml:space="preserve"> </w:t>
-            </w:r>
-            <w:r>
-              <w:t>репозитория</w:t>
-            </w:r>
-            <w:r>
-              <w:t xml:space="preserve"> (</w:t>
-            </w:r>
-            <w:r>
-              <w:rPr>
-                <w:u w:val="single"/>
-              </w:rPr>
-              <w:t xml:space="preserve">он пропишется в конфигурационном </w:t>
-            </w:r>
-            <w:proofErr w:type="gramStart"/>
-            <w:r>
-              <w:rPr>
-                <w:u w:val="single"/>
-              </w:rPr>
-              <w:t>файле .</w:t>
-            </w:r>
-            <w:r>
-              <w:rPr>
-                <w:u w:val="single"/>
-                <w:lang w:val="en-US"/>
-              </w:rPr>
-              <w:t>gitconfig</w:t>
-            </w:r>
-            <w:proofErr w:type="gramEnd"/>
-            <w:r>
-              <w:t>)</w:t>
-            </w:r>
-            <w:r>
-              <w:t>, а вторая для переноса данных</w:t>
-            </w:r>
-            <w:r>
-              <w:t xml:space="preserve"> (</w:t>
-            </w:r>
-            <w:r>
-              <w:t xml:space="preserve">из </w:t>
-            </w:r>
-            <w:r>
-              <w:t>ветк</w:t>
-            </w:r>
-            <w:r>
-              <w:t>и</w:t>
-            </w:r>
-            <w:r>
-              <w:t xml:space="preserve"> </w:t>
-            </w:r>
-            <w:r>
-              <w:rPr>
-                <w:lang w:val="en-US"/>
-              </w:rPr>
-              <w:t>master</w:t>
-            </w:r>
-            <w:r>
-              <w:t>)</w:t>
-            </w:r>
-            <w:r>
-              <w:t>.</w:t>
-            </w:r>
-            <w:r>
-              <w:t xml:space="preserve"> Обычно удаленный репозиторий имеет имя </w:t>
-            </w:r>
-            <w:r>
-              <w:rPr>
-                <w:lang w:val="en-US"/>
-              </w:rPr>
-              <w:t>origin</w:t>
-            </w:r>
-            <w:r>
-              <w:t>.</w:t>
-            </w:r>
-          </w:p>
-          <w:p>
-            <w:r>
-              <w:t xml:space="preserve">! </w:t>
-            </w:r>
-            <w:r>
-              <w:t xml:space="preserve">Стартовые коммиты будут различные на </w:t>
-            </w:r>
-            <w:r>
-              <w:rPr>
-                <w:lang w:val="en-US"/>
-              </w:rPr>
-              <w:t>gitHub</w:t>
-            </w:r>
-            <w:r>
-              <w:t xml:space="preserve"> </w:t>
-            </w:r>
-            <w:r>
-              <w:t xml:space="preserve">и локалке. </w:t>
-            </w:r>
-          </w:p>
-        </w:tc>
-      </w:tr>
-      <w:tr>
-        <w:tc>
-          <w:tcPr>
-            <w:tcW w:w="4957" w:type="dxa"/>
-          </w:tcPr>
-          <w:p>
-            <w:pPr>
-              <w:rPr>
-                <w:b/>
-                <w:bCs/>
-                <w:lang w:val="en-US"/>
-              </w:rPr>
-            </w:pPr>
-            <w:r>
-              <w:rPr>
-                <w:b/>
-                <w:bCs/>
-                <w:lang w:val="en-US"/>
-              </w:rPr>
-              <w:t xml:space="preserve">$ git remote </w:t>
-            </w:r>
-            <w:proofErr w:type="gramStart"/>
-            <w:r>
-              <w:rPr>
-                <w:b/>
-                <w:bCs/>
-                <w:lang w:val="en-US"/>
-              </w:rPr>
-              <w:t xml:space="preserve">add </w:t>
-            </w:r>
-            <w:r>
-              <w:rPr>
-                <w:b/>
-                <w:bCs/>
-                <w:lang w:val="en-US"/>
-              </w:rPr>
-              <w:t xml:space="preserve"> </w:t>
-            </w:r>
-            <w:r>
-              <w:rPr>
-                <w:b/>
-                <w:bCs/>
-                <w:color w:val="0070C0"/>
-                <w:lang w:val="en-US"/>
-              </w:rPr>
-              <w:t>github</w:t>
-            </w:r>
-            <w:proofErr w:type="gramEnd"/>
           </w:p>
           <w:p>
             <w:pPr>
@@ -7849,6 +7815,16 @@
         </w:rPr>
         <w:t>8. Удаленные ветки</w:t>
       </w:r>
+    </w:p>
+    <w:p>
+      <w:hyperlink r:id="rId13" w:history="1">
+        <w:r>
+          <w:rPr>
+            <w:rStyle w:val="a5"/>
+          </w:rPr>
+          <w:t>Ветки. Документация.</w:t>
+        </w:r>
+      </w:hyperlink>
     </w:p>
     <w:tbl>
       <w:tblPr>
@@ -9547,6 +9523,7 @@
           <w:sz w:val="28"/>
           <w:szCs w:val="28"/>
         </w:rPr>
+        <w:lastRenderedPageBreak/>
         <w:t>10. Слияние и переносы</w:t>
       </w:r>
     </w:p>

--- a/Git.docx
+++ b/Git.docx
@@ -1238,6 +1238,44 @@
           </w:p>
         </w:tc>
       </w:tr>
+      <w:tr>
+        <w:tc>
+          <w:tcPr>
+            <w:tcW w:w="3256" w:type="dxa"/>
+          </w:tcPr>
+          <w:p>
+            <w:pPr>
+              <w:rPr>
+                <w:lang w:val="en-US"/>
+              </w:rPr>
+            </w:pPr>
+            <w:r>
+              <w:rPr>
+                <w:lang w:val="en-US"/>
+              </w:rPr>
+              <w:t xml:space="preserve">$ </w:t>
+            </w:r>
+            <w:r>
+              <w:rPr>
+                <w:b/>
+                <w:bCs/>
+                <w:lang w:val="en-US"/>
+              </w:rPr>
+              <w:t>clear</w:t>
+            </w:r>
+          </w:p>
+        </w:tc>
+        <w:tc>
+          <w:tcPr>
+            <w:tcW w:w="6089" w:type="dxa"/>
+          </w:tcPr>
+          <w:p>
+            <w:r>
+              <w:t>очистка консоли</w:t>
+            </w:r>
+          </w:p>
+        </w:tc>
+      </w:tr>
     </w:tbl>
     <w:p/>
     <w:p>
@@ -1467,6 +1505,7 @@
               <w:rPr>
                 <w:lang w:val="en-US"/>
               </w:rPr>
+              <w:lastRenderedPageBreak/>
               <w:t xml:space="preserve">$ </w:t>
             </w:r>
             <w:r>
@@ -1530,7 +1569,6 @@
               <w:rPr>
                 <w:lang w:val="en-US"/>
               </w:rPr>
-              <w:lastRenderedPageBreak/>
               <w:t xml:space="preserve">$ </w:t>
             </w:r>
             <w:r>
@@ -7700,8 +7738,91 @@
           </w:tcPr>
           <w:p>
             <w:r>
-              <w:t>Отправка изменений на сервер</w:t>
-            </w:r>
+              <w:t>Отправка изменений</w:t>
+            </w:r>
+            <w:r>
+              <w:t xml:space="preserve"> </w:t>
+            </w:r>
+            <w:r>
+              <w:t>текущей ветки (</w:t>
+            </w:r>
+            <w:r>
+              <w:rPr>
+                <w:lang w:val="en-US"/>
+              </w:rPr>
+              <w:t>master</w:t>
+            </w:r>
+            <w:r>
+              <w:t>)</w:t>
+            </w:r>
+            <w:r>
+              <w:t xml:space="preserve"> на сервер</w:t>
+            </w:r>
+            <w:r>
+              <w:t xml:space="preserve">. </w:t>
+            </w:r>
+            <w:r>
+              <w:t>Если мы, например, находим</w:t>
+            </w:r>
+            <w:r>
+              <w:rPr>
+                <w:lang w:val="en-US"/>
+              </w:rPr>
+              <w:t>c</w:t>
+            </w:r>
+            <w:r>
+              <w:t xml:space="preserve">я на ветке </w:t>
+            </w:r>
+            <w:r>
+              <w:rPr>
+                <w:lang w:val="en-US"/>
+              </w:rPr>
+              <w:t>dev</w:t>
+            </w:r>
+            <w:r>
+              <w:t>, то создание ветки с таким же именем и перенос изменений производится командой</w:t>
+            </w:r>
+          </w:p>
+          <w:p>
+            <w:pPr>
+              <w:rPr>
+                <w:rFonts w:ascii="Lucida Console" w:hAnsi="Lucida Console" w:cs="Lucida Console"/>
+                <w:b/>
+                <w:bCs/>
+                <w:sz w:val="18"/>
+                <w:szCs w:val="18"/>
+                <w:lang w:val="en-US"/>
+              </w:rPr>
+            </w:pPr>
+            <w:r>
+              <w:rPr>
+                <w:rFonts w:ascii="Lucida Console" w:hAnsi="Lucida Console" w:cs="Lucida Console"/>
+                <w:b/>
+                <w:bCs/>
+                <w:sz w:val="18"/>
+                <w:szCs w:val="18"/>
+                <w:lang w:val="en-US"/>
+              </w:rPr>
+              <w:t xml:space="preserve">$ git push -u origin </w:t>
+            </w:r>
+            <w:r>
+              <w:rPr>
+                <w:rFonts w:ascii="Lucida Console" w:hAnsi="Lucida Console" w:cs="Lucida Console"/>
+                <w:b/>
+                <w:bCs/>
+                <w:sz w:val="18"/>
+                <w:szCs w:val="18"/>
+                <w:lang w:val="en-US"/>
+              </w:rPr>
+              <w:t>dev</w:t>
+            </w:r>
+          </w:p>
+          <w:p>
+            <w:pPr>
+              <w:rPr>
+                <w:lang w:val="en-US"/>
+              </w:rPr>
+            </w:pPr>
           </w:p>
         </w:tc>
       </w:tr>
@@ -7730,6 +7851,7 @@
                 <w:szCs w:val="18"/>
                 <w:lang w:val="en-US"/>
               </w:rPr>
+              <w:lastRenderedPageBreak/>
               <w:t>$ git pull origin master</w:t>
             </w:r>
           </w:p>
@@ -7740,10 +7862,27 @@
           </w:tcPr>
           <w:p>
             <w:r>
-              <w:t>Получение изменений с сервера (если там произошли изменения)</w:t>
-            </w:r>
-            <w:r>
-              <w:t xml:space="preserve"> одной ветки</w:t>
+              <w:t xml:space="preserve">Получение изменений с сервера (если там произошли </w:t>
+            </w:r>
+            <w:proofErr w:type="gramStart"/>
+            <w:r>
+              <w:t>изменения)</w:t>
+            </w:r>
+            <w:r>
+              <w:t xml:space="preserve">  ветки</w:t>
+            </w:r>
+            <w:proofErr w:type="gramEnd"/>
+            <w:r>
+              <w:t xml:space="preserve"> (</w:t>
+            </w:r>
+            <w:r>
+              <w:rPr>
+                <w:lang w:val="en-US"/>
+              </w:rPr>
+              <w:t>master</w:t>
+            </w:r>
+            <w:r>
+              <w:t>)</w:t>
             </w:r>
           </w:p>
         </w:tc>
@@ -9367,6 +9506,7 @@
                 <w:szCs w:val="18"/>
                 <w:lang w:val="en-US"/>
               </w:rPr>
+              <w:lastRenderedPageBreak/>
               <w:t xml:space="preserve">$ </w:t>
             </w:r>
             <w:r>
@@ -9444,19 +9584,7 @@
                 <w:szCs w:val="18"/>
                 <w:lang w:val="en-US"/>
               </w:rPr>
-              <w:t xml:space="preserve">git push </w:t>
-            </w:r>
-            <w:proofErr w:type="gramStart"/>
-            <w:r>
-              <w:rPr>
-                <w:rFonts w:ascii="Lucida Console" w:hAnsi="Lucida Console"/>
-                <w:b/>
-                <w:bCs/>
-                <w:sz w:val="18"/>
-                <w:szCs w:val="18"/>
-                <w:lang w:val="en-US"/>
-              </w:rPr>
-              <w:t>origin :</w:t>
+              <w:t>git push origin :</w:t>
             </w:r>
             <w:r>
               <w:rPr>
@@ -9466,18 +9594,7 @@
                 <w:szCs w:val="18"/>
                 <w:lang w:val="en-US"/>
               </w:rPr>
-              <w:t>v</w:t>
-            </w:r>
-            <w:proofErr w:type="gramEnd"/>
-            <w:r>
-              <w:rPr>
-                <w:rFonts w:ascii="Lucida Console" w:hAnsi="Lucida Console"/>
-                <w:color w:val="4472C4" w:themeColor="accent1"/>
-                <w:sz w:val="18"/>
-                <w:szCs w:val="18"/>
-                <w:lang w:val="en-US"/>
-              </w:rPr>
-              <w:t>1.2.0</w:t>
+              <w:t>v1.2.0</w:t>
             </w:r>
           </w:p>
         </w:tc>
@@ -9523,7 +9640,6 @@
           <w:sz w:val="28"/>
           <w:szCs w:val="28"/>
         </w:rPr>
-        <w:lastRenderedPageBreak/>
         <w:t>10. Слияние и переносы</w:t>
       </w:r>
     </w:p>
@@ -9650,23 +9766,27 @@
       </w:pPr>
     </w:p>
     <w:p>
+      <w:pPr>
+        <w:jc w:val="center"/>
+        <w:rPr>
+          <w:color w:val="FF0000"/>
+          <w:lang w:val="en-US"/>
+        </w:rPr>
+      </w:pPr>
       <w:r>
-        <w:t>Сдача работы.</w:t>
+        <w:rPr>
+          <w:color w:val="FF0000"/>
+          <w:lang w:val="en-US"/>
+        </w:rPr>
+        <w:t xml:space="preserve">11. </w:t>
       </w:r>
       <w:r>
-        <w:t xml:space="preserve"> </w:t>
-      </w:r>
-      <w:r>
-        <w:t xml:space="preserve">Работа в </w:t>
-      </w:r>
-      <w:proofErr w:type="spellStart"/>
-      <w:r>
         <w:rPr>
+          <w:color w:val="FF0000"/>
           <w:lang w:val="en-US"/>
         </w:rPr>
-        <w:t>SmartGit</w:t>
+        <w:t>SSH</w:t>
       </w:r>
-      <w:proofErr w:type="spellEnd"/>
     </w:p>
     <w:tbl>
       <w:tblPr>
@@ -9681,38 +9801,30 @@
       <w:tr>
         <w:tc>
           <w:tcPr>
-            <w:tcW w:w="9345" w:type="dxa"/>
-            <w:gridSpan w:val="2"/>
-          </w:tcPr>
-          <w:p>
-            <w:r>
-              <w:t>С помощью консоли</w:t>
-            </w:r>
-          </w:p>
-        </w:tc>
-      </w:tr>
-      <w:tr>
-        <w:tc>
-          <w:tcPr>
             <w:tcW w:w="4672" w:type="dxa"/>
           </w:tcPr>
           <w:p>
-            <w:r>
-              <w:t xml:space="preserve">1. Создаем репозиторий на </w:t>
-            </w:r>
-            <w:r>
-              <w:rPr>
-                <w:lang w:val="en-US"/>
-              </w:rPr>
-              <w:t>GitHub</w:t>
-            </w:r>
-          </w:p>
-          <w:p>
-            <w:r>
-              <w:t xml:space="preserve">2. </w:t>
-            </w:r>
-            <w:r>
-              <w:t>Запоминаем адрес</w:t>
+            <w:pPr>
+              <w:autoSpaceDE w:val="0"/>
+              <w:autoSpaceDN w:val="0"/>
+              <w:adjustRightInd w:val="0"/>
+              <w:rPr>
+                <w:rFonts w:ascii="Lucida Console" w:hAnsi="Lucida Console" w:cs="Lucida Console"/>
+                <w:b/>
+                <w:bCs/>
+                <w:sz w:val="18"/>
+                <w:szCs w:val="18"/>
+              </w:rPr>
+            </w:pPr>
+            <w:r>
+              <w:rPr>
+                <w:rFonts w:ascii="Lucida Console" w:hAnsi="Lucida Console" w:cs="Lucida Console"/>
+                <w:b/>
+                <w:bCs/>
+                <w:sz w:val="18"/>
+                <w:szCs w:val="18"/>
+              </w:rPr>
+              <w:t>$ ssh-keygen</w:t>
             </w:r>
           </w:p>
         </w:tc>
@@ -9720,62 +9832,55 @@
           <w:tcPr>
             <w:tcW w:w="4673" w:type="dxa"/>
           </w:tcPr>
-          <w:p/>
-        </w:tc>
-      </w:tr>
-      <w:tr>
-        <w:tc>
-          <w:tcPr>
-            <w:tcW w:w="4672" w:type="dxa"/>
-          </w:tcPr>
-          <w:p>
-            <w:r>
-              <w:t xml:space="preserve">3. В консоли </w:t>
-            </w:r>
-            <w:r>
-              <w:rPr>
-                <w:lang w:val="en-US"/>
-              </w:rPr>
-              <w:t>git</w:t>
-            </w:r>
+          <w:p>
+            <w:pPr>
+              <w:rPr>
+                <w:rFonts w:ascii="Lucida Console" w:hAnsi="Lucida Console" w:cs="Lucida Console"/>
+                <w:sz w:val="18"/>
+                <w:szCs w:val="18"/>
+                <w:lang w:val="en-US"/>
+              </w:rPr>
+            </w:pPr>
+            <w:r>
+              <w:t xml:space="preserve">сгенерировать </w:t>
+            </w:r>
+            <w:proofErr w:type="spellStart"/>
+            <w:r>
+              <w:rPr>
+                <w:lang w:val="en-US"/>
+              </w:rPr>
+              <w:t>ssh</w:t>
+            </w:r>
+            <w:proofErr w:type="spellEnd"/>
             <w:r>
               <w:t xml:space="preserve"> </w:t>
             </w:r>
             <w:r>
-              <w:t>перемещаемся в папку, которую хотим отслеживать</w:t>
-            </w:r>
-          </w:p>
-          <w:p>
-            <w:r>
-              <w:t>4. Проводим инициализацию, как у</w:t>
-            </w:r>
-            <w:r>
-              <w:t>к</w:t>
-            </w:r>
-            <w:r>
-              <w:t>азано на сайте G</w:t>
-            </w:r>
-            <w:proofErr w:type="spellStart"/>
-            <w:r>
-              <w:rPr>
-                <w:lang w:val="en-US"/>
-              </w:rPr>
-              <w:t>itHub</w:t>
-            </w:r>
-            <w:proofErr w:type="spellEnd"/>
+              <w:t>код на локальной машине</w:t>
+            </w:r>
+            <w:r>
+              <w:t>. Можно указать, в каком месте сохранить файл, либо принять по умолчанию</w:t>
+            </w:r>
+            <w:r>
+              <w:t>:</w:t>
+            </w:r>
             <w:r>
               <w:t xml:space="preserve"> </w:t>
             </w:r>
             <w:r>
-              <w:t>и переносим данные на удаленный репозиторий</w:t>
-            </w:r>
-          </w:p>
-        </w:tc>
-        <w:tc>
-          <w:tcPr>
-            <w:tcW w:w="4673" w:type="dxa"/>
-          </w:tcPr>
-          <w:p/>
+              <w:rPr>
+                <w:rFonts w:ascii="Lucida Console" w:hAnsi="Lucida Console" w:cs="Lucida Console"/>
+                <w:sz w:val="18"/>
+                <w:szCs w:val="18"/>
+              </w:rPr>
+              <w:t>/c/Users/mikha/.ssh/id_rsa</w:t>
+            </w:r>
+          </w:p>
+          <w:p>
+            <w:r>
+              <w:t>далее предлагается ввести пароль (можно не вводить).</w:t>
+            </w:r>
+          </w:p>
         </w:tc>
       </w:tr>
       <w:tr>
@@ -10751,6 +10856,7 @@
   <w:style w:type="paragraph" w:default="1" w:styleId="a">
     <w:name w:val="Normal"/>
     <w:qFormat/>
+    <w:rsid w:val="007D6169"/>
   </w:style>
   <w:style w:type="paragraph" w:styleId="1">
     <w:name w:val="heading 1"/>

--- a/Git.docx
+++ b/Git.docx
@@ -2,46 +2,6 @@
 <file path=word/document.xml><?xml version="1.0" encoding="utf-8"?>
 <w:document xmlns:wpc="http://schemas.microsoft.com/office/word/2010/wordprocessingCanvas" xmlns:cx="http://schemas.microsoft.com/office/drawing/2014/chartex" xmlns:cx1="http://schemas.microsoft.com/office/drawing/2015/9/8/chartex" xmlns:cx2="http://schemas.microsoft.com/office/drawing/2015/10/21/chartex" xmlns:cx3="http://schemas.microsoft.com/office/drawing/2016/5/9/chartex" xmlns:cx4="http://schemas.microsoft.com/office/drawing/2016/5/10/chartex" xmlns:cx5="http://schemas.microsoft.com/office/drawing/2016/5/11/chartex" xmlns:cx6="http://schemas.microsoft.com/office/drawing/2016/5/12/chartex" xmlns:cx7="http://schemas.microsoft.com/office/drawing/2016/5/13/chartex" xmlns:cx8="http://schemas.microsoft.com/office/drawing/2016/5/14/chartex" xmlns:mc="http://schemas.openxmlformats.org/markup-compatibility/2006" xmlns:aink="http://schemas.microsoft.com/office/drawing/2016/ink" xmlns:am3d="http://schemas.microsoft.com/office/drawing/2017/model3d" xmlns:o="urn:schemas-microsoft-com:office:office" xmlns:r="http://schemas.openxmlformats.org/officeDocument/2006/relationships" xmlns:m="http://schemas.openxmlformats.org/officeDocument/2006/math" xmlns:v="urn:schemas-microsoft-com:vml" xmlns:wp14="http://schemas.microsoft.com/office/word/2010/wordprocessingDrawing" xmlns:wp="http://schemas.openxmlformats.org/drawingml/2006/wordprocessingDrawing" xmlns:w10="urn:schemas-microsoft-com:office:word" xmlns:w="http://schemas.openxmlformats.org/wordprocessingml/2006/main" xmlns:w14="http://schemas.microsoft.com/office/word/2010/wordml" xmlns:w15="http://schemas.microsoft.com/office/word/2012/wordml" xmlns:w16cex="http://schemas.microsoft.com/office/word/2018/wordml/cex" xmlns:w16cid="http://schemas.microsoft.com/office/word/2016/wordml/cid" xmlns:w16="http://schemas.microsoft.com/office/word/2018/wordml" xmlns:w16sdtdh="http://schemas.microsoft.com/office/word/2020/wordml/sdtdatahash" xmlns:w16se="http://schemas.microsoft.com/office/word/2015/wordml/symex" xmlns:wpg="http://schemas.microsoft.com/office/word/2010/wordprocessingGroup" xmlns:wpi="http://schemas.microsoft.com/office/word/2010/wordprocessingInk" xmlns:wne="http://schemas.microsoft.com/office/word/2006/wordml" xmlns:wps="http://schemas.microsoft.com/office/word/2010/wordprocessingShape" mc:Ignorable="w14 w15 w16se w16cid w16 w16cex w16sdtdh wp14">
   <w:body>
-    <w:p>
-      <w:pPr>
-        <w:pStyle w:val="a7"/>
-      </w:pPr>
-    </w:p>
-    <w:p>
-      <w:pPr>
-        <w:pStyle w:val="a7"/>
-      </w:pPr>
-    </w:p>
-    <w:p>
-      <w:pPr>
-        <w:pStyle w:val="a7"/>
-      </w:pPr>
-    </w:p>
-    <w:p>
-      <w:pPr>
-        <w:pStyle w:val="a7"/>
-      </w:pPr>
-    </w:p>
-    <w:p>
-      <w:pPr>
-        <w:pStyle w:val="a7"/>
-      </w:pPr>
-    </w:p>
-    <w:p>
-      <w:pPr>
-        <w:pStyle w:val="a7"/>
-      </w:pPr>
-    </w:p>
-    <w:p>
-      <w:pPr>
-        <w:pStyle w:val="a7"/>
-      </w:pPr>
-    </w:p>
-    <w:p>
-      <w:pPr>
-        <w:pStyle w:val="a7"/>
-      </w:pPr>
-    </w:p>
     <w:p>
       <w:pPr>
         <w:pStyle w:val="a7"/>
@@ -1505,423 +1465,423 @@
               <w:rPr>
                 <w:lang w:val="en-US"/>
               </w:rPr>
+              <w:t xml:space="preserve">$ </w:t>
+            </w:r>
+            <w:r>
+              <w:rPr>
+                <w:rFonts w:ascii="Lucida Console" w:hAnsi="Lucida Console"/>
+                <w:b/>
+                <w:bCs/>
+                <w:sz w:val="18"/>
+                <w:szCs w:val="18"/>
+                <w:lang w:val="en-US"/>
+              </w:rPr>
+              <w:t>git config</w:t>
+            </w:r>
+            <w:r>
+              <w:rPr>
+                <w:rFonts w:ascii="Cambria Math" w:hAnsi="Cambria Math" w:cs="Cambria Math"/>
+                <w:b/>
+                <w:bCs/>
+                <w:sz w:val="18"/>
+                <w:szCs w:val="18"/>
+                <w:lang w:val="en-US"/>
+              </w:rPr>
+              <w:t>​</w:t>
+            </w:r>
+            <w:r>
+              <w:rPr>
+                <w:rFonts w:ascii="Lucida Console" w:hAnsi="Lucida Console"/>
+                <w:b/>
+                <w:bCs/>
+                <w:sz w:val="18"/>
+                <w:szCs w:val="18"/>
+                <w:lang w:val="en-US"/>
+              </w:rPr>
+              <w:t xml:space="preserve"> --list</w:t>
+            </w:r>
+          </w:p>
+        </w:tc>
+        <w:tc>
+          <w:tcPr>
+            <w:tcW w:w="3821" w:type="dxa"/>
+          </w:tcPr>
+          <w:p>
+            <w:r>
+              <w:t>просмотреть настройки</w:t>
+            </w:r>
+          </w:p>
+        </w:tc>
+      </w:tr>
+      <w:tr>
+        <w:tc>
+          <w:tcPr>
+            <w:tcW w:w="5524" w:type="dxa"/>
+          </w:tcPr>
+          <w:p>
+            <w:pPr>
+              <w:rPr>
+                <w:lang w:val="en-US"/>
+              </w:rPr>
+            </w:pPr>
+            <w:r>
+              <w:rPr>
+                <w:lang w:val="en-US"/>
+              </w:rPr>
+              <w:t xml:space="preserve">$ </w:t>
+            </w:r>
+            <w:r>
+              <w:rPr>
+                <w:rFonts w:ascii="Lucida Console" w:hAnsi="Lucida Console"/>
+                <w:b/>
+                <w:bCs/>
+                <w:sz w:val="18"/>
+                <w:szCs w:val="18"/>
+                <w:lang w:val="en-US"/>
+              </w:rPr>
+              <w:t>git config --list --show-origin</w:t>
+            </w:r>
+          </w:p>
+        </w:tc>
+        <w:tc>
+          <w:tcPr>
+            <w:tcW w:w="3821" w:type="dxa"/>
+          </w:tcPr>
+          <w:p>
+            <w:r>
+              <w:t xml:space="preserve">местоположение конфигурационного файла (текстовый файл с </w:t>
+            </w:r>
+            <w:proofErr w:type="gramStart"/>
+            <w:r>
+              <w:t>расширением .</w:t>
+            </w:r>
+            <w:r>
+              <w:rPr>
+                <w:lang w:val="en-US"/>
+              </w:rPr>
+              <w:t>git</w:t>
+            </w:r>
+            <w:r>
+              <w:rPr>
+                <w:lang w:val="en-US"/>
+              </w:rPr>
+              <w:t>config</w:t>
+            </w:r>
+            <w:proofErr w:type="gramEnd"/>
+            <w:r>
+              <w:t>)</w:t>
+            </w:r>
+          </w:p>
+        </w:tc>
+      </w:tr>
+      <w:tr>
+        <w:tc>
+          <w:tcPr>
+            <w:tcW w:w="5524" w:type="dxa"/>
+          </w:tcPr>
+          <w:p>
+            <w:pPr>
+              <w:rPr>
+                <w:sz w:val="18"/>
+                <w:szCs w:val="18"/>
+                <w:lang w:val="en-US"/>
+              </w:rPr>
+            </w:pPr>
+            <w:r>
+              <w:rPr>
+                <w:sz w:val="18"/>
+                <w:szCs w:val="18"/>
+                <w:lang w:val="en-US"/>
+              </w:rPr>
+              <w:t xml:space="preserve">$ </w:t>
+            </w:r>
+            <w:r>
+              <w:rPr>
+                <w:rFonts w:ascii="Lucida Console" w:hAnsi="Lucida Console"/>
+                <w:b/>
+                <w:bCs/>
+                <w:sz w:val="18"/>
+                <w:szCs w:val="18"/>
+                <w:lang w:val="en-US"/>
+              </w:rPr>
+              <w:t>git config --global color.ui auto</w:t>
+            </w:r>
+          </w:p>
+        </w:tc>
+        <w:tc>
+          <w:tcPr>
+            <w:tcW w:w="3821" w:type="dxa"/>
+          </w:tcPr>
+          <w:p>
+            <w:pPr>
+              <w:rPr>
+                <w:lang w:val="en-US"/>
+              </w:rPr>
+            </w:pPr>
+            <w:r>
+              <w:t>п</w:t>
+            </w:r>
+            <w:r>
+              <w:rPr>
+                <w:lang w:val="en-US"/>
+              </w:rPr>
+              <w:t>одсветка</w:t>
+            </w:r>
+          </w:p>
+        </w:tc>
+      </w:tr>
+      <w:tr>
+        <w:tc>
+          <w:tcPr>
+            <w:tcW w:w="5524" w:type="dxa"/>
+          </w:tcPr>
+          <w:p>
+            <w:pPr>
+              <w:rPr>
+                <w:rFonts w:ascii="Lucida Console" w:hAnsi="Lucida Console"/>
+                <w:sz w:val="18"/>
+                <w:szCs w:val="18"/>
+                <w:lang w:val="en-US"/>
+              </w:rPr>
+            </w:pPr>
+            <w:r>
+              <w:rPr>
+                <w:sz w:val="18"/>
+                <w:szCs w:val="18"/>
+                <w:lang w:val="en-US"/>
+              </w:rPr>
+              <w:t>$</w:t>
+            </w:r>
+            <w:r>
+              <w:rPr>
+                <w:b/>
+                <w:bCs/>
+                <w:sz w:val="18"/>
+                <w:szCs w:val="18"/>
+                <w:lang w:val="en-US"/>
+              </w:rPr>
+              <w:t xml:space="preserve"> </w:t>
+            </w:r>
+            <w:r>
+              <w:rPr>
+                <w:rFonts w:ascii="Lucida Console" w:hAnsi="Lucida Console"/>
+                <w:b/>
+                <w:bCs/>
+                <w:sz w:val="18"/>
+                <w:szCs w:val="18"/>
+                <w:lang w:val="en-US"/>
+              </w:rPr>
+              <w:t>git config --global</w:t>
+            </w:r>
+            <w:r>
+              <w:rPr>
+                <w:rFonts w:ascii="Lucida Console" w:hAnsi="Lucida Console"/>
+                <w:sz w:val="18"/>
+                <w:szCs w:val="18"/>
+                <w:lang w:val="en-US"/>
+              </w:rPr>
+              <w:t xml:space="preserve"> </w:t>
+            </w:r>
+            <w:proofErr w:type="gramStart"/>
+            <w:r>
+              <w:rPr>
+                <w:rFonts w:ascii="Lucida Console" w:hAnsi="Lucida Console"/>
+                <w:sz w:val="18"/>
+                <w:szCs w:val="18"/>
+                <w:lang w:val="en-US"/>
+              </w:rPr>
+              <w:t>core.editor</w:t>
+            </w:r>
+            <w:proofErr w:type="gramEnd"/>
+            <w:r>
+              <w:rPr>
+                <w:rFonts w:ascii="Lucida Console" w:hAnsi="Lucida Console"/>
+                <w:sz w:val="18"/>
+                <w:szCs w:val="18"/>
+                <w:lang w:val="en-US"/>
+              </w:rPr>
+              <w:t xml:space="preserve"> "[</w:t>
+            </w:r>
+            <w:r>
+              <w:rPr>
+                <w:rFonts w:ascii="Lucida Console" w:hAnsi="Lucida Console"/>
+                <w:sz w:val="18"/>
+                <w:szCs w:val="18"/>
+                <w:lang w:val="en-US"/>
+              </w:rPr>
+              <w:t>program</w:t>
+            </w:r>
+            <w:r>
+              <w:rPr>
+                <w:rFonts w:ascii="Lucida Console" w:hAnsi="Lucida Console"/>
+                <w:sz w:val="18"/>
+                <w:szCs w:val="18"/>
+                <w:lang w:val="en-US"/>
+              </w:rPr>
+              <w:t>]"</w:t>
+            </w:r>
+          </w:p>
+        </w:tc>
+        <w:tc>
+          <w:tcPr>
+            <w:tcW w:w="3821" w:type="dxa"/>
+          </w:tcPr>
+          <w:p>
+            <w:r>
+              <w:t>п</w:t>
+            </w:r>
+            <w:r>
+              <w:t>рограмма для редактирования по-умолчанию</w:t>
+            </w:r>
+          </w:p>
+        </w:tc>
+      </w:tr>
+      <w:tr>
+        <w:tc>
+          <w:tcPr>
+            <w:tcW w:w="5524" w:type="dxa"/>
+          </w:tcPr>
+          <w:p>
+            <w:pPr>
+              <w:rPr>
+                <w:rFonts w:ascii="Lucida Console" w:hAnsi="Lucida Console"/>
+                <w:sz w:val="18"/>
+                <w:szCs w:val="18"/>
+                <w:lang w:val="en-US"/>
+              </w:rPr>
+            </w:pPr>
+            <w:r>
+              <w:rPr>
+                <w:sz w:val="18"/>
+                <w:szCs w:val="18"/>
+                <w:lang w:val="en-US"/>
+              </w:rPr>
+              <w:t>$</w:t>
+            </w:r>
+            <w:r>
+              <w:rPr>
+                <w:b/>
+                <w:bCs/>
+                <w:sz w:val="18"/>
+                <w:szCs w:val="18"/>
+                <w:lang w:val="en-US"/>
+              </w:rPr>
+              <w:t xml:space="preserve"> </w:t>
+            </w:r>
+            <w:r>
+              <w:rPr>
+                <w:rFonts w:ascii="Lucida Console" w:hAnsi="Lucida Console"/>
+                <w:b/>
+                <w:bCs/>
+                <w:sz w:val="18"/>
+                <w:szCs w:val="18"/>
+                <w:lang w:val="en-US"/>
+              </w:rPr>
+              <w:t xml:space="preserve">git config </w:t>
+            </w:r>
+            <w:r>
+              <w:rPr>
+                <w:rFonts w:ascii="Lucida Console" w:hAnsi="Lucida Console"/>
+                <w:b/>
+                <w:bCs/>
+                <w:sz w:val="18"/>
+                <w:szCs w:val="18"/>
+                <w:lang w:val="en-US"/>
+              </w:rPr>
+              <w:t>--</w:t>
+            </w:r>
+            <w:r>
+              <w:rPr>
+                <w:rFonts w:ascii="Lucida Console" w:hAnsi="Lucida Console"/>
+                <w:b/>
+                <w:bCs/>
+                <w:sz w:val="18"/>
+                <w:szCs w:val="18"/>
+                <w:lang w:val="en-US"/>
+              </w:rPr>
+              <w:t>global</w:t>
+            </w:r>
+            <w:r>
+              <w:rPr>
+                <w:rFonts w:ascii="Lucida Console" w:hAnsi="Lucida Console"/>
+                <w:b/>
+                <w:bCs/>
+                <w:sz w:val="18"/>
+                <w:szCs w:val="18"/>
+                <w:lang w:val="en-US"/>
+              </w:rPr>
+              <w:t xml:space="preserve"> </w:t>
+            </w:r>
+            <w:proofErr w:type="gramStart"/>
+            <w:r>
+              <w:rPr>
+                <w:rFonts w:ascii="Lucida Console" w:hAnsi="Lucida Console"/>
+                <w:sz w:val="18"/>
+                <w:szCs w:val="18"/>
+                <w:lang w:val="en-US"/>
+              </w:rPr>
+              <w:t>core.quotepath</w:t>
+            </w:r>
+            <w:proofErr w:type="gramEnd"/>
+            <w:r>
+              <w:rPr>
+                <w:rFonts w:ascii="Lucida Console" w:hAnsi="Lucida Console"/>
+                <w:sz w:val="18"/>
+                <w:szCs w:val="18"/>
+                <w:lang w:val="en-US"/>
+              </w:rPr>
+              <w:t xml:space="preserve"> off</w:t>
+            </w:r>
+          </w:p>
+        </w:tc>
+        <w:tc>
+          <w:tcPr>
+            <w:tcW w:w="3821" w:type="dxa"/>
+          </w:tcPr>
+          <w:p>
+            <w:pPr>
+              <w:rPr>
+                <w:lang w:val="en-US"/>
+              </w:rPr>
+            </w:pPr>
+            <w:r>
+              <w:t>у</w:t>
+            </w:r>
+            <w:r>
+              <w:rPr>
+                <w:lang w:val="en-US"/>
+              </w:rPr>
+              <w:t xml:space="preserve">становка отображения </w:t>
+            </w:r>
+            <w:r>
+              <w:rPr>
+                <w:lang w:val="en-US"/>
+              </w:rPr>
+              <w:t>Unicode</w:t>
+            </w:r>
+          </w:p>
+        </w:tc>
+      </w:tr>
+      <w:tr>
+        <w:tc>
+          <w:tcPr>
+            <w:tcW w:w="5524" w:type="dxa"/>
+          </w:tcPr>
+          <w:p>
+            <w:pPr>
+              <w:rPr>
+                <w:sz w:val="18"/>
+                <w:szCs w:val="18"/>
+                <w:lang w:val="en-US"/>
+              </w:rPr>
+            </w:pPr>
+            <w:r>
+              <w:rPr>
+                <w:sz w:val="18"/>
+                <w:szCs w:val="18"/>
+                <w:lang w:val="en-US"/>
+              </w:rPr>
               <w:lastRenderedPageBreak/>
-              <w:t xml:space="preserve">$ </w:t>
-            </w:r>
-            <w:r>
-              <w:rPr>
-                <w:rFonts w:ascii="Lucida Console" w:hAnsi="Lucida Console"/>
-                <w:b/>
-                <w:bCs/>
-                <w:sz w:val="18"/>
-                <w:szCs w:val="18"/>
-                <w:lang w:val="en-US"/>
-              </w:rPr>
-              <w:t>git config</w:t>
-            </w:r>
-            <w:r>
-              <w:rPr>
-                <w:rFonts w:ascii="Cambria Math" w:hAnsi="Cambria Math" w:cs="Cambria Math"/>
-                <w:b/>
-                <w:bCs/>
-                <w:sz w:val="18"/>
-                <w:szCs w:val="18"/>
-                <w:lang w:val="en-US"/>
-              </w:rPr>
-              <w:t>​</w:t>
-            </w:r>
-            <w:r>
-              <w:rPr>
-                <w:rFonts w:ascii="Lucida Console" w:hAnsi="Lucida Console"/>
-                <w:b/>
-                <w:bCs/>
-                <w:sz w:val="18"/>
-                <w:szCs w:val="18"/>
-                <w:lang w:val="en-US"/>
-              </w:rPr>
-              <w:t xml:space="preserve"> --list</w:t>
-            </w:r>
-          </w:p>
-        </w:tc>
-        <w:tc>
-          <w:tcPr>
-            <w:tcW w:w="3821" w:type="dxa"/>
-          </w:tcPr>
-          <w:p>
-            <w:r>
-              <w:t>просмотреть настройки</w:t>
-            </w:r>
-          </w:p>
-        </w:tc>
-      </w:tr>
-      <w:tr>
-        <w:tc>
-          <w:tcPr>
-            <w:tcW w:w="5524" w:type="dxa"/>
-          </w:tcPr>
-          <w:p>
-            <w:pPr>
-              <w:rPr>
-                <w:lang w:val="en-US"/>
-              </w:rPr>
-            </w:pPr>
-            <w:r>
-              <w:rPr>
-                <w:lang w:val="en-US"/>
-              </w:rPr>
-              <w:t xml:space="preserve">$ </w:t>
-            </w:r>
-            <w:r>
-              <w:rPr>
-                <w:rFonts w:ascii="Lucida Console" w:hAnsi="Lucida Console"/>
-                <w:b/>
-                <w:bCs/>
-                <w:sz w:val="18"/>
-                <w:szCs w:val="18"/>
-                <w:lang w:val="en-US"/>
-              </w:rPr>
-              <w:t>git config --list --show-origin</w:t>
-            </w:r>
-          </w:p>
-        </w:tc>
-        <w:tc>
-          <w:tcPr>
-            <w:tcW w:w="3821" w:type="dxa"/>
-          </w:tcPr>
-          <w:p>
-            <w:r>
-              <w:t xml:space="preserve">местоположение конфигурационного файла (текстовый файл с </w:t>
-            </w:r>
-            <w:proofErr w:type="gramStart"/>
-            <w:r>
-              <w:t>расширением .</w:t>
-            </w:r>
-            <w:r>
-              <w:rPr>
-                <w:lang w:val="en-US"/>
-              </w:rPr>
-              <w:t>git</w:t>
-            </w:r>
-            <w:r>
-              <w:rPr>
-                <w:lang w:val="en-US"/>
-              </w:rPr>
-              <w:t>config</w:t>
-            </w:r>
-            <w:proofErr w:type="gramEnd"/>
-            <w:r>
-              <w:t>)</w:t>
-            </w:r>
-          </w:p>
-        </w:tc>
-      </w:tr>
-      <w:tr>
-        <w:tc>
-          <w:tcPr>
-            <w:tcW w:w="5524" w:type="dxa"/>
-          </w:tcPr>
-          <w:p>
-            <w:pPr>
-              <w:rPr>
-                <w:sz w:val="18"/>
-                <w:szCs w:val="18"/>
-                <w:lang w:val="en-US"/>
-              </w:rPr>
-            </w:pPr>
-            <w:r>
-              <w:rPr>
-                <w:sz w:val="18"/>
-                <w:szCs w:val="18"/>
-                <w:lang w:val="en-US"/>
-              </w:rPr>
-              <w:t xml:space="preserve">$ </w:t>
-            </w:r>
-            <w:r>
-              <w:rPr>
-                <w:rFonts w:ascii="Lucida Console" w:hAnsi="Lucida Console"/>
-                <w:b/>
-                <w:bCs/>
-                <w:sz w:val="18"/>
-                <w:szCs w:val="18"/>
-                <w:lang w:val="en-US"/>
-              </w:rPr>
-              <w:t>git config --global color.ui auto</w:t>
-            </w:r>
-          </w:p>
-        </w:tc>
-        <w:tc>
-          <w:tcPr>
-            <w:tcW w:w="3821" w:type="dxa"/>
-          </w:tcPr>
-          <w:p>
-            <w:pPr>
-              <w:rPr>
-                <w:lang w:val="en-US"/>
-              </w:rPr>
-            </w:pPr>
-            <w:r>
-              <w:t>п</w:t>
-            </w:r>
-            <w:r>
-              <w:rPr>
-                <w:lang w:val="en-US"/>
-              </w:rPr>
-              <w:t>одсветка</w:t>
-            </w:r>
-          </w:p>
-        </w:tc>
-      </w:tr>
-      <w:tr>
-        <w:tc>
-          <w:tcPr>
-            <w:tcW w:w="5524" w:type="dxa"/>
-          </w:tcPr>
-          <w:p>
-            <w:pPr>
-              <w:rPr>
-                <w:rFonts w:ascii="Lucida Console" w:hAnsi="Lucida Console"/>
-                <w:sz w:val="18"/>
-                <w:szCs w:val="18"/>
-                <w:lang w:val="en-US"/>
-              </w:rPr>
-            </w:pPr>
-            <w:r>
-              <w:rPr>
-                <w:sz w:val="18"/>
-                <w:szCs w:val="18"/>
-                <w:lang w:val="en-US"/>
-              </w:rPr>
-              <w:t>$</w:t>
-            </w:r>
-            <w:r>
-              <w:rPr>
-                <w:b/>
-                <w:bCs/>
-                <w:sz w:val="18"/>
-                <w:szCs w:val="18"/>
-                <w:lang w:val="en-US"/>
-              </w:rPr>
-              <w:t xml:space="preserve"> </w:t>
-            </w:r>
-            <w:r>
-              <w:rPr>
-                <w:rFonts w:ascii="Lucida Console" w:hAnsi="Lucida Console"/>
-                <w:b/>
-                <w:bCs/>
-                <w:sz w:val="18"/>
-                <w:szCs w:val="18"/>
-                <w:lang w:val="en-US"/>
-              </w:rPr>
-              <w:t>git config --global</w:t>
-            </w:r>
-            <w:r>
-              <w:rPr>
-                <w:rFonts w:ascii="Lucida Console" w:hAnsi="Lucida Console"/>
-                <w:sz w:val="18"/>
-                <w:szCs w:val="18"/>
-                <w:lang w:val="en-US"/>
-              </w:rPr>
-              <w:t xml:space="preserve"> </w:t>
-            </w:r>
-            <w:proofErr w:type="gramStart"/>
-            <w:r>
-              <w:rPr>
-                <w:rFonts w:ascii="Lucida Console" w:hAnsi="Lucida Console"/>
-                <w:sz w:val="18"/>
-                <w:szCs w:val="18"/>
-                <w:lang w:val="en-US"/>
-              </w:rPr>
-              <w:t>core.editor</w:t>
-            </w:r>
-            <w:proofErr w:type="gramEnd"/>
-            <w:r>
-              <w:rPr>
-                <w:rFonts w:ascii="Lucida Console" w:hAnsi="Lucida Console"/>
-                <w:sz w:val="18"/>
-                <w:szCs w:val="18"/>
-                <w:lang w:val="en-US"/>
-              </w:rPr>
-              <w:t xml:space="preserve"> "[</w:t>
-            </w:r>
-            <w:r>
-              <w:rPr>
-                <w:rFonts w:ascii="Lucida Console" w:hAnsi="Lucida Console"/>
-                <w:sz w:val="18"/>
-                <w:szCs w:val="18"/>
-                <w:lang w:val="en-US"/>
-              </w:rPr>
-              <w:t>program</w:t>
-            </w:r>
-            <w:r>
-              <w:rPr>
-                <w:rFonts w:ascii="Lucida Console" w:hAnsi="Lucida Console"/>
-                <w:sz w:val="18"/>
-                <w:szCs w:val="18"/>
-                <w:lang w:val="en-US"/>
-              </w:rPr>
-              <w:t>]"</w:t>
-            </w:r>
-          </w:p>
-        </w:tc>
-        <w:tc>
-          <w:tcPr>
-            <w:tcW w:w="3821" w:type="dxa"/>
-          </w:tcPr>
-          <w:p>
-            <w:r>
-              <w:t>п</w:t>
-            </w:r>
-            <w:r>
-              <w:t>рограмма для редактирования по-умолчанию</w:t>
-            </w:r>
-          </w:p>
-        </w:tc>
-      </w:tr>
-      <w:tr>
-        <w:tc>
-          <w:tcPr>
-            <w:tcW w:w="5524" w:type="dxa"/>
-          </w:tcPr>
-          <w:p>
-            <w:pPr>
-              <w:rPr>
-                <w:rFonts w:ascii="Lucida Console" w:hAnsi="Lucida Console"/>
-                <w:sz w:val="18"/>
-                <w:szCs w:val="18"/>
-                <w:lang w:val="en-US"/>
-              </w:rPr>
-            </w:pPr>
-            <w:r>
-              <w:rPr>
-                <w:sz w:val="18"/>
-                <w:szCs w:val="18"/>
-                <w:lang w:val="en-US"/>
-              </w:rPr>
-              <w:t>$</w:t>
-            </w:r>
-            <w:r>
-              <w:rPr>
-                <w:b/>
-                <w:bCs/>
-                <w:sz w:val="18"/>
-                <w:szCs w:val="18"/>
-                <w:lang w:val="en-US"/>
-              </w:rPr>
-              <w:t xml:space="preserve"> </w:t>
-            </w:r>
-            <w:r>
-              <w:rPr>
-                <w:rFonts w:ascii="Lucida Console" w:hAnsi="Lucida Console"/>
-                <w:b/>
-                <w:bCs/>
-                <w:sz w:val="18"/>
-                <w:szCs w:val="18"/>
-                <w:lang w:val="en-US"/>
-              </w:rPr>
-              <w:t xml:space="preserve">git config </w:t>
-            </w:r>
-            <w:r>
-              <w:rPr>
-                <w:rFonts w:ascii="Lucida Console" w:hAnsi="Lucida Console"/>
-                <w:b/>
-                <w:bCs/>
-                <w:sz w:val="18"/>
-                <w:szCs w:val="18"/>
-                <w:lang w:val="en-US"/>
-              </w:rPr>
-              <w:t>--</w:t>
-            </w:r>
-            <w:r>
-              <w:rPr>
-                <w:rFonts w:ascii="Lucida Console" w:hAnsi="Lucida Console"/>
-                <w:b/>
-                <w:bCs/>
-                <w:sz w:val="18"/>
-                <w:szCs w:val="18"/>
-                <w:lang w:val="en-US"/>
-              </w:rPr>
-              <w:t>global</w:t>
-            </w:r>
-            <w:r>
-              <w:rPr>
-                <w:rFonts w:ascii="Lucida Console" w:hAnsi="Lucida Console"/>
-                <w:b/>
-                <w:bCs/>
-                <w:sz w:val="18"/>
-                <w:szCs w:val="18"/>
-                <w:lang w:val="en-US"/>
-              </w:rPr>
-              <w:t xml:space="preserve"> </w:t>
-            </w:r>
-            <w:proofErr w:type="gramStart"/>
-            <w:r>
-              <w:rPr>
-                <w:rFonts w:ascii="Lucida Console" w:hAnsi="Lucida Console"/>
-                <w:sz w:val="18"/>
-                <w:szCs w:val="18"/>
-                <w:lang w:val="en-US"/>
-              </w:rPr>
-              <w:t>core.quotepath</w:t>
-            </w:r>
-            <w:proofErr w:type="gramEnd"/>
-            <w:r>
-              <w:rPr>
-                <w:rFonts w:ascii="Lucida Console" w:hAnsi="Lucida Console"/>
-                <w:sz w:val="18"/>
-                <w:szCs w:val="18"/>
-                <w:lang w:val="en-US"/>
-              </w:rPr>
-              <w:t xml:space="preserve"> off</w:t>
-            </w:r>
-          </w:p>
-        </w:tc>
-        <w:tc>
-          <w:tcPr>
-            <w:tcW w:w="3821" w:type="dxa"/>
-          </w:tcPr>
-          <w:p>
-            <w:pPr>
-              <w:rPr>
-                <w:lang w:val="en-US"/>
-              </w:rPr>
-            </w:pPr>
-            <w:r>
-              <w:t>у</w:t>
-            </w:r>
-            <w:r>
-              <w:rPr>
-                <w:lang w:val="en-US"/>
-              </w:rPr>
-              <w:t xml:space="preserve">становка отображения </w:t>
-            </w:r>
-            <w:r>
-              <w:rPr>
-                <w:lang w:val="en-US"/>
-              </w:rPr>
-              <w:t>Unicode</w:t>
-            </w:r>
-          </w:p>
-        </w:tc>
-      </w:tr>
-      <w:tr>
-        <w:tc>
-          <w:tcPr>
-            <w:tcW w:w="5524" w:type="dxa"/>
-          </w:tcPr>
-          <w:p>
-            <w:pPr>
-              <w:rPr>
-                <w:sz w:val="18"/>
-                <w:szCs w:val="18"/>
-                <w:lang w:val="en-US"/>
-              </w:rPr>
-            </w:pPr>
-            <w:r>
-              <w:rPr>
-                <w:sz w:val="18"/>
-                <w:szCs w:val="18"/>
-                <w:lang w:val="en-US"/>
-              </w:rPr>
               <w:t>$</w:t>
             </w:r>
             <w:r>
@@ -3322,191 +3282,190 @@
           </w:tcPr>
           <w:p>
             <w:r>
+              <w:t xml:space="preserve">$ </w:t>
+            </w:r>
+            <w:r>
+              <w:rPr>
+                <w:b/>
+                <w:bCs/>
+              </w:rPr>
+              <w:t>unlink</w:t>
+            </w:r>
+            <w:r>
+              <w:t xml:space="preserve"> </w:t>
+            </w:r>
+            <w:r>
+              <w:rPr>
+                <w:color w:val="4472C4" w:themeColor="accent1"/>
+              </w:rPr>
+              <w:t>to_delete.txt</w:t>
+            </w:r>
+          </w:p>
+        </w:tc>
+        <w:tc>
+          <w:tcPr>
+            <w:tcW w:w="6231" w:type="dxa"/>
+          </w:tcPr>
+          <w:p>
+            <w:r>
+              <w:t>У</w:t>
+            </w:r>
+            <w:r>
+              <w:t>даление не отслеживаемого файла (самое простое)</w:t>
+            </w:r>
+            <w:r>
+              <w:t xml:space="preserve">. </w:t>
+            </w:r>
+            <w:r>
+              <w:rPr>
+                <w:lang w:val="en-US"/>
+              </w:rPr>
+              <w:t>Git</w:t>
+            </w:r>
+            <w:r>
+              <w:t xml:space="preserve"> </w:t>
+            </w:r>
+            <w:r>
+              <w:t>не нужен.</w:t>
+            </w:r>
+            <w:r>
+              <w:t xml:space="preserve"> Если отслеживается тоже легко удаляется, но удаление отображается в отчете </w:t>
+            </w:r>
+            <w:r>
+              <w:rPr>
+                <w:lang w:val="en-US"/>
+              </w:rPr>
+              <w:t>git</w:t>
+            </w:r>
+            <w:r>
+              <w:t xml:space="preserve"> </w:t>
+            </w:r>
+            <w:r>
+              <w:t>и его можно откатить.</w:t>
+            </w:r>
+          </w:p>
+        </w:tc>
+      </w:tr>
+      <w:tr>
+        <w:tc>
+          <w:tcPr>
+            <w:tcW w:w="3114" w:type="dxa"/>
+          </w:tcPr>
+          <w:p>
+            <w:r>
+              <w:t xml:space="preserve">$ </w:t>
+            </w:r>
+            <w:r>
+              <w:rPr>
+                <w:b/>
+                <w:bCs/>
+              </w:rPr>
+              <w:t>git checkout --</w:t>
+            </w:r>
+            <w:r>
+              <w:t xml:space="preserve"> </w:t>
+            </w:r>
+            <w:r>
+              <w:rPr>
+                <w:color w:val="4472C4" w:themeColor="accent1"/>
+              </w:rPr>
+              <w:t>hello.txt</w:t>
+            </w:r>
+          </w:p>
+        </w:tc>
+        <w:tc>
+          <w:tcPr>
+            <w:tcW w:w="6231" w:type="dxa"/>
+          </w:tcPr>
+          <w:p>
+            <w:r>
+              <w:t>Откат. Если файл отслеживается (но еще не проиндексирован), его можно откатить назад до нужного состояния</w:t>
+            </w:r>
+            <w:r>
+              <w:t xml:space="preserve"> (</w:t>
+            </w:r>
+            <w:r>
+              <w:t>это не откат к предыдущим коммитам!</w:t>
+            </w:r>
+            <w:r>
+              <w:t>)</w:t>
+            </w:r>
+            <w:r>
+              <w:t>.</w:t>
+            </w:r>
+            <w:r>
+              <w:t xml:space="preserve"> </w:t>
+            </w:r>
+          </w:p>
+        </w:tc>
+      </w:tr>
+      <w:tr>
+        <w:tc>
+          <w:tcPr>
+            <w:tcW w:w="3114" w:type="dxa"/>
+          </w:tcPr>
+          <w:p>
+            <w:pPr>
+              <w:rPr>
+                <w:lang w:val="en-US"/>
+              </w:rPr>
+            </w:pPr>
+            <w:r>
+              <w:rPr>
+                <w:lang w:val="en-US"/>
+              </w:rPr>
+              <w:t xml:space="preserve">$ </w:t>
+            </w:r>
+            <w:r>
+              <w:rPr>
+                <w:b/>
+                <w:bCs/>
+                <w:lang w:val="en-US"/>
+              </w:rPr>
+              <w:t>git reset HEAD</w:t>
+            </w:r>
+            <w:r>
+              <w:rPr>
+                <w:lang w:val="en-US"/>
+              </w:rPr>
+              <w:t xml:space="preserve"> </w:t>
+            </w:r>
+            <w:r>
+              <w:rPr>
+                <w:color w:val="4472C4" w:themeColor="accent1"/>
+                <w:lang w:val="en-US"/>
+              </w:rPr>
+              <w:t>hello.txt</w:t>
+            </w:r>
+          </w:p>
+        </w:tc>
+        <w:tc>
+          <w:tcPr>
+            <w:tcW w:w="6231" w:type="dxa"/>
+          </w:tcPr>
+          <w:p>
+            <w:r>
+              <w:t>Отмена индексации. Если файл успели проиндексировать, то индексацию можно отменить, а сам файл потом откатить до нужного состояния.</w:t>
+            </w:r>
+          </w:p>
+          <w:p>
+            <w:r>
+              <w:rPr>
+                <w:lang w:val="en-US"/>
+              </w:rPr>
               <w:lastRenderedPageBreak/>
-              <w:t xml:space="preserve">$ </w:t>
-            </w:r>
-            <w:r>
-              <w:rPr>
-                <w:b/>
-                <w:bCs/>
-              </w:rPr>
-              <w:t>unlink</w:t>
+              <w:t>HEAD</w:t>
             </w:r>
             <w:r>
               <w:t xml:space="preserve"> </w:t>
             </w:r>
             <w:r>
-              <w:rPr>
-                <w:color w:val="4472C4" w:themeColor="accent1"/>
-              </w:rPr>
-              <w:t>to_delete.txt</w:t>
-            </w:r>
-          </w:p>
-        </w:tc>
-        <w:tc>
-          <w:tcPr>
-            <w:tcW w:w="6231" w:type="dxa"/>
-          </w:tcPr>
-          <w:p>
-            <w:r>
-              <w:t>У</w:t>
-            </w:r>
-            <w:r>
-              <w:t>даление не отслеживаемого файла (самое простое)</w:t>
-            </w:r>
-            <w:r>
-              <w:t xml:space="preserve">. </w:t>
-            </w:r>
-            <w:r>
-              <w:rPr>
-                <w:lang w:val="en-US"/>
-              </w:rPr>
-              <w:t>Git</w:t>
-            </w:r>
-            <w:r>
-              <w:t xml:space="preserve"> </w:t>
-            </w:r>
-            <w:r>
-              <w:t>не нужен.</w:t>
-            </w:r>
-            <w:r>
-              <w:t xml:space="preserve"> Если отслеживается тоже легко удаляется, но удаление отображается в отчете </w:t>
-            </w:r>
-            <w:r>
-              <w:rPr>
-                <w:lang w:val="en-US"/>
-              </w:rPr>
-              <w:t>git</w:t>
-            </w:r>
-            <w:r>
-              <w:t xml:space="preserve"> </w:t>
-            </w:r>
-            <w:r>
-              <w:t>и его можно откатить.</w:t>
-            </w:r>
-          </w:p>
-        </w:tc>
-      </w:tr>
-      <w:tr>
-        <w:tc>
-          <w:tcPr>
-            <w:tcW w:w="3114" w:type="dxa"/>
-          </w:tcPr>
-          <w:p>
-            <w:r>
-              <w:t xml:space="preserve">$ </w:t>
-            </w:r>
-            <w:r>
-              <w:rPr>
-                <w:b/>
-                <w:bCs/>
-              </w:rPr>
-              <w:t>git checkout --</w:t>
-            </w:r>
-            <w:r>
-              <w:t xml:space="preserve"> </w:t>
-            </w:r>
-            <w:r>
-              <w:rPr>
-                <w:color w:val="4472C4" w:themeColor="accent1"/>
-              </w:rPr>
-              <w:t>hello.txt</w:t>
-            </w:r>
-          </w:p>
-        </w:tc>
-        <w:tc>
-          <w:tcPr>
-            <w:tcW w:w="6231" w:type="dxa"/>
-          </w:tcPr>
-          <w:p>
-            <w:r>
-              <w:t>Откат. Если файл отслеживается (но еще не проиндексирован), его можно откатить назад до нужного состояния</w:t>
-            </w:r>
-            <w:r>
-              <w:t xml:space="preserve"> (</w:t>
-            </w:r>
-            <w:r>
-              <w:t>это не откат к предыдущим коммитам!</w:t>
-            </w:r>
-            <w:r>
-              <w:t>)</w:t>
-            </w:r>
-            <w:r>
-              <w:t>.</w:t>
-            </w:r>
-            <w:r>
-              <w:t xml:space="preserve"> </w:t>
-            </w:r>
-          </w:p>
-        </w:tc>
-      </w:tr>
-      <w:tr>
-        <w:tc>
-          <w:tcPr>
-            <w:tcW w:w="3114" w:type="dxa"/>
-          </w:tcPr>
-          <w:p>
-            <w:pPr>
-              <w:rPr>
-                <w:lang w:val="en-US"/>
-              </w:rPr>
-            </w:pPr>
-            <w:r>
-              <w:rPr>
-                <w:lang w:val="en-US"/>
-              </w:rPr>
-              <w:t xml:space="preserve">$ </w:t>
-            </w:r>
-            <w:r>
-              <w:rPr>
-                <w:b/>
-                <w:bCs/>
-                <w:lang w:val="en-US"/>
-              </w:rPr>
-              <w:t>git reset HEAD</w:t>
-            </w:r>
-            <w:r>
-              <w:rPr>
-                <w:lang w:val="en-US"/>
-              </w:rPr>
-              <w:t xml:space="preserve"> </w:t>
-            </w:r>
-            <w:r>
-              <w:rPr>
-                <w:color w:val="4472C4" w:themeColor="accent1"/>
-                <w:lang w:val="en-US"/>
-              </w:rPr>
-              <w:t>hello.txt</w:t>
-            </w:r>
-          </w:p>
-        </w:tc>
-        <w:tc>
-          <w:tcPr>
-            <w:tcW w:w="6231" w:type="dxa"/>
-          </w:tcPr>
-          <w:p>
-            <w:r>
-              <w:t>Отмена индексации. Если файл успели проиндексировать, то индексацию можно отменить, а сам файл потом откатить до нужного состояния.</w:t>
-            </w:r>
-          </w:p>
-          <w:p>
-            <w:r>
-              <w:rPr>
-                <w:lang w:val="en-US"/>
-              </w:rPr>
-              <w:t>HEAD</w:t>
-            </w:r>
-            <w:r>
-              <w:t xml:space="preserve"> </w:t>
-            </w:r>
-            <w:r>
               <w:t>означает текущее место (состояние, ветка) в репозитории</w:t>
             </w:r>
           </w:p>
         </w:tc>
       </w:tr>
     </w:tbl>
-    <w:p/>
     <w:p/>
     <w:p>
       <w:pPr>
@@ -4029,8 +3988,22 @@
           </w:tcPr>
           <w:p>
             <w:r>
-              <w:t>изменение последнего коммита</w:t>
-            </w:r>
+              <w:t>отмена</w:t>
+            </w:r>
+            <w:r>
+              <w:t xml:space="preserve"> последнего коммита</w:t>
+            </w:r>
+            <w:r>
+              <w:t xml:space="preserve">. </w:t>
+            </w:r>
+            <w:hyperlink r:id="rId8" w:history="1">
+              <w:r>
+                <w:rPr>
+                  <w:rStyle w:val="a5"/>
+                </w:rPr>
+                <w:t>Здесь.</w:t>
+              </w:r>
+            </w:hyperlink>
           </w:p>
         </w:tc>
       </w:tr>
@@ -4094,12 +4067,294 @@
               <w:t>]</w:t>
             </w:r>
           </w:p>
+          <w:p>
+            <w:pPr>
+              <w:rPr>
+                <w:rFonts w:ascii="Lucida Console" w:hAnsi="Lucida Console"/>
+                <w:b/>
+                <w:bCs/>
+                <w:sz w:val="18"/>
+                <w:szCs w:val="18"/>
+                <w:lang w:val="en-US"/>
+              </w:rPr>
+            </w:pPr>
+            <w:r>
+              <w:rPr>
+                <w:rFonts w:ascii="Lucida Console" w:hAnsi="Lucida Console"/>
+                <w:b/>
+                <w:bCs/>
+                <w:sz w:val="18"/>
+                <w:szCs w:val="18"/>
+                <w:lang w:val="en-US"/>
+              </w:rPr>
+              <w:t>$ git reset</w:t>
+            </w:r>
+            <w:r>
+              <w:rPr>
+                <w:rFonts w:ascii="Lucida Console" w:hAnsi="Lucida Console"/>
+                <w:b/>
+                <w:bCs/>
+                <w:sz w:val="18"/>
+                <w:szCs w:val="18"/>
+                <w:lang w:val="en-US"/>
+              </w:rPr>
+              <w:t xml:space="preserve"> --</w:t>
+            </w:r>
+            <w:r>
+              <w:rPr>
+                <w:rFonts w:ascii="Lucida Console" w:hAnsi="Lucida Console"/>
+                <w:b/>
+                <w:bCs/>
+                <w:sz w:val="18"/>
+                <w:szCs w:val="18"/>
+                <w:lang w:val="en-US"/>
+              </w:rPr>
+              <w:t>soft</w:t>
+            </w:r>
+            <w:r>
+              <w:rPr>
+                <w:rFonts w:ascii="Lucida Console" w:hAnsi="Lucida Console"/>
+                <w:b/>
+                <w:bCs/>
+                <w:sz w:val="18"/>
+                <w:szCs w:val="18"/>
+                <w:lang w:val="en-US"/>
+              </w:rPr>
+              <w:t xml:space="preserve"> [</w:t>
+            </w:r>
+            <w:r>
+              <w:rPr>
+                <w:rFonts w:ascii="Lucida Console" w:hAnsi="Lucida Console"/>
+                <w:b/>
+                <w:bCs/>
+                <w:sz w:val="18"/>
+                <w:szCs w:val="18"/>
+              </w:rPr>
+              <w:t>хэш</w:t>
+            </w:r>
+            <w:r>
+              <w:rPr>
+                <w:rFonts w:ascii="Lucida Console" w:hAnsi="Lucida Console"/>
+                <w:b/>
+                <w:bCs/>
+                <w:sz w:val="18"/>
+                <w:szCs w:val="18"/>
+                <w:lang w:val="en-US"/>
+              </w:rPr>
+              <w:t>_</w:t>
+            </w:r>
+            <w:r>
+              <w:rPr>
+                <w:rFonts w:ascii="Lucida Console" w:hAnsi="Lucida Console"/>
+                <w:b/>
+                <w:bCs/>
+                <w:sz w:val="18"/>
+                <w:szCs w:val="18"/>
+              </w:rPr>
+              <w:t>коммита</w:t>
+            </w:r>
+            <w:r>
+              <w:rPr>
+                <w:rFonts w:ascii="Lucida Console" w:hAnsi="Lucida Console"/>
+                <w:b/>
+                <w:bCs/>
+                <w:sz w:val="18"/>
+                <w:szCs w:val="18"/>
+                <w:lang w:val="en-US"/>
+              </w:rPr>
+              <w:t>]</w:t>
+            </w:r>
+          </w:p>
+          <w:p>
+            <w:pPr>
+              <w:rPr>
+                <w:rFonts w:ascii="Lucida Console" w:hAnsi="Lucida Console"/>
+                <w:b/>
+                <w:bCs/>
+                <w:sz w:val="18"/>
+                <w:szCs w:val="18"/>
+                <w:lang w:val="en-US"/>
+              </w:rPr>
+            </w:pPr>
+            <w:r>
+              <w:rPr>
+                <w:rFonts w:ascii="Lucida Console" w:hAnsi="Lucida Console"/>
+                <w:b/>
+                <w:bCs/>
+                <w:sz w:val="18"/>
+                <w:szCs w:val="18"/>
+                <w:lang w:val="en-US"/>
+              </w:rPr>
+              <w:t>$ git reset</w:t>
+            </w:r>
+            <w:r>
+              <w:rPr>
+                <w:rFonts w:ascii="Lucida Console" w:hAnsi="Lucida Console"/>
+                <w:b/>
+                <w:bCs/>
+                <w:sz w:val="18"/>
+                <w:szCs w:val="18"/>
+                <w:lang w:val="en-US"/>
+              </w:rPr>
+              <w:t xml:space="preserve"> --mixed</w:t>
+            </w:r>
+            <w:r>
+              <w:rPr>
+                <w:rFonts w:ascii="Lucida Console" w:hAnsi="Lucida Console"/>
+                <w:b/>
+                <w:bCs/>
+                <w:sz w:val="18"/>
+                <w:szCs w:val="18"/>
+                <w:lang w:val="en-US"/>
+              </w:rPr>
+              <w:t xml:space="preserve"> [</w:t>
+            </w:r>
+            <w:r>
+              <w:rPr>
+                <w:rFonts w:ascii="Lucida Console" w:hAnsi="Lucida Console"/>
+                <w:b/>
+                <w:bCs/>
+                <w:sz w:val="18"/>
+                <w:szCs w:val="18"/>
+              </w:rPr>
+              <w:t>хэш</w:t>
+            </w:r>
+            <w:r>
+              <w:rPr>
+                <w:rFonts w:ascii="Lucida Console" w:hAnsi="Lucida Console"/>
+                <w:b/>
+                <w:bCs/>
+                <w:sz w:val="18"/>
+                <w:szCs w:val="18"/>
+                <w:lang w:val="en-US"/>
+              </w:rPr>
+              <w:t>_</w:t>
+            </w:r>
+            <w:r>
+              <w:rPr>
+                <w:rFonts w:ascii="Lucida Console" w:hAnsi="Lucida Console"/>
+                <w:b/>
+                <w:bCs/>
+                <w:sz w:val="18"/>
+                <w:szCs w:val="18"/>
+              </w:rPr>
+              <w:t>коммита</w:t>
+            </w:r>
+            <w:r>
+              <w:rPr>
+                <w:rFonts w:ascii="Lucida Console" w:hAnsi="Lucida Console"/>
+                <w:b/>
+                <w:bCs/>
+                <w:sz w:val="18"/>
+                <w:szCs w:val="18"/>
+                <w:lang w:val="en-US"/>
+              </w:rPr>
+              <w:t>]</w:t>
+            </w:r>
+          </w:p>
+          <w:p>
+            <w:pPr>
+              <w:rPr>
+                <w:rFonts w:ascii="Lucida Console" w:hAnsi="Lucida Console"/>
+                <w:b/>
+                <w:bCs/>
+                <w:sz w:val="18"/>
+                <w:szCs w:val="18"/>
+                <w:lang w:val="en-US"/>
+              </w:rPr>
+            </w:pPr>
+            <w:r>
+              <w:rPr>
+                <w:rFonts w:ascii="Lucida Console" w:hAnsi="Lucida Console"/>
+                <w:b/>
+                <w:bCs/>
+                <w:sz w:val="18"/>
+                <w:szCs w:val="18"/>
+                <w:lang w:val="en-US"/>
+              </w:rPr>
+              <w:t>$ git reset</w:t>
+            </w:r>
+            <w:r>
+              <w:rPr>
+                <w:rFonts w:ascii="Lucida Console" w:hAnsi="Lucida Console"/>
+                <w:b/>
+                <w:bCs/>
+                <w:sz w:val="18"/>
+                <w:szCs w:val="18"/>
+                <w:lang w:val="en-US"/>
+              </w:rPr>
+              <w:t xml:space="preserve"> --hard</w:t>
+            </w:r>
+            <w:r>
+              <w:rPr>
+                <w:rFonts w:ascii="Lucida Console" w:hAnsi="Lucida Console"/>
+                <w:b/>
+                <w:bCs/>
+                <w:sz w:val="18"/>
+                <w:szCs w:val="18"/>
+                <w:lang w:val="en-US"/>
+              </w:rPr>
+              <w:t xml:space="preserve"> [</w:t>
+            </w:r>
+            <w:r>
+              <w:rPr>
+                <w:rFonts w:ascii="Lucida Console" w:hAnsi="Lucida Console"/>
+                <w:b/>
+                <w:bCs/>
+                <w:sz w:val="18"/>
+                <w:szCs w:val="18"/>
+              </w:rPr>
+              <w:t>хэш</w:t>
+            </w:r>
+            <w:r>
+              <w:rPr>
+                <w:rFonts w:ascii="Lucida Console" w:hAnsi="Lucida Console"/>
+                <w:b/>
+                <w:bCs/>
+                <w:sz w:val="18"/>
+                <w:szCs w:val="18"/>
+                <w:lang w:val="en-US"/>
+              </w:rPr>
+              <w:t>_</w:t>
+            </w:r>
+            <w:r>
+              <w:rPr>
+                <w:rFonts w:ascii="Lucida Console" w:hAnsi="Lucida Console"/>
+                <w:b/>
+                <w:bCs/>
+                <w:sz w:val="18"/>
+                <w:szCs w:val="18"/>
+              </w:rPr>
+              <w:t>коммита</w:t>
+            </w:r>
+            <w:r>
+              <w:rPr>
+                <w:rFonts w:ascii="Lucida Console" w:hAnsi="Lucida Console"/>
+                <w:b/>
+                <w:bCs/>
+                <w:sz w:val="18"/>
+                <w:szCs w:val="18"/>
+                <w:lang w:val="en-US"/>
+              </w:rPr>
+              <w:t>]</w:t>
+            </w:r>
+          </w:p>
         </w:tc>
         <w:tc>
           <w:tcPr>
             <w:tcW w:w="5381" w:type="dxa"/>
           </w:tcPr>
           <w:p>
+            <w:hyperlink r:id="rId9" w:anchor="r_git_reset" w:history="1">
+              <w:r>
+                <w:rPr>
+                  <w:rStyle w:val="a5"/>
+                </w:rPr>
+                <w:t>Справка</w:t>
+              </w:r>
+            </w:hyperlink>
+          </w:p>
+          <w:p>
             <w:r>
               <w:t>удаление</w:t>
             </w:r>
@@ -4381,6 +4636,29 @@
             <w:r>
               <w:t xml:space="preserve">откатить состояние фала до состояния последнего коммита </w:t>
             </w:r>
+            <w:r>
+              <w:t xml:space="preserve"> </w:t>
+            </w:r>
+            <w:hyperlink r:id="rId10" w:history="1">
+              <w:r>
+                <w:rPr>
+                  <w:rStyle w:val="a5"/>
+                </w:rPr>
+                <w:t>Зд</w:t>
+              </w:r>
+              <w:r>
+                <w:rPr>
+                  <w:rStyle w:val="a5"/>
+                </w:rPr>
+                <w:t>е</w:t>
+              </w:r>
+              <w:r>
+                <w:rPr>
+                  <w:rStyle w:val="a5"/>
+                </w:rPr>
+                <w:t>сь.</w:t>
+              </w:r>
+            </w:hyperlink>
           </w:p>
         </w:tc>
       </w:tr>
@@ -4399,13 +4677,81 @@
                 <w:szCs w:val="18"/>
               </w:rPr>
             </w:pPr>
+            <w:r>
+              <w:rPr>
+                <w:rFonts w:ascii="Lucida Console" w:hAnsi="Lucida Console"/>
+                <w:b/>
+                <w:bCs/>
+                <w:sz w:val="18"/>
+                <w:szCs w:val="18"/>
+                <w:lang w:val="en-US"/>
+              </w:rPr>
+              <w:t>$ git restore</w:t>
+            </w:r>
+            <w:r>
+              <w:rPr>
+                <w:rFonts w:ascii="Lucida Console" w:hAnsi="Lucida Console"/>
+                <w:b/>
+                <w:bCs/>
+                <w:sz w:val="18"/>
+                <w:szCs w:val="18"/>
+              </w:rPr>
+              <w:t xml:space="preserve"> --</w:t>
+            </w:r>
+            <w:r>
+              <w:rPr>
+                <w:rFonts w:ascii="Lucida Console" w:hAnsi="Lucida Console"/>
+                <w:b/>
+                <w:bCs/>
+                <w:sz w:val="18"/>
+                <w:szCs w:val="18"/>
+                <w:lang w:val="en-US"/>
+              </w:rPr>
+              <w:t>staged</w:t>
+            </w:r>
+            <w:r>
+              <w:rPr>
+                <w:rFonts w:ascii="Lucida Console" w:hAnsi="Lucida Console"/>
+                <w:b/>
+                <w:bCs/>
+                <w:sz w:val="18"/>
+                <w:szCs w:val="18"/>
+                <w:lang w:val="en-US"/>
+              </w:rPr>
+              <w:t xml:space="preserve"> [</w:t>
+            </w:r>
+            <w:r>
+              <w:rPr>
+                <w:rFonts w:ascii="Lucida Console" w:hAnsi="Lucida Console"/>
+                <w:b/>
+                <w:bCs/>
+                <w:sz w:val="18"/>
+                <w:szCs w:val="18"/>
+              </w:rPr>
+              <w:t>файл</w:t>
+            </w:r>
+            <w:r>
+              <w:rPr>
+                <w:rFonts w:ascii="Lucida Console" w:hAnsi="Lucida Console"/>
+                <w:b/>
+                <w:bCs/>
+                <w:sz w:val="18"/>
+                <w:szCs w:val="18"/>
+                <w:lang w:val="en-US"/>
+              </w:rPr>
+              <w:t>]</w:t>
+            </w:r>
           </w:p>
         </w:tc>
         <w:tc>
           <w:tcPr>
             <w:tcW w:w="5381" w:type="dxa"/>
           </w:tcPr>
-          <w:p/>
+          <w:p>
+            <w:r>
+              <w:t>отмена индексации файла</w:t>
+            </w:r>
+          </w:p>
         </w:tc>
       </w:tr>
       <w:tr>
@@ -4813,7 +5159,6 @@
                 <w:sz w:val="28"/>
                 <w:szCs w:val="28"/>
               </w:rPr>
-              <w:lastRenderedPageBreak/>
               <w:t>Игнорирование</w:t>
             </w:r>
           </w:p>
@@ -5999,7 +6344,15 @@
                 <w:bCs/>
                 <w:lang w:val="en-US"/>
               </w:rPr>
-              <w:t>git branch -D</w:t>
+              <w:t>git branch -</w:t>
+            </w:r>
+            <w:r>
+              <w:rPr>
+                <w:b/>
+                <w:bCs/>
+                <w:lang w:val="en-US"/>
+              </w:rPr>
+              <w:t>d</w:t>
             </w:r>
             <w:r>
               <w:rPr>
@@ -6015,6 +6368,94 @@
               <w:t>to_delete</w:t>
             </w:r>
           </w:p>
+          <w:p>
+            <w:pPr>
+              <w:rPr>
+                <w:lang w:val="en-US"/>
+              </w:rPr>
+            </w:pPr>
+          </w:p>
+          <w:p>
+            <w:pPr>
+              <w:rPr>
+                <w:lang w:val="en-US"/>
+              </w:rPr>
+            </w:pPr>
+          </w:p>
+          <w:p>
+            <w:pPr>
+              <w:rPr>
+                <w:lang w:val="en-US"/>
+              </w:rPr>
+            </w:pPr>
+          </w:p>
+          <w:p>
+            <w:pPr>
+              <w:rPr>
+                <w:lang w:val="en-US"/>
+              </w:rPr>
+            </w:pPr>
+            <w:r>
+              <w:rPr>
+                <w:lang w:val="en-US"/>
+              </w:rPr>
+              <w:t xml:space="preserve">$ </w:t>
+            </w:r>
+            <w:r>
+              <w:rPr>
+                <w:b/>
+                <w:bCs/>
+                <w:lang w:val="en-US"/>
+              </w:rPr>
+              <w:t xml:space="preserve">git </w:t>
+            </w:r>
+            <w:r>
+              <w:rPr>
+                <w:b/>
+                <w:bCs/>
+                <w:lang w:val="en-US"/>
+              </w:rPr>
+              <w:t xml:space="preserve">push –delete </w:t>
+            </w:r>
+            <w:proofErr w:type="gramStart"/>
+            <w:r>
+              <w:rPr>
+                <w:b/>
+                <w:bCs/>
+                <w:lang w:val="en-US"/>
+              </w:rPr>
+              <w:t>origin</w:t>
+            </w:r>
+            <w:r>
+              <w:rPr>
+                <w:b/>
+                <w:bCs/>
+                <w:lang w:val="en-US"/>
+              </w:rPr>
+              <w:t xml:space="preserve"> </w:t>
+            </w:r>
+            <w:r>
+              <w:rPr>
+                <w:lang w:val="en-US"/>
+              </w:rPr>
+              <w:t xml:space="preserve"> </w:t>
+            </w:r>
+            <w:r>
+              <w:rPr>
+                <w:color w:val="4472C4" w:themeColor="accent1"/>
+                <w:lang w:val="en-US"/>
+              </w:rPr>
+              <w:t>to</w:t>
+            </w:r>
+            <w:proofErr w:type="gramEnd"/>
+            <w:r>
+              <w:rPr>
+                <w:color w:val="4472C4" w:themeColor="accent1"/>
+                <w:lang w:val="en-US"/>
+              </w:rPr>
+              <w:t>_delete</w:t>
+            </w:r>
+          </w:p>
         </w:tc>
         <w:tc>
           <w:tcPr>
@@ -6041,6 +6482,25 @@
             </w:r>
             <w:r>
               <w:t>). Сами должны быть в другой ветке</w:t>
+            </w:r>
+            <w:r>
+              <w:t xml:space="preserve">. </w:t>
+            </w:r>
+            <w:r>
+              <w:t>Если нужно удалить несколько веток, можно их перечислить через пробел</w:t>
+            </w:r>
+            <w:r>
+              <w:t>.</w:t>
+            </w:r>
+          </w:p>
+          <w:p>
+            <w:r>
+              <w:t>Такое удаление не удалит ветки на сервере.</w:t>
+            </w:r>
+          </w:p>
+          <w:p>
+            <w:r>
+              <w:t>Удаление веток на удаленном репозитории.</w:t>
             </w:r>
           </w:p>
         </w:tc>
@@ -6314,18 +6774,7 @@
                 <w:szCs w:val="18"/>
                 <w:lang w:val="en-US"/>
               </w:rPr>
-              <w:t xml:space="preserve">bold blue)%h%C(reset) - %C(bold cyan)%aD%C(dim white) - %an%C(reset) %C(bold green)(%ar)%C(reset)%C(bold </w:t>
-            </w:r>
-            <w:r>
-              <w:rPr>
-                <w:rFonts w:ascii="Lucida Console" w:hAnsi="Lucida Console"/>
-                <w:color w:val="4472C4" w:themeColor="accent1"/>
-                <w:sz w:val="18"/>
-                <w:szCs w:val="18"/>
-                <w:lang w:val="en-US"/>
-              </w:rPr>
-              <w:lastRenderedPageBreak/>
-              <w:t>yellow)%d%C(reset)%n %C(white)%s%C(reset)"'</w:t>
+              <w:t>bold blue)%h%C(reset) - %C(bold cyan)%aD%C(dim white) - %an%C(reset) %C(bold green)(%ar)%C(reset)%C(bold yellow)%d%C(reset)%n %C(white)%s%C(reset)"'</w:t>
             </w:r>
           </w:p>
         </w:tc>
@@ -6344,7 +6793,6 @@
               <w:rPr>
                 <w:lang w:val="en-US"/>
               </w:rPr>
-              <w:lastRenderedPageBreak/>
               <w:t>Вызов</w:t>
             </w:r>
             <w:r>
@@ -6521,6 +6969,7 @@
           </w:tcPr>
           <w:p>
             <w:r>
+              <w:lastRenderedPageBreak/>
               <w:t>Предположим, на двух разных ветках (</w:t>
             </w:r>
             <w:r>
@@ -6628,7 +7077,7 @@
                 <w:lang w:val="en-US"/>
               </w:rPr>
             </w:pPr>
-            <w:hyperlink r:id="rId8" w:history="1">
+            <w:hyperlink r:id="rId11" w:history="1">
               <w:r>
                 <w:rPr>
                   <w:rStyle w:val="a5"/>
@@ -6675,7 +7124,7 @@
                 <w:lang w:val="en-US"/>
               </w:rPr>
             </w:pPr>
-            <w:hyperlink r:id="rId9" w:history="1">
+            <w:hyperlink r:id="rId12" w:history="1">
               <w:r>
                 <w:rPr>
                   <w:rStyle w:val="a5"/>
@@ -6706,7 +7155,7 @@
                 <w:lang w:val="en-US"/>
               </w:rPr>
             </w:pPr>
-            <w:hyperlink r:id="rId10" w:history="1">
+            <w:hyperlink r:id="rId13" w:history="1">
               <w:r>
                 <w:rPr>
                   <w:rStyle w:val="a5"/>
@@ -6753,7 +7202,7 @@
             </w:r>
           </w:p>
           <w:p>
-            <w:hyperlink r:id="rId11" w:history="1">
+            <w:hyperlink r:id="rId14" w:history="1">
               <w:r>
                 <w:rPr>
                   <w:rStyle w:val="a5"/>
@@ -6766,7 +7215,7 @@
             <w:r>
               <w:t>/</w:t>
             </w:r>
-            <w:hyperlink r:id="rId12" w:history="1">
+            <w:hyperlink r:id="rId15" w:history="1">
               <w:r>
                 <w:rPr>
                   <w:rStyle w:val="a5"/>
@@ -7851,86 +8300,92 @@
                 <w:szCs w:val="18"/>
                 <w:lang w:val="en-US"/>
               </w:rPr>
+              <w:t>$ git pull origin master</w:t>
+            </w:r>
+          </w:p>
+        </w:tc>
+        <w:tc>
+          <w:tcPr>
+            <w:tcW w:w="4388" w:type="dxa"/>
+          </w:tcPr>
+          <w:p>
+            <w:r>
+              <w:t xml:space="preserve">Получение изменений с сервера (если там произошли </w:t>
+            </w:r>
+            <w:r>
+              <w:t>изменения) ветки</w:t>
+            </w:r>
+            <w:r>
+              <w:t xml:space="preserve"> (</w:t>
+            </w:r>
+            <w:r>
+              <w:rPr>
+                <w:lang w:val="en-US"/>
+              </w:rPr>
+              <w:t>master</w:t>
+            </w:r>
+            <w:r>
+              <w:t>)</w:t>
+            </w:r>
+          </w:p>
+        </w:tc>
+      </w:tr>
+      <w:tr>
+        <w:tc>
+          <w:tcPr>
+            <w:tcW w:w="4957" w:type="dxa"/>
+          </w:tcPr>
+          <w:p>
+            <w:pPr>
+              <w:rPr>
+                <w:rFonts w:ascii="Lucida Console" w:hAnsi="Lucida Console"/>
+                <w:b/>
+                <w:bCs/>
+                <w:sz w:val="18"/>
+                <w:szCs w:val="18"/>
+              </w:rPr>
+            </w:pPr>
+            <w:r>
+              <w:rPr>
+                <w:rFonts w:ascii="Lucida Console" w:hAnsi="Lucida Console"/>
+                <w:b/>
+                <w:bCs/>
+                <w:sz w:val="18"/>
+                <w:szCs w:val="18"/>
+              </w:rPr>
+              <w:t>$ git fetch</w:t>
+            </w:r>
+          </w:p>
+        </w:tc>
+        <w:tc>
+          <w:tcPr>
+            <w:tcW w:w="4388" w:type="dxa"/>
+          </w:tcPr>
+          <w:p>
+            <w:r>
+              <w:t xml:space="preserve">Получение </w:t>
+            </w:r>
+            <w:r>
+              <w:rPr>
+                <w:b/>
+                <w:bCs/>
+              </w:rPr>
+              <w:t>всех</w:t>
+            </w:r>
+            <w:r>
+              <w:t xml:space="preserve"> изменений с сервера</w:t>
+            </w:r>
+          </w:p>
+          <w:p>
+            <w:r>
+              <w:t xml:space="preserve">! </w:t>
+            </w:r>
+            <w:r>
+              <w:t xml:space="preserve">Если на сервере создана ветка, то при получении изменений мы ее не увидим, </w:t>
+            </w:r>
+            <w:r>
               <w:lastRenderedPageBreak/>
-              <w:t>$ git pull origin master</w:t>
-            </w:r>
-          </w:p>
-        </w:tc>
-        <w:tc>
-          <w:tcPr>
-            <w:tcW w:w="4388" w:type="dxa"/>
-          </w:tcPr>
-          <w:p>
-            <w:r>
-              <w:t xml:space="preserve">Получение изменений с сервера (если там произошли </w:t>
-            </w:r>
-            <w:proofErr w:type="gramStart"/>
-            <w:r>
-              <w:t>изменения)</w:t>
-            </w:r>
-            <w:r>
-              <w:t xml:space="preserve">  ветки</w:t>
-            </w:r>
-            <w:proofErr w:type="gramEnd"/>
-            <w:r>
-              <w:t xml:space="preserve"> (</w:t>
-            </w:r>
-            <w:r>
-              <w:rPr>
-                <w:lang w:val="en-US"/>
-              </w:rPr>
-              <w:t>master</w:t>
-            </w:r>
-            <w:r>
-              <w:t>)</w:t>
-            </w:r>
-          </w:p>
-        </w:tc>
-      </w:tr>
-      <w:tr>
-        <w:tc>
-          <w:tcPr>
-            <w:tcW w:w="4957" w:type="dxa"/>
-          </w:tcPr>
-          <w:p>
-            <w:pPr>
-              <w:rPr>
-                <w:rFonts w:ascii="Lucida Console" w:hAnsi="Lucida Console"/>
-                <w:b/>
-                <w:bCs/>
-                <w:sz w:val="18"/>
-                <w:szCs w:val="18"/>
-              </w:rPr>
-            </w:pPr>
-            <w:r>
-              <w:rPr>
-                <w:rFonts w:ascii="Lucida Console" w:hAnsi="Lucida Console"/>
-                <w:b/>
-                <w:bCs/>
-                <w:sz w:val="18"/>
-                <w:szCs w:val="18"/>
-              </w:rPr>
-              <w:t>$ git fetch</w:t>
-            </w:r>
-          </w:p>
-        </w:tc>
-        <w:tc>
-          <w:tcPr>
-            <w:tcW w:w="4388" w:type="dxa"/>
-          </w:tcPr>
-          <w:p>
-            <w:r>
-              <w:t xml:space="preserve">Получение </w:t>
-            </w:r>
-            <w:r>
-              <w:rPr>
-                <w:b/>
-                <w:bCs/>
-              </w:rPr>
-              <w:t>всех</w:t>
-            </w:r>
-            <w:r>
-              <w:t xml:space="preserve"> изменений с сервера</w:t>
+              <w:t xml:space="preserve">пока не переключимся на нее и не примем изменения о согласовании веток. </w:t>
             </w:r>
           </w:p>
         </w:tc>
@@ -7956,7 +8411,7 @@
       </w:r>
     </w:p>
     <w:p>
-      <w:hyperlink r:id="rId13" w:history="1">
+      <w:hyperlink r:id="rId16" w:history="1">
         <w:r>
           <w:rPr>
             <w:rStyle w:val="a5"/>
@@ -8742,6 +9197,24 @@
             <w:r>
               <w:t>создание тега (для текущей ветки)</w:t>
             </w:r>
+            <w:r>
+              <w:t xml:space="preserve">. </w:t>
+            </w:r>
+            <w:r>
+              <w:t xml:space="preserve">Букву </w:t>
+            </w:r>
+            <w:r>
+              <w:rPr>
+                <w:lang w:val="en-US"/>
+              </w:rPr>
+              <w:t>v</w:t>
+            </w:r>
+            <w:r>
+              <w:t xml:space="preserve"> </w:t>
+            </w:r>
+            <w:r>
+              <w:t>можно не приписывать.</w:t>
+            </w:r>
           </w:p>
         </w:tc>
       </w:tr>
@@ -9093,6 +9566,49 @@
                 <w:rFonts w:ascii="Lucida Console" w:hAnsi="Lucida Console"/>
                 <w:sz w:val="18"/>
                 <w:szCs w:val="18"/>
+                <w:lang w:val="en-US"/>
+              </w:rPr>
+            </w:pPr>
+            <w:r>
+              <w:rPr>
+                <w:rFonts w:ascii="Lucida Console" w:hAnsi="Lucida Console"/>
+                <w:sz w:val="18"/>
+                <w:szCs w:val="18"/>
+                <w:lang w:val="en-US"/>
+              </w:rPr>
+              <w:t xml:space="preserve">$ </w:t>
+            </w:r>
+            <w:r>
+              <w:rPr>
+                <w:rFonts w:ascii="Lucida Console" w:hAnsi="Lucida Console"/>
+                <w:b/>
+                <w:bCs/>
+                <w:sz w:val="18"/>
+                <w:szCs w:val="18"/>
+                <w:lang w:val="en-US"/>
+              </w:rPr>
+              <w:t>git tag --list</w:t>
+            </w:r>
+          </w:p>
+        </w:tc>
+        <w:tc>
+          <w:tcPr>
+            <w:tcW w:w="4673" w:type="dxa"/>
+          </w:tcPr>
+          <w:p/>
+        </w:tc>
+      </w:tr>
+      <w:tr>
+        <w:tc>
+          <w:tcPr>
+            <w:tcW w:w="4672" w:type="dxa"/>
+          </w:tcPr>
+          <w:p>
+            <w:pPr>
+              <w:rPr>
+                <w:rFonts w:ascii="Lucida Console" w:hAnsi="Lucida Console"/>
+                <w:sz w:val="18"/>
+                <w:szCs w:val="18"/>
               </w:rPr>
             </w:pPr>
             <w:r>
@@ -9432,15 +9948,19 @@
             <w:pPr>
               <w:rPr>
                 <w:rFonts w:ascii="Lucida Console" w:hAnsi="Lucida Console"/>
-                <w:sz w:val="18"/>
-                <w:szCs w:val="18"/>
-              </w:rPr>
-            </w:pPr>
-            <w:r>
-              <w:rPr>
-                <w:rFonts w:ascii="Lucida Console" w:hAnsi="Lucida Console"/>
-                <w:sz w:val="18"/>
-                <w:szCs w:val="18"/>
+                <w:b/>
+                <w:bCs/>
+                <w:sz w:val="18"/>
+                <w:szCs w:val="18"/>
+                <w:lang w:val="en-US"/>
+              </w:rPr>
+            </w:pPr>
+            <w:r>
+              <w:rPr>
+                <w:rFonts w:ascii="Lucida Console" w:hAnsi="Lucida Console"/>
+                <w:sz w:val="18"/>
+                <w:szCs w:val="18"/>
+                <w:lang w:val="en-US"/>
               </w:rPr>
               <w:t xml:space="preserve">$ </w:t>
             </w:r>
@@ -9451,6 +9971,7 @@
                 <w:bCs/>
                 <w:sz w:val="18"/>
                 <w:szCs w:val="18"/>
+                <w:lang w:val="en-US"/>
               </w:rPr>
               <w:t>git push origin</w:t>
             </w:r>
@@ -9459,6 +9980,7 @@
                 <w:rFonts w:ascii="Lucida Console" w:hAnsi="Lucida Console"/>
                 <w:sz w:val="18"/>
                 <w:szCs w:val="18"/>
+                <w:lang w:val="en-US"/>
               </w:rPr>
               <w:t xml:space="preserve"> </w:t>
             </w:r>
@@ -9469,10 +9991,41 @@
                 <w:bCs/>
                 <w:sz w:val="18"/>
                 <w:szCs w:val="18"/>
+                <w:lang w:val="en-US"/>
               </w:rPr>
               <w:t>--tags</w:t>
             </w:r>
           </w:p>
+          <w:p>
+            <w:pPr>
+              <w:rPr>
+                <w:rFonts w:ascii="Lucida Console" w:hAnsi="Lucida Console"/>
+                <w:sz w:val="18"/>
+                <w:szCs w:val="18"/>
+                <w:lang w:val="en-US"/>
+              </w:rPr>
+            </w:pPr>
+            <w:r>
+              <w:rPr>
+                <w:rFonts w:ascii="Lucida Console" w:hAnsi="Lucida Console"/>
+                <w:sz w:val="18"/>
+                <w:szCs w:val="18"/>
+                <w:lang w:val="en-US"/>
+              </w:rPr>
+              <w:t xml:space="preserve">$ </w:t>
+            </w:r>
+            <w:r>
+              <w:rPr>
+                <w:rFonts w:ascii="Lucida Console" w:hAnsi="Lucida Console"/>
+                <w:b/>
+                <w:bCs/>
+                <w:sz w:val="18"/>
+                <w:szCs w:val="18"/>
+                <w:lang w:val="en-US"/>
+              </w:rPr>
+              <w:t>git push --tags</w:t>
+            </w:r>
+          </w:p>
         </w:tc>
         <w:tc>
           <w:tcPr>
@@ -9481,6 +10034,12 @@
           <w:p>
             <w:r>
               <w:t>отправить все теги на удаленный репозиторий</w:t>
+            </w:r>
+          </w:p>
+          <w:p>
+            <w:r>
+              <w:lastRenderedPageBreak/>
+              <w:t>можно и так</w:t>
             </w:r>
           </w:p>
         </w:tc>
@@ -9614,13 +10173,75 @@
           <w:tcPr>
             <w:tcW w:w="4672" w:type="dxa"/>
           </w:tcPr>
-          <w:p/>
+          <w:p>
+            <w:pPr>
+              <w:rPr>
+                <w:lang w:val="en-US"/>
+              </w:rPr>
+            </w:pPr>
+            <w:r>
+              <w:rPr>
+                <w:rFonts w:ascii="Lucida Console" w:hAnsi="Lucida Console"/>
+                <w:sz w:val="18"/>
+                <w:szCs w:val="18"/>
+                <w:lang w:val="en-US"/>
+              </w:rPr>
+              <w:t xml:space="preserve">$ </w:t>
+            </w:r>
+            <w:r>
+              <w:rPr>
+                <w:rFonts w:ascii="Lucida Console" w:hAnsi="Lucida Console"/>
+                <w:b/>
+                <w:bCs/>
+                <w:sz w:val="18"/>
+                <w:szCs w:val="18"/>
+                <w:lang w:val="en-US"/>
+              </w:rPr>
+              <w:t>git push</w:t>
+            </w:r>
+            <w:r>
+              <w:rPr>
+                <w:rFonts w:ascii="Lucida Console" w:hAnsi="Lucida Console"/>
+                <w:b/>
+                <w:bCs/>
+                <w:sz w:val="18"/>
+                <w:szCs w:val="18"/>
+                <w:lang w:val="en-US"/>
+              </w:rPr>
+              <w:t xml:space="preserve"> --delete</w:t>
+            </w:r>
+            <w:r>
+              <w:rPr>
+                <w:rFonts w:ascii="Lucida Console" w:hAnsi="Lucida Console"/>
+                <w:b/>
+                <w:bCs/>
+                <w:sz w:val="18"/>
+                <w:szCs w:val="18"/>
+                <w:lang w:val="en-US"/>
+              </w:rPr>
+              <w:t xml:space="preserve"> origin </w:t>
+            </w:r>
+            <w:r>
+              <w:rPr>
+                <w:rFonts w:ascii="Lucida Console" w:hAnsi="Lucida Console"/>
+                <w:color w:val="4472C4" w:themeColor="accent1"/>
+                <w:sz w:val="18"/>
+                <w:szCs w:val="18"/>
+                <w:lang w:val="en-US"/>
+              </w:rPr>
+              <w:t>1.2.0</w:t>
+            </w:r>
+          </w:p>
         </w:tc>
         <w:tc>
           <w:tcPr>
             <w:tcW w:w="4673" w:type="dxa"/>
           </w:tcPr>
-          <w:p/>
+          <w:p>
+            <w:r>
+              <w:t>удалить тег с удаленного репозитория</w:t>
+            </w:r>
+          </w:p>
         </w:tc>
       </w:tr>
     </w:tbl>
@@ -9643,6 +10264,16 @@
         <w:t>10. Слияние и переносы</w:t>
       </w:r>
     </w:p>
+    <w:p>
+      <w:hyperlink r:id="rId17" w:history="1">
+        <w:r>
+          <w:rPr>
+            <w:rStyle w:val="a5"/>
+          </w:rPr>
+          <w:t>Слияние веток.</w:t>
+        </w:r>
+      </w:hyperlink>
+    </w:p>
     <w:tbl>
       <w:tblPr>
         <w:tblStyle w:val="a3"/>
@@ -9661,9 +10292,36 @@
           <w:p>
             <w:pPr>
               <w:rPr>
-                <w:lang w:val="en-US"/>
-              </w:rPr>
-            </w:pPr>
+                <w:b/>
+                <w:bCs/>
+              </w:rPr>
+            </w:pPr>
+            <w:r>
+              <w:rPr>
+                <w:b/>
+                <w:bCs/>
+                <w:lang w:val="en-US"/>
+              </w:rPr>
+              <w:t xml:space="preserve">$ git merge </w:t>
+            </w:r>
+            <w:r>
+              <w:rPr>
+                <w:b/>
+                <w:bCs/>
+                <w:color w:val="00B0F0"/>
+                <w:lang w:val="en-US"/>
+              </w:rPr>
+              <w:t>branch</w:t>
+            </w:r>
+            <w:r>
+              <w:rPr>
+                <w:b/>
+                <w:bCs/>
+                <w:color w:val="00B0F0"/>
+                <w:lang w:val="en-US"/>
+              </w:rPr>
+              <w:t>01</w:t>
+            </w:r>
           </w:p>
         </w:tc>
         <w:tc>
@@ -9671,11 +10329,31 @@
             <w:tcW w:w="4673" w:type="dxa"/>
           </w:tcPr>
           <w:p>
-            <w:pPr>
-              <w:rPr>
-                <w:lang w:val="en-US"/>
-              </w:rPr>
-            </w:pPr>
+            <w:r>
+              <w:t xml:space="preserve">слияние ветки </w:t>
+            </w:r>
+            <w:r>
+              <w:rPr>
+                <w:color w:val="00B0F0"/>
+                <w:lang w:val="en-US"/>
+              </w:rPr>
+              <w:t>branch</w:t>
+            </w:r>
+            <w:r>
+              <w:rPr>
+                <w:color w:val="00B0F0"/>
+              </w:rPr>
+              <w:t>01</w:t>
+            </w:r>
+            <w:r>
+              <w:t xml:space="preserve"> </w:t>
+            </w:r>
+            <w:r>
+              <w:t>с той, на которой мы находимся.</w:t>
+            </w:r>
+            <w:r>
+              <w:t xml:space="preserve"> Слияние не удаляет ветку.</w:t>
+            </w:r>
           </w:p>
         </w:tc>
       </w:tr>
@@ -9687,9 +10365,140 @@
           <w:p>
             <w:pPr>
               <w:rPr>
-                <w:lang w:val="en-US"/>
-              </w:rPr>
-            </w:pPr>
+                <w:b/>
+                <w:bCs/>
+                <w:lang w:val="en-US"/>
+              </w:rPr>
+            </w:pPr>
+            <w:r>
+              <w:rPr>
+                <w:b/>
+                <w:bCs/>
+                <w:lang w:val="en-US"/>
+              </w:rPr>
+              <w:t xml:space="preserve">$ git </w:t>
+            </w:r>
+            <w:r>
+              <w:rPr>
+                <w:b/>
+                <w:bCs/>
+                <w:lang w:val="en-US"/>
+              </w:rPr>
+              <w:t>rebase master</w:t>
+            </w:r>
+          </w:p>
+          <w:p/>
+          <w:p>
+            <w:pPr>
+              <w:rPr>
+                <w:b/>
+                <w:bCs/>
+                <w:lang w:val="en-US"/>
+              </w:rPr>
+            </w:pPr>
+            <w:r>
+              <w:rPr>
+                <w:b/>
+                <w:bCs/>
+                <w:lang w:val="en-US"/>
+              </w:rPr>
+              <w:t xml:space="preserve">$ git </w:t>
+            </w:r>
+            <w:r>
+              <w:rPr>
+                <w:b/>
+                <w:bCs/>
+                <w:lang w:val="en-US"/>
+              </w:rPr>
+              <w:t xml:space="preserve">rebase </w:t>
+            </w:r>
+            <w:r>
+              <w:rPr>
+                <w:b/>
+                <w:bCs/>
+                <w:lang w:val="en-US"/>
+              </w:rPr>
+              <w:t>[</w:t>
+            </w:r>
+            <w:r>
+              <w:rPr>
+                <w:b/>
+                <w:bCs/>
+                <w:color w:val="00B0F0"/>
+                <w:lang w:val="en-US"/>
+              </w:rPr>
+              <w:t>bra</w:t>
+            </w:r>
+            <w:r>
+              <w:rPr>
+                <w:b/>
+                <w:bCs/>
+                <w:color w:val="00B0F0"/>
+                <w:lang w:val="en-US"/>
+              </w:rPr>
+              <w:t>n</w:t>
+            </w:r>
+            <w:r>
+              <w:rPr>
+                <w:b/>
+                <w:bCs/>
+                <w:color w:val="00B0F0"/>
+                <w:lang w:val="en-US"/>
+              </w:rPr>
+              <w:t>ch</w:t>
+            </w:r>
+            <w:r>
+              <w:rPr>
+                <w:b/>
+                <w:bCs/>
+                <w:lang w:val="en-US"/>
+              </w:rPr>
+              <w:t>]</w:t>
+            </w:r>
+          </w:p>
+          <w:p>
+            <w:pPr>
+              <w:rPr>
+                <w:b/>
+                <w:bCs/>
+                <w:lang w:val="en-US"/>
+              </w:rPr>
+            </w:pPr>
+          </w:p>
+          <w:p>
+            <w:pPr>
+              <w:rPr>
+                <w:b/>
+                <w:bCs/>
+                <w:lang w:val="en-US"/>
+              </w:rPr>
+            </w:pPr>
+          </w:p>
+          <w:p>
+            <w:pPr>
+              <w:rPr>
+                <w:b/>
+                <w:bCs/>
+                <w:lang w:val="en-US"/>
+              </w:rPr>
+            </w:pPr>
+          </w:p>
+          <w:p>
+            <w:pPr>
+              <w:rPr>
+                <w:b/>
+                <w:bCs/>
+                <w:lang w:val="en-US"/>
+              </w:rPr>
+            </w:pPr>
+            <w:r>
+              <w:rPr>
+                <w:b/>
+                <w:bCs/>
+                <w:lang w:val="en-US"/>
+              </w:rPr>
+              <w:t>$git push --force</w:t>
+            </w:r>
           </w:p>
         </w:tc>
         <w:tc>
@@ -9697,11 +10506,70 @@
             <w:tcW w:w="4673" w:type="dxa"/>
           </w:tcPr>
           <w:p>
-            <w:pPr>
-              <w:rPr>
-                <w:lang w:val="en-US"/>
-              </w:rPr>
-            </w:pPr>
+            <w:r>
+              <w:t xml:space="preserve">сместить начало текущей ветки на конец ветки </w:t>
+            </w:r>
+            <w:r>
+              <w:rPr>
+                <w:lang w:val="en-US"/>
+              </w:rPr>
+              <w:t>master</w:t>
+            </w:r>
+            <w:r>
+              <w:t>;</w:t>
+            </w:r>
+          </w:p>
+          <w:p>
+            <w:r>
+              <w:t>применить все коммиты ветки</w:t>
+            </w:r>
+            <w:r>
+              <w:rPr>
+                <w:color w:val="00B0F0"/>
+              </w:rPr>
+              <w:t xml:space="preserve"> </w:t>
+            </w:r>
+            <w:r>
+              <w:rPr>
+                <w:color w:val="00B0F0"/>
+                <w:lang w:val="en-US"/>
+              </w:rPr>
+              <w:t>branch</w:t>
+            </w:r>
+            <w:r>
+              <w:rPr>
+                <w:color w:val="00B0F0"/>
+              </w:rPr>
+              <w:t xml:space="preserve"> </w:t>
+            </w:r>
+            <w:r>
+              <w:t>на текущую ветку.</w:t>
+            </w:r>
+          </w:p>
+          <w:p>
+            <w:r>
+              <w:t>! При отправлении изменений на сервер (</w:t>
+            </w:r>
+            <w:r>
+              <w:rPr>
+                <w:lang w:val="en-US"/>
+              </w:rPr>
+              <w:t>push</w:t>
+            </w:r>
+            <w:r>
+              <w:t>)</w:t>
+            </w:r>
+            <w:r>
+              <w:t xml:space="preserve"> </w:t>
+            </w:r>
+            <w:r>
+              <w:t>появится ошибка.</w:t>
+            </w:r>
+          </w:p>
+          <w:p>
+            <w:r>
+              <w:t>Принудительная перезапись удаленной ветки</w:t>
+            </w:r>
           </w:p>
         </w:tc>
       </w:tr>
@@ -9710,25 +10578,13 @@
           <w:tcPr>
             <w:tcW w:w="4672" w:type="dxa"/>
           </w:tcPr>
-          <w:p>
-            <w:pPr>
-              <w:rPr>
-                <w:lang w:val="en-US"/>
-              </w:rPr>
-            </w:pPr>
-          </w:p>
+          <w:p/>
         </w:tc>
         <w:tc>
           <w:tcPr>
             <w:tcW w:w="4673" w:type="dxa"/>
           </w:tcPr>
-          <w:p>
-            <w:pPr>
-              <w:rPr>
-                <w:lang w:val="en-US"/>
-              </w:rPr>
-            </w:pPr>
-          </w:p>
+          <w:p/>
         </w:tc>
       </w:tr>
       <w:tr>
@@ -9736,35 +10592,17 @@
           <w:tcPr>
             <w:tcW w:w="4672" w:type="dxa"/>
           </w:tcPr>
-          <w:p>
-            <w:pPr>
-              <w:rPr>
-                <w:lang w:val="en-US"/>
-              </w:rPr>
-            </w:pPr>
-          </w:p>
+          <w:p/>
         </w:tc>
         <w:tc>
           <w:tcPr>
             <w:tcW w:w="4673" w:type="dxa"/>
           </w:tcPr>
-          <w:p>
-            <w:pPr>
-              <w:rPr>
-                <w:lang w:val="en-US"/>
-              </w:rPr>
-            </w:pPr>
-          </w:p>
+          <w:p/>
         </w:tc>
       </w:tr>
     </w:tbl>
-    <w:p>
-      <w:pPr>
-        <w:rPr>
-          <w:lang w:val="en-US"/>
-        </w:rPr>
-      </w:pPr>
-    </w:p>
+    <w:p/>
     <w:p>
       <w:pPr>
         <w:jc w:val="center"/>
@@ -9838,7 +10676,6 @@
                 <w:rFonts w:ascii="Lucida Console" w:hAnsi="Lucida Console" w:cs="Lucida Console"/>
                 <w:sz w:val="18"/>
                 <w:szCs w:val="18"/>
-                <w:lang w:val="en-US"/>
               </w:rPr>
             </w:pPr>
             <w:r>
@@ -9873,8 +10710,72 @@
                 <w:sz w:val="18"/>
                 <w:szCs w:val="18"/>
               </w:rPr>
-              <w:t>/c/Users/mikha/.ssh/id_rsa</w:t>
-            </w:r>
+              <w:t>/c/</w:t>
+            </w:r>
+            <w:proofErr w:type="spellStart"/>
+            <w:r>
+              <w:rPr>
+                <w:rFonts w:ascii="Lucida Console" w:hAnsi="Lucida Console" w:cs="Lucida Console"/>
+                <w:sz w:val="18"/>
+                <w:szCs w:val="18"/>
+              </w:rPr>
+              <w:t>Users</w:t>
+            </w:r>
+            <w:proofErr w:type="spellEnd"/>
+            <w:r>
+              <w:rPr>
+                <w:rFonts w:ascii="Lucida Console" w:hAnsi="Lucida Console" w:cs="Lucida Console"/>
+                <w:sz w:val="18"/>
+                <w:szCs w:val="18"/>
+              </w:rPr>
+              <w:t>/</w:t>
+            </w:r>
+            <w:proofErr w:type="spellStart"/>
+            <w:r>
+              <w:rPr>
+                <w:rFonts w:ascii="Lucida Console" w:hAnsi="Lucida Console" w:cs="Lucida Console"/>
+                <w:sz w:val="18"/>
+                <w:szCs w:val="18"/>
+              </w:rPr>
+              <w:t>mikha</w:t>
+            </w:r>
+            <w:proofErr w:type="spellEnd"/>
+            <w:r>
+              <w:rPr>
+                <w:rFonts w:ascii="Lucida Console" w:hAnsi="Lucida Console" w:cs="Lucida Console"/>
+                <w:sz w:val="18"/>
+                <w:szCs w:val="18"/>
+              </w:rPr>
+              <w:t>/.</w:t>
+            </w:r>
+            <w:proofErr w:type="spellStart"/>
+            <w:r>
+              <w:rPr>
+                <w:rFonts w:ascii="Lucida Console" w:hAnsi="Lucida Console" w:cs="Lucida Console"/>
+                <w:sz w:val="18"/>
+                <w:szCs w:val="18"/>
+              </w:rPr>
+              <w:t>ssh</w:t>
+            </w:r>
+            <w:proofErr w:type="spellEnd"/>
+            <w:r>
+              <w:rPr>
+                <w:rFonts w:ascii="Lucida Console" w:hAnsi="Lucida Console" w:cs="Lucida Console"/>
+                <w:sz w:val="18"/>
+                <w:szCs w:val="18"/>
+              </w:rPr>
+              <w:t>/</w:t>
+            </w:r>
+            <w:proofErr w:type="spellStart"/>
+            <w:r>
+              <w:rPr>
+                <w:rFonts w:ascii="Lucida Console" w:hAnsi="Lucida Console" w:cs="Lucida Console"/>
+                <w:sz w:val="18"/>
+                <w:szCs w:val="18"/>
+              </w:rPr>
+              <w:t>id_rsa</w:t>
+            </w:r>
+            <w:proofErr w:type="spellEnd"/>
           </w:p>
           <w:p>
             <w:r>
@@ -9913,6 +10814,44 @@
       </w:tr>
     </w:tbl>
     <w:p/>
+    <w:p>
+      <w:pPr>
+        <w:rPr>
+          <w:lang w:val="en-US"/>
+        </w:rPr>
+      </w:pPr>
+      <w:r>
+        <w:rPr>
+          <w:lang w:val="en-US"/>
+        </w:rPr>
+        <w:t>12. Pull-request</w:t>
+      </w:r>
+    </w:p>
+    <w:p>
+      <w:r>
+        <w:rPr>
+          <w:lang w:val="en-US"/>
+        </w:rPr>
+        <w:t xml:space="preserve">13. </w:t>
+      </w:r>
+      <w:r>
+        <w:t>Сложные операции</w:t>
+      </w:r>
+    </w:p>
+    <w:p>
+      <w:r>
+        <w:t xml:space="preserve">14. </w:t>
+      </w:r>
+      <w:r>
+        <w:rPr>
+          <w:lang w:val="en-US"/>
+        </w:rPr>
+        <w:t>Fork-</w:t>
+      </w:r>
+      <w:r>
+        <w:t>репозитории</w:t>
+      </w:r>
+    </w:p>
     <w:sectPr>
       <w:pgSz w:w="11906" w:h="16838"/>
       <w:pgMar w:top="1134" w:right="850" w:bottom="1134" w:left="1701" w:header="708" w:footer="708" w:gutter="0"/>

--- a/Git.docx
+++ b/Git.docx
@@ -12,9 +12,14 @@
       <w:r>
         <w:t xml:space="preserve">. </w:t>
       </w:r>
-      <w:r>
-        <w:t>Работа с командной строкой.</w:t>
-      </w:r>
+      <w:hyperlink w:anchor="Работа_с_командной_строкой" w:history="1">
+        <w:r>
+          <w:rPr>
+            <w:rStyle w:val="a5"/>
+          </w:rPr>
+          <w:t>Работа с командной строкой.</w:t>
+        </w:r>
+      </w:hyperlink>
     </w:p>
     <w:p>
       <w:pPr>
@@ -26,9 +31,14 @@
       <w:r>
         <w:t xml:space="preserve">. </w:t>
       </w:r>
-      <w:r>
-        <w:t>Локальная работа с Git-репозиторием</w:t>
-      </w:r>
+      <w:hyperlink w:anchor="Локальная_работа_с_GIT" w:history="1">
+        <w:r>
+          <w:rPr>
+            <w:rStyle w:val="a5"/>
+          </w:rPr>
+          <w:t>Локальная работа с Git-репозиторием</w:t>
+        </w:r>
+      </w:hyperlink>
     </w:p>
     <w:p>
       <w:pPr>
@@ -40,9 +50,14 @@
       <w:r>
         <w:t xml:space="preserve">. </w:t>
       </w:r>
-      <w:r>
-        <w:t>Базовые операции</w:t>
-      </w:r>
+      <w:hyperlink w:anchor="Базовые_операции" w:history="1">
+        <w:r>
+          <w:rPr>
+            <w:rStyle w:val="a5"/>
+          </w:rPr>
+          <w:t>Базовые операции</w:t>
+        </w:r>
+      </w:hyperlink>
     </w:p>
     <w:p>
       <w:pPr>
@@ -52,8 +67,16 @@
         <w:t>4</w:t>
       </w:r>
       <w:r>
-        <w:t>. История Git-проекта</w:t>
+        <w:t xml:space="preserve">. </w:t>
       </w:r>
+      <w:hyperlink w:anchor="История_GIT_проекта" w:history="1">
+        <w:r>
+          <w:rPr>
+            <w:rStyle w:val="a5"/>
+          </w:rPr>
+          <w:t>История Git-проекта</w:t>
+        </w:r>
+      </w:hyperlink>
     </w:p>
     <w:p>
       <w:pPr>
@@ -63,8 +86,16 @@
         <w:t>5</w:t>
       </w:r>
       <w:r>
-        <w:t>. Ветки</w:t>
+        <w:t xml:space="preserve">. </w:t>
       </w:r>
+      <w:hyperlink w:anchor="Ветки" w:history="1">
+        <w:r>
+          <w:rPr>
+            <w:rStyle w:val="a5"/>
+          </w:rPr>
+          <w:t>Ветки</w:t>
+        </w:r>
+      </w:hyperlink>
     </w:p>
     <w:p>
       <w:pPr>
@@ -74,8 +105,16 @@
         <w:t>6</w:t>
       </w:r>
       <w:r>
-        <w:t>. Удаленные git репозитории</w:t>
+        <w:t xml:space="preserve">. </w:t>
       </w:r>
+      <w:hyperlink w:anchor="Удаленные_GIT_репозитории" w:history="1">
+        <w:r>
+          <w:rPr>
+            <w:rStyle w:val="a5"/>
+          </w:rPr>
+          <w:t>Удаленные git репозитории</w:t>
+        </w:r>
+      </w:hyperlink>
     </w:p>
     <w:p>
       <w:pPr>
@@ -85,8 +124,16 @@
         <w:t>7</w:t>
       </w:r>
       <w:r>
-        <w:t>. Удаленные ветки</w:t>
+        <w:t xml:space="preserve">. </w:t>
       </w:r>
+      <w:hyperlink w:anchor="Удаленные_ветки" w:history="1">
+        <w:r>
+          <w:rPr>
+            <w:rStyle w:val="a5"/>
+          </w:rPr>
+          <w:t>Удаленные ветки</w:t>
+        </w:r>
+      </w:hyperlink>
     </w:p>
     <w:p>
       <w:pPr>
@@ -96,8 +143,16 @@
         <w:t>8</w:t>
       </w:r>
       <w:r>
-        <w:t>. Версионирование</w:t>
+        <w:t xml:space="preserve">. </w:t>
       </w:r>
+      <w:hyperlink w:anchor="Версионирование" w:history="1">
+        <w:r>
+          <w:rPr>
+            <w:rStyle w:val="a5"/>
+          </w:rPr>
+          <w:t>Версионирование</w:t>
+        </w:r>
+      </w:hyperlink>
     </w:p>
     <w:p>
       <w:pPr>
@@ -107,8 +162,158 @@
         <w:t>9</w:t>
       </w:r>
       <w:r>
-        <w:t>. Слияние и переносы</w:t>
+        <w:t xml:space="preserve">. </w:t>
       </w:r>
+      <w:hyperlink w:anchor="Слияние_и_переносы" w:history="1">
+        <w:r>
+          <w:rPr>
+            <w:rStyle w:val="a5"/>
+          </w:rPr>
+          <w:t>Слияние</w:t>
+        </w:r>
+        <w:r>
+          <w:rPr>
+            <w:rStyle w:val="a5"/>
+          </w:rPr>
+          <w:t xml:space="preserve"> </w:t>
+        </w:r>
+        <w:r>
+          <w:rPr>
+            <w:rStyle w:val="a5"/>
+          </w:rPr>
+          <w:t>и переносы</w:t>
+        </w:r>
+      </w:hyperlink>
+    </w:p>
+    <w:p>
+      <w:pPr>
+        <w:pStyle w:val="a7"/>
+        <w:rPr>
+          <w:lang w:val="en-US"/>
+        </w:rPr>
+      </w:pPr>
+      <w:r>
+        <w:t>10.</w:t>
+      </w:r>
+      <w:r>
+        <w:t xml:space="preserve"> </w:t>
+      </w:r>
+      <w:hyperlink w:anchor="SSH" w:history="1">
+        <w:r>
+          <w:rPr>
+            <w:rStyle w:val="a5"/>
+            <w:lang w:val="en-US"/>
+          </w:rPr>
+          <w:t>SS</w:t>
+        </w:r>
+        <w:r>
+          <w:rPr>
+            <w:rStyle w:val="a5"/>
+            <w:lang w:val="en-US"/>
+          </w:rPr>
+          <w:t>H</w:t>
+        </w:r>
+      </w:hyperlink>
+    </w:p>
+    <w:p>
+      <w:pPr>
+        <w:pStyle w:val="a7"/>
+        <w:rPr>
+          <w:lang w:val="en-US"/>
+        </w:rPr>
+      </w:pPr>
+      <w:r>
+        <w:t>11.</w:t>
+      </w:r>
+      <w:r>
+        <w:rPr>
+          <w:lang w:val="en-US"/>
+        </w:rPr>
+        <w:t xml:space="preserve"> </w:t>
+      </w:r>
+      <w:hyperlink w:anchor="Pull_request" w:history="1">
+        <w:r>
+          <w:rPr>
+            <w:rStyle w:val="a5"/>
+            <w:lang w:val="en-US"/>
+          </w:rPr>
+          <w:t>Pull-re</w:t>
+        </w:r>
+        <w:r>
+          <w:rPr>
+            <w:rStyle w:val="a5"/>
+            <w:lang w:val="en-US"/>
+          </w:rPr>
+          <w:t>q</w:t>
+        </w:r>
+        <w:r>
+          <w:rPr>
+            <w:rStyle w:val="a5"/>
+            <w:lang w:val="en-US"/>
+          </w:rPr>
+          <w:t>uest</w:t>
+        </w:r>
+      </w:hyperlink>
+    </w:p>
+    <w:p>
+      <w:pPr>
+        <w:pStyle w:val="a7"/>
+      </w:pPr>
+      <w:r>
+        <w:t>12.</w:t>
+      </w:r>
+      <w:r>
+        <w:rPr>
+          <w:lang w:val="en-US"/>
+        </w:rPr>
+        <w:t xml:space="preserve"> </w:t>
+      </w:r>
+      <w:hyperlink w:anchor="Сложные_операции" w:history="1">
+        <w:r>
+          <w:rPr>
+            <w:rStyle w:val="a5"/>
+          </w:rPr>
+          <w:t xml:space="preserve">Сложные </w:t>
+        </w:r>
+        <w:r>
+          <w:rPr>
+            <w:rStyle w:val="a5"/>
+          </w:rPr>
+          <w:t>о</w:t>
+        </w:r>
+        <w:r>
+          <w:rPr>
+            <w:rStyle w:val="a5"/>
+          </w:rPr>
+          <w:t>перации.</w:t>
+        </w:r>
+      </w:hyperlink>
+    </w:p>
+    <w:p>
+      <w:pPr>
+        <w:pStyle w:val="a7"/>
+      </w:pPr>
+      <w:r>
+        <w:t>13.</w:t>
+      </w:r>
+      <w:r>
+        <w:t xml:space="preserve"> </w:t>
+      </w:r>
+      <w:hyperlink w:anchor="Fork_репозитории" w:history="1">
+        <w:r>
+          <w:rPr>
+            <w:rStyle w:val="a5"/>
+            <w:lang w:val="en-US"/>
+          </w:rPr>
+          <w:t>Fork-</w:t>
+        </w:r>
+        <w:r>
+          <w:rPr>
+            <w:rStyle w:val="a5"/>
+          </w:rPr>
+          <w:t>репозитории</w:t>
+        </w:r>
+      </w:hyperlink>
     </w:p>
     <w:p/>
     <w:p/>
@@ -137,6 +342,7 @@
         </w:rPr>
         <w:t xml:space="preserve">. </w:t>
       </w:r>
+      <w:bookmarkStart w:id="0" w:name="Работа_с_командной_строкой"/>
       <w:r>
         <w:rPr>
           <w:color w:val="FF0000"/>
@@ -179,6 +385,7 @@
         </w:rPr>
         <w:t>).</w:t>
       </w:r>
+      <w:bookmarkEnd w:id="0"/>
     </w:p>
     <w:tbl>
       <w:tblPr>
@@ -1253,8 +1460,17 @@
           <w:sz w:val="28"/>
           <w:szCs w:val="28"/>
         </w:rPr>
-        <w:t xml:space="preserve">3. </w:t>
+        <w:t>2</w:t>
       </w:r>
+      <w:r>
+        <w:rPr>
+          <w:color w:val="FF0000"/>
+          <w:sz w:val="28"/>
+          <w:szCs w:val="28"/>
+        </w:rPr>
+        <w:t xml:space="preserve">. </w:t>
+      </w:r>
+      <w:bookmarkStart w:id="1" w:name="Локальная_работа_с_GIT"/>
       <w:r>
         <w:rPr>
           <w:color w:val="FF0000"/>
@@ -1263,6 +1479,7 @@
         </w:rPr>
         <w:t>Локальная работа с Git-репозиторием</w:t>
       </w:r>
+      <w:bookmarkEnd w:id="1"/>
     </w:p>
     <w:tbl>
       <w:tblPr>
@@ -1593,6 +1810,7 @@
                 <w:szCs w:val="18"/>
                 <w:lang w:val="en-US"/>
               </w:rPr>
+              <w:lastRenderedPageBreak/>
               <w:t xml:space="preserve">$ </w:t>
             </w:r>
             <w:r>
@@ -1881,7 +2099,6 @@
                 <w:szCs w:val="18"/>
                 <w:lang w:val="en-US"/>
               </w:rPr>
-              <w:lastRenderedPageBreak/>
               <w:t>$</w:t>
             </w:r>
             <w:r>
@@ -2980,8 +3197,18 @@
           <w:szCs w:val="28"/>
           <w:lang w:val="en-US"/>
         </w:rPr>
-        <w:t xml:space="preserve">4. </w:t>
+        <w:t>3</w:t>
       </w:r>
+      <w:r>
+        <w:rPr>
+          <w:color w:val="FF0000"/>
+          <w:sz w:val="28"/>
+          <w:szCs w:val="28"/>
+          <w:lang w:val="en-US"/>
+        </w:rPr>
+        <w:t xml:space="preserve">. </w:t>
+      </w:r>
+      <w:bookmarkStart w:id="2" w:name="Базовые_операции"/>
       <w:r>
         <w:rPr>
           <w:color w:val="FF0000"/>
@@ -2990,6 +3217,7 @@
         </w:rPr>
         <w:t>Базовые операции</w:t>
       </w:r>
+      <w:bookmarkEnd w:id="2"/>
     </w:p>
     <w:tbl>
       <w:tblPr>
@@ -3353,6 +3581,7 @@
           </w:tcPr>
           <w:p>
             <w:r>
+              <w:lastRenderedPageBreak/>
               <w:t xml:space="preserve">$ </w:t>
             </w:r>
             <w:r>
@@ -3453,7 +3682,6 @@
               <w:rPr>
                 <w:lang w:val="en-US"/>
               </w:rPr>
-              <w:lastRenderedPageBreak/>
               <w:t>HEAD</w:t>
             </w:r>
             <w:r>
@@ -3481,9 +3709,28 @@
           <w:color w:val="FF0000"/>
           <w:sz w:val="28"/>
           <w:szCs w:val="28"/>
+          <w:lang w:val="en-US"/>
         </w:rPr>
-        <w:t>5. История Git-проекта</w:t>
+        <w:t>4</w:t>
       </w:r>
+      <w:r>
+        <w:rPr>
+          <w:color w:val="FF0000"/>
+          <w:sz w:val="28"/>
+          <w:szCs w:val="28"/>
+        </w:rPr>
+        <w:t xml:space="preserve">. </w:t>
+      </w:r>
+      <w:bookmarkStart w:id="3" w:name="История_GIT_проекта"/>
+      <w:r>
+        <w:rPr>
+          <w:color w:val="FF0000"/>
+          <w:sz w:val="28"/>
+          <w:szCs w:val="28"/>
+        </w:rPr>
+        <w:t>История Git-проекта</w:t>
+      </w:r>
+      <w:bookmarkEnd w:id="3"/>
     </w:p>
     <w:p>
       <w:pPr>
@@ -4020,28 +4267,67 @@
                 <w:bCs/>
                 <w:sz w:val="18"/>
                 <w:szCs w:val="18"/>
-                <w:lang w:val="en-US"/>
-              </w:rPr>
-            </w:pPr>
-            <w:r>
-              <w:rPr>
-                <w:rFonts w:ascii="Lucida Console" w:hAnsi="Lucida Console"/>
-                <w:b/>
-                <w:bCs/>
-                <w:sz w:val="18"/>
-                <w:szCs w:val="18"/>
-                <w:lang w:val="en-US"/>
-              </w:rPr>
-              <w:t xml:space="preserve">$ git reset </w:t>
-            </w:r>
-            <w:r>
-              <w:rPr>
-                <w:rFonts w:ascii="Lucida Console" w:hAnsi="Lucida Console"/>
-                <w:b/>
-                <w:bCs/>
-                <w:sz w:val="18"/>
-                <w:szCs w:val="18"/>
-                <w:lang w:val="en-US"/>
+              </w:rPr>
+            </w:pPr>
+            <w:r>
+              <w:rPr>
+                <w:rFonts w:ascii="Lucida Console" w:hAnsi="Lucida Console"/>
+                <w:b/>
+                <w:bCs/>
+                <w:sz w:val="18"/>
+                <w:szCs w:val="18"/>
+              </w:rPr>
+              <w:t xml:space="preserve">$ </w:t>
+            </w:r>
+            <w:r>
+              <w:rPr>
+                <w:rFonts w:ascii="Lucida Console" w:hAnsi="Lucida Console"/>
+                <w:b/>
+                <w:bCs/>
+                <w:sz w:val="18"/>
+                <w:szCs w:val="18"/>
+                <w:lang w:val="en-US"/>
+              </w:rPr>
+              <w:t>git</w:t>
+            </w:r>
+            <w:r>
+              <w:rPr>
+                <w:rFonts w:ascii="Lucida Console" w:hAnsi="Lucida Console"/>
+                <w:b/>
+                <w:bCs/>
+                <w:sz w:val="18"/>
+                <w:szCs w:val="18"/>
+              </w:rPr>
+              <w:t xml:space="preserve"> </w:t>
+            </w:r>
+            <w:r>
+              <w:rPr>
+                <w:rFonts w:ascii="Lucida Console" w:hAnsi="Lucida Console"/>
+                <w:b/>
+                <w:bCs/>
+                <w:sz w:val="18"/>
+                <w:szCs w:val="18"/>
+                <w:lang w:val="en-US"/>
+              </w:rPr>
+              <w:t>reset</w:t>
+            </w:r>
+            <w:r>
+              <w:rPr>
+                <w:rFonts w:ascii="Lucida Console" w:hAnsi="Lucida Console"/>
+                <w:b/>
+                <w:bCs/>
+                <w:sz w:val="18"/>
+                <w:szCs w:val="18"/>
+              </w:rPr>
+              <w:t xml:space="preserve"> </w:t>
+            </w:r>
+            <w:r>
+              <w:rPr>
+                <w:rFonts w:ascii="Lucida Console" w:hAnsi="Lucida Console"/>
+                <w:b/>
+                <w:bCs/>
+                <w:sz w:val="18"/>
+                <w:szCs w:val="18"/>
               </w:rPr>
               <w:t>[</w:t>
             </w:r>
@@ -4062,7 +4348,6 @@
                 <w:bCs/>
                 <w:sz w:val="18"/>
                 <w:szCs w:val="18"/>
-                <w:lang w:val="en-US"/>
               </w:rPr>
               <w:t>]</w:t>
             </w:r>
@@ -4075,28 +4360,57 @@
                 <w:bCs/>
                 <w:sz w:val="18"/>
                 <w:szCs w:val="18"/>
-                <w:lang w:val="en-US"/>
-              </w:rPr>
-            </w:pPr>
-            <w:r>
-              <w:rPr>
-                <w:rFonts w:ascii="Lucida Console" w:hAnsi="Lucida Console"/>
-                <w:b/>
-                <w:bCs/>
-                <w:sz w:val="18"/>
-                <w:szCs w:val="18"/>
-                <w:lang w:val="en-US"/>
-              </w:rPr>
-              <w:t>$ git reset</w:t>
-            </w:r>
-            <w:r>
-              <w:rPr>
-                <w:rFonts w:ascii="Lucida Console" w:hAnsi="Lucida Console"/>
-                <w:b/>
-                <w:bCs/>
-                <w:sz w:val="18"/>
-                <w:szCs w:val="18"/>
-                <w:lang w:val="en-US"/>
+              </w:rPr>
+            </w:pPr>
+            <w:r>
+              <w:rPr>
+                <w:rFonts w:ascii="Lucida Console" w:hAnsi="Lucida Console"/>
+                <w:b/>
+                <w:bCs/>
+                <w:sz w:val="18"/>
+                <w:szCs w:val="18"/>
+              </w:rPr>
+              <w:t xml:space="preserve">$ </w:t>
+            </w:r>
+            <w:r>
+              <w:rPr>
+                <w:rFonts w:ascii="Lucida Console" w:hAnsi="Lucida Console"/>
+                <w:b/>
+                <w:bCs/>
+                <w:sz w:val="18"/>
+                <w:szCs w:val="18"/>
+                <w:lang w:val="en-US"/>
+              </w:rPr>
+              <w:t>git</w:t>
+            </w:r>
+            <w:r>
+              <w:rPr>
+                <w:rFonts w:ascii="Lucida Console" w:hAnsi="Lucida Console"/>
+                <w:b/>
+                <w:bCs/>
+                <w:sz w:val="18"/>
+                <w:szCs w:val="18"/>
+              </w:rPr>
+              <w:t xml:space="preserve"> </w:t>
+            </w:r>
+            <w:r>
+              <w:rPr>
+                <w:rFonts w:ascii="Lucida Console" w:hAnsi="Lucida Console"/>
+                <w:b/>
+                <w:bCs/>
+                <w:sz w:val="18"/>
+                <w:szCs w:val="18"/>
+                <w:lang w:val="en-US"/>
+              </w:rPr>
+              <w:t>reset</w:t>
+            </w:r>
+            <w:r>
+              <w:rPr>
+                <w:rFonts w:ascii="Lucida Console" w:hAnsi="Lucida Console"/>
+                <w:b/>
+                <w:bCs/>
+                <w:sz w:val="18"/>
+                <w:szCs w:val="18"/>
               </w:rPr>
               <w:t xml:space="preserve"> --</w:t>
             </w:r>
@@ -4118,7 +4432,6 @@
                 <w:bCs/>
                 <w:sz w:val="18"/>
                 <w:szCs w:val="18"/>
-                <w:lang w:val="en-US"/>
               </w:rPr>
               <w:t xml:space="preserve"> [</w:t>
             </w:r>
@@ -4139,7 +4452,6 @@
                 <w:bCs/>
                 <w:sz w:val="18"/>
                 <w:szCs w:val="18"/>
-                <w:lang w:val="en-US"/>
               </w:rPr>
               <w:t>_</w:t>
             </w:r>
@@ -4160,7 +4472,6 @@
                 <w:bCs/>
                 <w:sz w:val="18"/>
                 <w:szCs w:val="18"/>
-                <w:lang w:val="en-US"/>
               </w:rPr>
               <w:t>]</w:t>
             </w:r>
@@ -4185,29 +4496,7 @@
                 <w:szCs w:val="18"/>
                 <w:lang w:val="en-US"/>
               </w:rPr>
-              <w:t>$ git reset</w:t>
-            </w:r>
-            <w:r>
-              <w:rPr>
-                <w:rFonts w:ascii="Lucida Console" w:hAnsi="Lucida Console"/>
-                <w:b/>
-                <w:bCs/>
-                <w:sz w:val="18"/>
-                <w:szCs w:val="18"/>
-                <w:lang w:val="en-US"/>
-              </w:rPr>
-              <w:t xml:space="preserve"> --mixed</w:t>
-            </w:r>
-            <w:r>
-              <w:rPr>
-                <w:rFonts w:ascii="Lucida Console" w:hAnsi="Lucida Console"/>
-                <w:b/>
-                <w:bCs/>
-                <w:sz w:val="18"/>
-                <w:szCs w:val="18"/>
-                <w:lang w:val="en-US"/>
-              </w:rPr>
-              <w:t xml:space="preserve"> [</w:t>
+              <w:t>$ git reset --mixed [</w:t>
             </w:r>
             <w:r>
               <w:rPr>
@@ -4272,29 +4561,7 @@
                 <w:szCs w:val="18"/>
                 <w:lang w:val="en-US"/>
               </w:rPr>
-              <w:t>$ git reset</w:t>
-            </w:r>
-            <w:r>
-              <w:rPr>
-                <w:rFonts w:ascii="Lucida Console" w:hAnsi="Lucida Console"/>
-                <w:b/>
-                <w:bCs/>
-                <w:sz w:val="18"/>
-                <w:szCs w:val="18"/>
-                <w:lang w:val="en-US"/>
-              </w:rPr>
-              <w:t xml:space="preserve"> --hard</w:t>
-            </w:r>
-            <w:r>
-              <w:rPr>
-                <w:rFonts w:ascii="Lucida Console" w:hAnsi="Lucida Console"/>
-                <w:b/>
-                <w:bCs/>
-                <w:sz w:val="18"/>
-                <w:szCs w:val="18"/>
-                <w:lang w:val="en-US"/>
-              </w:rPr>
-              <w:t xml:space="preserve"> [</w:t>
+              <w:t>$ git reset --hard [</w:t>
             </w:r>
             <w:r>
               <w:rPr>
@@ -4644,19 +4911,7 @@
                 <w:rPr>
                   <w:rStyle w:val="a5"/>
                 </w:rPr>
-                <w:t>Зд</w:t>
-              </w:r>
-              <w:r>
-                <w:rPr>
-                  <w:rStyle w:val="a5"/>
-                </w:rPr>
-                <w:t>е</w:t>
-              </w:r>
-              <w:r>
-                <w:rPr>
-                  <w:rStyle w:val="a5"/>
-                </w:rPr>
-                <w:t>сь.</w:t>
+                <w:t>Здесь.</w:t>
               </w:r>
             </w:hyperlink>
           </w:p>
@@ -4707,18 +4962,7 @@
                 <w:szCs w:val="18"/>
                 <w:lang w:val="en-US"/>
               </w:rPr>
-              <w:t>staged</w:t>
-            </w:r>
-            <w:r>
-              <w:rPr>
-                <w:rFonts w:ascii="Lucida Console" w:hAnsi="Lucida Console"/>
-                <w:b/>
-                <w:bCs/>
-                <w:sz w:val="18"/>
-                <w:szCs w:val="18"/>
-                <w:lang w:val="en-US"/>
-              </w:rPr>
-              <w:t xml:space="preserve"> [</w:t>
+              <w:t>staged [</w:t>
             </w:r>
             <w:r>
               <w:rPr>
@@ -5172,6 +5416,7 @@
           </w:tcPr>
           <w:p>
             <w:r>
+              <w:lastRenderedPageBreak/>
               <w:t>Д</w:t>
             </w:r>
             <w:r>
@@ -5794,8 +6039,26 @@
           <w:sz w:val="28"/>
           <w:szCs w:val="28"/>
         </w:rPr>
-        <w:t>6. Ветки</w:t>
+        <w:t>5</w:t>
       </w:r>
+      <w:r>
+        <w:rPr>
+          <w:color w:val="FF0000"/>
+          <w:sz w:val="28"/>
+          <w:szCs w:val="28"/>
+        </w:rPr>
+        <w:t xml:space="preserve">. </w:t>
+      </w:r>
+      <w:bookmarkStart w:id="4" w:name="Ветки"/>
+      <w:r>
+        <w:rPr>
+          <w:color w:val="FF0000"/>
+          <w:sz w:val="28"/>
+          <w:szCs w:val="28"/>
+        </w:rPr>
+        <w:t>Ветки</w:t>
+      </w:r>
+      <w:bookmarkEnd w:id="4"/>
     </w:p>
     <w:tbl>
       <w:tblPr>
@@ -6774,7 +7037,18 @@
                 <w:szCs w:val="18"/>
                 <w:lang w:val="en-US"/>
               </w:rPr>
-              <w:t>bold blue)%h%C(reset) - %C(bold cyan)%aD%C(dim white) - %an%C(reset) %C(bold green)(%ar)%C(reset)%C(bold yellow)%d%C(reset)%n %C(white)%s%C(reset)"'</w:t>
+              <w:t xml:space="preserve">bold blue)%h%C(reset) - %C(bold cyan)%aD%C(dim white) - </w:t>
+            </w:r>
+            <w:r>
+              <w:rPr>
+                <w:rFonts w:ascii="Lucida Console" w:hAnsi="Lucida Console"/>
+                <w:color w:val="4472C4" w:themeColor="accent1"/>
+                <w:sz w:val="18"/>
+                <w:szCs w:val="18"/>
+                <w:lang w:val="en-US"/>
+              </w:rPr>
+              <w:lastRenderedPageBreak/>
+              <w:t>%an%C(reset) %C(bold green)(%ar)%C(reset)%C(bold yellow)%d%C(reset)%n %C(white)%s%C(reset)"'</w:t>
             </w:r>
           </w:p>
         </w:tc>
@@ -6793,6 +7067,7 @@
               <w:rPr>
                 <w:lang w:val="en-US"/>
               </w:rPr>
+              <w:lastRenderedPageBreak/>
               <w:t>Вызов</w:t>
             </w:r>
             <w:r>
@@ -6969,7 +7244,6 @@
           </w:tcPr>
           <w:p>
             <w:r>
-              <w:lastRenderedPageBreak/>
               <w:t>Предположим, на двух разных ветках (</w:t>
             </w:r>
             <w:r>
@@ -7047,8 +7321,26 @@
           <w:sz w:val="28"/>
           <w:szCs w:val="28"/>
         </w:rPr>
-        <w:t>7. Удаленные git репозитории</w:t>
+        <w:t>6</w:t>
       </w:r>
+      <w:r>
+        <w:rPr>
+          <w:color w:val="FF0000"/>
+          <w:sz w:val="28"/>
+          <w:szCs w:val="28"/>
+        </w:rPr>
+        <w:t xml:space="preserve">. </w:t>
+      </w:r>
+      <w:bookmarkStart w:id="5" w:name="Удаленные_GIT_репозитории"/>
+      <w:r>
+        <w:rPr>
+          <w:color w:val="FF0000"/>
+          <w:sz w:val="28"/>
+          <w:szCs w:val="28"/>
+        </w:rPr>
+        <w:t>Удаленные git репозитории</w:t>
+      </w:r>
+      <w:bookmarkEnd w:id="5"/>
     </w:p>
     <w:tbl>
       <w:tblPr>
@@ -8252,6 +8544,7 @@
                 <w:szCs w:val="18"/>
                 <w:lang w:val="en-US"/>
               </w:rPr>
+              <w:lastRenderedPageBreak/>
               <w:t xml:space="preserve">$ git push -u origin </w:t>
             </w:r>
             <w:r>
@@ -8300,6 +8593,7 @@
                 <w:szCs w:val="18"/>
                 <w:lang w:val="en-US"/>
               </w:rPr>
+              <w:lastRenderedPageBreak/>
               <w:t>$ git pull origin master</w:t>
             </w:r>
           </w:p>
@@ -8381,11 +8675,7 @@
               <w:t xml:space="preserve">! </w:t>
             </w:r>
             <w:r>
-              <w:t xml:space="preserve">Если на сервере создана ветка, то при получении изменений мы ее не увидим, </w:t>
-            </w:r>
-            <w:r>
-              <w:lastRenderedPageBreak/>
-              <w:t xml:space="preserve">пока не переключимся на нее и не примем изменения о согласовании веток. </w:t>
+              <w:t xml:space="preserve">Если на сервере создана ветка, то при получении изменений мы ее не увидим, пока не переключимся на нее и не примем изменения о согласовании веток. </w:t>
             </w:r>
           </w:p>
         </w:tc>
@@ -8407,8 +8697,26 @@
           <w:sz w:val="28"/>
           <w:szCs w:val="28"/>
         </w:rPr>
-        <w:t>8. Удаленные ветки</w:t>
+        <w:t>7</w:t>
       </w:r>
+      <w:r>
+        <w:rPr>
+          <w:color w:val="FF0000"/>
+          <w:sz w:val="28"/>
+          <w:szCs w:val="28"/>
+        </w:rPr>
+        <w:t xml:space="preserve">. </w:t>
+      </w:r>
+      <w:bookmarkStart w:id="6" w:name="Удаленные_ветки"/>
+      <w:r>
+        <w:rPr>
+          <w:color w:val="FF0000"/>
+          <w:sz w:val="28"/>
+          <w:szCs w:val="28"/>
+        </w:rPr>
+        <w:t>Удаленные ветки</w:t>
+      </w:r>
+      <w:bookmarkEnd w:id="6"/>
     </w:p>
     <w:p>
       <w:hyperlink r:id="rId16" w:history="1">
@@ -9065,8 +9373,26 @@
           <w:sz w:val="28"/>
           <w:szCs w:val="28"/>
         </w:rPr>
-        <w:t>9. Версионирование</w:t>
+        <w:t>8</w:t>
       </w:r>
+      <w:r>
+        <w:rPr>
+          <w:color w:val="FF0000"/>
+          <w:sz w:val="28"/>
+          <w:szCs w:val="28"/>
+        </w:rPr>
+        <w:t xml:space="preserve">. </w:t>
+      </w:r>
+      <w:bookmarkStart w:id="7" w:name="Версионирование"/>
+      <w:r>
+        <w:rPr>
+          <w:color w:val="FF0000"/>
+          <w:sz w:val="28"/>
+          <w:szCs w:val="28"/>
+        </w:rPr>
+        <w:t>Версионирование</w:t>
+      </w:r>
+      <w:bookmarkEnd w:id="7"/>
     </w:p>
     <w:tbl>
       <w:tblPr>
@@ -9477,11 +9803,15 @@
             </w:r>
             <w:r>
               <w:rPr>
+                <w:color w:val="00B0F0"/>
                 <w:lang w:val="en-US"/>
               </w:rPr>
               <w:t>beefeb</w:t>
             </w:r>
             <w:r>
+              <w:rPr>
+                <w:color w:val="00B0F0"/>
+              </w:rPr>
               <w:t>1</w:t>
             </w:r>
           </w:p>
@@ -9758,6 +10088,7 @@
               <w:rPr>
                 <w:lang w:val="en-US"/>
               </w:rPr>
+              <w:lastRenderedPageBreak/>
               <w:t>HEAD</w:t>
             </w:r>
             <w:r>
@@ -9788,6 +10119,7 @@
                 <w:b/>
                 <w:bCs/>
               </w:rPr>
+              <w:lastRenderedPageBreak/>
               <w:t>Удаление тегов</w:t>
             </w:r>
           </w:p>
@@ -10038,7 +10370,6 @@
           </w:p>
           <w:p>
             <w:r>
-              <w:lastRenderedPageBreak/>
               <w:t>можно и так</w:t>
             </w:r>
           </w:p>
@@ -10065,7 +10396,6 @@
                 <w:szCs w:val="18"/>
                 <w:lang w:val="en-US"/>
               </w:rPr>
-              <w:lastRenderedPageBreak/>
               <w:t xml:space="preserve">$ </w:t>
             </w:r>
             <w:r>
@@ -10261,8 +10591,26 @@
           <w:sz w:val="28"/>
           <w:szCs w:val="28"/>
         </w:rPr>
-        <w:t>10. Слияние и переносы</w:t>
+        <w:t>9</w:t>
       </w:r>
+      <w:r>
+        <w:rPr>
+          <w:color w:val="FF0000"/>
+          <w:sz w:val="28"/>
+          <w:szCs w:val="28"/>
+        </w:rPr>
+        <w:t xml:space="preserve">. </w:t>
+      </w:r>
+      <w:bookmarkStart w:id="8" w:name="Слияние_и_переносы"/>
+      <w:r>
+        <w:rPr>
+          <w:color w:val="FF0000"/>
+          <w:sz w:val="28"/>
+          <w:szCs w:val="28"/>
+        </w:rPr>
+        <w:t>Слияние и переносы</w:t>
+      </w:r>
+      <w:bookmarkEnd w:id="8"/>
     </w:p>
     <w:p>
       <w:hyperlink r:id="rId17" w:history="1">
@@ -10387,7 +10735,13 @@
               <w:t>rebase master</w:t>
             </w:r>
           </w:p>
-          <w:p/>
+          <w:p>
+            <w:pPr>
+              <w:rPr>
+                <w:lang w:val="en-US"/>
+              </w:rPr>
+            </w:pPr>
+          </w:p>
           <w:p>
             <w:pPr>
               <w:rPr>
@@ -10410,15 +10764,7 @@
                 <w:bCs/>
                 <w:lang w:val="en-US"/>
               </w:rPr>
-              <w:t xml:space="preserve">rebase </w:t>
-            </w:r>
-            <w:r>
-              <w:rPr>
-                <w:b/>
-                <w:bCs/>
-                <w:lang w:val="en-US"/>
-              </w:rPr>
-              <w:t>[</w:t>
+              <w:t>rebase [</w:t>
             </w:r>
             <w:r>
               <w:rPr>
@@ -10608,23 +10954,48 @@
         <w:jc w:val="center"/>
         <w:rPr>
           <w:color w:val="FF0000"/>
+          <w:sz w:val="28"/>
+          <w:szCs w:val="28"/>
           <w:lang w:val="en-US"/>
         </w:rPr>
       </w:pPr>
       <w:r>
         <w:rPr>
           <w:color w:val="FF0000"/>
+          <w:sz w:val="28"/>
+          <w:szCs w:val="28"/>
           <w:lang w:val="en-US"/>
         </w:rPr>
-        <w:t xml:space="preserve">11. </w:t>
+        <w:t>1</w:t>
       </w:r>
       <w:r>
         <w:rPr>
           <w:color w:val="FF0000"/>
+          <w:sz w:val="28"/>
+          <w:szCs w:val="28"/>
+        </w:rPr>
+        <w:t>0</w:t>
+      </w:r>
+      <w:r>
+        <w:rPr>
+          <w:color w:val="FF0000"/>
+          <w:sz w:val="28"/>
+          <w:szCs w:val="28"/>
+          <w:lang w:val="en-US"/>
+        </w:rPr>
+        <w:t xml:space="preserve">. </w:t>
+      </w:r>
+      <w:bookmarkStart w:id="9" w:name="SSH"/>
+      <w:r>
+        <w:rPr>
+          <w:color w:val="FF0000"/>
+          <w:sz w:val="28"/>
+          <w:szCs w:val="28"/>
           <w:lang w:val="en-US"/>
         </w:rPr>
         <w:t>SSH</w:t>
       </w:r>
+      <w:bookmarkEnd w:id="9"/>
     </w:p>
     <w:tbl>
       <w:tblPr>
@@ -10817,41 +11188,409 @@
     <w:p>
       <w:pPr>
         <w:rPr>
-          <w:lang w:val="en-US"/>
+          <w:color w:val="FF0000"/>
+          <w:sz w:val="28"/>
+          <w:szCs w:val="28"/>
         </w:rPr>
       </w:pPr>
       <w:r>
         <w:rPr>
-          <w:lang w:val="en-US"/>
+          <w:color w:val="FF0000"/>
+          <w:sz w:val="28"/>
+          <w:szCs w:val="28"/>
         </w:rPr>
-        <w:t>12. Pull-request</w:t>
-      </w:r>
-    </w:p>
-    <w:p>
-      <w:r>
-        <w:rPr>
-          <w:lang w:val="en-US"/>
-        </w:rPr>
-        <w:t xml:space="preserve">13. </w:t>
-      </w:r>
-      <w:r>
-        <w:t>Сложные операции</w:t>
-      </w:r>
-    </w:p>
-    <w:p>
-      <w:r>
-        <w:t xml:space="preserve">14. </w:t>
+        <w:t>1</w:t>
       </w:r>
       <w:r>
         <w:rPr>
+          <w:color w:val="FF0000"/>
+          <w:sz w:val="28"/>
+          <w:szCs w:val="28"/>
+        </w:rPr>
+        <w:t>1</w:t>
+      </w:r>
+      <w:r>
+        <w:rPr>
+          <w:color w:val="FF0000"/>
+          <w:sz w:val="28"/>
+          <w:szCs w:val="28"/>
+        </w:rPr>
+        <w:t xml:space="preserve">. </w:t>
+      </w:r>
+      <w:bookmarkStart w:id="10" w:name="Pull_request"/>
+      <w:r>
+        <w:rPr>
+          <w:color w:val="FF0000"/>
+          <w:sz w:val="28"/>
+          <w:szCs w:val="28"/>
           <w:lang w:val="en-US"/>
         </w:rPr>
-        <w:t>Fork-</w:t>
+        <w:t>Pull</w:t>
       </w:r>
       <w:r>
-        <w:t>репозитории</w:t>
+        <w:rPr>
+          <w:color w:val="FF0000"/>
+          <w:sz w:val="28"/>
+          <w:szCs w:val="28"/>
+        </w:rPr>
+        <w:t>-</w:t>
+      </w:r>
+      <w:r>
+        <w:rPr>
+          <w:color w:val="FF0000"/>
+          <w:sz w:val="28"/>
+          <w:szCs w:val="28"/>
+          <w:lang w:val="en-US"/>
+        </w:rPr>
+        <w:t>request</w:t>
+      </w:r>
+      <w:bookmarkEnd w:id="10"/>
+      <w:r>
+        <w:rPr>
+          <w:color w:val="FF0000"/>
+          <w:sz w:val="28"/>
+          <w:szCs w:val="28"/>
+        </w:rPr>
+        <w:t xml:space="preserve"> (запрос на слияние)</w:t>
       </w:r>
     </w:p>
+    <w:p/>
+    <w:tbl>
+      <w:tblPr>
+        <w:tblStyle w:val="a3"/>
+        <w:tblW w:w="0" w:type="auto"/>
+        <w:tblLook w:val="04A0" w:firstRow="1" w:lastRow="0" w:firstColumn="1" w:lastColumn="0" w:noHBand="0" w:noVBand="1"/>
+      </w:tblPr>
+      <w:tblGrid>
+        <w:gridCol w:w="4672"/>
+        <w:gridCol w:w="4673"/>
+      </w:tblGrid>
+      <w:tr>
+        <w:tc>
+          <w:tcPr>
+            <w:tcW w:w="9345" w:type="dxa"/>
+            <w:gridSpan w:val="2"/>
+          </w:tcPr>
+          <w:p>
+            <w:r>
+              <w:rPr>
+                <w:lang w:val="en-US"/>
+              </w:rPr>
+              <w:t>Pull</w:t>
+            </w:r>
+            <w:r>
+              <w:t>-</w:t>
+            </w:r>
+            <w:r>
+              <w:rPr>
+                <w:lang w:val="en-US"/>
+              </w:rPr>
+              <w:t>request</w:t>
+            </w:r>
+            <w:r>
+              <w:t xml:space="preserve"> </w:t>
+            </w:r>
+            <w:r>
+              <w:t xml:space="preserve">это возможность внедрения изменений через предварительное обсуждение, исправление ошибок и т.п. </w:t>
+            </w:r>
+            <w:r>
+              <w:t>Для этого предварительно должна быть создана ветка с новыми фичами или функционалом, а затем делается запрос на слияние с основной веткой.</w:t>
+            </w:r>
+          </w:p>
+        </w:tc>
+      </w:tr>
+      <w:tr>
+        <w:tc>
+          <w:tcPr>
+            <w:tcW w:w="4672" w:type="dxa"/>
+          </w:tcPr>
+          <w:p/>
+        </w:tc>
+        <w:tc>
+          <w:tcPr>
+            <w:tcW w:w="4673" w:type="dxa"/>
+          </w:tcPr>
+          <w:p/>
+        </w:tc>
+      </w:tr>
+      <w:tr>
+        <w:tc>
+          <w:tcPr>
+            <w:tcW w:w="4672" w:type="dxa"/>
+          </w:tcPr>
+          <w:p/>
+        </w:tc>
+        <w:tc>
+          <w:tcPr>
+            <w:tcW w:w="4673" w:type="dxa"/>
+          </w:tcPr>
+          <w:p/>
+        </w:tc>
+      </w:tr>
+    </w:tbl>
+    <w:p/>
+    <w:p>
+      <w:pPr>
+        <w:rPr>
+          <w:color w:val="FF0000"/>
+          <w:sz w:val="28"/>
+          <w:szCs w:val="28"/>
+        </w:rPr>
+      </w:pPr>
+      <w:r>
+        <w:rPr>
+          <w:color w:val="FF0000"/>
+          <w:sz w:val="28"/>
+          <w:szCs w:val="28"/>
+        </w:rPr>
+        <w:t>1</w:t>
+      </w:r>
+      <w:r>
+        <w:rPr>
+          <w:color w:val="FF0000"/>
+          <w:sz w:val="28"/>
+          <w:szCs w:val="28"/>
+        </w:rPr>
+        <w:t>2</w:t>
+      </w:r>
+      <w:r>
+        <w:rPr>
+          <w:color w:val="FF0000"/>
+          <w:sz w:val="28"/>
+          <w:szCs w:val="28"/>
+        </w:rPr>
+        <w:t xml:space="preserve">. </w:t>
+      </w:r>
+      <w:bookmarkStart w:id="11" w:name="Сложные_операции"/>
+      <w:r>
+        <w:rPr>
+          <w:color w:val="FF0000"/>
+          <w:sz w:val="28"/>
+          <w:szCs w:val="28"/>
+        </w:rPr>
+        <w:t>Сложные операции</w:t>
+      </w:r>
+      <w:bookmarkEnd w:id="11"/>
+    </w:p>
+    <w:tbl>
+      <w:tblPr>
+        <w:tblStyle w:val="a3"/>
+        <w:tblW w:w="0" w:type="auto"/>
+        <w:tblLook w:val="04A0" w:firstRow="1" w:lastRow="0" w:firstColumn="1" w:lastColumn="0" w:noHBand="0" w:noVBand="1"/>
+      </w:tblPr>
+      <w:tblGrid>
+        <w:gridCol w:w="4672"/>
+        <w:gridCol w:w="4673"/>
+      </w:tblGrid>
+      <w:tr>
+        <w:tc>
+          <w:tcPr>
+            <w:tcW w:w="4672" w:type="dxa"/>
+          </w:tcPr>
+          <w:p>
+            <w:r>
+              <w:lastRenderedPageBreak/>
+              <w:t>Переключение веток при несохраненных данных</w:t>
+            </w:r>
+          </w:p>
+        </w:tc>
+        <w:tc>
+          <w:tcPr>
+            <w:tcW w:w="4673" w:type="dxa"/>
+          </w:tcPr>
+          <w:p/>
+        </w:tc>
+      </w:tr>
+      <w:tr>
+        <w:tc>
+          <w:tcPr>
+            <w:tcW w:w="4672" w:type="dxa"/>
+          </w:tcPr>
+          <w:p>
+            <w:r>
+              <w:t>Склеивание коммитов</w:t>
+            </w:r>
+          </w:p>
+        </w:tc>
+        <w:tc>
+          <w:tcPr>
+            <w:tcW w:w="4673" w:type="dxa"/>
+          </w:tcPr>
+          <w:p/>
+        </w:tc>
+      </w:tr>
+      <w:tr>
+        <w:tc>
+          <w:tcPr>
+            <w:tcW w:w="4672" w:type="dxa"/>
+          </w:tcPr>
+          <w:p>
+            <w:r>
+              <w:t>Перенос коммитов на другую ветку</w:t>
+            </w:r>
+          </w:p>
+        </w:tc>
+        <w:tc>
+          <w:tcPr>
+            <w:tcW w:w="4673" w:type="dxa"/>
+          </w:tcPr>
+          <w:p/>
+        </w:tc>
+      </w:tr>
+      <w:tr>
+        <w:tc>
+          <w:tcPr>
+            <w:tcW w:w="4672" w:type="dxa"/>
+          </w:tcPr>
+          <w:p>
+            <w:r>
+              <w:t>Перезапись коммита</w:t>
+            </w:r>
+          </w:p>
+        </w:tc>
+        <w:tc>
+          <w:tcPr>
+            <w:tcW w:w="4673" w:type="dxa"/>
+          </w:tcPr>
+          <w:p/>
+        </w:tc>
+      </w:tr>
+      <w:tr>
+        <w:tc>
+          <w:tcPr>
+            <w:tcW w:w="4672" w:type="dxa"/>
+          </w:tcPr>
+          <w:p>
+            <w:r>
+              <w:t>Решение конфликтов</w:t>
+            </w:r>
+          </w:p>
+        </w:tc>
+        <w:tc>
+          <w:tcPr>
+            <w:tcW w:w="4673" w:type="dxa"/>
+          </w:tcPr>
+          <w:p/>
+        </w:tc>
+      </w:tr>
+    </w:tbl>
+    <w:p/>
+    <w:p>
+      <w:pPr>
+        <w:rPr>
+          <w:color w:val="FF0000"/>
+          <w:sz w:val="28"/>
+          <w:szCs w:val="28"/>
+        </w:rPr>
+      </w:pPr>
+      <w:r>
+        <w:rPr>
+          <w:color w:val="FF0000"/>
+          <w:sz w:val="28"/>
+          <w:szCs w:val="28"/>
+        </w:rPr>
+        <w:t>1</w:t>
+      </w:r>
+      <w:r>
+        <w:rPr>
+          <w:color w:val="FF0000"/>
+          <w:sz w:val="28"/>
+          <w:szCs w:val="28"/>
+        </w:rPr>
+        <w:t>3</w:t>
+      </w:r>
+      <w:r>
+        <w:rPr>
+          <w:color w:val="FF0000"/>
+          <w:sz w:val="28"/>
+          <w:szCs w:val="28"/>
+        </w:rPr>
+        <w:t xml:space="preserve">. </w:t>
+      </w:r>
+      <w:bookmarkStart w:id="12" w:name="Fork_репозитории"/>
+      <w:r>
+        <w:rPr>
+          <w:color w:val="FF0000"/>
+          <w:sz w:val="28"/>
+          <w:szCs w:val="28"/>
+          <w:lang w:val="en-US"/>
+        </w:rPr>
+        <w:t>Fork</w:t>
+      </w:r>
+      <w:r>
+        <w:rPr>
+          <w:color w:val="FF0000"/>
+          <w:sz w:val="28"/>
+          <w:szCs w:val="28"/>
+        </w:rPr>
+        <w:t>-репозитории</w:t>
+      </w:r>
+      <w:bookmarkEnd w:id="12"/>
+    </w:p>
+    <w:p>
+      <w:proofErr w:type="spellStart"/>
+      <w:r>
+        <w:t>Й</w:t>
+      </w:r>
+      <w:r>
+        <w:t>цу</w:t>
+      </w:r>
+      <w:proofErr w:type="spellEnd"/>
+    </w:p>
+    <w:tbl>
+      <w:tblPr>
+        <w:tblStyle w:val="a3"/>
+        <w:tblW w:w="0" w:type="auto"/>
+        <w:tblLook w:val="04A0" w:firstRow="1" w:lastRow="0" w:firstColumn="1" w:lastColumn="0" w:noHBand="0" w:noVBand="1"/>
+      </w:tblPr>
+      <w:tblGrid>
+        <w:gridCol w:w="4672"/>
+        <w:gridCol w:w="4673"/>
+      </w:tblGrid>
+      <w:tr>
+        <w:tc>
+          <w:tcPr>
+            <w:tcW w:w="4672" w:type="dxa"/>
+          </w:tcPr>
+          <w:p/>
+        </w:tc>
+        <w:tc>
+          <w:tcPr>
+            <w:tcW w:w="4673" w:type="dxa"/>
+          </w:tcPr>
+          <w:p/>
+        </w:tc>
+      </w:tr>
+      <w:tr>
+        <w:tc>
+          <w:tcPr>
+            <w:tcW w:w="4672" w:type="dxa"/>
+          </w:tcPr>
+          <w:p/>
+        </w:tc>
+        <w:tc>
+          <w:tcPr>
+            <w:tcW w:w="4673" w:type="dxa"/>
+          </w:tcPr>
+          <w:p/>
+        </w:tc>
+      </w:tr>
+      <w:tr>
+        <w:tc>
+          <w:tcPr>
+            <w:tcW w:w="4672" w:type="dxa"/>
+          </w:tcPr>
+          <w:p/>
+        </w:tc>
+        <w:tc>
+          <w:tcPr>
+            <w:tcW w:w="4673" w:type="dxa"/>
+          </w:tcPr>
+          <w:p/>
+        </w:tc>
+      </w:tr>
+    </w:tbl>
+    <w:p/>
     <w:sectPr>
       <w:pgSz w:w="11906" w:h="16838"/>
       <w:pgMar w:top="1134" w:right="850" w:bottom="1134" w:left="1701" w:header="708" w:footer="708" w:gutter="0"/>

--- a/Git.docx
+++ b/Git.docx
@@ -169,28 +169,13 @@
           <w:rPr>
             <w:rStyle w:val="a5"/>
           </w:rPr>
-          <w:t>Слияние</w:t>
-        </w:r>
-        <w:r>
-          <w:rPr>
-            <w:rStyle w:val="a5"/>
-          </w:rPr>
-          <w:t xml:space="preserve"> </w:t>
-        </w:r>
-        <w:r>
-          <w:rPr>
-            <w:rStyle w:val="a5"/>
-          </w:rPr>
-          <w:t>и переносы</w:t>
+          <w:t>Слияние и переносы</w:t>
         </w:r>
       </w:hyperlink>
     </w:p>
     <w:p>
       <w:pPr>
         <w:pStyle w:val="a7"/>
-        <w:rPr>
-          <w:lang w:val="en-US"/>
-        </w:rPr>
       </w:pPr>
       <w:r>
         <w:t>10.</w:t>
@@ -204,31 +189,18 @@
             <w:rStyle w:val="a5"/>
             <w:lang w:val="en-US"/>
           </w:rPr>
-          <w:t>SS</w:t>
-        </w:r>
-        <w:r>
-          <w:rPr>
-            <w:rStyle w:val="a5"/>
-            <w:lang w:val="en-US"/>
-          </w:rPr>
-          <w:t>H</w:t>
+          <w:t>SSH</w:t>
         </w:r>
       </w:hyperlink>
     </w:p>
     <w:p>
       <w:pPr>
         <w:pStyle w:val="a7"/>
-        <w:rPr>
-          <w:lang w:val="en-US"/>
-        </w:rPr>
       </w:pPr>
       <w:r>
         <w:t>11.</w:t>
       </w:r>
       <w:r>
-        <w:rPr>
-          <w:lang w:val="en-US"/>
-        </w:rPr>
         <w:t xml:space="preserve"> </w:t>
       </w:r>
       <w:hyperlink w:anchor="Pull_request" w:history="1">
@@ -237,21 +209,20 @@
             <w:rStyle w:val="a5"/>
             <w:lang w:val="en-US"/>
           </w:rPr>
-          <w:t>Pull-re</w:t>
+          <w:t>Pull</w:t>
+        </w:r>
+        <w:r>
+          <w:rPr>
+            <w:rStyle w:val="a5"/>
+          </w:rPr>
+          <w:t>-</w:t>
         </w:r>
         <w:r>
           <w:rPr>
             <w:rStyle w:val="a5"/>
             <w:lang w:val="en-US"/>
           </w:rPr>
-          <w:t>q</w:t>
-        </w:r>
-        <w:r>
-          <w:rPr>
-            <w:rStyle w:val="a5"/>
-            <w:lang w:val="en-US"/>
-          </w:rPr>
-          <w:t>uest</w:t>
+          <w:t>request</w:t>
         </w:r>
       </w:hyperlink>
     </w:p>
@@ -263,9 +234,6 @@
         <w:t>12.</w:t>
       </w:r>
       <w:r>
-        <w:rPr>
-          <w:lang w:val="en-US"/>
-        </w:rPr>
         <w:t xml:space="preserve"> </w:t>
       </w:r>
       <w:hyperlink w:anchor="Сложные_операции" w:history="1">
@@ -273,19 +241,7 @@
           <w:rPr>
             <w:rStyle w:val="a5"/>
           </w:rPr>
-          <w:t xml:space="preserve">Сложные </w:t>
-        </w:r>
-        <w:r>
-          <w:rPr>
-            <w:rStyle w:val="a5"/>
-          </w:rPr>
-          <w:t>о</w:t>
-        </w:r>
-        <w:r>
-          <w:rPr>
-            <w:rStyle w:val="a5"/>
-          </w:rPr>
-          <w:t>перации.</w:t>
+          <w:t>Сложные операции.</w:t>
         </w:r>
       </w:hyperlink>
     </w:p>
@@ -305,7 +261,13 @@
             <w:rStyle w:val="a5"/>
             <w:lang w:val="en-US"/>
           </w:rPr>
-          <w:t>Fork-</w:t>
+          <w:t>Fork</w:t>
+        </w:r>
+        <w:r>
+          <w:rPr>
+            <w:rStyle w:val="a5"/>
+          </w:rPr>
+          <w:t>-</w:t>
         </w:r>
         <w:r>
           <w:rPr>
@@ -3709,7 +3671,6 @@
           <w:color w:val="FF0000"/>
           <w:sz w:val="28"/>
           <w:szCs w:val="28"/>
-          <w:lang w:val="en-US"/>
         </w:rPr>
         <w:t>4</w:t>
       </w:r>
@@ -5392,16 +5353,12 @@
               <w:rPr>
                 <w:b/>
                 <w:bCs/>
-                <w:sz w:val="28"/>
-                <w:szCs w:val="28"/>
-              </w:rPr>
-            </w:pPr>
-            <w:r>
-              <w:rPr>
-                <w:b/>
-                <w:bCs/>
-                <w:sz w:val="28"/>
-                <w:szCs w:val="28"/>
+              </w:rPr>
+            </w:pPr>
+            <w:r>
+              <w:rPr>
+                <w:b/>
+                <w:bCs/>
               </w:rPr>
               <w:t>Игнорирование</w:t>
             </w:r>
@@ -5476,6 +5433,219 @@
               <w:t xml:space="preserve">-файла.      </w:t>
             </w:r>
           </w:p>
+          <w:p>
+            <w:pPr>
+              <w:rPr>
+                <w:lang w:val="en-US"/>
+              </w:rPr>
+            </w:pPr>
+            <w:r>
+              <w:rPr>
+                <w:color w:val="FF0000"/>
+              </w:rPr>
+              <w:t xml:space="preserve">Важно! </w:t>
+            </w:r>
+            <w:r>
+              <w:t xml:space="preserve">Если файл уже индексировался ранее, то его добавление в </w:t>
+            </w:r>
+            <w:r>
+              <w:rPr>
+                <w:b/>
+                <w:bCs/>
+              </w:rPr>
+              <w:t>.</w:t>
+            </w:r>
+            <w:r>
+              <w:rPr>
+                <w:b/>
+                <w:bCs/>
+                <w:lang w:val="en-US"/>
+              </w:rPr>
+              <w:t>gitignore</w:t>
+            </w:r>
+            <w:r>
+              <w:t xml:space="preserve"> </w:t>
+            </w:r>
+            <w:r>
+              <w:t>ни к чему не приведет. Нужно очистить кэш</w:t>
+            </w:r>
+            <w:r>
+              <w:rPr>
+                <w:lang w:val="en-US"/>
+              </w:rPr>
+              <w:t>:</w:t>
+            </w:r>
+          </w:p>
+          <w:p>
+            <w:pPr>
+              <w:rPr>
+                <w:rFonts w:ascii="Lucida Console" w:hAnsi="Lucida Console"/>
+                <w:b/>
+                <w:bCs/>
+                <w:color w:val="4472C4" w:themeColor="accent1"/>
+                <w:sz w:val="20"/>
+                <w:szCs w:val="20"/>
+                <w:lang w:val="en-US"/>
+              </w:rPr>
+            </w:pPr>
+            <w:r>
+              <w:rPr>
+                <w:rFonts w:ascii="Lucida Console" w:hAnsi="Lucida Console"/>
+                <w:b/>
+                <w:bCs/>
+                <w:sz w:val="20"/>
+                <w:szCs w:val="20"/>
+                <w:lang w:val="en-US"/>
+              </w:rPr>
+              <w:t xml:space="preserve">$ git rm --cached </w:t>
+            </w:r>
+            <w:r>
+              <w:rPr>
+                <w:rFonts w:ascii="Lucida Console" w:hAnsi="Lucida Console"/>
+                <w:b/>
+                <w:bCs/>
+                <w:color w:val="4472C4" w:themeColor="accent1"/>
+                <w:sz w:val="20"/>
+                <w:szCs w:val="20"/>
+                <w:lang w:val="en-US"/>
+              </w:rPr>
+              <w:t>file</w:t>
+            </w:r>
+          </w:p>
+          <w:p>
+            <w:pPr>
+              <w:rPr>
+                <w:rFonts w:ascii="Lucida Console" w:hAnsi="Lucida Console"/>
+                <w:sz w:val="20"/>
+                <w:szCs w:val="20"/>
+              </w:rPr>
+            </w:pPr>
+            <w:r>
+              <w:rPr>
+                <w:rFonts w:ascii="Lucida Console" w:hAnsi="Lucida Console"/>
+                <w:sz w:val="20"/>
+                <w:szCs w:val="20"/>
+              </w:rPr>
+              <w:t>или</w:t>
+            </w:r>
+          </w:p>
+          <w:p>
+            <w:pPr>
+              <w:rPr>
+                <w:rFonts w:ascii="Lucida Console" w:hAnsi="Lucida Console"/>
+                <w:b/>
+                <w:bCs/>
+                <w:sz w:val="20"/>
+                <w:szCs w:val="20"/>
+              </w:rPr>
+            </w:pPr>
+            <w:r>
+              <w:rPr>
+                <w:rFonts w:ascii="Lucida Console" w:hAnsi="Lucida Console"/>
+                <w:b/>
+                <w:bCs/>
+                <w:sz w:val="20"/>
+                <w:szCs w:val="20"/>
+                <w:lang w:val="en-US"/>
+              </w:rPr>
+              <w:t xml:space="preserve">$ </w:t>
+            </w:r>
+            <w:r>
+              <w:rPr>
+                <w:rFonts w:ascii="Lucida Console" w:hAnsi="Lucida Console"/>
+                <w:b/>
+                <w:bCs/>
+                <w:sz w:val="20"/>
+                <w:szCs w:val="20"/>
+              </w:rPr>
+              <w:t xml:space="preserve">git </w:t>
+            </w:r>
+            <w:r>
+              <w:rPr>
+                <w:rFonts w:ascii="Lucida Console" w:hAnsi="Lucida Console"/>
+                <w:b/>
+                <w:bCs/>
+                <w:sz w:val="20"/>
+                <w:szCs w:val="20"/>
+                <w:lang w:val="en-US"/>
+              </w:rPr>
+              <w:t>rm</w:t>
+            </w:r>
+            <w:r>
+              <w:rPr>
+                <w:rFonts w:ascii="Lucida Console" w:hAnsi="Lucida Console"/>
+                <w:b/>
+                <w:bCs/>
+                <w:sz w:val="20"/>
+                <w:szCs w:val="20"/>
+              </w:rPr>
+              <w:t xml:space="preserve"> --cached .</w:t>
+            </w:r>
+          </w:p>
+          <w:p>
+            <w:pPr>
+              <w:rPr>
+                <w:rFonts w:ascii="Lucida Console" w:hAnsi="Lucida Console"/>
+                <w:b/>
+                <w:bCs/>
+                <w:sz w:val="20"/>
+                <w:szCs w:val="20"/>
+              </w:rPr>
+            </w:pPr>
+            <w:r>
+              <w:rPr>
+                <w:rFonts w:ascii="Lucida Console" w:hAnsi="Lucida Console"/>
+                <w:b/>
+                <w:bCs/>
+                <w:sz w:val="20"/>
+                <w:szCs w:val="20"/>
+                <w:lang w:val="en-US"/>
+              </w:rPr>
+              <w:t xml:space="preserve">$ </w:t>
+            </w:r>
+            <w:r>
+              <w:rPr>
+                <w:rFonts w:ascii="Lucida Console" w:hAnsi="Lucida Console"/>
+                <w:b/>
+                <w:bCs/>
+                <w:sz w:val="20"/>
+                <w:szCs w:val="20"/>
+              </w:rPr>
+              <w:t xml:space="preserve">git </w:t>
+            </w:r>
+            <w:r>
+              <w:rPr>
+                <w:rFonts w:ascii="Lucida Console" w:hAnsi="Lucida Console"/>
+                <w:b/>
+                <w:bCs/>
+                <w:sz w:val="20"/>
+                <w:szCs w:val="20"/>
+                <w:lang w:val="en-US"/>
+              </w:rPr>
+              <w:t>rm</w:t>
+            </w:r>
+            <w:r>
+              <w:rPr>
+                <w:rFonts w:ascii="Lucida Console" w:hAnsi="Lucida Console"/>
+                <w:b/>
+                <w:bCs/>
+                <w:sz w:val="20"/>
+                <w:szCs w:val="20"/>
+                <w:lang w:val="en-US"/>
+              </w:rPr>
+              <w:t xml:space="preserve"> -r</w:t>
+            </w:r>
+            <w:r>
+              <w:rPr>
+                <w:rFonts w:ascii="Lucida Console" w:hAnsi="Lucida Console"/>
+                <w:b/>
+                <w:bCs/>
+                <w:sz w:val="20"/>
+                <w:szCs w:val="20"/>
+              </w:rPr>
+              <w:t xml:space="preserve"> --cached .</w:t>
+            </w:r>
+          </w:p>
         </w:tc>
       </w:tr>
       <w:tr>
@@ -5570,6 +5740,57 @@
           <w:p>
             <w:r>
               <w:t>игнорируем файлы в папке temp</w:t>
+            </w:r>
+          </w:p>
+        </w:tc>
+      </w:tr>
+      <w:tr>
+        <w:tc>
+          <w:tcPr>
+            <w:tcW w:w="3964" w:type="dxa"/>
+          </w:tcPr>
+          <w:p>
+            <w:pPr>
+              <w:rPr>
+                <w:rFonts w:ascii="Lucida Console" w:hAnsi="Lucida Console"/>
+                <w:b/>
+                <w:bCs/>
+                <w:sz w:val="18"/>
+                <w:szCs w:val="18"/>
+                <w:lang w:val="en-US"/>
+              </w:rPr>
+            </w:pPr>
+            <w:r>
+              <w:rPr>
+                <w:rFonts w:ascii="Lucida Console" w:hAnsi="Lucida Console"/>
+                <w:b/>
+                <w:bCs/>
+                <w:sz w:val="18"/>
+                <w:szCs w:val="18"/>
+                <w:lang w:val="en-US"/>
+              </w:rPr>
+              <w:t>~$*</w:t>
+            </w:r>
+          </w:p>
+        </w:tc>
+        <w:tc>
+          <w:tcPr>
+            <w:tcW w:w="5381" w:type="dxa"/>
+          </w:tcPr>
+          <w:p>
+            <w:pPr>
+              <w:rPr>
+                <w:lang w:val="en-US"/>
+              </w:rPr>
+            </w:pPr>
+            <w:r>
+              <w:t xml:space="preserve">файлы, каталоги, начинающиеся с </w:t>
+            </w:r>
+            <w:r>
+              <w:rPr>
+                <w:lang w:val="en-US"/>
+              </w:rPr>
+              <w:t>~$</w:t>
             </w:r>
           </w:p>
         </w:tc>
@@ -5586,16 +5807,12 @@
               <w:rPr>
                 <w:b/>
                 <w:bCs/>
-                <w:sz w:val="28"/>
-                <w:szCs w:val="28"/>
-              </w:rPr>
-            </w:pPr>
-            <w:r>
-              <w:rPr>
-                <w:b/>
-                <w:bCs/>
-                <w:sz w:val="28"/>
-                <w:szCs w:val="28"/>
+              </w:rPr>
+            </w:pPr>
+            <w:r>
+              <w:rPr>
+                <w:b/>
+                <w:bCs/>
               </w:rPr>
               <w:t>Добавить пустую папку в отслеживаемые</w:t>
             </w:r>
@@ -5666,6 +5883,145 @@
             </w:r>
             <w:proofErr w:type="gramEnd"/>
           </w:p>
+        </w:tc>
+      </w:tr>
+      <w:tr>
+        <w:tc>
+          <w:tcPr>
+            <w:tcW w:w="3964" w:type="dxa"/>
+          </w:tcPr>
+          <w:p>
+            <w:pPr>
+              <w:rPr>
+                <w:rFonts w:ascii="Lucida Console" w:hAnsi="Lucida Console"/>
+                <w:b/>
+                <w:bCs/>
+                <w:sz w:val="18"/>
+                <w:szCs w:val="18"/>
+                <w:lang w:val="en-US"/>
+              </w:rPr>
+            </w:pPr>
+            <w:r>
+              <w:rPr>
+                <w:rFonts w:ascii="Lucida Console" w:hAnsi="Lucida Console"/>
+                <w:b/>
+                <w:bCs/>
+                <w:sz w:val="18"/>
+                <w:szCs w:val="18"/>
+                <w:lang w:val="en-US"/>
+              </w:rPr>
+              <w:t xml:space="preserve">$ </w:t>
+            </w:r>
+            <w:r>
+              <w:rPr>
+                <w:rFonts w:ascii="Lucida Console" w:hAnsi="Lucida Console"/>
+                <w:b/>
+                <w:bCs/>
+                <w:sz w:val="18"/>
+                <w:szCs w:val="18"/>
+                <w:lang w:val="en-US"/>
+              </w:rPr>
+              <w:t xml:space="preserve">git update-index --assume-unchanged </w:t>
+            </w:r>
+            <w:r>
+              <w:rPr>
+                <w:rFonts w:ascii="Lucida Console" w:hAnsi="Lucida Console"/>
+                <w:b/>
+                <w:bCs/>
+                <w:color w:val="0070C0"/>
+                <w:sz w:val="18"/>
+                <w:szCs w:val="18"/>
+                <w:lang w:val="en-US"/>
+              </w:rPr>
+              <w:t>&lt;file&gt;</w:t>
+            </w:r>
+          </w:p>
+          <w:p>
+            <w:pPr>
+              <w:rPr>
+                <w:rFonts w:ascii="Lucida Console" w:hAnsi="Lucida Console"/>
+                <w:b/>
+                <w:bCs/>
+                <w:sz w:val="18"/>
+                <w:szCs w:val="18"/>
+                <w:lang w:val="en-US"/>
+              </w:rPr>
+            </w:pPr>
+            <w:r>
+              <w:rPr>
+                <w:rFonts w:ascii="Lucida Console" w:hAnsi="Lucida Console"/>
+                <w:b/>
+                <w:bCs/>
+                <w:sz w:val="18"/>
+                <w:szCs w:val="18"/>
+                <w:lang w:val="en-US"/>
+              </w:rPr>
+              <w:t xml:space="preserve">$ </w:t>
+            </w:r>
+            <w:r>
+              <w:rPr>
+                <w:rFonts w:ascii="Lucida Console" w:hAnsi="Lucida Console"/>
+                <w:b/>
+                <w:bCs/>
+                <w:sz w:val="18"/>
+                <w:szCs w:val="18"/>
+                <w:lang w:val="en-US"/>
+              </w:rPr>
+              <w:t xml:space="preserve">git update-index --no-assume-unchanged </w:t>
+            </w:r>
+            <w:r>
+              <w:rPr>
+                <w:rFonts w:ascii="Lucida Console" w:hAnsi="Lucida Console"/>
+                <w:b/>
+                <w:bCs/>
+                <w:color w:val="0070C0"/>
+                <w:sz w:val="18"/>
+                <w:szCs w:val="18"/>
+                <w:lang w:val="en-US"/>
+              </w:rPr>
+              <w:t>&lt;file&gt;</w:t>
+            </w:r>
+          </w:p>
+        </w:tc>
+        <w:tc>
+          <w:tcPr>
+            <w:tcW w:w="5381" w:type="dxa"/>
+          </w:tcPr>
+          <w:p>
+            <w:r>
+              <w:t>Игнорировать изменения в отслеживаемых файлах</w:t>
+            </w:r>
+          </w:p>
+          <w:p>
+            <w:r>
+              <w:t>Отмена игнорирования</w:t>
+            </w:r>
+          </w:p>
+          <w:p/>
+        </w:tc>
+      </w:tr>
+      <w:tr>
+        <w:tc>
+          <w:tcPr>
+            <w:tcW w:w="3964" w:type="dxa"/>
+          </w:tcPr>
+          <w:p>
+            <w:pPr>
+              <w:rPr>
+                <w:rFonts w:ascii="Lucida Console" w:hAnsi="Lucida Console"/>
+                <w:b/>
+                <w:bCs/>
+                <w:sz w:val="18"/>
+                <w:szCs w:val="18"/>
+              </w:rPr>
+            </w:pPr>
+          </w:p>
+        </w:tc>
+        <w:tc>
+          <w:tcPr>
+            <w:tcW w:w="5381" w:type="dxa"/>
+          </w:tcPr>
+          <w:p/>
         </w:tc>
       </w:tr>
     </w:tbl>
@@ -6799,6 +7155,7 @@
           </w:tcPr>
           <w:p>
             <w:r>
+              <w:lastRenderedPageBreak/>
               <w:t xml:space="preserve">$ </w:t>
             </w:r>
             <w:r>
@@ -7037,18 +7394,7 @@
                 <w:szCs w:val="18"/>
                 <w:lang w:val="en-US"/>
               </w:rPr>
-              <w:t xml:space="preserve">bold blue)%h%C(reset) - %C(bold cyan)%aD%C(dim white) - </w:t>
-            </w:r>
-            <w:r>
-              <w:rPr>
-                <w:rFonts w:ascii="Lucida Console" w:hAnsi="Lucida Console"/>
-                <w:color w:val="4472C4" w:themeColor="accent1"/>
-                <w:sz w:val="18"/>
-                <w:szCs w:val="18"/>
-                <w:lang w:val="en-US"/>
-              </w:rPr>
-              <w:lastRenderedPageBreak/>
-              <w:t>%an%C(reset) %C(bold green)(%ar)%C(reset)%C(bold yellow)%d%C(reset)%n %C(white)%s%C(reset)"'</w:t>
+              <w:t>bold blue)%h%C(reset) - %C(bold cyan)%aD%C(dim white) - %an%C(reset) %C(bold green)(%ar)%C(reset)%C(bold yellow)%d%C(reset)%n %C(white)%s%C(reset)"'</w:t>
             </w:r>
           </w:p>
         </w:tc>
@@ -7067,7 +7413,6 @@
               <w:rPr>
                 <w:lang w:val="en-US"/>
               </w:rPr>
-              <w:lastRenderedPageBreak/>
               <w:t>Вызов</w:t>
             </w:r>
             <w:r>
@@ -8106,6 +8451,7 @@
                 <w:bCs/>
                 <w:lang w:val="en-US"/>
               </w:rPr>
+              <w:lastRenderedPageBreak/>
               <w:t>$ git remote add</w:t>
             </w:r>
             <w:r>
@@ -8544,7 +8890,6 @@
                 <w:szCs w:val="18"/>
                 <w:lang w:val="en-US"/>
               </w:rPr>
-              <w:lastRenderedPageBreak/>
               <w:t xml:space="preserve">$ git push -u origin </w:t>
             </w:r>
             <w:r>
@@ -8593,7 +8938,6 @@
                 <w:szCs w:val="18"/>
                 <w:lang w:val="en-US"/>
               </w:rPr>
-              <w:lastRenderedPageBreak/>
               <w:t>$ git pull origin master</w:t>
             </w:r>
           </w:p>
@@ -9484,6 +9828,7 @@
                 <w:sz w:val="18"/>
                 <w:szCs w:val="18"/>
               </w:rPr>
+              <w:lastRenderedPageBreak/>
               <w:t xml:space="preserve">$ </w:t>
             </w:r>
             <w:r>
@@ -10088,7 +10433,6 @@
               <w:rPr>
                 <w:lang w:val="en-US"/>
               </w:rPr>
-              <w:lastRenderedPageBreak/>
               <w:t>HEAD</w:t>
             </w:r>
             <w:r>
@@ -10119,7 +10463,6 @@
                 <w:b/>
                 <w:bCs/>
               </w:rPr>
-              <w:lastRenderedPageBreak/>
               <w:t>Удаление тегов</w:t>
             </w:r>
           </w:p>
@@ -11199,6 +11542,7 @@
           <w:sz w:val="28"/>
           <w:szCs w:val="28"/>
         </w:rPr>
+        <w:lastRenderedPageBreak/>
         <w:t>1</w:t>
       </w:r>
       <w:r>
@@ -11389,7 +11733,6 @@
           </w:tcPr>
           <w:p>
             <w:r>
-              <w:lastRenderedPageBreak/>
               <w:t>Переключение веток при несохраненных данных</w:t>
             </w:r>
           </w:p>

--- a/Git.docx
+++ b/Git.docx
@@ -699,16 +699,7 @@
                 <w:bCs/>
                 <w:lang w:val="en-US"/>
               </w:rPr>
-              <w:t xml:space="preserve">          </w:t>
-            </w:r>
-            <w:proofErr w:type="gramStart"/>
-            <w:r>
-              <w:rPr>
-                <w:b/>
-                <w:bCs/>
-                <w:lang w:val="en-US"/>
-              </w:rPr>
-              <w:t xml:space="preserve">   </w:t>
+              <w:t xml:space="preserve">             </w:t>
             </w:r>
             <w:r>
               <w:rPr>
@@ -716,7 +707,6 @@
               </w:rPr>
               <w:t>(</w:t>
             </w:r>
-            <w:proofErr w:type="gramEnd"/>
             <w:r>
               <w:rPr>
                 <w:lang w:val="en-US"/>
@@ -1728,11 +1718,7 @@
           </w:tcPr>
           <w:p>
             <w:r>
-              <w:t xml:space="preserve">местоположение конфигурационного файла (текстовый файл с </w:t>
-            </w:r>
-            <w:proofErr w:type="gramStart"/>
-            <w:r>
-              <w:t>расширением .</w:t>
+              <w:t>местоположение конфигурационного файла (текстовый файл с расширением .</w:t>
             </w:r>
             <w:r>
               <w:rPr>
@@ -1746,7 +1732,6 @@
               </w:rPr>
               <w:t>config</w:t>
             </w:r>
-            <w:proofErr w:type="gramEnd"/>
             <w:r>
               <w:t>)</w:t>
             </w:r>
@@ -1860,45 +1845,126 @@
                 <w:szCs w:val="18"/>
                 <w:lang w:val="en-US"/>
               </w:rPr>
+              <w:t xml:space="preserve"> core.editor "[</w:t>
+            </w:r>
+            <w:r>
+              <w:rPr>
+                <w:rFonts w:ascii="Lucida Console" w:hAnsi="Lucida Console"/>
+                <w:sz w:val="18"/>
+                <w:szCs w:val="18"/>
+                <w:lang w:val="en-US"/>
+              </w:rPr>
+              <w:t>program</w:t>
+            </w:r>
+            <w:r>
+              <w:rPr>
+                <w:rFonts w:ascii="Lucida Console" w:hAnsi="Lucida Console"/>
+                <w:sz w:val="18"/>
+                <w:szCs w:val="18"/>
+                <w:lang w:val="en-US"/>
+              </w:rPr>
+              <w:t>]"</w:t>
+            </w:r>
+          </w:p>
+        </w:tc>
+        <w:tc>
+          <w:tcPr>
+            <w:tcW w:w="3821" w:type="dxa"/>
+          </w:tcPr>
+          <w:p>
+            <w:r>
+              <w:t>п</w:t>
+            </w:r>
+            <w:r>
+              <w:t>рограмма для редактирования по-умолчанию</w:t>
+            </w:r>
+          </w:p>
+        </w:tc>
+      </w:tr>
+      <w:tr>
+        <w:tc>
+          <w:tcPr>
+            <w:tcW w:w="5524" w:type="dxa"/>
+          </w:tcPr>
+          <w:p>
+            <w:pPr>
+              <w:rPr>
+                <w:rFonts w:ascii="Lucida Console" w:hAnsi="Lucida Console"/>
+                <w:sz w:val="18"/>
+                <w:szCs w:val="18"/>
+                <w:lang w:val="en-US"/>
+              </w:rPr>
+            </w:pPr>
+            <w:r>
+              <w:rPr>
+                <w:sz w:val="18"/>
+                <w:szCs w:val="18"/>
+                <w:lang w:val="en-US"/>
+              </w:rPr>
+              <w:t>$</w:t>
+            </w:r>
+            <w:r>
+              <w:rPr>
+                <w:b/>
+                <w:bCs/>
+                <w:sz w:val="18"/>
+                <w:szCs w:val="18"/>
+                <w:lang w:val="en-US"/>
+              </w:rPr>
               <w:t xml:space="preserve"> </w:t>
             </w:r>
-            <w:proofErr w:type="gramStart"/>
-            <w:r>
-              <w:rPr>
-                <w:rFonts w:ascii="Lucida Console" w:hAnsi="Lucida Console"/>
-                <w:sz w:val="18"/>
-                <w:szCs w:val="18"/>
-                <w:lang w:val="en-US"/>
-              </w:rPr>
-              <w:t>core.editor</w:t>
-            </w:r>
-            <w:proofErr w:type="gramEnd"/>
-            <w:r>
-              <w:rPr>
-                <w:rFonts w:ascii="Lucida Console" w:hAnsi="Lucida Console"/>
-                <w:sz w:val="18"/>
-                <w:szCs w:val="18"/>
-                <w:lang w:val="en-US"/>
-              </w:rPr>
-              <w:t xml:space="preserve"> "[</w:t>
-            </w:r>
-            <w:r>
-              <w:rPr>
-                <w:rFonts w:ascii="Lucida Console" w:hAnsi="Lucida Console"/>
-                <w:sz w:val="18"/>
-                <w:szCs w:val="18"/>
-                <w:lang w:val="en-US"/>
-              </w:rPr>
-              <w:t>program</w:t>
-            </w:r>
-            <w:r>
-              <w:rPr>
-                <w:rFonts w:ascii="Lucida Console" w:hAnsi="Lucida Console"/>
-                <w:sz w:val="18"/>
-                <w:szCs w:val="18"/>
-                <w:lang w:val="en-US"/>
-              </w:rPr>
-              <w:t>]"</w:t>
+            <w:r>
+              <w:rPr>
+                <w:rFonts w:ascii="Lucida Console" w:hAnsi="Lucida Console"/>
+                <w:b/>
+                <w:bCs/>
+                <w:sz w:val="18"/>
+                <w:szCs w:val="18"/>
+                <w:lang w:val="en-US"/>
+              </w:rPr>
+              <w:t xml:space="preserve">git config </w:t>
+            </w:r>
+            <w:r>
+              <w:rPr>
+                <w:rFonts w:ascii="Lucida Console" w:hAnsi="Lucida Console"/>
+                <w:b/>
+                <w:bCs/>
+                <w:sz w:val="18"/>
+                <w:szCs w:val="18"/>
+                <w:lang w:val="en-US"/>
+              </w:rPr>
+              <w:t>--</w:t>
+            </w:r>
+            <w:r>
+              <w:rPr>
+                <w:rFonts w:ascii="Lucida Console" w:hAnsi="Lucida Console"/>
+                <w:b/>
+                <w:bCs/>
+                <w:sz w:val="18"/>
+                <w:szCs w:val="18"/>
+                <w:lang w:val="en-US"/>
+              </w:rPr>
+              <w:t>global</w:t>
+            </w:r>
+            <w:r>
+              <w:rPr>
+                <w:rFonts w:ascii="Lucida Console" w:hAnsi="Lucida Console"/>
+                <w:b/>
+                <w:bCs/>
+                <w:sz w:val="18"/>
+                <w:szCs w:val="18"/>
+                <w:lang w:val="en-US"/>
+              </w:rPr>
+              <w:t xml:space="preserve"> </w:t>
+            </w:r>
+            <w:r>
+              <w:rPr>
+                <w:rFonts w:ascii="Lucida Console" w:hAnsi="Lucida Console"/>
+                <w:sz w:val="18"/>
+                <w:szCs w:val="18"/>
+                <w:lang w:val="en-US"/>
+              </w:rPr>
+              <w:t>core.quotepath off</w:t>
             </w:r>
           </w:p>
         </w:tc>
@@ -1907,11 +1973,25 @@
             <w:tcW w:w="3821" w:type="dxa"/>
           </w:tcPr>
           <w:p>
-            <w:r>
-              <w:t>п</w:t>
-            </w:r>
-            <w:r>
-              <w:t>рограмма для редактирования по-умолчанию</w:t>
+            <w:pPr>
+              <w:rPr>
+                <w:lang w:val="en-US"/>
+              </w:rPr>
+            </w:pPr>
+            <w:r>
+              <w:t>у</w:t>
+            </w:r>
+            <w:r>
+              <w:rPr>
+                <w:lang w:val="en-US"/>
+              </w:rPr>
+              <w:t xml:space="preserve">становка отображения </w:t>
+            </w:r>
+            <w:r>
+              <w:rPr>
+                <w:lang w:val="en-US"/>
+              </w:rPr>
+              <w:t>Unicode</w:t>
             </w:r>
           </w:p>
         </w:tc>
@@ -1924,7 +2004,6 @@
           <w:p>
             <w:pPr>
               <w:rPr>
-                <w:rFonts w:ascii="Lucida Console" w:hAnsi="Lucida Console"/>
                 <w:sz w:val="18"/>
                 <w:szCs w:val="18"/>
                 <w:lang w:val="en-US"/>
@@ -1957,96 +2036,26 @@
                 <w:szCs w:val="18"/>
                 <w:lang w:val="en-US"/>
               </w:rPr>
-              <w:t xml:space="preserve">git config </w:t>
-            </w:r>
-            <w:r>
-              <w:rPr>
-                <w:rFonts w:ascii="Lucida Console" w:hAnsi="Lucida Console"/>
-                <w:b/>
-                <w:bCs/>
-                <w:sz w:val="18"/>
-                <w:szCs w:val="18"/>
-                <w:lang w:val="en-US"/>
-              </w:rPr>
-              <w:t>--</w:t>
-            </w:r>
-            <w:r>
-              <w:rPr>
-                <w:rFonts w:ascii="Lucida Console" w:hAnsi="Lucida Console"/>
-                <w:b/>
-                <w:bCs/>
-                <w:sz w:val="18"/>
-                <w:szCs w:val="18"/>
-                <w:lang w:val="en-US"/>
-              </w:rPr>
-              <w:t>global</w:t>
-            </w:r>
-            <w:r>
-              <w:rPr>
-                <w:rFonts w:ascii="Lucida Console" w:hAnsi="Lucida Console"/>
-                <w:b/>
-                <w:bCs/>
+              <w:t>git config --global</w:t>
+            </w:r>
+            <w:r>
+              <w:rPr>
                 <w:sz w:val="18"/>
                 <w:szCs w:val="18"/>
                 <w:lang w:val="en-US"/>
               </w:rPr>
               <w:t xml:space="preserve"> </w:t>
             </w:r>
-            <w:proofErr w:type="gramStart"/>
-            <w:r>
-              <w:rPr>
-                <w:rFonts w:ascii="Lucida Console" w:hAnsi="Lucida Console"/>
-                <w:sz w:val="18"/>
-                <w:szCs w:val="18"/>
-                <w:lang w:val="en-US"/>
-              </w:rPr>
-              <w:t>core.quotepath</w:t>
-            </w:r>
-            <w:proofErr w:type="gramEnd"/>
-            <w:r>
-              <w:rPr>
-                <w:rFonts w:ascii="Lucida Console" w:hAnsi="Lucida Console"/>
-                <w:sz w:val="18"/>
-                <w:szCs w:val="18"/>
-                <w:lang w:val="en-US"/>
-              </w:rPr>
-              <w:t xml:space="preserve"> off</w:t>
-            </w:r>
-          </w:p>
-        </w:tc>
-        <w:tc>
-          <w:tcPr>
-            <w:tcW w:w="3821" w:type="dxa"/>
-          </w:tcPr>
-          <w:p>
-            <w:pPr>
-              <w:rPr>
-                <w:lang w:val="en-US"/>
-              </w:rPr>
-            </w:pPr>
-            <w:r>
-              <w:t>у</w:t>
-            </w:r>
-            <w:r>
-              <w:rPr>
-                <w:lang w:val="en-US"/>
-              </w:rPr>
-              <w:t xml:space="preserve">становка отображения </w:t>
-            </w:r>
-            <w:r>
-              <w:rPr>
-                <w:lang w:val="en-US"/>
-              </w:rPr>
-              <w:t>Unicode</w:t>
-            </w:r>
-          </w:p>
-        </w:tc>
-      </w:tr>
-      <w:tr>
-        <w:tc>
-          <w:tcPr>
-            <w:tcW w:w="5524" w:type="dxa"/>
-          </w:tcPr>
+            <w:r>
+              <w:rPr>
+                <w:rFonts w:ascii="Lucida Console" w:hAnsi="Lucida Console"/>
+                <w:sz w:val="18"/>
+                <w:szCs w:val="18"/>
+                <w:lang w:val="en-US"/>
+              </w:rPr>
+              <w:t>core.autocrlf true</w:t>
+            </w:r>
+          </w:p>
           <w:p>
             <w:pPr>
               <w:rPr>
@@ -2092,91 +2101,14 @@
               </w:rPr>
               <w:t xml:space="preserve"> </w:t>
             </w:r>
-            <w:proofErr w:type="gramStart"/>
-            <w:r>
-              <w:rPr>
-                <w:rFonts w:ascii="Lucida Console" w:hAnsi="Lucida Console"/>
-                <w:sz w:val="18"/>
-                <w:szCs w:val="18"/>
-                <w:lang w:val="en-US"/>
-              </w:rPr>
-              <w:t>core.autocrlf</w:t>
-            </w:r>
-            <w:proofErr w:type="gramEnd"/>
-            <w:r>
-              <w:rPr>
-                <w:rFonts w:ascii="Lucida Console" w:hAnsi="Lucida Console"/>
-                <w:sz w:val="18"/>
-                <w:szCs w:val="18"/>
-                <w:lang w:val="en-US"/>
-              </w:rPr>
-              <w:t xml:space="preserve"> true</w:t>
-            </w:r>
-          </w:p>
-          <w:p>
-            <w:pPr>
-              <w:rPr>
-                <w:sz w:val="18"/>
-                <w:szCs w:val="18"/>
-                <w:lang w:val="en-US"/>
-              </w:rPr>
-            </w:pPr>
-            <w:r>
-              <w:rPr>
-                <w:sz w:val="18"/>
-                <w:szCs w:val="18"/>
-                <w:lang w:val="en-US"/>
-              </w:rPr>
-              <w:t>$</w:t>
-            </w:r>
-            <w:r>
-              <w:rPr>
-                <w:b/>
-                <w:bCs/>
-                <w:sz w:val="18"/>
-                <w:szCs w:val="18"/>
-                <w:lang w:val="en-US"/>
-              </w:rPr>
-              <w:t xml:space="preserve"> </w:t>
-            </w:r>
-            <w:r>
-              <w:rPr>
-                <w:rFonts w:ascii="Lucida Console" w:hAnsi="Lucida Console"/>
-                <w:b/>
-                <w:bCs/>
-                <w:sz w:val="18"/>
-                <w:szCs w:val="18"/>
-                <w:lang w:val="en-US"/>
-              </w:rPr>
-              <w:t>git config --global</w:t>
-            </w:r>
-            <w:r>
-              <w:rPr>
-                <w:sz w:val="18"/>
-                <w:szCs w:val="18"/>
-                <w:lang w:val="en-US"/>
-              </w:rPr>
-              <w:t xml:space="preserve"> </w:t>
-            </w:r>
-            <w:proofErr w:type="gramStart"/>
-            <w:r>
-              <w:rPr>
-                <w:rFonts w:ascii="Lucida Console" w:hAnsi="Lucida Console"/>
-                <w:sz w:val="18"/>
-                <w:szCs w:val="18"/>
-                <w:lang w:val="en-US"/>
-              </w:rPr>
-              <w:t>core.safecrlf</w:t>
-            </w:r>
-            <w:proofErr w:type="gramEnd"/>
-            <w:r>
-              <w:rPr>
-                <w:rFonts w:ascii="Lucida Console" w:hAnsi="Lucida Console"/>
-                <w:sz w:val="18"/>
-                <w:szCs w:val="18"/>
-                <w:lang w:val="en-US"/>
-              </w:rPr>
-              <w:t xml:space="preserve"> warn</w:t>
+            <w:r>
+              <w:rPr>
+                <w:rFonts w:ascii="Lucida Console" w:hAnsi="Lucida Console"/>
+                <w:sz w:val="18"/>
+                <w:szCs w:val="18"/>
+                <w:lang w:val="en-US"/>
+              </w:rPr>
+              <w:t>core.safecrlf warn</w:t>
             </w:r>
           </w:p>
         </w:tc>
@@ -2435,17 +2367,8 @@
                 <w:b/>
                 <w:bCs/>
               </w:rPr>
-              <w:t xml:space="preserve">git </w:t>
-            </w:r>
-            <w:proofErr w:type="gramStart"/>
-            <w:r>
-              <w:rPr>
-                <w:b/>
-                <w:bCs/>
-              </w:rPr>
-              <w:t>add .</w:t>
-            </w:r>
-            <w:proofErr w:type="gramEnd"/>
+              <w:t>git add .</w:t>
+            </w:r>
           </w:p>
         </w:tc>
         <w:tc>
@@ -2638,7 +2561,6 @@
                 <w:lang w:val="en-US"/>
               </w:rPr>
             </w:pPr>
-            <w:proofErr w:type="gramStart"/>
             <w:r>
               <w:rPr>
                 <w:b/>
@@ -2654,7 +2576,6 @@
               </w:rPr>
               <w:t>wq</w:t>
             </w:r>
-            <w:proofErr w:type="gramEnd"/>
             <w:r>
               <w:t xml:space="preserve">    (</w:t>
             </w:r>
@@ -2755,18 +2676,14 @@
                 <w:bCs/>
                 <w:lang w:val="en-US"/>
               </w:rPr>
-              <w:t xml:space="preserve">git </w:t>
-            </w:r>
-            <w:proofErr w:type="gramStart"/>
-            <w:r>
-              <w:rPr>
-                <w:b/>
-                <w:bCs/>
-                <w:lang w:val="en-US"/>
-              </w:rPr>
-              <w:t>add .</w:t>
-            </w:r>
-            <w:proofErr w:type="gramEnd"/>
+              <w:t xml:space="preserve">git add . </w:t>
+            </w:r>
+            <w:r>
+              <w:rPr>
+                <w:lang w:val="en-US"/>
+              </w:rPr>
+              <w:t>+</w:t>
+            </w:r>
             <w:r>
               <w:rPr>
                 <w:b/>
@@ -2779,20 +2696,6 @@
               <w:rPr>
                 <w:lang w:val="en-US"/>
               </w:rPr>
-              <w:t>+</w:t>
-            </w:r>
-            <w:r>
-              <w:rPr>
-                <w:b/>
-                <w:bCs/>
-                <w:lang w:val="en-US"/>
-              </w:rPr>
-              <w:t xml:space="preserve"> </w:t>
-            </w:r>
-            <w:r>
-              <w:rPr>
-                <w:lang w:val="en-US"/>
-              </w:rPr>
               <w:t xml:space="preserve">$ </w:t>
             </w:r>
             <w:r>
@@ -2832,7 +2735,6 @@
                 <w:lang w:val="en-US"/>
               </w:rPr>
             </w:pPr>
-            <w:proofErr w:type="gramStart"/>
             <w:r>
               <w:t>или</w:t>
             </w:r>
@@ -2840,14 +2742,7 @@
               <w:rPr>
                 <w:lang w:val="en-US"/>
               </w:rPr>
-              <w:t xml:space="preserve">  $</w:t>
-            </w:r>
-            <w:proofErr w:type="gramEnd"/>
-            <w:r>
-              <w:rPr>
-                <w:lang w:val="en-US"/>
-              </w:rPr>
-              <w:t xml:space="preserve"> </w:t>
+              <w:t xml:space="preserve">  $ </w:t>
             </w:r>
             <w:r>
               <w:rPr>
@@ -2962,18 +2857,8 @@
                 <w:bCs/>
                 <w:lang w:val="en-US"/>
               </w:rPr>
-              <w:t xml:space="preserve">git config </w:t>
-            </w:r>
-            <w:proofErr w:type="gramStart"/>
-            <w:r>
-              <w:rPr>
-                <w:b/>
-                <w:bCs/>
-                <w:lang w:val="en-US"/>
-              </w:rPr>
-              <w:t>core.editor</w:t>
-            </w:r>
-            <w:proofErr w:type="gramEnd"/>
+              <w:t>git config core.editor</w:t>
+            </w:r>
             <w:r>
               <w:rPr>
                 <w:lang w:val="en-US"/>
@@ -3118,7 +3003,6 @@
             <w:r>
               <w:t xml:space="preserve"> (</w:t>
             </w:r>
-            <w:proofErr w:type="gramStart"/>
             <w:r>
               <w:t>индексация</w:t>
             </w:r>
@@ -3126,11 +3010,7 @@
               <w:t xml:space="preserve">) </w:t>
             </w:r>
             <w:r>
-              <w:t xml:space="preserve"> -</w:t>
-            </w:r>
-            <w:proofErr w:type="gramEnd"/>
-            <w:r>
-              <w:t xml:space="preserve">&gt; </w:t>
+              <w:t xml:space="preserve"> -&gt; </w:t>
             </w:r>
             <w:r>
               <w:rPr>
@@ -5434,11 +5314,6 @@
             </w:r>
           </w:p>
           <w:p>
-            <w:pPr>
-              <w:rPr>
-                <w:lang w:val="en-US"/>
-              </w:rPr>
-            </w:pPr>
             <w:r>
               <w:rPr>
                 <w:color w:val="FF0000"/>
@@ -5470,9 +5345,6 @@
               <w:t>ни к чему не приведет. Нужно очистить кэш</w:t>
             </w:r>
             <w:r>
-              <w:rPr>
-                <w:lang w:val="en-US"/>
-              </w:rPr>
               <w:t>:</w:t>
             </w:r>
           </w:p>
@@ -5485,7 +5357,6 @@
                 <w:color w:val="4472C4" w:themeColor="accent1"/>
                 <w:sz w:val="20"/>
                 <w:szCs w:val="20"/>
-                <w:lang w:val="en-US"/>
               </w:rPr>
             </w:pPr>
             <w:r>
@@ -5495,9 +5366,71 @@
                 <w:bCs/>
                 <w:sz w:val="20"/>
                 <w:szCs w:val="20"/>
-                <w:lang w:val="en-US"/>
-              </w:rPr>
-              <w:t xml:space="preserve">$ git rm --cached </w:t>
+              </w:rPr>
+              <w:t xml:space="preserve">$ </w:t>
+            </w:r>
+            <w:r>
+              <w:rPr>
+                <w:rFonts w:ascii="Lucida Console" w:hAnsi="Lucida Console"/>
+                <w:b/>
+                <w:bCs/>
+                <w:sz w:val="20"/>
+                <w:szCs w:val="20"/>
+                <w:lang w:val="en-US"/>
+              </w:rPr>
+              <w:t>git</w:t>
+            </w:r>
+            <w:r>
+              <w:rPr>
+                <w:rFonts w:ascii="Lucida Console" w:hAnsi="Lucida Console"/>
+                <w:b/>
+                <w:bCs/>
+                <w:sz w:val="20"/>
+                <w:szCs w:val="20"/>
+              </w:rPr>
+              <w:t xml:space="preserve"> </w:t>
+            </w:r>
+            <w:r>
+              <w:rPr>
+                <w:rFonts w:ascii="Lucida Console" w:hAnsi="Lucida Console"/>
+                <w:b/>
+                <w:bCs/>
+                <w:sz w:val="20"/>
+                <w:szCs w:val="20"/>
+                <w:lang w:val="en-US"/>
+              </w:rPr>
+              <w:t>rm</w:t>
+            </w:r>
+            <w:r>
+              <w:rPr>
+                <w:rFonts w:ascii="Lucida Console" w:hAnsi="Lucida Console"/>
+                <w:b/>
+                <w:bCs/>
+                <w:sz w:val="20"/>
+                <w:szCs w:val="20"/>
+              </w:rPr>
+              <w:t xml:space="preserve"> --</w:t>
+            </w:r>
+            <w:r>
+              <w:rPr>
+                <w:rFonts w:ascii="Lucida Console" w:hAnsi="Lucida Console"/>
+                <w:b/>
+                <w:bCs/>
+                <w:sz w:val="20"/>
+                <w:szCs w:val="20"/>
+                <w:lang w:val="en-US"/>
+              </w:rPr>
+              <w:t>cached</w:t>
+            </w:r>
+            <w:r>
+              <w:rPr>
+                <w:rFonts w:ascii="Lucida Console" w:hAnsi="Lucida Console"/>
+                <w:b/>
+                <w:bCs/>
+                <w:sz w:val="20"/>
+                <w:szCs w:val="20"/>
+              </w:rPr>
+              <w:t xml:space="preserve"> </w:t>
             </w:r>
             <w:r>
               <w:rPr>
@@ -5546,7 +5479,6 @@
                 <w:bCs/>
                 <w:sz w:val="20"/>
                 <w:szCs w:val="20"/>
-                <w:lang w:val="en-US"/>
               </w:rPr>
               <w:t xml:space="preserve">$ </w:t>
             </w:r>
@@ -5622,7 +5554,7 @@
                 <w:szCs w:val="20"/>
                 <w:lang w:val="en-US"/>
               </w:rPr>
-              <w:t>rm</w:t>
+              <w:t>rm -r</w:t>
             </w:r>
             <w:r>
               <w:rPr>
@@ -5631,17 +5563,6 @@
                 <w:bCs/>
                 <w:sz w:val="20"/>
                 <w:szCs w:val="20"/>
-                <w:lang w:val="en-US"/>
-              </w:rPr>
-              <w:t xml:space="preserve"> -r</w:t>
-            </w:r>
-            <w:r>
-              <w:rPr>
-                <w:rFonts w:ascii="Lucida Console" w:hAnsi="Lucida Console"/>
-                <w:b/>
-                <w:bCs/>
-                <w:sz w:val="20"/>
-                <w:szCs w:val="20"/>
               </w:rPr>
               <w:t xml:space="preserve"> --cached .</w:t>
             </w:r>
@@ -5856,7 +5777,6 @@
             <w:r>
               <w:t xml:space="preserve">с </w:t>
             </w:r>
-            <w:proofErr w:type="gramStart"/>
             <w:r>
               <w:t>именем</w:t>
             </w:r>
@@ -5881,7 +5801,6 @@
               </w:rPr>
               <w:t>keep</w:t>
             </w:r>
-            <w:proofErr w:type="gramEnd"/>
           </w:p>
         </w:tc>
       </w:tr>
@@ -6061,19 +5980,8 @@
           <w:bCs/>
           <w:lang w:val="en-US"/>
         </w:rPr>
-        <w:t>git log –pretty=</w:t>
+        <w:t>git log –pretty=format  (</w:t>
       </w:r>
-      <w:proofErr w:type="gramStart"/>
-      <w:r>
-        <w:rPr>
-          <w:rFonts w:cstheme="minorHAnsi"/>
-          <w:b/>
-          <w:bCs/>
-          <w:lang w:val="en-US"/>
-        </w:rPr>
-        <w:t>format  (</w:t>
-      </w:r>
-      <w:proofErr w:type="gramEnd"/>
       <w:r>
         <w:rPr>
           <w:rFonts w:cstheme="minorHAnsi"/>
@@ -6091,7 +5999,6 @@
         </w:rPr>
         <w:t xml:space="preserve"> – </w:t>
       </w:r>
-      <w:proofErr w:type="spellStart"/>
       <w:r>
         <w:rPr>
           <w:rFonts w:cstheme="minorHAnsi"/>
@@ -6100,7 +6007,6 @@
         </w:rPr>
         <w:t>стр</w:t>
       </w:r>
-      <w:proofErr w:type="spellEnd"/>
       <w:r>
         <w:rPr>
           <w:rFonts w:cstheme="minorHAnsi"/>
@@ -6276,16 +6182,8 @@
               <w:rPr>
                 <w:lang w:val="en-US"/>
               </w:rPr>
-              <w:t>%</w:t>
-            </w:r>
-            <w:proofErr w:type="gramStart"/>
-            <w:r>
-              <w:rPr>
-                <w:lang w:val="en-US"/>
-              </w:rPr>
-              <w:t>an</w:t>
-            </w:r>
-            <w:proofErr w:type="gramEnd"/>
+              <w:t>%an</w:t>
+            </w:r>
           </w:p>
         </w:tc>
         <w:tc>
@@ -7034,16 +6932,7 @@
                 <w:bCs/>
                 <w:lang w:val="en-US"/>
               </w:rPr>
-              <w:t xml:space="preserve">push –delete </w:t>
-            </w:r>
-            <w:proofErr w:type="gramStart"/>
-            <w:r>
-              <w:rPr>
-                <w:b/>
-                <w:bCs/>
-                <w:lang w:val="en-US"/>
-              </w:rPr>
-              <w:t>origin</w:t>
+              <w:t>push –delete origin</w:t>
             </w:r>
             <w:r>
               <w:rPr>
@@ -7064,15 +6953,7 @@
                 <w:color w:val="4472C4" w:themeColor="accent1"/>
                 <w:lang w:val="en-US"/>
               </w:rPr>
-              <w:t>to</w:t>
-            </w:r>
-            <w:proofErr w:type="gramEnd"/>
-            <w:r>
-              <w:rPr>
-                <w:color w:val="4472C4" w:themeColor="accent1"/>
-                <w:lang w:val="en-US"/>
-              </w:rPr>
-              <w:t>_delete</w:t>
+              <w:t>to_delete</w:t>
             </w:r>
           </w:p>
         </w:tc>
@@ -7323,21 +7204,8 @@
                 <w:szCs w:val="18"/>
                 <w:lang w:val="en-US"/>
               </w:rPr>
-              <w:t xml:space="preserve">git config --global </w:t>
-            </w:r>
-            <w:proofErr w:type="gramStart"/>
-            <w:r>
-              <w:rPr>
-                <w:rFonts w:ascii="Lucida Console" w:hAnsi="Lucida Console"/>
-                <w:b/>
-                <w:bCs/>
-                <w:sz w:val="18"/>
-                <w:szCs w:val="18"/>
-                <w:lang w:val="en-US"/>
-              </w:rPr>
-              <w:t>alias.grog</w:t>
-            </w:r>
-            <w:proofErr w:type="gramEnd"/>
+              <w:t>git config --global alias.grog</w:t>
+            </w:r>
             <w:r>
               <w:rPr>
                 <w:rFonts w:ascii="Lucida Console" w:hAnsi="Lucida Console"/>
@@ -7372,9 +7240,89 @@
                 <w:szCs w:val="18"/>
                 <w:lang w:val="en-US"/>
               </w:rPr>
-              <w:t>--format=format:"%</w:t>
-            </w:r>
-            <w:proofErr w:type="gramStart"/>
+              <w:t>--format=format:"%C(bold blue)%h%C(reset) - %C(bold cyan)%aD%C(dim white) - %an%C(reset) %C(bold green)(%ar)%C(reset)%C(bold yellow)%d%C(reset)%n %C(white)%s%C(reset)"'</w:t>
+            </w:r>
+          </w:p>
+        </w:tc>
+        <w:tc>
+          <w:tcPr>
+            <w:tcW w:w="4673" w:type="dxa"/>
+          </w:tcPr>
+          <w:p>
+            <w:pPr>
+              <w:rPr>
+                <w:lang w:val="en-US"/>
+              </w:rPr>
+            </w:pPr>
+            <w:r>
+              <w:rPr>
+                <w:lang w:val="en-US"/>
+              </w:rPr>
+              <w:t>Вызов</w:t>
+            </w:r>
+            <w:r>
+              <w:t xml:space="preserve">  </w:t>
+            </w:r>
+            <w:r>
+              <w:rPr>
+                <w:lang w:val="en-US"/>
+              </w:rPr>
+              <w:t xml:space="preserve">$ </w:t>
+            </w:r>
+            <w:r>
+              <w:rPr>
+                <w:b/>
+                <w:bCs/>
+                <w:lang w:val="en-US"/>
+              </w:rPr>
+              <w:t>git grog</w:t>
+            </w:r>
+          </w:p>
+        </w:tc>
+      </w:tr>
+      <w:tr>
+        <w:tc>
+          <w:tcPr>
+            <w:tcW w:w="4672" w:type="dxa"/>
+          </w:tcPr>
+          <w:p>
+            <w:pPr>
+              <w:rPr>
+                <w:rFonts w:ascii="Lucida Console" w:hAnsi="Lucida Console"/>
+                <w:sz w:val="18"/>
+                <w:szCs w:val="18"/>
+                <w:lang w:val="en-US"/>
+              </w:rPr>
+            </w:pPr>
+            <w:r>
+              <w:rPr>
+                <w:rFonts w:ascii="Lucida Console" w:hAnsi="Lucida Console"/>
+                <w:sz w:val="18"/>
+                <w:szCs w:val="18"/>
+                <w:lang w:val="en-US"/>
+              </w:rPr>
+              <w:t xml:space="preserve">$ </w:t>
+            </w:r>
+            <w:r>
+              <w:rPr>
+                <w:rFonts w:ascii="Lucida Console" w:hAnsi="Lucida Console"/>
+                <w:b/>
+                <w:bCs/>
+                <w:sz w:val="18"/>
+                <w:szCs w:val="18"/>
+                <w:lang w:val="en-US"/>
+              </w:rPr>
+              <w:t>git config --global alias.lg</w:t>
+            </w:r>
+            <w:r>
+              <w:rPr>
+                <w:rFonts w:ascii="Lucida Console" w:hAnsi="Lucida Console"/>
+                <w:sz w:val="18"/>
+                <w:szCs w:val="18"/>
+                <w:lang w:val="en-US"/>
+              </w:rPr>
+              <w:t xml:space="preserve"> </w:t>
+            </w:r>
             <w:r>
               <w:rPr>
                 <w:rFonts w:ascii="Lucida Console" w:hAnsi="Lucida Console"/>
@@ -7383,18 +7331,7 @@
                 <w:szCs w:val="18"/>
                 <w:lang w:val="en-US"/>
               </w:rPr>
-              <w:t>C(</w:t>
-            </w:r>
-            <w:proofErr w:type="gramEnd"/>
-            <w:r>
-              <w:rPr>
-                <w:rFonts w:ascii="Lucida Console" w:hAnsi="Lucida Console"/>
-                <w:color w:val="4472C4" w:themeColor="accent1"/>
-                <w:sz w:val="18"/>
-                <w:szCs w:val="18"/>
-                <w:lang w:val="en-US"/>
-              </w:rPr>
-              <w:t>bold blue)%h%C(reset) - %C(bold cyan)%aD%C(dim white) - %an%C(reset) %C(bold green)(%ar)%C(reset)%C(bold yellow)%d%C(reset)%n %C(white)%s%C(reset)"'</w:t>
+              <w:t>"log --color --graph --pretty=format:'%Cred%h%Creset -%C(yellow)%d%Creset %s %Cgreen(%cr)%C(bold blue)&lt;%an&gt;%Creset' --abbrev-commit"</w:t>
             </w:r>
           </w:p>
         </w:tc>
@@ -7403,12 +7340,6 @@
             <w:tcW w:w="4673" w:type="dxa"/>
           </w:tcPr>
           <w:p>
-            <w:pPr>
-              <w:rPr>
-                <w:lang w:val="en-US"/>
-              </w:rPr>
-            </w:pPr>
-            <w:proofErr w:type="gramStart"/>
             <w:r>
               <w:rPr>
                 <w:lang w:val="en-US"/>
@@ -7422,121 +7353,7 @@
               <w:rPr>
                 <w:lang w:val="en-US"/>
               </w:rPr>
-              <w:t>$</w:t>
-            </w:r>
-            <w:proofErr w:type="gramEnd"/>
-            <w:r>
-              <w:rPr>
-                <w:lang w:val="en-US"/>
-              </w:rPr>
-              <w:t xml:space="preserve"> </w:t>
-            </w:r>
-            <w:r>
-              <w:rPr>
-                <w:b/>
-                <w:bCs/>
-                <w:lang w:val="en-US"/>
-              </w:rPr>
-              <w:t>git grog</w:t>
-            </w:r>
-          </w:p>
-        </w:tc>
-      </w:tr>
-      <w:tr>
-        <w:tc>
-          <w:tcPr>
-            <w:tcW w:w="4672" w:type="dxa"/>
-          </w:tcPr>
-          <w:p>
-            <w:pPr>
-              <w:rPr>
-                <w:rFonts w:ascii="Lucida Console" w:hAnsi="Lucida Console"/>
-                <w:sz w:val="18"/>
-                <w:szCs w:val="18"/>
-                <w:lang w:val="en-US"/>
-              </w:rPr>
-            </w:pPr>
-            <w:r>
-              <w:rPr>
-                <w:rFonts w:ascii="Lucida Console" w:hAnsi="Lucida Console"/>
-                <w:sz w:val="18"/>
-                <w:szCs w:val="18"/>
-                <w:lang w:val="en-US"/>
-              </w:rPr>
               <w:t xml:space="preserve">$ </w:t>
-            </w:r>
-            <w:r>
-              <w:rPr>
-                <w:rFonts w:ascii="Lucida Console" w:hAnsi="Lucida Console"/>
-                <w:b/>
-                <w:bCs/>
-                <w:sz w:val="18"/>
-                <w:szCs w:val="18"/>
-                <w:lang w:val="en-US"/>
-              </w:rPr>
-              <w:t xml:space="preserve">git config --global </w:t>
-            </w:r>
-            <w:proofErr w:type="gramStart"/>
-            <w:r>
-              <w:rPr>
-                <w:rFonts w:ascii="Lucida Console" w:hAnsi="Lucida Console"/>
-                <w:b/>
-                <w:bCs/>
-                <w:sz w:val="18"/>
-                <w:szCs w:val="18"/>
-                <w:lang w:val="en-US"/>
-              </w:rPr>
-              <w:t>alias.lg</w:t>
-            </w:r>
-            <w:proofErr w:type="gramEnd"/>
-            <w:r>
-              <w:rPr>
-                <w:rFonts w:ascii="Lucida Console" w:hAnsi="Lucida Console"/>
-                <w:sz w:val="18"/>
-                <w:szCs w:val="18"/>
-                <w:lang w:val="en-US"/>
-              </w:rPr>
-              <w:t xml:space="preserve"> </w:t>
-            </w:r>
-            <w:r>
-              <w:rPr>
-                <w:rFonts w:ascii="Lucida Console" w:hAnsi="Lucida Console"/>
-                <w:color w:val="4472C4" w:themeColor="accent1"/>
-                <w:sz w:val="18"/>
-                <w:szCs w:val="18"/>
-                <w:lang w:val="en-US"/>
-              </w:rPr>
-              <w:t>"log --color --graph --pretty=format:'%Cred%h%Creset -%C(yellow)%d%Creset %s %Cgreen(%cr)%C(bold blue)&lt;%an&gt;%Creset' --abbrev-commit"</w:t>
-            </w:r>
-          </w:p>
-        </w:tc>
-        <w:tc>
-          <w:tcPr>
-            <w:tcW w:w="4673" w:type="dxa"/>
-          </w:tcPr>
-          <w:p>
-            <w:proofErr w:type="gramStart"/>
-            <w:r>
-              <w:rPr>
-                <w:lang w:val="en-US"/>
-              </w:rPr>
-              <w:t>Вызов</w:t>
-            </w:r>
-            <w:r>
-              <w:t xml:space="preserve">  </w:t>
-            </w:r>
-            <w:r>
-              <w:rPr>
-                <w:lang w:val="en-US"/>
-              </w:rPr>
-              <w:t>$</w:t>
-            </w:r>
-            <w:proofErr w:type="gramEnd"/>
-            <w:r>
-              <w:rPr>
-                <w:lang w:val="en-US"/>
-              </w:rPr>
-              <w:t xml:space="preserve"> </w:t>
             </w:r>
             <w:r>
               <w:rPr>
@@ -8006,7 +7823,6 @@
               </w:rPr>
               <w:t>DemoEx</w:t>
             </w:r>
-            <w:proofErr w:type="gramStart"/>
             <w:r>
               <w:t>/.</w:t>
             </w:r>
@@ -8016,7 +7832,6 @@
               </w:rPr>
               <w:t>git</w:t>
             </w:r>
-            <w:proofErr w:type="gramEnd"/>
           </w:p>
           <w:p>
             <w:pPr>
@@ -9304,31 +9119,14 @@
                 <w:bCs/>
                 <w:lang w:val="en-US"/>
               </w:rPr>
-              <w:t xml:space="preserve">git push </w:t>
-            </w:r>
-            <w:proofErr w:type="gramStart"/>
-            <w:r>
-              <w:rPr>
-                <w:b/>
-                <w:bCs/>
-                <w:lang w:val="en-US"/>
-              </w:rPr>
-              <w:t>origin :</w:t>
+              <w:t>git push origin :</w:t>
             </w:r>
             <w:r>
               <w:rPr>
                 <w:color w:val="4472C4" w:themeColor="accent1"/>
                 <w:lang w:val="en-US"/>
               </w:rPr>
-              <w:t>to</w:t>
-            </w:r>
-            <w:proofErr w:type="gramEnd"/>
-            <w:r>
-              <w:rPr>
-                <w:color w:val="4472C4" w:themeColor="accent1"/>
-                <w:lang w:val="en-US"/>
-              </w:rPr>
-              <w:t>_delete</w:t>
+              <w:t>to_delete</w:t>
             </w:r>
           </w:p>
         </w:tc>
@@ -9535,16 +9333,7 @@
                 <w:bCs/>
                 <w:lang w:val="en-US"/>
               </w:rPr>
-              <w:t xml:space="preserve">git push </w:t>
-            </w:r>
-            <w:proofErr w:type="gramStart"/>
-            <w:r>
-              <w:rPr>
-                <w:b/>
-                <w:bCs/>
-                <w:lang w:val="en-US"/>
-              </w:rPr>
-              <w:t>origin</w:t>
+              <w:t>git push origin</w:t>
             </w:r>
             <w:r>
               <w:rPr>
@@ -9557,15 +9346,7 @@
                 <w:color w:val="4472C4" w:themeColor="accent1"/>
                 <w:lang w:val="en-US"/>
               </w:rPr>
-              <w:t>fix</w:t>
-            </w:r>
-            <w:proofErr w:type="gramEnd"/>
-            <w:r>
-              <w:rPr>
-                <w:color w:val="4472C4" w:themeColor="accent1"/>
-                <w:lang w:val="en-US"/>
-              </w:rPr>
-              <w:t>_error</w:t>
+              <w:t>fix_error</w:t>
             </w:r>
           </w:p>
         </w:tc>
@@ -10373,15 +10154,7 @@
           </w:tcPr>
           <w:p>
             <w:r>
-              <w:t xml:space="preserve">посмотреть описание коммита                                                  </w:t>
-            </w:r>
-            <w:proofErr w:type="gramStart"/>
-            <w:r>
-              <w:t xml:space="preserve">   (</w:t>
-            </w:r>
-            <w:proofErr w:type="gramEnd"/>
-            <w:r>
-              <w:t>вместо тега можно использовать и хеш)</w:t>
+              <w:t>посмотреть описание коммита                                                     (вместо тега можно использовать и хеш)</w:t>
             </w:r>
           </w:p>
         </w:tc>
@@ -11395,14 +11168,12 @@
             <w:r>
               <w:t xml:space="preserve">сгенерировать </w:t>
             </w:r>
-            <w:proofErr w:type="spellStart"/>
             <w:r>
               <w:rPr>
                 <w:lang w:val="en-US"/>
               </w:rPr>
               <w:t>ssh</w:t>
             </w:r>
-            <w:proofErr w:type="spellEnd"/>
             <w:r>
               <w:t xml:space="preserve"> </w:t>
             </w:r>
@@ -11424,72 +11195,8 @@
                 <w:sz w:val="18"/>
                 <w:szCs w:val="18"/>
               </w:rPr>
-              <w:t>/c/</w:t>
-            </w:r>
-            <w:proofErr w:type="spellStart"/>
-            <w:r>
-              <w:rPr>
-                <w:rFonts w:ascii="Lucida Console" w:hAnsi="Lucida Console" w:cs="Lucida Console"/>
-                <w:sz w:val="18"/>
-                <w:szCs w:val="18"/>
-              </w:rPr>
-              <w:t>Users</w:t>
-            </w:r>
-            <w:proofErr w:type="spellEnd"/>
-            <w:r>
-              <w:rPr>
-                <w:rFonts w:ascii="Lucida Console" w:hAnsi="Lucida Console" w:cs="Lucida Console"/>
-                <w:sz w:val="18"/>
-                <w:szCs w:val="18"/>
-              </w:rPr>
-              <w:t>/</w:t>
-            </w:r>
-            <w:proofErr w:type="spellStart"/>
-            <w:r>
-              <w:rPr>
-                <w:rFonts w:ascii="Lucida Console" w:hAnsi="Lucida Console" w:cs="Lucida Console"/>
-                <w:sz w:val="18"/>
-                <w:szCs w:val="18"/>
-              </w:rPr>
-              <w:t>mikha</w:t>
-            </w:r>
-            <w:proofErr w:type="spellEnd"/>
-            <w:r>
-              <w:rPr>
-                <w:rFonts w:ascii="Lucida Console" w:hAnsi="Lucida Console" w:cs="Lucida Console"/>
-                <w:sz w:val="18"/>
-                <w:szCs w:val="18"/>
-              </w:rPr>
-              <w:t>/.</w:t>
-            </w:r>
-            <w:proofErr w:type="spellStart"/>
-            <w:r>
-              <w:rPr>
-                <w:rFonts w:ascii="Lucida Console" w:hAnsi="Lucida Console" w:cs="Lucida Console"/>
-                <w:sz w:val="18"/>
-                <w:szCs w:val="18"/>
-              </w:rPr>
-              <w:t>ssh</w:t>
-            </w:r>
-            <w:proofErr w:type="spellEnd"/>
-            <w:r>
-              <w:rPr>
-                <w:rFonts w:ascii="Lucida Console" w:hAnsi="Lucida Console" w:cs="Lucida Console"/>
-                <w:sz w:val="18"/>
-                <w:szCs w:val="18"/>
-              </w:rPr>
-              <w:t>/</w:t>
-            </w:r>
-            <w:proofErr w:type="spellStart"/>
-            <w:r>
-              <w:rPr>
-                <w:rFonts w:ascii="Lucida Console" w:hAnsi="Lucida Console" w:cs="Lucida Console"/>
-                <w:sz w:val="18"/>
-                <w:szCs w:val="18"/>
-              </w:rPr>
-              <w:t>id_rsa</w:t>
-            </w:r>
-            <w:proofErr w:type="spellEnd"/>
+              <w:t>/c/Users/mikha/.ssh/id_rsa</w:t>
+            </w:r>
           </w:p>
           <w:p>
             <w:r>
@@ -11869,16 +11576,6 @@
         <w:t>-репозитории</w:t>
       </w:r>
       <w:bookmarkEnd w:id="12"/>
-    </w:p>
-    <w:p>
-      <w:proofErr w:type="spellStart"/>
-      <w:r>
-        <w:t>Й</w:t>
-      </w:r>
-      <w:r>
-        <w:t>цу</w:t>
-      </w:r>
-      <w:proofErr w:type="spellEnd"/>
     </w:p>
     <w:tbl>
       <w:tblPr>

--- a/Git.docx
+++ b/Git.docx
@@ -74,7 +74,19 @@
           <w:rPr>
             <w:rStyle w:val="a5"/>
           </w:rPr>
-          <w:t>История Git-проекта</w:t>
+          <w:t>История Git-п</w:t>
+        </w:r>
+        <w:r>
+          <w:rPr>
+            <w:rStyle w:val="a5"/>
+          </w:rPr>
+          <w:t>р</w:t>
+        </w:r>
+        <w:r>
+          <w:rPr>
+            <w:rStyle w:val="a5"/>
+          </w:rPr>
+          <w:t>оекта</w:t>
         </w:r>
       </w:hyperlink>
     </w:p>
@@ -112,7 +124,19 @@
           <w:rPr>
             <w:rStyle w:val="a5"/>
           </w:rPr>
-          <w:t>Удаленные git репозитории</w:t>
+          <w:t xml:space="preserve">Удаленные </w:t>
+        </w:r>
+        <w:r>
+          <w:rPr>
+            <w:rStyle w:val="a5"/>
+          </w:rPr>
+          <w:t>Git</w:t>
+        </w:r>
+        <w:r>
+          <w:rPr>
+            <w:rStyle w:val="a5"/>
+          </w:rPr>
+          <w:t xml:space="preserve"> репозитории</w:t>
         </w:r>
       </w:hyperlink>
     </w:p>
@@ -699,7 +723,16 @@
                 <w:bCs/>
                 <w:lang w:val="en-US"/>
               </w:rPr>
-              <w:t xml:space="preserve">             </w:t>
+              <w:t xml:space="preserve">          </w:t>
+            </w:r>
+            <w:proofErr w:type="gramStart"/>
+            <w:r>
+              <w:rPr>
+                <w:b/>
+                <w:bCs/>
+                <w:lang w:val="en-US"/>
+              </w:rPr>
+              <w:t xml:space="preserve">   </w:t>
             </w:r>
             <w:r>
               <w:rPr>
@@ -707,6 +740,7 @@
               </w:rPr>
               <w:t>(</w:t>
             </w:r>
+            <w:proofErr w:type="gramEnd"/>
             <w:r>
               <w:rPr>
                 <w:lang w:val="en-US"/>
@@ -820,6 +854,7 @@
             <w:r>
               <w:t xml:space="preserve">$ </w:t>
             </w:r>
+            <w:proofErr w:type="spellStart"/>
             <w:r>
               <w:rPr>
                 <w:b/>
@@ -827,9 +862,158 @@
               </w:rPr>
               <w:t>echo</w:t>
             </w:r>
-            <w:r>
+            <w:proofErr w:type="spellEnd"/>
+            <w:r>
+              <w:t xml:space="preserve"> '</w:t>
+            </w:r>
+            <w:proofErr w:type="spellStart"/>
+            <w:r>
+              <w:t>Hello</w:t>
+            </w:r>
+            <w:proofErr w:type="spellEnd"/>
+            <w:r>
+              <w:t xml:space="preserve">, </w:t>
+            </w:r>
+            <w:proofErr w:type="spellStart"/>
+            <w:r>
+              <w:t>world</w:t>
+            </w:r>
+            <w:proofErr w:type="spellEnd"/>
+            <w:r>
+              <w:t>!'</w:t>
+            </w:r>
+          </w:p>
+        </w:tc>
+        <w:tc>
+          <w:tcPr>
+            <w:tcW w:w="6089" w:type="dxa"/>
+          </w:tcPr>
+          <w:p>
+            <w:r>
+              <w:t>о</w:t>
+            </w:r>
+            <w:r>
+              <w:t>бычный вывод фразы в командной строке</w:t>
+            </w:r>
+          </w:p>
+        </w:tc>
+      </w:tr>
+      <w:tr>
+        <w:tc>
+          <w:tcPr>
+            <w:tcW w:w="3256" w:type="dxa"/>
+          </w:tcPr>
+          <w:p>
+            <w:r>
+              <w:t xml:space="preserve">$ </w:t>
+            </w:r>
+            <w:proofErr w:type="spellStart"/>
+            <w:r>
+              <w:rPr>
+                <w:b/>
+                <w:bCs/>
+              </w:rPr>
+              <w:t>touch</w:t>
+            </w:r>
+            <w:proofErr w:type="spellEnd"/>
+            <w:r>
+              <w:t xml:space="preserve"> hello.txt</w:t>
+            </w:r>
+          </w:p>
+        </w:tc>
+        <w:tc>
+          <w:tcPr>
+            <w:tcW w:w="6089" w:type="dxa"/>
+          </w:tcPr>
+          <w:p>
+            <w:r>
+              <w:t>создать файл</w:t>
+            </w:r>
+            <w:r>
+              <w:t xml:space="preserve"> в текущем каталоге</w:t>
+            </w:r>
+          </w:p>
+        </w:tc>
+      </w:tr>
+      <w:tr>
+        <w:tc>
+          <w:tcPr>
+            <w:tcW w:w="3256" w:type="dxa"/>
+          </w:tcPr>
+          <w:p>
+            <w:r>
+              <w:t xml:space="preserve">$ </w:t>
+            </w:r>
+            <w:proofErr w:type="spellStart"/>
+            <w:r>
+              <w:rPr>
+                <w:b/>
+                <w:bCs/>
+              </w:rPr>
+              <w:t>unlink</w:t>
+            </w:r>
+            <w:proofErr w:type="spellEnd"/>
+            <w:r>
+              <w:t xml:space="preserve"> hello.txt</w:t>
+            </w:r>
+          </w:p>
+        </w:tc>
+        <w:tc>
+          <w:tcPr>
+            <w:tcW w:w="6089" w:type="dxa"/>
+          </w:tcPr>
+          <w:p>
+            <w:r>
+              <w:t>удалить файл</w:t>
+            </w:r>
+          </w:p>
+        </w:tc>
+      </w:tr>
+      <w:tr>
+        <w:tc>
+          <w:tcPr>
+            <w:tcW w:w="3256" w:type="dxa"/>
+          </w:tcPr>
+          <w:p>
+            <w:pPr>
+              <w:rPr>
+                <w:lang w:val="en-US"/>
+              </w:rPr>
+            </w:pPr>
+            <w:r>
+              <w:rPr>
+                <w:lang w:val="en-US"/>
+              </w:rPr>
+              <w:t xml:space="preserve">$ </w:t>
+            </w:r>
+            <w:r>
+              <w:rPr>
+                <w:b/>
+                <w:bCs/>
+                <w:lang w:val="en-US"/>
+              </w:rPr>
+              <w:t>echo</w:t>
+            </w:r>
+            <w:r>
+              <w:rPr>
+                <w:lang w:val="en-US"/>
+              </w:rPr>
               <w:t xml:space="preserve"> 'Hello, world!'</w:t>
             </w:r>
+            <w:r>
+              <w:rPr>
+                <w:b/>
+                <w:bCs/>
+                <w:lang w:val="en-US"/>
+              </w:rPr>
+              <w:t xml:space="preserve"> &gt;</w:t>
+            </w:r>
+            <w:r>
+              <w:rPr>
+                <w:lang w:val="en-US"/>
+              </w:rPr>
+              <w:t xml:space="preserve"> hello.txt</w:t>
+            </w:r>
           </w:p>
         </w:tc>
         <w:tc>
@@ -838,10 +1022,17 @@
           </w:tcPr>
           <w:p>
             <w:r>
-              <w:t>о</w:t>
-            </w:r>
-            <w:r>
-              <w:t>бычный вывод фразы в командной строке</w:t>
+              <w:t xml:space="preserve">записать фразу в файл </w:t>
+            </w:r>
+            <w:r>
+              <w:rPr>
+                <w:b/>
+                <w:bCs/>
+              </w:rPr>
+              <w:t>с перезаписью</w:t>
+            </w:r>
+            <w:r>
+              <w:t xml:space="preserve"> содержимого файла.</w:t>
             </w:r>
           </w:p>
         </w:tc>
@@ -852,17 +1043,55 @@
             <w:tcW w:w="3256" w:type="dxa"/>
           </w:tcPr>
           <w:p>
-            <w:r>
+            <w:pPr>
+              <w:rPr>
+                <w:lang w:val="en-US"/>
+              </w:rPr>
+            </w:pPr>
+            <w:r>
+              <w:rPr>
+                <w:lang w:val="en-US"/>
+              </w:rPr>
               <w:t xml:space="preserve">$ </w:t>
             </w:r>
             <w:r>
               <w:rPr>
                 <w:b/>
                 <w:bCs/>
-              </w:rPr>
-              <w:t>touch</w:t>
-            </w:r>
-            <w:r>
+                <w:lang w:val="en-US"/>
+              </w:rPr>
+              <w:t>echo</w:t>
+            </w:r>
+            <w:r>
+              <w:rPr>
+                <w:lang w:val="en-US"/>
+              </w:rPr>
+              <w:t xml:space="preserve"> 'Hello, </w:t>
+            </w:r>
+            <w:r>
+              <w:rPr>
+                <w:lang w:val="en-US"/>
+              </w:rPr>
+              <w:t>world</w:t>
+            </w:r>
+            <w:r>
+              <w:rPr>
+                <w:lang w:val="en-US"/>
+              </w:rPr>
+              <w:t xml:space="preserve">!' </w:t>
+            </w:r>
+            <w:r>
+              <w:rPr>
+                <w:b/>
+                <w:bCs/>
+                <w:lang w:val="en-US"/>
+              </w:rPr>
+              <w:t>&gt;&gt;</w:t>
+            </w:r>
+            <w:r>
+              <w:rPr>
+                <w:lang w:val="en-US"/>
+              </w:rPr>
               <w:t xml:space="preserve"> hello.txt</w:t>
             </w:r>
           </w:p>
@@ -873,10 +1102,7 @@
           </w:tcPr>
           <w:p>
             <w:r>
-              <w:t>создать файл</w:t>
-            </w:r>
-            <w:r>
-              <w:t xml:space="preserve"> в текущем каталоге</w:t>
+              <w:t>дописать фразу к концу файла</w:t>
             </w:r>
           </w:p>
         </w:tc>
@@ -890,176 +1116,7 @@
             <w:r>
               <w:t xml:space="preserve">$ </w:t>
             </w:r>
-            <w:r>
-              <w:rPr>
-                <w:b/>
-                <w:bCs/>
-              </w:rPr>
-              <w:t>unlink</w:t>
-            </w:r>
-            <w:r>
-              <w:t xml:space="preserve"> hello.txt</w:t>
-            </w:r>
-          </w:p>
-        </w:tc>
-        <w:tc>
-          <w:tcPr>
-            <w:tcW w:w="6089" w:type="dxa"/>
-          </w:tcPr>
-          <w:p>
-            <w:r>
-              <w:t>удалить файл</w:t>
-            </w:r>
-          </w:p>
-        </w:tc>
-      </w:tr>
-      <w:tr>
-        <w:tc>
-          <w:tcPr>
-            <w:tcW w:w="3256" w:type="dxa"/>
-          </w:tcPr>
-          <w:p>
-            <w:pPr>
-              <w:rPr>
-                <w:lang w:val="en-US"/>
-              </w:rPr>
-            </w:pPr>
-            <w:r>
-              <w:rPr>
-                <w:lang w:val="en-US"/>
-              </w:rPr>
-              <w:t xml:space="preserve">$ </w:t>
-            </w:r>
-            <w:r>
-              <w:rPr>
-                <w:b/>
-                <w:bCs/>
-                <w:lang w:val="en-US"/>
-              </w:rPr>
-              <w:t>echo</w:t>
-            </w:r>
-            <w:r>
-              <w:rPr>
-                <w:lang w:val="en-US"/>
-              </w:rPr>
-              <w:t xml:space="preserve"> 'Hello, world!'</w:t>
-            </w:r>
-            <w:r>
-              <w:rPr>
-                <w:b/>
-                <w:bCs/>
-                <w:lang w:val="en-US"/>
-              </w:rPr>
-              <w:t xml:space="preserve"> &gt;</w:t>
-            </w:r>
-            <w:r>
-              <w:rPr>
-                <w:lang w:val="en-US"/>
-              </w:rPr>
-              <w:t xml:space="preserve"> hello.txt</w:t>
-            </w:r>
-          </w:p>
-        </w:tc>
-        <w:tc>
-          <w:tcPr>
-            <w:tcW w:w="6089" w:type="dxa"/>
-          </w:tcPr>
-          <w:p>
-            <w:r>
-              <w:t xml:space="preserve">записать фразу в файл </w:t>
-            </w:r>
-            <w:r>
-              <w:rPr>
-                <w:b/>
-                <w:bCs/>
-              </w:rPr>
-              <w:t>с перезаписью</w:t>
-            </w:r>
-            <w:r>
-              <w:t xml:space="preserve"> содержимого файла.</w:t>
-            </w:r>
-          </w:p>
-        </w:tc>
-      </w:tr>
-      <w:tr>
-        <w:tc>
-          <w:tcPr>
-            <w:tcW w:w="3256" w:type="dxa"/>
-          </w:tcPr>
-          <w:p>
-            <w:pPr>
-              <w:rPr>
-                <w:lang w:val="en-US"/>
-              </w:rPr>
-            </w:pPr>
-            <w:r>
-              <w:rPr>
-                <w:lang w:val="en-US"/>
-              </w:rPr>
-              <w:t xml:space="preserve">$ </w:t>
-            </w:r>
-            <w:r>
-              <w:rPr>
-                <w:b/>
-                <w:bCs/>
-                <w:lang w:val="en-US"/>
-              </w:rPr>
-              <w:t>echo</w:t>
-            </w:r>
-            <w:r>
-              <w:rPr>
-                <w:lang w:val="en-US"/>
-              </w:rPr>
-              <w:t xml:space="preserve"> 'Hello, </w:t>
-            </w:r>
-            <w:r>
-              <w:rPr>
-                <w:lang w:val="en-US"/>
-              </w:rPr>
-              <w:t>world</w:t>
-            </w:r>
-            <w:r>
-              <w:rPr>
-                <w:lang w:val="en-US"/>
-              </w:rPr>
-              <w:t xml:space="preserve">!' </w:t>
-            </w:r>
-            <w:r>
-              <w:rPr>
-                <w:b/>
-                <w:bCs/>
-                <w:lang w:val="en-US"/>
-              </w:rPr>
-              <w:t>&gt;&gt;</w:t>
-            </w:r>
-            <w:r>
-              <w:rPr>
-                <w:lang w:val="en-US"/>
-              </w:rPr>
-              <w:t xml:space="preserve"> hello.txt</w:t>
-            </w:r>
-          </w:p>
-        </w:tc>
-        <w:tc>
-          <w:tcPr>
-            <w:tcW w:w="6089" w:type="dxa"/>
-          </w:tcPr>
-          <w:p>
-            <w:r>
-              <w:t>дописать фразу к концу файла</w:t>
-            </w:r>
-          </w:p>
-        </w:tc>
-      </w:tr>
-      <w:tr>
-        <w:tc>
-          <w:tcPr>
-            <w:tcW w:w="3256" w:type="dxa"/>
-          </w:tcPr>
-          <w:p>
-            <w:r>
-              <w:t xml:space="preserve">$ </w:t>
-            </w:r>
+            <w:proofErr w:type="spellStart"/>
             <w:r>
               <w:rPr>
                 <w:b/>
@@ -1067,6 +1124,7 @@
               </w:rPr>
               <w:t>cat</w:t>
             </w:r>
+            <w:proofErr w:type="spellEnd"/>
             <w:r>
               <w:t xml:space="preserve"> hello.txt</w:t>
             </w:r>
@@ -1567,7 +1625,23 @@
                 <w:color w:val="4472C4" w:themeColor="accent1"/>
                 <w:lang w:val="en-US"/>
               </w:rPr>
-              <w:t>"Sergej Mikhasko"</w:t>
+              <w:t xml:space="preserve">"Sergej </w:t>
+            </w:r>
+            <w:proofErr w:type="spellStart"/>
+            <w:r>
+              <w:rPr>
+                <w:color w:val="4472C4" w:themeColor="accent1"/>
+                <w:lang w:val="en-US"/>
+              </w:rPr>
+              <w:t>Mikhasko</w:t>
+            </w:r>
+            <w:proofErr w:type="spellEnd"/>
+            <w:r>
+              <w:rPr>
+                <w:color w:val="4472C4" w:themeColor="accent1"/>
+                <w:lang w:val="en-US"/>
+              </w:rPr>
+              <w:t>"</w:t>
             </w:r>
           </w:p>
           <w:p>
@@ -1591,8 +1665,23 @@
                 <w:szCs w:val="18"/>
                 <w:lang w:val="en-US"/>
               </w:rPr>
-              <w:t>git config --global user.email</w:t>
-            </w:r>
+              <w:t xml:space="preserve">git config --global </w:t>
+            </w:r>
+            <w:proofErr w:type="spellStart"/>
+            <w:proofErr w:type="gramStart"/>
+            <w:r>
+              <w:rPr>
+                <w:rFonts w:ascii="Lucida Console" w:hAnsi="Lucida Console"/>
+                <w:b/>
+                <w:bCs/>
+                <w:sz w:val="18"/>
+                <w:szCs w:val="18"/>
+                <w:lang w:val="en-US"/>
+              </w:rPr>
+              <w:t>user.email</w:t>
+            </w:r>
+            <w:proofErr w:type="spellEnd"/>
+            <w:proofErr w:type="gramEnd"/>
             <w:r>
               <w:rPr>
                 <w:lang w:val="en-US"/>
@@ -1718,8 +1807,13 @@
           </w:tcPr>
           <w:p>
             <w:r>
-              <w:t>местоположение конфигурационного файла (текстовый файл с расширением .</w:t>
-            </w:r>
+              <w:t xml:space="preserve">местоположение конфигурационного файла (текстовый файл с </w:t>
+            </w:r>
+            <w:proofErr w:type="gramStart"/>
+            <w:r>
+              <w:t>расширением .</w:t>
+            </w:r>
+            <w:proofErr w:type="spellStart"/>
             <w:r>
               <w:rPr>
                 <w:lang w:val="en-US"/>
@@ -1732,6 +1826,8 @@
               </w:rPr>
               <w:t>config</w:t>
             </w:r>
+            <w:proofErr w:type="spellEnd"/>
+            <w:proofErr w:type="gramEnd"/>
             <w:r>
               <w:t>)</w:t>
             </w:r>
@@ -1769,7 +1865,31 @@
                 <w:szCs w:val="18"/>
                 <w:lang w:val="en-US"/>
               </w:rPr>
-              <w:t>git config --global color.ui auto</w:t>
+              <w:t xml:space="preserve">git config --global </w:t>
+            </w:r>
+            <w:proofErr w:type="spellStart"/>
+            <w:r>
+              <w:rPr>
+                <w:rFonts w:ascii="Lucida Console" w:hAnsi="Lucida Console"/>
+                <w:b/>
+                <w:bCs/>
+                <w:sz w:val="18"/>
+                <w:szCs w:val="18"/>
+                <w:lang w:val="en-US"/>
+              </w:rPr>
+              <w:t>color.ui</w:t>
+            </w:r>
+            <w:proofErr w:type="spellEnd"/>
+            <w:r>
+              <w:rPr>
+                <w:rFonts w:ascii="Lucida Console" w:hAnsi="Lucida Console"/>
+                <w:b/>
+                <w:bCs/>
+                <w:sz w:val="18"/>
+                <w:szCs w:val="18"/>
+                <w:lang w:val="en-US"/>
+              </w:rPr>
+              <w:t xml:space="preserve"> auto</w:t>
             </w:r>
           </w:p>
         </w:tc>
@@ -1786,12 +1906,14 @@
             <w:r>
               <w:t>п</w:t>
             </w:r>
+            <w:proofErr w:type="spellStart"/>
             <w:r>
               <w:rPr>
                 <w:lang w:val="en-US"/>
               </w:rPr>
               <w:t>одсветка</w:t>
             </w:r>
+            <w:proofErr w:type="spellEnd"/>
           </w:p>
         </w:tc>
       </w:tr>
@@ -1845,7 +1967,29 @@
                 <w:szCs w:val="18"/>
                 <w:lang w:val="en-US"/>
               </w:rPr>
-              <w:t xml:space="preserve"> core.editor "[</w:t>
+              <w:t xml:space="preserve"> </w:t>
+            </w:r>
+            <w:proofErr w:type="spellStart"/>
+            <w:proofErr w:type="gramStart"/>
+            <w:r>
+              <w:rPr>
+                <w:rFonts w:ascii="Lucida Console" w:hAnsi="Lucida Console"/>
+                <w:sz w:val="18"/>
+                <w:szCs w:val="18"/>
+                <w:lang w:val="en-US"/>
+              </w:rPr>
+              <w:t>core.editor</w:t>
+            </w:r>
+            <w:proofErr w:type="spellEnd"/>
+            <w:proofErr w:type="gramEnd"/>
+            <w:r>
+              <w:rPr>
+                <w:rFonts w:ascii="Lucida Console" w:hAnsi="Lucida Console"/>
+                <w:sz w:val="18"/>
+                <w:szCs w:val="18"/>
+                <w:lang w:val="en-US"/>
+              </w:rPr>
+              <w:t xml:space="preserve"> "[</w:t>
             </w:r>
             <w:r>
               <w:rPr>
@@ -1876,8 +2020,13 @@
               <w:t>п</w:t>
             </w:r>
             <w:r>
-              <w:t>рограмма для редактирования по-умолчанию</w:t>
-            </w:r>
+              <w:t xml:space="preserve">рограмма для редактирования </w:t>
+            </w:r>
+            <w:proofErr w:type="spellStart"/>
+            <w:r>
+              <w:t>по-умолчанию</w:t>
+            </w:r>
+            <w:proofErr w:type="spellEnd"/>
           </w:p>
         </w:tc>
       </w:tr>
@@ -1957,14 +2106,27 @@
               </w:rPr>
               <w:t xml:space="preserve"> </w:t>
             </w:r>
-            <w:r>
-              <w:rPr>
-                <w:rFonts w:ascii="Lucida Console" w:hAnsi="Lucida Console"/>
-                <w:sz w:val="18"/>
-                <w:szCs w:val="18"/>
-                <w:lang w:val="en-US"/>
-              </w:rPr>
-              <w:t>core.quotepath off</w:t>
+            <w:proofErr w:type="spellStart"/>
+            <w:proofErr w:type="gramStart"/>
+            <w:r>
+              <w:rPr>
+                <w:rFonts w:ascii="Lucida Console" w:hAnsi="Lucida Console"/>
+                <w:sz w:val="18"/>
+                <w:szCs w:val="18"/>
+                <w:lang w:val="en-US"/>
+              </w:rPr>
+              <w:t>core.quotepath</w:t>
+            </w:r>
+            <w:proofErr w:type="spellEnd"/>
+            <w:proofErr w:type="gramEnd"/>
+            <w:r>
+              <w:rPr>
+                <w:rFonts w:ascii="Lucida Console" w:hAnsi="Lucida Console"/>
+                <w:sz w:val="18"/>
+                <w:szCs w:val="18"/>
+                <w:lang w:val="en-US"/>
+              </w:rPr>
+              <w:t xml:space="preserve"> off</w:t>
             </w:r>
           </w:p>
         </w:tc>
@@ -1981,11 +2143,33 @@
             <w:r>
               <w:t>у</w:t>
             </w:r>
-            <w:r>
-              <w:rPr>
-                <w:lang w:val="en-US"/>
-              </w:rPr>
-              <w:t xml:space="preserve">становка отображения </w:t>
+            <w:proofErr w:type="spellStart"/>
+            <w:r>
+              <w:rPr>
+                <w:lang w:val="en-US"/>
+              </w:rPr>
+              <w:t>становка</w:t>
+            </w:r>
+            <w:proofErr w:type="spellEnd"/>
+            <w:r>
+              <w:rPr>
+                <w:lang w:val="en-US"/>
+              </w:rPr>
+              <w:t xml:space="preserve"> </w:t>
+            </w:r>
+            <w:proofErr w:type="spellStart"/>
+            <w:r>
+              <w:rPr>
+                <w:lang w:val="en-US"/>
+              </w:rPr>
+              <w:t>отображения</w:t>
+            </w:r>
+            <w:proofErr w:type="spellEnd"/>
+            <w:r>
+              <w:rPr>
+                <w:lang w:val="en-US"/>
+              </w:rPr>
+              <w:t xml:space="preserve"> </w:t>
             </w:r>
             <w:r>
               <w:rPr>
@@ -2046,14 +2230,27 @@
               </w:rPr>
               <w:t xml:space="preserve"> </w:t>
             </w:r>
-            <w:r>
-              <w:rPr>
-                <w:rFonts w:ascii="Lucida Console" w:hAnsi="Lucida Console"/>
-                <w:sz w:val="18"/>
-                <w:szCs w:val="18"/>
-                <w:lang w:val="en-US"/>
-              </w:rPr>
-              <w:t>core.autocrlf true</w:t>
+            <w:proofErr w:type="spellStart"/>
+            <w:proofErr w:type="gramStart"/>
+            <w:r>
+              <w:rPr>
+                <w:rFonts w:ascii="Lucida Console" w:hAnsi="Lucida Console"/>
+                <w:sz w:val="18"/>
+                <w:szCs w:val="18"/>
+                <w:lang w:val="en-US"/>
+              </w:rPr>
+              <w:t>core.autocrlf</w:t>
+            </w:r>
+            <w:proofErr w:type="spellEnd"/>
+            <w:proofErr w:type="gramEnd"/>
+            <w:r>
+              <w:rPr>
+                <w:rFonts w:ascii="Lucida Console" w:hAnsi="Lucida Console"/>
+                <w:sz w:val="18"/>
+                <w:szCs w:val="18"/>
+                <w:lang w:val="en-US"/>
+              </w:rPr>
+              <w:t xml:space="preserve"> true</w:t>
             </w:r>
           </w:p>
           <w:p>
@@ -2101,14 +2298,27 @@
               </w:rPr>
               <w:t xml:space="preserve"> </w:t>
             </w:r>
-            <w:r>
-              <w:rPr>
-                <w:rFonts w:ascii="Lucida Console" w:hAnsi="Lucida Console"/>
-                <w:sz w:val="18"/>
-                <w:szCs w:val="18"/>
-                <w:lang w:val="en-US"/>
-              </w:rPr>
-              <w:t>core.safecrlf warn</w:t>
+            <w:proofErr w:type="spellStart"/>
+            <w:proofErr w:type="gramStart"/>
+            <w:r>
+              <w:rPr>
+                <w:rFonts w:ascii="Lucida Console" w:hAnsi="Lucida Console"/>
+                <w:sz w:val="18"/>
+                <w:szCs w:val="18"/>
+                <w:lang w:val="en-US"/>
+              </w:rPr>
+              <w:t>core.safecrlf</w:t>
+            </w:r>
+            <w:proofErr w:type="spellEnd"/>
+            <w:proofErr w:type="gramEnd"/>
+            <w:r>
+              <w:rPr>
+                <w:rFonts w:ascii="Lucida Console" w:hAnsi="Lucida Console"/>
+                <w:sz w:val="18"/>
+                <w:szCs w:val="18"/>
+                <w:lang w:val="en-US"/>
+              </w:rPr>
+              <w:t xml:space="preserve"> warn</w:t>
             </w:r>
           </w:p>
         </w:tc>
@@ -2293,8 +2503,17 @@
                 <w:b/>
                 <w:bCs/>
               </w:rPr>
-              <w:t>git init</w:t>
-            </w:r>
+              <w:t xml:space="preserve">git </w:t>
+            </w:r>
+            <w:proofErr w:type="spellStart"/>
+            <w:r>
+              <w:rPr>
+                <w:b/>
+                <w:bCs/>
+              </w:rPr>
+              <w:t>init</w:t>
+            </w:r>
+            <w:proofErr w:type="spellEnd"/>
           </w:p>
         </w:tc>
         <w:tc>
@@ -2367,8 +2586,26 @@
                 <w:b/>
                 <w:bCs/>
               </w:rPr>
-              <w:t>git add .</w:t>
-            </w:r>
+              <w:t xml:space="preserve">git </w:t>
+            </w:r>
+            <w:proofErr w:type="spellStart"/>
+            <w:proofErr w:type="gramStart"/>
+            <w:r>
+              <w:rPr>
+                <w:b/>
+                <w:bCs/>
+              </w:rPr>
+              <w:t>add</w:t>
+            </w:r>
+            <w:proofErr w:type="spellEnd"/>
+            <w:r>
+              <w:rPr>
+                <w:b/>
+                <w:bCs/>
+              </w:rPr>
+              <w:t xml:space="preserve"> .</w:t>
+            </w:r>
+            <w:proofErr w:type="gramEnd"/>
           </w:p>
         </w:tc>
         <w:tc>
@@ -2396,8 +2633,17 @@
                 <w:b/>
                 <w:bCs/>
               </w:rPr>
-              <w:t>git add</w:t>
-            </w:r>
+              <w:t xml:space="preserve">git </w:t>
+            </w:r>
+            <w:proofErr w:type="spellStart"/>
+            <w:r>
+              <w:rPr>
+                <w:b/>
+                <w:bCs/>
+              </w:rPr>
+              <w:t>add</w:t>
+            </w:r>
+            <w:proofErr w:type="spellEnd"/>
             <w:r>
               <w:t xml:space="preserve"> </w:t>
             </w:r>
@@ -2492,8 +2738,17 @@
                 <w:b/>
                 <w:bCs/>
               </w:rPr>
-              <w:t>git commit</w:t>
-            </w:r>
+              <w:t xml:space="preserve">git </w:t>
+            </w:r>
+            <w:proofErr w:type="spellStart"/>
+            <w:r>
+              <w:rPr>
+                <w:b/>
+                <w:bCs/>
+              </w:rPr>
+              <w:t>commit</w:t>
+            </w:r>
+            <w:proofErr w:type="spellEnd"/>
           </w:p>
         </w:tc>
         <w:tc>
@@ -2502,7 +2757,15 @@
           </w:tcPr>
           <w:p>
             <w:r>
-              <w:t xml:space="preserve">откроется редактор по-умолчанию. </w:t>
+              <w:t xml:space="preserve">откроется редактор </w:t>
+            </w:r>
+            <w:proofErr w:type="spellStart"/>
+            <w:r>
+              <w:t>по-умолчанию</w:t>
+            </w:r>
+            <w:proofErr w:type="spellEnd"/>
+            <w:r>
+              <w:t xml:space="preserve">. </w:t>
             </w:r>
           </w:p>
           <w:p>
@@ -2561,6 +2824,7 @@
                 <w:lang w:val="en-US"/>
               </w:rPr>
             </w:pPr>
+            <w:proofErr w:type="gramStart"/>
             <w:r>
               <w:rPr>
                 <w:b/>
@@ -2569,6 +2833,7 @@
               </w:rPr>
               <w:t>:</w:t>
             </w:r>
+            <w:proofErr w:type="spellStart"/>
             <w:r>
               <w:rPr>
                 <w:b/>
@@ -2576,6 +2841,8 @@
               </w:rPr>
               <w:t>wq</w:t>
             </w:r>
+            <w:proofErr w:type="spellEnd"/>
+            <w:proofErr w:type="gramEnd"/>
             <w:r>
               <w:t xml:space="preserve">    (</w:t>
             </w:r>
@@ -2620,7 +2887,23 @@
                 <w:b/>
                 <w:bCs/>
               </w:rPr>
-              <w:t>git commit -m</w:t>
+              <w:t xml:space="preserve">git </w:t>
+            </w:r>
+            <w:proofErr w:type="spellStart"/>
+            <w:r>
+              <w:rPr>
+                <w:b/>
+                <w:bCs/>
+              </w:rPr>
+              <w:t>commit</w:t>
+            </w:r>
+            <w:proofErr w:type="spellEnd"/>
+            <w:r>
+              <w:rPr>
+                <w:b/>
+                <w:bCs/>
+              </w:rPr>
+              <w:t xml:space="preserve"> -m</w:t>
             </w:r>
             <w:r>
               <w:t xml:space="preserve"> </w:t>
@@ -2676,7 +2959,25 @@
                 <w:bCs/>
                 <w:lang w:val="en-US"/>
               </w:rPr>
-              <w:t xml:space="preserve">git add . </w:t>
+              <w:t xml:space="preserve">git </w:t>
+            </w:r>
+            <w:proofErr w:type="gramStart"/>
+            <w:r>
+              <w:rPr>
+                <w:b/>
+                <w:bCs/>
+                <w:lang w:val="en-US"/>
+              </w:rPr>
+              <w:t>add .</w:t>
+            </w:r>
+            <w:proofErr w:type="gramEnd"/>
+            <w:r>
+              <w:rPr>
+                <w:b/>
+                <w:bCs/>
+                <w:lang w:val="en-US"/>
+              </w:rPr>
+              <w:t xml:space="preserve"> </w:t>
             </w:r>
             <w:r>
               <w:rPr>
@@ -2735,6 +3036,7 @@
                 <w:lang w:val="en-US"/>
               </w:rPr>
             </w:pPr>
+            <w:proofErr w:type="gramStart"/>
             <w:r>
               <w:t>или</w:t>
             </w:r>
@@ -2742,7 +3044,14 @@
               <w:rPr>
                 <w:lang w:val="en-US"/>
               </w:rPr>
-              <w:t xml:space="preserve">  $ </w:t>
+              <w:t xml:space="preserve">  $</w:t>
+            </w:r>
+            <w:proofErr w:type="gramEnd"/>
+            <w:r>
+              <w:rPr>
+                <w:lang w:val="en-US"/>
+              </w:rPr>
+              <w:t xml:space="preserve"> </w:t>
             </w:r>
             <w:r>
               <w:rPr>
@@ -2857,8 +3166,20 @@
                 <w:bCs/>
                 <w:lang w:val="en-US"/>
               </w:rPr>
-              <w:t>git config core.editor</w:t>
-            </w:r>
+              <w:t xml:space="preserve">git config </w:t>
+            </w:r>
+            <w:proofErr w:type="spellStart"/>
+            <w:proofErr w:type="gramStart"/>
+            <w:r>
+              <w:rPr>
+                <w:b/>
+                <w:bCs/>
+                <w:lang w:val="en-US"/>
+              </w:rPr>
+              <w:t>core.editor</w:t>
+            </w:r>
+            <w:proofErr w:type="spellEnd"/>
+            <w:proofErr w:type="gramEnd"/>
             <w:r>
               <w:rPr>
                 <w:lang w:val="en-US"/>
@@ -2885,11 +3206,24 @@
               </w:rPr>
             </w:pPr>
             <w:r>
-              <w:t xml:space="preserve">Редактор по-умолчанию довольно сложный. Можно выбрать </w:t>
-            </w:r>
-            <w:r>
-              <w:t>другой редактор по-умолчанию</w:t>
-            </w:r>
+              <w:t xml:space="preserve">Редактор </w:t>
+            </w:r>
+            <w:proofErr w:type="spellStart"/>
+            <w:r>
+              <w:t>по-умолчанию</w:t>
+            </w:r>
+            <w:proofErr w:type="spellEnd"/>
+            <w:r>
+              <w:t xml:space="preserve"> довольно сложный. Можно выбрать </w:t>
+            </w:r>
+            <w:r>
+              <w:t xml:space="preserve">другой редактор </w:t>
+            </w:r>
+            <w:proofErr w:type="spellStart"/>
+            <w:r>
+              <w:t>по-умолчанию</w:t>
+            </w:r>
+            <w:proofErr w:type="spellEnd"/>
             <w:r>
               <w:t xml:space="preserve"> </w:t>
             </w:r>
@@ -2919,6 +3253,7 @@
               </w:rPr>
               <w:t xml:space="preserve">$ </w:t>
             </w:r>
+            <w:proofErr w:type="spellStart"/>
             <w:r>
               <w:rPr>
                 <w:b/>
@@ -2927,6 +3262,7 @@
               </w:rPr>
               <w:t>gitk</w:t>
             </w:r>
+            <w:proofErr w:type="spellEnd"/>
           </w:p>
         </w:tc>
         <w:tc>
@@ -2939,12 +3275,28 @@
                 <w:lang w:val="en-US"/>
               </w:rPr>
             </w:pPr>
-            <w:r>
-              <w:rPr>
-                <w:lang w:val="en-US"/>
-              </w:rPr>
-              <w:t>просмотр истории</w:t>
-            </w:r>
+            <w:proofErr w:type="spellStart"/>
+            <w:r>
+              <w:rPr>
+                <w:lang w:val="en-US"/>
+              </w:rPr>
+              <w:t>просмотр</w:t>
+            </w:r>
+            <w:proofErr w:type="spellEnd"/>
+            <w:r>
+              <w:rPr>
+                <w:lang w:val="en-US"/>
+              </w:rPr>
+              <w:t xml:space="preserve"> </w:t>
+            </w:r>
+            <w:proofErr w:type="spellStart"/>
+            <w:r>
+              <w:rPr>
+                <w:lang w:val="en-US"/>
+              </w:rPr>
+              <w:t>истории</w:t>
+            </w:r>
+            <w:proofErr w:type="spellEnd"/>
           </w:p>
         </w:tc>
       </w:tr>
@@ -2971,8 +3323,18 @@
                 <w:bCs/>
                 <w:lang w:val="en-US"/>
               </w:rPr>
-              <w:t>git gui</w:t>
-            </w:r>
+              <w:t xml:space="preserve">git </w:t>
+            </w:r>
+            <w:proofErr w:type="spellStart"/>
+            <w:r>
+              <w:rPr>
+                <w:b/>
+                <w:bCs/>
+                <w:lang w:val="en-US"/>
+              </w:rPr>
+              <w:t>gui</w:t>
+            </w:r>
+            <w:proofErr w:type="spellEnd"/>
           </w:p>
         </w:tc>
         <w:tc>
@@ -3003,6 +3365,7 @@
             <w:r>
               <w:t xml:space="preserve"> (</w:t>
             </w:r>
+            <w:proofErr w:type="gramStart"/>
             <w:r>
               <w:t>индексация</w:t>
             </w:r>
@@ -3010,7 +3373,11 @@
               <w:t xml:space="preserve">) </w:t>
             </w:r>
             <w:r>
-              <w:t xml:space="preserve"> -&gt; </w:t>
+              <w:t xml:space="preserve"> -</w:t>
+            </w:r>
+            <w:proofErr w:type="gramEnd"/>
+            <w:r>
+              <w:t xml:space="preserve">&gt; </w:t>
             </w:r>
             <w:r>
               <w:rPr>
@@ -3231,8 +3598,17 @@
                 <w:b/>
                 <w:bCs/>
               </w:rPr>
-              <w:t>git diff</w:t>
-            </w:r>
+              <w:t xml:space="preserve">git </w:t>
+            </w:r>
+            <w:proofErr w:type="spellStart"/>
+            <w:r>
+              <w:rPr>
+                <w:b/>
+                <w:bCs/>
+              </w:rPr>
+              <w:t>diff</w:t>
+            </w:r>
+            <w:proofErr w:type="spellEnd"/>
           </w:p>
           <w:p/>
         </w:tc>
@@ -3261,8 +3637,33 @@
                 <w:b/>
                 <w:bCs/>
               </w:rPr>
-              <w:t>git diff --cached</w:t>
-            </w:r>
+              <w:t xml:space="preserve">git </w:t>
+            </w:r>
+            <w:proofErr w:type="spellStart"/>
+            <w:r>
+              <w:rPr>
+                <w:b/>
+                <w:bCs/>
+              </w:rPr>
+              <w:t>diff</w:t>
+            </w:r>
+            <w:proofErr w:type="spellEnd"/>
+            <w:r>
+              <w:rPr>
+                <w:b/>
+                <w:bCs/>
+              </w:rPr>
+              <w:t xml:space="preserve"> --</w:t>
+            </w:r>
+            <w:proofErr w:type="spellStart"/>
+            <w:r>
+              <w:rPr>
+                <w:b/>
+                <w:bCs/>
+              </w:rPr>
+              <w:t>cached</w:t>
+            </w:r>
+            <w:proofErr w:type="spellEnd"/>
             <w:r>
               <w:t>)</w:t>
             </w:r>
@@ -3286,8 +3687,33 @@
                 <w:b/>
                 <w:bCs/>
               </w:rPr>
-              <w:t>git diff --cached</w:t>
-            </w:r>
+              <w:t xml:space="preserve">git </w:t>
+            </w:r>
+            <w:proofErr w:type="spellStart"/>
+            <w:r>
+              <w:rPr>
+                <w:b/>
+                <w:bCs/>
+              </w:rPr>
+              <w:t>diff</w:t>
+            </w:r>
+            <w:proofErr w:type="spellEnd"/>
+            <w:r>
+              <w:rPr>
+                <w:b/>
+                <w:bCs/>
+              </w:rPr>
+              <w:t xml:space="preserve"> --</w:t>
+            </w:r>
+            <w:proofErr w:type="spellStart"/>
+            <w:r>
+              <w:rPr>
+                <w:b/>
+                <w:bCs/>
+              </w:rPr>
+              <w:t>cached</w:t>
+            </w:r>
+            <w:proofErr w:type="spellEnd"/>
           </w:p>
         </w:tc>
         <w:tc>
@@ -3354,6 +3780,7 @@
             <w:r>
               <w:t xml:space="preserve">$ </w:t>
             </w:r>
+            <w:proofErr w:type="spellStart"/>
             <w:r>
               <w:rPr>
                 <w:b/>
@@ -3361,6 +3788,7 @@
               </w:rPr>
               <w:t>unlink</w:t>
             </w:r>
+            <w:proofErr w:type="spellEnd"/>
             <w:r>
               <w:t xml:space="preserve"> </w:t>
             </w:r>
@@ -3431,7 +3859,23 @@
                 <w:b/>
                 <w:bCs/>
               </w:rPr>
-              <w:t>git checkout --</w:t>
+              <w:t xml:space="preserve">git </w:t>
+            </w:r>
+            <w:proofErr w:type="spellStart"/>
+            <w:r>
+              <w:rPr>
+                <w:b/>
+                <w:bCs/>
+              </w:rPr>
+              <w:t>checkout</w:t>
+            </w:r>
+            <w:proofErr w:type="spellEnd"/>
+            <w:r>
+              <w:rPr>
+                <w:b/>
+                <w:bCs/>
+              </w:rPr>
+              <w:t xml:space="preserve"> --</w:t>
             </w:r>
             <w:r>
               <w:t xml:space="preserve"> </w:t>
@@ -3584,20 +4028,65 @@
           <w:rPr>
             <w:rStyle w:val="a5"/>
           </w:rPr>
-          <w:t>Просмотр истории</w:t>
+          <w:t>Просмотр ист</w:t>
+        </w:r>
+        <w:r>
+          <w:rPr>
+            <w:rStyle w:val="a5"/>
+          </w:rPr>
+          <w:t>о</w:t>
+        </w:r>
+        <w:r>
+          <w:rPr>
+            <w:rStyle w:val="a5"/>
+          </w:rPr>
+          <w:t>рии</w:t>
         </w:r>
       </w:hyperlink>
     </w:p>
     <w:p>
+      <w:pPr>
+        <w:rPr>
+          <w:rStyle w:val="a5"/>
+        </w:rPr>
+      </w:pPr>
+      <w:r>
+        <w:t xml:space="preserve">!!! </w:t>
+      </w:r>
       <w:hyperlink r:id="rId7" w:history="1">
         <w:r>
           <w:rPr>
             <w:rStyle w:val="a5"/>
           </w:rPr>
-          <w:t>Откат к предыдущим коммитам</w:t>
+          <w:t>Откат к предыдущим ком</w:t>
+        </w:r>
+        <w:r>
+          <w:rPr>
+            <w:rStyle w:val="a5"/>
+          </w:rPr>
+          <w:t>м</w:t>
+        </w:r>
+        <w:r>
+          <w:rPr>
+            <w:rStyle w:val="a5"/>
+          </w:rPr>
+          <w:t>итам</w:t>
         </w:r>
       </w:hyperlink>
+      <w:r>
+        <w:rPr>
+          <w:rStyle w:val="a5"/>
+        </w:rPr>
+        <w:t xml:space="preserve"> </w:t>
+      </w:r>
+      <w:r>
+        <w:rPr>
+          <w:rStyle w:val="a5"/>
+        </w:rPr>
+        <w:t>!!!</w:t>
+      </w:r>
     </w:p>
+    <w:p/>
     <w:tbl>
       <w:tblPr>
         <w:tblStyle w:val="a3"/>
@@ -3805,8 +4294,21 @@
                 <w:szCs w:val="18"/>
                 <w:lang w:val="en-US"/>
               </w:rPr>
-              <w:t>$ git reflog</w:t>
-            </w:r>
+              <w:t xml:space="preserve">$ git </w:t>
+            </w:r>
+            <w:proofErr w:type="spellStart"/>
+            <w:r>
+              <w:rPr>
+                <w:rFonts w:ascii="Lucida Console" w:hAnsi="Lucida Console"/>
+                <w:b/>
+                <w:bCs/>
+                <w:sz w:val="18"/>
+                <w:szCs w:val="18"/>
+                <w:lang w:val="en-US"/>
+              </w:rPr>
+              <w:t>reflog</w:t>
+            </w:r>
+            <w:proofErr w:type="spellEnd"/>
           </w:p>
         </w:tc>
         <w:tc>
@@ -3901,8 +4403,21 @@
                 <w:szCs w:val="18"/>
                 <w:lang w:val="en-US"/>
               </w:rPr>
-              <w:t>$git log --oneline</w:t>
-            </w:r>
+              <w:t>$git log --</w:t>
+            </w:r>
+            <w:proofErr w:type="spellStart"/>
+            <w:r>
+              <w:rPr>
+                <w:rFonts w:ascii="Lucida Console" w:hAnsi="Lucida Console"/>
+                <w:b/>
+                <w:bCs/>
+                <w:sz w:val="18"/>
+                <w:szCs w:val="18"/>
+                <w:lang w:val="en-US"/>
+              </w:rPr>
+              <w:t>oneline</w:t>
+            </w:r>
+            <w:proofErr w:type="spellEnd"/>
           </w:p>
           <w:p>
             <w:pPr>
@@ -3933,8 +4448,21 @@
                 <w:szCs w:val="18"/>
                 <w:lang w:val="en-US"/>
               </w:rPr>
-              <w:t>git log --pretty=oneline</w:t>
-            </w:r>
+              <w:t>git log --pretty=</w:t>
+            </w:r>
+            <w:proofErr w:type="spellStart"/>
+            <w:r>
+              <w:rPr>
+                <w:rFonts w:ascii="Lucida Console" w:hAnsi="Lucida Console"/>
+                <w:b/>
+                <w:bCs/>
+                <w:sz w:val="18"/>
+                <w:szCs w:val="18"/>
+                <w:lang w:val="en-US"/>
+              </w:rPr>
+              <w:t>oneline</w:t>
+            </w:r>
+            <w:proofErr w:type="spellEnd"/>
           </w:p>
           <w:p>
             <w:pPr>
@@ -3987,7 +4515,44 @@
                 <w:szCs w:val="18"/>
                 <w:lang w:val="en-US"/>
               </w:rPr>
-              <w:t>git log --pretty=format:"%h - %an, %ar : %s"</w:t>
+              <w:t>git log --pretty=format:"%h - %an, %</w:t>
+            </w:r>
+            <w:proofErr w:type="spellStart"/>
+            <w:proofErr w:type="gramStart"/>
+            <w:r>
+              <w:rPr>
+                <w:rFonts w:ascii="Lucida Console" w:hAnsi="Lucida Console" w:cs="Lucida Console"/>
+                <w:b/>
+                <w:bCs/>
+                <w:sz w:val="18"/>
+                <w:szCs w:val="18"/>
+                <w:lang w:val="en-US"/>
+              </w:rPr>
+              <w:t>ar</w:t>
+            </w:r>
+            <w:proofErr w:type="spellEnd"/>
+            <w:r>
+              <w:rPr>
+                <w:rFonts w:ascii="Lucida Console" w:hAnsi="Lucida Console" w:cs="Lucida Console"/>
+                <w:b/>
+                <w:bCs/>
+                <w:sz w:val="18"/>
+                <w:szCs w:val="18"/>
+                <w:lang w:val="en-US"/>
+              </w:rPr>
+              <w:t xml:space="preserve"> :</w:t>
+            </w:r>
+            <w:proofErr w:type="gramEnd"/>
+            <w:r>
+              <w:rPr>
+                <w:rFonts w:ascii="Lucida Console" w:hAnsi="Lucida Console" w:cs="Lucida Console"/>
+                <w:b/>
+                <w:bCs/>
+                <w:sz w:val="18"/>
+                <w:szCs w:val="18"/>
+                <w:lang w:val="en-US"/>
+              </w:rPr>
+              <w:t xml:space="preserve"> %s"</w:t>
             </w:r>
           </w:p>
           <w:p>
@@ -4037,6 +4602,21 @@
                 <w:bCs/>
               </w:rPr>
               <w:t>Изменение истории</w:t>
+            </w:r>
+            <w:r>
+              <w:rPr>
+                <w:b/>
+                <w:bCs/>
+                <w:lang w:val="en-US"/>
+              </w:rPr>
+              <w:t>/</w:t>
+            </w:r>
+            <w:r>
+              <w:rPr>
+                <w:b/>
+                <w:bCs/>
+              </w:rPr>
+              <w:t>отмена изменений</w:t>
             </w:r>
           </w:p>
         </w:tc>
@@ -4089,7 +4669,19 @@
                 <w:rPr>
                   <w:rStyle w:val="a5"/>
                 </w:rPr>
-                <w:t>Здесь.</w:t>
+                <w:t>Зде</w:t>
+              </w:r>
+              <w:r>
+                <w:rPr>
+                  <w:rStyle w:val="a5"/>
+                </w:rPr>
+                <w:t>с</w:t>
+              </w:r>
+              <w:r>
+                <w:rPr>
+                  <w:rStyle w:val="a5"/>
+                </w:rPr>
+                <w:t>ь.</w:t>
               </w:r>
             </w:hyperlink>
           </w:p>
@@ -4172,6 +4764,7 @@
               </w:rPr>
               <w:t>[</w:t>
             </w:r>
+            <w:proofErr w:type="spellStart"/>
             <w:r>
               <w:rPr>
                 <w:rFonts w:ascii="Lucida Console" w:hAnsi="Lucida Console"/>
@@ -4182,6 +4775,7 @@
               </w:rPr>
               <w:t>хэш_коммита</w:t>
             </w:r>
+            <w:proofErr w:type="spellEnd"/>
             <w:r>
               <w:rPr>
                 <w:rFonts w:ascii="Lucida Console" w:hAnsi="Lucida Console"/>
@@ -4203,13 +4797,136 @@
                 <w:szCs w:val="18"/>
               </w:rPr>
             </w:pPr>
-            <w:r>
-              <w:rPr>
-                <w:rFonts w:ascii="Lucida Console" w:hAnsi="Lucida Console"/>
-                <w:b/>
-                <w:bCs/>
-                <w:sz w:val="18"/>
-                <w:szCs w:val="18"/>
+          </w:p>
+          <w:p>
+            <w:pPr>
+              <w:rPr>
+                <w:rFonts w:ascii="Lucida Console" w:hAnsi="Lucida Console"/>
+                <w:b/>
+                <w:bCs/>
+                <w:sz w:val="18"/>
+                <w:szCs w:val="18"/>
+              </w:rPr>
+            </w:pPr>
+          </w:p>
+          <w:p>
+            <w:pPr>
+              <w:rPr>
+                <w:rFonts w:ascii="Lucida Console" w:hAnsi="Lucida Console"/>
+                <w:b/>
+                <w:bCs/>
+                <w:sz w:val="18"/>
+                <w:szCs w:val="18"/>
+              </w:rPr>
+            </w:pPr>
+          </w:p>
+          <w:p>
+            <w:pPr>
+              <w:rPr>
+                <w:rFonts w:ascii="Lucida Console" w:hAnsi="Lucida Console"/>
+                <w:b/>
+                <w:bCs/>
+                <w:sz w:val="18"/>
+                <w:szCs w:val="18"/>
+              </w:rPr>
+            </w:pPr>
+          </w:p>
+          <w:p>
+            <w:pPr>
+              <w:rPr>
+                <w:rFonts w:ascii="Lucida Console" w:hAnsi="Lucida Console"/>
+                <w:b/>
+                <w:bCs/>
+                <w:sz w:val="18"/>
+                <w:szCs w:val="18"/>
+              </w:rPr>
+            </w:pPr>
+          </w:p>
+          <w:p>
+            <w:pPr>
+              <w:rPr>
+                <w:rFonts w:ascii="Lucida Console" w:hAnsi="Lucida Console"/>
+                <w:b/>
+                <w:bCs/>
+                <w:sz w:val="18"/>
+                <w:szCs w:val="18"/>
+              </w:rPr>
+            </w:pPr>
+          </w:p>
+          <w:p>
+            <w:pPr>
+              <w:rPr>
+                <w:rFonts w:ascii="Lucida Console" w:hAnsi="Lucida Console"/>
+                <w:b/>
+                <w:bCs/>
+                <w:sz w:val="18"/>
+                <w:szCs w:val="18"/>
+              </w:rPr>
+            </w:pPr>
+          </w:p>
+          <w:p>
+            <w:pPr>
+              <w:rPr>
+                <w:rFonts w:ascii="Lucida Console" w:hAnsi="Lucida Console"/>
+                <w:b/>
+                <w:bCs/>
+                <w:sz w:val="18"/>
+                <w:szCs w:val="18"/>
+              </w:rPr>
+            </w:pPr>
+          </w:p>
+          <w:p>
+            <w:pPr>
+              <w:rPr>
+                <w:rFonts w:ascii="Lucida Console" w:hAnsi="Lucida Console"/>
+                <w:b/>
+                <w:bCs/>
+                <w:sz w:val="18"/>
+                <w:szCs w:val="18"/>
+              </w:rPr>
+            </w:pPr>
+          </w:p>
+          <w:p>
+            <w:pPr>
+              <w:rPr>
+                <w:rFonts w:ascii="Lucida Console" w:hAnsi="Lucida Console"/>
+                <w:b/>
+                <w:bCs/>
+                <w:sz w:val="18"/>
+                <w:szCs w:val="18"/>
+              </w:rPr>
+            </w:pPr>
+          </w:p>
+          <w:p>
+            <w:pPr>
+              <w:rPr>
+                <w:rFonts w:ascii="Lucida Console" w:hAnsi="Lucida Console"/>
+                <w:b/>
+                <w:bCs/>
+                <w:sz w:val="18"/>
+                <w:szCs w:val="18"/>
+              </w:rPr>
+            </w:pPr>
+          </w:p>
+          <w:p>
+            <w:pPr>
+              <w:rPr>
+                <w:rFonts w:ascii="Lucida Console" w:hAnsi="Lucida Console"/>
+                <w:b/>
+                <w:bCs/>
+                <w:sz w:val="18"/>
+                <w:szCs w:val="18"/>
+                <w:lang w:val="en-US"/>
+              </w:rPr>
+            </w:pPr>
+            <w:r>
+              <w:rPr>
+                <w:rFonts w:ascii="Lucida Console" w:hAnsi="Lucida Console"/>
+                <w:b/>
+                <w:bCs/>
+                <w:sz w:val="18"/>
+                <w:szCs w:val="18"/>
+                <w:lang w:val="en-US"/>
               </w:rPr>
               <w:t xml:space="preserve">$ </w:t>
             </w:r>
@@ -4231,6 +4948,7 @@
                 <w:bCs/>
                 <w:sz w:val="18"/>
                 <w:szCs w:val="18"/>
+                <w:lang w:val="en-US"/>
               </w:rPr>
               <w:t xml:space="preserve"> </w:t>
             </w:r>
@@ -4252,6 +4970,7 @@
                 <w:bCs/>
                 <w:sz w:val="18"/>
                 <w:szCs w:val="18"/>
+                <w:lang w:val="en-US"/>
               </w:rPr>
               <w:t xml:space="preserve"> --</w:t>
             </w:r>
@@ -4273,6 +4992,7 @@
                 <w:bCs/>
                 <w:sz w:val="18"/>
                 <w:szCs w:val="18"/>
+                <w:lang w:val="en-US"/>
               </w:rPr>
               <w:t xml:space="preserve"> [</w:t>
             </w:r>
@@ -4293,6 +5013,7 @@
                 <w:bCs/>
                 <w:sz w:val="18"/>
                 <w:szCs w:val="18"/>
+                <w:lang w:val="en-US"/>
               </w:rPr>
               <w:t>_</w:t>
             </w:r>
@@ -4313,6 +5034,7 @@
                 <w:bCs/>
                 <w:sz w:val="18"/>
                 <w:szCs w:val="18"/>
+                <w:lang w:val="en-US"/>
               </w:rPr>
               <w:t>]</w:t>
             </w:r>
@@ -4458,7 +5180,19 @@
                 <w:rPr>
                   <w:rStyle w:val="a5"/>
                 </w:rPr>
-                <w:t>Справка</w:t>
+                <w:t>Спр</w:t>
+              </w:r>
+              <w:r>
+                <w:rPr>
+                  <w:rStyle w:val="a5"/>
+                </w:rPr>
+                <w:t>а</w:t>
+              </w:r>
+              <w:r>
+                <w:rPr>
+                  <w:rStyle w:val="a5"/>
+                </w:rPr>
+                <w:t>вка</w:t>
               </w:r>
             </w:hyperlink>
           </w:p>
@@ -4498,6 +5232,7 @@
               </w:rPr>
               <w:t xml:space="preserve"> </w:t>
             </w:r>
+            <w:proofErr w:type="spellStart"/>
             <w:r>
               <w:rPr>
                 <w:b/>
@@ -4506,6 +5241,7 @@
               </w:rPr>
               <w:t>reflog</w:t>
             </w:r>
+            <w:proofErr w:type="spellEnd"/>
             <w:r>
               <w:rPr>
                 <w:b/>
@@ -4524,15 +5260,23 @@
               <w:t>увидеть</w:t>
             </w:r>
             <w:r>
-              <w:t xml:space="preserve"> хеш коммита, при котором произошло удаление</w:t>
-            </w:r>
-            <w:r>
-              <w:rPr>
-                <w:b/>
-                <w:bCs/>
-              </w:rPr>
               <w:t xml:space="preserve"> </w:t>
             </w:r>
+            <w:proofErr w:type="spellStart"/>
+            <w:r>
+              <w:t>хеш</w:t>
+            </w:r>
+            <w:proofErr w:type="spellEnd"/>
+            <w:r>
+              <w:t xml:space="preserve"> коммита, при котором произошло удаление</w:t>
+            </w:r>
+            <w:r>
+              <w:rPr>
+                <w:b/>
+                <w:bCs/>
+              </w:rPr>
+              <w:t xml:space="preserve"> </w:t>
+            </w:r>
             <w:r>
               <w:t>и</w:t>
             </w:r>
@@ -4543,7 +5287,15 @@
               <w:t xml:space="preserve"> удаления (очистки) но уже</w:t>
             </w:r>
             <w:r>
-              <w:t xml:space="preserve"> на хеш </w:t>
+              <w:t xml:space="preserve"> на </w:t>
+            </w:r>
+            <w:proofErr w:type="spellStart"/>
+            <w:r>
+              <w:t>хеш</w:t>
+            </w:r>
+            <w:proofErr w:type="spellEnd"/>
+            <w:r>
+              <w:t xml:space="preserve"> </w:t>
             </w:r>
             <w:r>
               <w:t>этого</w:t>
@@ -4579,8 +5331,21 @@
                 <w:szCs w:val="18"/>
                 <w:lang w:val="en-US"/>
               </w:rPr>
-              <w:t>$ git reflog</w:t>
-            </w:r>
+              <w:t xml:space="preserve">$ git </w:t>
+            </w:r>
+            <w:proofErr w:type="spellStart"/>
+            <w:r>
+              <w:rPr>
+                <w:rFonts w:ascii="Lucida Console" w:hAnsi="Lucida Console"/>
+                <w:b/>
+                <w:bCs/>
+                <w:sz w:val="18"/>
+                <w:szCs w:val="18"/>
+                <w:lang w:val="en-US"/>
+              </w:rPr>
+              <w:t>reflog</w:t>
+            </w:r>
+            <w:proofErr w:type="spellEnd"/>
           </w:p>
         </w:tc>
         <w:tc>
@@ -4643,6 +5408,7 @@
               </w:rPr>
               <w:t>[</w:t>
             </w:r>
+            <w:proofErr w:type="spellStart"/>
             <w:r>
               <w:rPr>
                 <w:rFonts w:ascii="Lucida Console" w:hAnsi="Lucida Console"/>
@@ -4653,6 +5419,7 @@
               </w:rPr>
               <w:t>хэш_коммита</w:t>
             </w:r>
+            <w:proofErr w:type="spellEnd"/>
             <w:r>
               <w:rPr>
                 <w:rFonts w:ascii="Lucida Console" w:hAnsi="Lucida Console"/>
@@ -4752,7 +5519,19 @@
                 <w:rPr>
                   <w:rStyle w:val="a5"/>
                 </w:rPr>
-                <w:t>Здесь.</w:t>
+                <w:t>Зде</w:t>
+              </w:r>
+              <w:r>
+                <w:rPr>
+                  <w:rStyle w:val="a5"/>
+                </w:rPr>
+                <w:t>с</w:t>
+              </w:r>
+              <w:r>
+                <w:rPr>
+                  <w:rStyle w:val="a5"/>
+                </w:rPr>
+                <w:t>ь.</w:t>
               </w:r>
             </w:hyperlink>
           </w:p>
@@ -4886,8 +5665,64 @@
                 <w:sz w:val="18"/>
                 <w:szCs w:val="18"/>
               </w:rPr>
-              <w:t>$ git log --since=2.week</w:t>
-            </w:r>
+              <w:t xml:space="preserve">$ git </w:t>
+            </w:r>
+            <w:proofErr w:type="spellStart"/>
+            <w:r>
+              <w:rPr>
+                <w:rFonts w:ascii="Lucida Console" w:hAnsi="Lucida Console"/>
+                <w:b/>
+                <w:bCs/>
+                <w:sz w:val="18"/>
+                <w:szCs w:val="18"/>
+              </w:rPr>
+              <w:t>log</w:t>
+            </w:r>
+            <w:proofErr w:type="spellEnd"/>
+            <w:r>
+              <w:rPr>
+                <w:rFonts w:ascii="Lucida Console" w:hAnsi="Lucida Console"/>
+                <w:b/>
+                <w:bCs/>
+                <w:sz w:val="18"/>
+                <w:szCs w:val="18"/>
+              </w:rPr>
+              <w:t xml:space="preserve"> --</w:t>
+            </w:r>
+            <w:proofErr w:type="spellStart"/>
+            <w:r>
+              <w:rPr>
+                <w:rFonts w:ascii="Lucida Console" w:hAnsi="Lucida Console"/>
+                <w:b/>
+                <w:bCs/>
+                <w:sz w:val="18"/>
+                <w:szCs w:val="18"/>
+              </w:rPr>
+              <w:t>since</w:t>
+            </w:r>
+            <w:proofErr w:type="spellEnd"/>
+            <w:r>
+              <w:rPr>
+                <w:rFonts w:ascii="Lucida Console" w:hAnsi="Lucida Console"/>
+                <w:b/>
+                <w:bCs/>
+                <w:sz w:val="18"/>
+                <w:szCs w:val="18"/>
+              </w:rPr>
+              <w:t>=</w:t>
+            </w:r>
+            <w:proofErr w:type="gramStart"/>
+            <w:r>
+              <w:rPr>
+                <w:rFonts w:ascii="Lucida Console" w:hAnsi="Lucida Console"/>
+                <w:b/>
+                <w:bCs/>
+                <w:sz w:val="18"/>
+                <w:szCs w:val="18"/>
+              </w:rPr>
+              <w:t>2.week</w:t>
+            </w:r>
+            <w:proofErr w:type="gramEnd"/>
           </w:p>
         </w:tc>
         <w:tc>
@@ -4936,6 +5771,7 @@
               </w:rPr>
               <w:t>​</w:t>
             </w:r>
+            <w:proofErr w:type="spellStart"/>
             <w:r>
               <w:rPr>
                 <w:rFonts w:ascii="Lucida Console" w:hAnsi="Lucida Console"/>
@@ -4946,6 +5782,7 @@
               </w:rPr>
               <w:t>log</w:t>
             </w:r>
+            <w:proofErr w:type="spellEnd"/>
             <w:r>
               <w:rPr>
                 <w:rFonts w:ascii="Cambria Math" w:hAnsi="Cambria Math" w:cs="Cambria Math"/>
@@ -4964,8 +5801,20 @@
                 <w:sz w:val="18"/>
                 <w:szCs w:val="18"/>
               </w:rPr>
-              <w:t xml:space="preserve"> --until</w:t>
-            </w:r>
+              <w:t xml:space="preserve"> --</w:t>
+            </w:r>
+            <w:proofErr w:type="spellStart"/>
+            <w:r>
+              <w:rPr>
+                <w:rFonts w:ascii="Lucida Console" w:hAnsi="Lucida Console"/>
+                <w:b/>
+                <w:bCs/>
+                <w:sz w:val="18"/>
+                <w:szCs w:val="18"/>
+              </w:rPr>
+              <w:t>until</w:t>
+            </w:r>
+            <w:proofErr w:type="spellEnd"/>
             <w:r>
               <w:rPr>
                 <w:rFonts w:ascii="Lucida Console" w:hAnsi="Lucida Console"/>
@@ -4985,8 +5834,20 @@
                 <w:sz w:val="18"/>
                 <w:szCs w:val="18"/>
               </w:rPr>
-              <w:t>=1.week</w:t>
-            </w:r>
+              <w:t>=</w:t>
+            </w:r>
+            <w:proofErr w:type="gramStart"/>
+            <w:r>
+              <w:rPr>
+                <w:rFonts w:ascii="Lucida Console" w:hAnsi="Lucida Console"/>
+                <w:b/>
+                <w:bCs/>
+                <w:sz w:val="18"/>
+                <w:szCs w:val="18"/>
+              </w:rPr>
+              <w:t>1.week</w:t>
+            </w:r>
+            <w:proofErr w:type="gramEnd"/>
           </w:p>
         </w:tc>
         <w:tc>
@@ -5026,7 +5887,73 @@
                 <w:sz w:val="18"/>
                 <w:szCs w:val="18"/>
               </w:rPr>
-              <w:t>$ git log --since=2019-03-01 --until=2019-03-25</w:t>
+              <w:t xml:space="preserve">$ git </w:t>
+            </w:r>
+            <w:proofErr w:type="spellStart"/>
+            <w:r>
+              <w:rPr>
+                <w:rFonts w:ascii="Lucida Console" w:hAnsi="Lucida Console"/>
+                <w:b/>
+                <w:bCs/>
+                <w:sz w:val="18"/>
+                <w:szCs w:val="18"/>
+              </w:rPr>
+              <w:t>log</w:t>
+            </w:r>
+            <w:proofErr w:type="spellEnd"/>
+            <w:r>
+              <w:rPr>
+                <w:rFonts w:ascii="Lucida Console" w:hAnsi="Lucida Console"/>
+                <w:b/>
+                <w:bCs/>
+                <w:sz w:val="18"/>
+                <w:szCs w:val="18"/>
+              </w:rPr>
+              <w:t xml:space="preserve"> --</w:t>
+            </w:r>
+            <w:proofErr w:type="spellStart"/>
+            <w:r>
+              <w:rPr>
+                <w:rFonts w:ascii="Lucida Console" w:hAnsi="Lucida Console"/>
+                <w:b/>
+                <w:bCs/>
+                <w:sz w:val="18"/>
+                <w:szCs w:val="18"/>
+              </w:rPr>
+              <w:t>since</w:t>
+            </w:r>
+            <w:proofErr w:type="spellEnd"/>
+            <w:r>
+              <w:rPr>
+                <w:rFonts w:ascii="Lucida Console" w:hAnsi="Lucida Console"/>
+                <w:b/>
+                <w:bCs/>
+                <w:sz w:val="18"/>
+                <w:szCs w:val="18"/>
+              </w:rPr>
+              <w:t>=2019-03-01 --</w:t>
+            </w:r>
+            <w:proofErr w:type="spellStart"/>
+            <w:r>
+              <w:rPr>
+                <w:rFonts w:ascii="Lucida Console" w:hAnsi="Lucida Console"/>
+                <w:b/>
+                <w:bCs/>
+                <w:sz w:val="18"/>
+                <w:szCs w:val="18"/>
+              </w:rPr>
+              <w:t>until</w:t>
+            </w:r>
+            <w:proofErr w:type="spellEnd"/>
+            <w:r>
+              <w:rPr>
+                <w:rFonts w:ascii="Lucida Console" w:hAnsi="Lucida Console"/>
+                <w:b/>
+                <w:bCs/>
+                <w:sz w:val="18"/>
+                <w:szCs w:val="18"/>
+              </w:rPr>
+              <w:t>=2019-03-25</w:t>
             </w:r>
           </w:p>
         </w:tc>
@@ -5064,7 +5991,51 @@
                 <w:sz w:val="18"/>
                 <w:szCs w:val="18"/>
               </w:rPr>
-              <w:t>$ git log -SGit -p</w:t>
+              <w:t xml:space="preserve">$ git </w:t>
+            </w:r>
+            <w:proofErr w:type="spellStart"/>
+            <w:r>
+              <w:rPr>
+                <w:rFonts w:ascii="Lucida Console" w:hAnsi="Lucida Console"/>
+                <w:b/>
+                <w:bCs/>
+                <w:sz w:val="18"/>
+                <w:szCs w:val="18"/>
+              </w:rPr>
+              <w:t>log</w:t>
+            </w:r>
+            <w:proofErr w:type="spellEnd"/>
+            <w:r>
+              <w:rPr>
+                <w:rFonts w:ascii="Lucida Console" w:hAnsi="Lucida Console"/>
+                <w:b/>
+                <w:bCs/>
+                <w:sz w:val="18"/>
+                <w:szCs w:val="18"/>
+              </w:rPr>
+              <w:t xml:space="preserve"> -</w:t>
+            </w:r>
+            <w:proofErr w:type="spellStart"/>
+            <w:r>
+              <w:rPr>
+                <w:rFonts w:ascii="Lucida Console" w:hAnsi="Lucida Console"/>
+                <w:b/>
+                <w:bCs/>
+                <w:sz w:val="18"/>
+                <w:szCs w:val="18"/>
+              </w:rPr>
+              <w:t>SGit</w:t>
+            </w:r>
+            <w:proofErr w:type="spellEnd"/>
+            <w:r>
+              <w:rPr>
+                <w:rFonts w:ascii="Lucida Console" w:hAnsi="Lucida Console"/>
+                <w:b/>
+                <w:bCs/>
+                <w:sz w:val="18"/>
+                <w:szCs w:val="18"/>
+              </w:rPr>
+              <w:t xml:space="preserve"> -p</w:t>
             </w:r>
           </w:p>
         </w:tc>
@@ -5152,12 +6123,56 @@
                 <w:lang w:val="en-US"/>
               </w:rPr>
             </w:pPr>
-            <w:r>
-              <w:rPr>
-                <w:lang w:val="en-US"/>
-              </w:rPr>
-              <w:t>поиск коммита по автору</w:t>
-            </w:r>
+            <w:proofErr w:type="spellStart"/>
+            <w:r>
+              <w:rPr>
+                <w:lang w:val="en-US"/>
+              </w:rPr>
+              <w:t>поиск</w:t>
+            </w:r>
+            <w:proofErr w:type="spellEnd"/>
+            <w:r>
+              <w:rPr>
+                <w:lang w:val="en-US"/>
+              </w:rPr>
+              <w:t xml:space="preserve"> </w:t>
+            </w:r>
+            <w:proofErr w:type="spellStart"/>
+            <w:r>
+              <w:rPr>
+                <w:lang w:val="en-US"/>
+              </w:rPr>
+              <w:t>коммита</w:t>
+            </w:r>
+            <w:proofErr w:type="spellEnd"/>
+            <w:r>
+              <w:rPr>
+                <w:lang w:val="en-US"/>
+              </w:rPr>
+              <w:t xml:space="preserve"> </w:t>
+            </w:r>
+            <w:proofErr w:type="spellStart"/>
+            <w:r>
+              <w:rPr>
+                <w:lang w:val="en-US"/>
+              </w:rPr>
+              <w:t>по</w:t>
+            </w:r>
+            <w:proofErr w:type="spellEnd"/>
+            <w:r>
+              <w:rPr>
+                <w:lang w:val="en-US"/>
+              </w:rPr>
+              <w:t xml:space="preserve"> </w:t>
+            </w:r>
+            <w:proofErr w:type="spellStart"/>
+            <w:r>
+              <w:rPr>
+                <w:lang w:val="en-US"/>
+              </w:rPr>
+              <w:t>автору</w:t>
+            </w:r>
+            <w:proofErr w:type="spellEnd"/>
           </w:p>
         </w:tc>
       </w:tr>
@@ -5212,12 +6227,42 @@
                 <w:lang w:val="en-US"/>
               </w:rPr>
             </w:pPr>
-            <w:r>
-              <w:rPr>
-                <w:lang w:val="en-US"/>
-              </w:rPr>
-              <w:t>поиск автора изменений</w:t>
-            </w:r>
+            <w:proofErr w:type="spellStart"/>
+            <w:r>
+              <w:rPr>
+                <w:lang w:val="en-US"/>
+              </w:rPr>
+              <w:t>поиск</w:t>
+            </w:r>
+            <w:proofErr w:type="spellEnd"/>
+            <w:r>
+              <w:rPr>
+                <w:lang w:val="en-US"/>
+              </w:rPr>
+              <w:t xml:space="preserve"> </w:t>
+            </w:r>
+            <w:proofErr w:type="spellStart"/>
+            <w:r>
+              <w:rPr>
+                <w:lang w:val="en-US"/>
+              </w:rPr>
+              <w:t>автора</w:t>
+            </w:r>
+            <w:proofErr w:type="spellEnd"/>
+            <w:r>
+              <w:rPr>
+                <w:lang w:val="en-US"/>
+              </w:rPr>
+              <w:t xml:space="preserve"> </w:t>
+            </w:r>
+            <w:proofErr w:type="spellStart"/>
+            <w:r>
+              <w:rPr>
+                <w:lang w:val="en-US"/>
+              </w:rPr>
+              <w:t>изменений</w:t>
+            </w:r>
+            <w:proofErr w:type="spellEnd"/>
           </w:p>
         </w:tc>
       </w:tr>
@@ -5240,6 +6285,7 @@
                 <w:b/>
                 <w:bCs/>
               </w:rPr>
+              <w:lastRenderedPageBreak/>
               <w:t>Игнорирование</w:t>
             </w:r>
           </w:p>
@@ -5253,12 +6299,12 @@
           </w:tcPr>
           <w:p>
             <w:r>
-              <w:lastRenderedPageBreak/>
               <w:t>Д</w:t>
             </w:r>
             <w:r>
               <w:t xml:space="preserve">ля этого в корне проекта создается </w:t>
             </w:r>
+            <w:proofErr w:type="gramStart"/>
             <w:r>
               <w:t>файл</w:t>
             </w:r>
@@ -5270,8 +6316,18 @@
                 <w:b/>
                 <w:bCs/>
               </w:rPr>
-              <w:t>.gitignore</w:t>
-            </w:r>
+              <w:t>.</w:t>
+            </w:r>
+            <w:proofErr w:type="spellStart"/>
+            <w:r>
+              <w:rPr>
+                <w:b/>
+                <w:bCs/>
+              </w:rPr>
+              <w:t>gitignore</w:t>
+            </w:r>
+            <w:proofErr w:type="spellEnd"/>
+            <w:proofErr w:type="gramEnd"/>
             <w:r>
               <w:t xml:space="preserve"> и внутри него прописываются шаблоны игнорируемых файлов</w:t>
             </w:r>
@@ -5285,6 +6341,7 @@
               </w:rPr>
               <w:t>.</w:t>
             </w:r>
+            <w:proofErr w:type="spellStart"/>
             <w:r>
               <w:rPr>
                 <w:b/>
@@ -5293,11 +6350,16 @@
               </w:rPr>
               <w:t>gitignore</w:t>
             </w:r>
+            <w:proofErr w:type="spellEnd"/>
             <w:r>
               <w:t>)</w:t>
             </w:r>
             <w:r>
-              <w:t>. Ресурс http://gitignore.io/ позволяет автоматически формировать содержимое</w:t>
+              <w:t xml:space="preserve">. Ресурс http://gitignore.io/ позволяет автоматически формировать </w:t>
+            </w:r>
+            <w:proofErr w:type="gramStart"/>
+            <w:r>
+              <w:t>содержимое</w:t>
             </w:r>
             <w:r>
               <w:t xml:space="preserve"> </w:t>
@@ -5307,8 +6369,18 @@
                 <w:b/>
                 <w:bCs/>
               </w:rPr>
-              <w:t>.gitignore</w:t>
-            </w:r>
+              <w:t>.</w:t>
+            </w:r>
+            <w:proofErr w:type="spellStart"/>
+            <w:r>
+              <w:rPr>
+                <w:b/>
+                <w:bCs/>
+              </w:rPr>
+              <w:t>gitignore</w:t>
+            </w:r>
+            <w:proofErr w:type="spellEnd"/>
+            <w:proofErr w:type="gramEnd"/>
             <w:r>
               <w:t xml:space="preserve">-файла.      </w:t>
             </w:r>
@@ -5321,7 +6393,11 @@
               <w:t xml:space="preserve">Важно! </w:t>
             </w:r>
             <w:r>
-              <w:t xml:space="preserve">Если файл уже индексировался ранее, то его добавление в </w:t>
+              <w:t xml:space="preserve">Если файл уже индексировался ранее, то его добавление </w:t>
+            </w:r>
+            <w:proofErr w:type="gramStart"/>
+            <w:r>
+              <w:t xml:space="preserve">в </w:t>
             </w:r>
             <w:r>
               <w:rPr>
@@ -5330,6 +6406,7 @@
               </w:rPr>
               <w:t>.</w:t>
             </w:r>
+            <w:proofErr w:type="spellStart"/>
             <w:r>
               <w:rPr>
                 <w:b/>
@@ -5338,6 +6415,8 @@
               </w:rPr>
               <w:t>gitignore</w:t>
             </w:r>
+            <w:proofErr w:type="spellEnd"/>
+            <w:proofErr w:type="gramEnd"/>
             <w:r>
               <w:t xml:space="preserve"> </w:t>
             </w:r>
@@ -5511,11 +6590,11 @@
                 <w:sz w:val="20"/>
                 <w:szCs w:val="20"/>
               </w:rPr>
-              <w:t xml:space="preserve"> --cached .</w:t>
-            </w:r>
-          </w:p>
-          <w:p>
-            <w:pPr>
+              <w:t xml:space="preserve"> --</w:t>
+            </w:r>
+            <w:proofErr w:type="spellStart"/>
+            <w:proofErr w:type="gramStart"/>
+            <w:r>
               <w:rPr>
                 <w:rFonts w:ascii="Lucida Console" w:hAnsi="Lucida Console"/>
                 <w:b/>
@@ -5523,7 +6602,9 @@
                 <w:sz w:val="20"/>
                 <w:szCs w:val="20"/>
               </w:rPr>
-            </w:pPr>
+              <w:t>cached</w:t>
+            </w:r>
+            <w:proofErr w:type="spellEnd"/>
             <w:r>
               <w:rPr>
                 <w:rFonts w:ascii="Lucida Console" w:hAnsi="Lucida Console"/>
@@ -5531,11 +6612,13 @@
                 <w:bCs/>
                 <w:sz w:val="20"/>
                 <w:szCs w:val="20"/>
-                <w:lang w:val="en-US"/>
-              </w:rPr>
-              <w:t xml:space="preserve">$ </w:t>
-            </w:r>
-            <w:r>
+              </w:rPr>
+              <w:t xml:space="preserve"> .</w:t>
+            </w:r>
+            <w:proofErr w:type="gramEnd"/>
+          </w:p>
+          <w:p>
+            <w:pPr>
               <w:rPr>
                 <w:rFonts w:ascii="Lucida Console" w:hAnsi="Lucida Console"/>
                 <w:b/>
@@ -5543,8 +6626,7 @@
                 <w:sz w:val="20"/>
                 <w:szCs w:val="20"/>
               </w:rPr>
-              <w:t xml:space="preserve">git </w:t>
-            </w:r>
+            </w:pPr>
             <w:r>
               <w:rPr>
                 <w:rFonts w:ascii="Lucida Console" w:hAnsi="Lucida Console"/>
@@ -5554,7 +6636,7 @@
                 <w:szCs w:val="20"/>
                 <w:lang w:val="en-US"/>
               </w:rPr>
-              <w:t>rm -r</w:t>
+              <w:t xml:space="preserve">$ </w:t>
             </w:r>
             <w:r>
               <w:rPr>
@@ -5564,8 +6646,53 @@
                 <w:sz w:val="20"/>
                 <w:szCs w:val="20"/>
               </w:rPr>
-              <w:t xml:space="preserve"> --cached .</w:t>
-            </w:r>
+              <w:t xml:space="preserve">git </w:t>
+            </w:r>
+            <w:r>
+              <w:rPr>
+                <w:rFonts w:ascii="Lucida Console" w:hAnsi="Lucida Console"/>
+                <w:b/>
+                <w:bCs/>
+                <w:sz w:val="20"/>
+                <w:szCs w:val="20"/>
+                <w:lang w:val="en-US"/>
+              </w:rPr>
+              <w:t>rm -r</w:t>
+            </w:r>
+            <w:r>
+              <w:rPr>
+                <w:rFonts w:ascii="Lucida Console" w:hAnsi="Lucida Console"/>
+                <w:b/>
+                <w:bCs/>
+                <w:sz w:val="20"/>
+                <w:szCs w:val="20"/>
+              </w:rPr>
+              <w:t xml:space="preserve"> --</w:t>
+            </w:r>
+            <w:proofErr w:type="spellStart"/>
+            <w:proofErr w:type="gramStart"/>
+            <w:r>
+              <w:rPr>
+                <w:rFonts w:ascii="Lucida Console" w:hAnsi="Lucida Console"/>
+                <w:b/>
+                <w:bCs/>
+                <w:sz w:val="20"/>
+                <w:szCs w:val="20"/>
+              </w:rPr>
+              <w:t>cached</w:t>
+            </w:r>
+            <w:proofErr w:type="spellEnd"/>
+            <w:r>
+              <w:rPr>
+                <w:rFonts w:ascii="Lucida Console" w:hAnsi="Lucida Console"/>
+                <w:b/>
+                <w:bCs/>
+                <w:sz w:val="20"/>
+                <w:szCs w:val="20"/>
+              </w:rPr>
+              <w:t xml:space="preserve"> .</w:t>
+            </w:r>
+            <w:proofErr w:type="gramEnd"/>
           </w:p>
         </w:tc>
       </w:tr>
@@ -5592,8 +6719,20 @@
                 <w:sz w:val="18"/>
                 <w:szCs w:val="18"/>
               </w:rPr>
-              <w:t>*.log</w:t>
-            </w:r>
+              <w:t>*.</w:t>
+            </w:r>
+            <w:proofErr w:type="spellStart"/>
+            <w:r>
+              <w:rPr>
+                <w:rFonts w:ascii="Lucida Console" w:hAnsi="Lucida Console"/>
+                <w:b/>
+                <w:bCs/>
+                <w:sz w:val="18"/>
+                <w:szCs w:val="18"/>
+              </w:rPr>
+              <w:t>log</w:t>
+            </w:r>
+            <w:proofErr w:type="spellEnd"/>
           </w:p>
         </w:tc>
         <w:tc>
@@ -5602,8 +6741,13 @@
           </w:tcPr>
           <w:p>
             <w:r>
-              <w:t>игнорируем файлы с расширением log</w:t>
-            </w:r>
+              <w:t xml:space="preserve">игнорируем файлы с расширением </w:t>
+            </w:r>
+            <w:proofErr w:type="spellStart"/>
+            <w:r>
+              <w:t>log</w:t>
+            </w:r>
+            <w:proofErr w:type="spellEnd"/>
           </w:p>
         </w:tc>
       </w:tr>
@@ -5622,6 +6766,7 @@
                 <w:szCs w:val="18"/>
               </w:rPr>
             </w:pPr>
+            <w:proofErr w:type="spellStart"/>
             <w:r>
               <w:rPr>
                 <w:rFonts w:ascii="Lucida Console" w:hAnsi="Lucida Console"/>
@@ -5632,6 +6777,7 @@
               </w:rPr>
               <w:t>tmp</w:t>
             </w:r>
+            <w:proofErr w:type="spellEnd"/>
             <w:r>
               <w:rPr>
                 <w:rFonts w:ascii="Cambria Math" w:hAnsi="Cambria Math" w:cs="Cambria Math"/>
@@ -5660,8 +6806,13 @@
           </w:tcPr>
           <w:p>
             <w:r>
-              <w:t>игнорируем файлы в папке temp</w:t>
-            </w:r>
+              <w:t xml:space="preserve">игнорируем файлы в папке </w:t>
+            </w:r>
+            <w:proofErr w:type="spellStart"/>
+            <w:r>
+              <w:t>temp</w:t>
+            </w:r>
+            <w:proofErr w:type="spellEnd"/>
           </w:p>
         </w:tc>
       </w:tr>
@@ -5777,6 +6928,7 @@
             <w:r>
               <w:t xml:space="preserve">с </w:t>
             </w:r>
+            <w:proofErr w:type="gramStart"/>
             <w:r>
               <w:t>именем</w:t>
             </w:r>
@@ -5794,6 +6946,7 @@
               </w:rPr>
               <w:t>git</w:t>
             </w:r>
+            <w:proofErr w:type="spellStart"/>
             <w:r>
               <w:rPr>
                 <w:b/>
@@ -5801,6 +6954,8 @@
               </w:rPr>
               <w:t>keep</w:t>
             </w:r>
+            <w:proofErr w:type="spellEnd"/>
+            <w:proofErr w:type="gramEnd"/>
           </w:p>
         </w:tc>
       </w:tr>
@@ -5980,8 +7135,19 @@
           <w:bCs/>
           <w:lang w:val="en-US"/>
         </w:rPr>
-        <w:t>git log –pretty=format  (</w:t>
+        <w:t>git log –pretty=</w:t>
       </w:r>
+      <w:proofErr w:type="gramStart"/>
+      <w:r>
+        <w:rPr>
+          <w:rFonts w:cstheme="minorHAnsi"/>
+          <w:b/>
+          <w:bCs/>
+          <w:lang w:val="en-US"/>
+        </w:rPr>
+        <w:t>format  (</w:t>
+      </w:r>
+      <w:proofErr w:type="gramEnd"/>
       <w:r>
         <w:rPr>
           <w:rFonts w:cstheme="minorHAnsi"/>
@@ -5999,6 +7165,7 @@
         </w:rPr>
         <w:t xml:space="preserve"> – </w:t>
       </w:r>
+      <w:proofErr w:type="spellStart"/>
       <w:r>
         <w:rPr>
           <w:rFonts w:cstheme="minorHAnsi"/>
@@ -6007,6 +7174,7 @@
         </w:rPr>
         <w:t>стр</w:t>
       </w:r>
+      <w:proofErr w:type="spellEnd"/>
       <w:r>
         <w:rPr>
           <w:rFonts w:cstheme="minorHAnsi"/>
@@ -6074,12 +7242,28 @@
                 <w:lang w:val="en-US"/>
               </w:rPr>
             </w:pPr>
-            <w:r>
-              <w:rPr>
-                <w:lang w:val="en-US"/>
-              </w:rPr>
-              <w:t>Хеш коммита</w:t>
-            </w:r>
+            <w:proofErr w:type="spellStart"/>
+            <w:r>
+              <w:rPr>
+                <w:lang w:val="en-US"/>
+              </w:rPr>
+              <w:t>Хеш</w:t>
+            </w:r>
+            <w:proofErr w:type="spellEnd"/>
+            <w:r>
+              <w:rPr>
+                <w:lang w:val="en-US"/>
+              </w:rPr>
+              <w:t xml:space="preserve"> </w:t>
+            </w:r>
+            <w:proofErr w:type="spellStart"/>
+            <w:r>
+              <w:rPr>
+                <w:lang w:val="en-US"/>
+              </w:rPr>
+              <w:t>коммита</w:t>
+            </w:r>
+            <w:proofErr w:type="spellEnd"/>
           </w:p>
         </w:tc>
       </w:tr>
@@ -6119,12 +7303,28 @@
           </w:p>
           <w:p>
             <w:r>
-              <w:t>Чтобы сбросить ранее указанный цвет - %Сreset;</w:t>
-            </w:r>
-          </w:p>
-          <w:p>
-            <w:r>
-              <w:t xml:space="preserve"> %C - Color, reset - сброс;</w:t>
+              <w:t>Чтобы сбросить ранее указанный цвет - %</w:t>
+            </w:r>
+            <w:proofErr w:type="spellStart"/>
+            <w:r>
+              <w:t>Сreset</w:t>
+            </w:r>
+            <w:proofErr w:type="spellEnd"/>
+            <w:r>
+              <w:t>;</w:t>
+            </w:r>
+          </w:p>
+          <w:p>
+            <w:r>
+              <w:t xml:space="preserve"> %C - Color, </w:t>
+            </w:r>
+            <w:proofErr w:type="spellStart"/>
+            <w:r>
+              <w:t>reset</w:t>
+            </w:r>
+            <w:proofErr w:type="spellEnd"/>
+            <w:r>
+              <w:t xml:space="preserve"> - сброс;</w:t>
             </w:r>
           </w:p>
         </w:tc>
@@ -6158,12 +7358,42 @@
                 <w:lang w:val="en-US"/>
               </w:rPr>
             </w:pPr>
-            <w:r>
-              <w:rPr>
-                <w:lang w:val="en-US"/>
-              </w:rPr>
-              <w:t>Сокращенный хеш коммита</w:t>
-            </w:r>
+            <w:proofErr w:type="spellStart"/>
+            <w:r>
+              <w:rPr>
+                <w:lang w:val="en-US"/>
+              </w:rPr>
+              <w:t>Сокращенный</w:t>
+            </w:r>
+            <w:proofErr w:type="spellEnd"/>
+            <w:r>
+              <w:rPr>
+                <w:lang w:val="en-US"/>
+              </w:rPr>
+              <w:t xml:space="preserve"> </w:t>
+            </w:r>
+            <w:proofErr w:type="spellStart"/>
+            <w:r>
+              <w:rPr>
+                <w:lang w:val="en-US"/>
+              </w:rPr>
+              <w:t>хеш</w:t>
+            </w:r>
+            <w:proofErr w:type="spellEnd"/>
+            <w:r>
+              <w:rPr>
+                <w:lang w:val="en-US"/>
+              </w:rPr>
+              <w:t xml:space="preserve"> </w:t>
+            </w:r>
+            <w:proofErr w:type="spellStart"/>
+            <w:r>
+              <w:rPr>
+                <w:lang w:val="en-US"/>
+              </w:rPr>
+              <w:t>коммита</w:t>
+            </w:r>
+            <w:proofErr w:type="spellEnd"/>
           </w:p>
         </w:tc>
       </w:tr>
@@ -6182,8 +7412,16 @@
               <w:rPr>
                 <w:lang w:val="en-US"/>
               </w:rPr>
-              <w:t>%an</w:t>
-            </w:r>
+              <w:t>%</w:t>
+            </w:r>
+            <w:proofErr w:type="gramStart"/>
+            <w:r>
+              <w:rPr>
+                <w:lang w:val="en-US"/>
+              </w:rPr>
+              <w:t>an</w:t>
+            </w:r>
+            <w:proofErr w:type="gramEnd"/>
           </w:p>
         </w:tc>
         <w:tc>
@@ -6211,12 +7449,14 @@
             <w:r>
               <w:t>%</w:t>
             </w:r>
+            <w:proofErr w:type="spellStart"/>
             <w:r>
               <w:rPr>
                 <w:lang w:val="en-US"/>
               </w:rPr>
               <w:t>ar</w:t>
             </w:r>
+            <w:proofErr w:type="spellEnd"/>
           </w:p>
         </w:tc>
         <w:tc>
@@ -6229,12 +7469,42 @@
                 <w:lang w:val="en-US"/>
               </w:rPr>
             </w:pPr>
-            <w:r>
-              <w:rPr>
-                <w:lang w:val="en-US"/>
-              </w:rPr>
-              <w:t>Относительная дата автора</w:t>
-            </w:r>
+            <w:proofErr w:type="spellStart"/>
+            <w:r>
+              <w:rPr>
+                <w:lang w:val="en-US"/>
+              </w:rPr>
+              <w:t>Относительная</w:t>
+            </w:r>
+            <w:proofErr w:type="spellEnd"/>
+            <w:r>
+              <w:rPr>
+                <w:lang w:val="en-US"/>
+              </w:rPr>
+              <w:t xml:space="preserve"> </w:t>
+            </w:r>
+            <w:proofErr w:type="spellStart"/>
+            <w:r>
+              <w:rPr>
+                <w:lang w:val="en-US"/>
+              </w:rPr>
+              <w:t>дата</w:t>
+            </w:r>
+            <w:proofErr w:type="spellEnd"/>
+            <w:r>
+              <w:rPr>
+                <w:lang w:val="en-US"/>
+              </w:rPr>
+              <w:t xml:space="preserve"> </w:t>
+            </w:r>
+            <w:proofErr w:type="spellStart"/>
+            <w:r>
+              <w:rPr>
+                <w:lang w:val="en-US"/>
+              </w:rPr>
+              <w:t>автора</w:t>
+            </w:r>
+            <w:proofErr w:type="spellEnd"/>
           </w:p>
         </w:tc>
       </w:tr>
@@ -6267,12 +7537,14 @@
                 <w:lang w:val="en-US"/>
               </w:rPr>
             </w:pPr>
+            <w:proofErr w:type="spellStart"/>
             <w:r>
               <w:rPr>
                 <w:lang w:val="en-US"/>
               </w:rPr>
               <w:t>Содержание</w:t>
             </w:r>
+            <w:proofErr w:type="spellEnd"/>
           </w:p>
         </w:tc>
       </w:tr>
@@ -6377,8 +7649,20 @@
                 <w:sz w:val="18"/>
                 <w:szCs w:val="18"/>
               </w:rPr>
-              <w:t>git branch</w:t>
-            </w:r>
+              <w:t xml:space="preserve">git </w:t>
+            </w:r>
+            <w:proofErr w:type="spellStart"/>
+            <w:r>
+              <w:rPr>
+                <w:rFonts w:ascii="Lucida Console" w:hAnsi="Lucida Console"/>
+                <w:b/>
+                <w:bCs/>
+                <w:sz w:val="18"/>
+                <w:szCs w:val="18"/>
+              </w:rPr>
+              <w:t>branch</w:t>
+            </w:r>
+            <w:proofErr w:type="spellEnd"/>
           </w:p>
         </w:tc>
         <w:tc>
@@ -6427,8 +7711,20 @@
                 <w:sz w:val="18"/>
                 <w:szCs w:val="18"/>
               </w:rPr>
-              <w:t>git branch</w:t>
-            </w:r>
+              <w:t xml:space="preserve">git </w:t>
+            </w:r>
+            <w:proofErr w:type="spellStart"/>
+            <w:r>
+              <w:rPr>
+                <w:rFonts w:ascii="Lucida Console" w:hAnsi="Lucida Console"/>
+                <w:b/>
+                <w:bCs/>
+                <w:sz w:val="18"/>
+                <w:szCs w:val="18"/>
+              </w:rPr>
+              <w:t>branch</w:t>
+            </w:r>
+            <w:proofErr w:type="spellEnd"/>
             <w:r>
               <w:rPr>
                 <w:rFonts w:ascii="Lucida Console" w:hAnsi="Lucida Console"/>
@@ -6437,6 +7733,7 @@
               </w:rPr>
               <w:t xml:space="preserve"> </w:t>
             </w:r>
+            <w:proofErr w:type="spellStart"/>
             <w:r>
               <w:rPr>
                 <w:rFonts w:ascii="Lucida Console" w:hAnsi="Lucida Console"/>
@@ -6446,6 +7743,7 @@
               </w:rPr>
               <w:t>feature</w:t>
             </w:r>
+            <w:proofErr w:type="spellEnd"/>
           </w:p>
         </w:tc>
         <w:tc>
@@ -6454,7 +7752,15 @@
           </w:tcPr>
           <w:p>
             <w:r>
-              <w:t>создать ветку (feature)</w:t>
+              <w:t>создать ветку (</w:t>
+            </w:r>
+            <w:proofErr w:type="spellStart"/>
+            <w:r>
+              <w:t>feature</w:t>
+            </w:r>
+            <w:proofErr w:type="spellEnd"/>
+            <w:r>
+              <w:t>)</w:t>
             </w:r>
           </w:p>
         </w:tc>
@@ -6488,8 +7794,20 @@
                 <w:sz w:val="18"/>
                 <w:szCs w:val="18"/>
               </w:rPr>
-              <w:t>git checkout</w:t>
-            </w:r>
+              <w:t xml:space="preserve">git </w:t>
+            </w:r>
+            <w:proofErr w:type="spellStart"/>
+            <w:r>
+              <w:rPr>
+                <w:rFonts w:ascii="Lucida Console" w:hAnsi="Lucida Console"/>
+                <w:b/>
+                <w:bCs/>
+                <w:sz w:val="18"/>
+                <w:szCs w:val="18"/>
+              </w:rPr>
+              <w:t>checkout</w:t>
+            </w:r>
+            <w:proofErr w:type="spellEnd"/>
             <w:r>
               <w:rPr>
                 <w:rFonts w:ascii="Lucida Console" w:hAnsi="Lucida Console"/>
@@ -6498,6 +7816,7 @@
               </w:rPr>
               <w:t xml:space="preserve"> </w:t>
             </w:r>
+            <w:proofErr w:type="spellStart"/>
             <w:r>
               <w:rPr>
                 <w:rFonts w:ascii="Lucida Console" w:hAnsi="Lucida Console"/>
@@ -6507,6 +7826,7 @@
               </w:rPr>
               <w:t>feature</w:t>
             </w:r>
+            <w:proofErr w:type="spellEnd"/>
           </w:p>
         </w:tc>
         <w:tc>
@@ -6515,7 +7835,15 @@
           </w:tcPr>
           <w:p>
             <w:r>
-              <w:t>переключится на ветку (feature)</w:t>
+              <w:t>переключится на ветку (</w:t>
+            </w:r>
+            <w:proofErr w:type="spellStart"/>
+            <w:r>
+              <w:t>feature</w:t>
+            </w:r>
+            <w:proofErr w:type="spellEnd"/>
+            <w:r>
+              <w:t>)</w:t>
             </w:r>
           </w:p>
         </w:tc>
@@ -6549,7 +7877,29 @@
                 <w:sz w:val="18"/>
                 <w:szCs w:val="18"/>
               </w:rPr>
-              <w:t>git checkout -b</w:t>
+              <w:t xml:space="preserve">git </w:t>
+            </w:r>
+            <w:proofErr w:type="spellStart"/>
+            <w:r>
+              <w:rPr>
+                <w:rFonts w:ascii="Lucida Console" w:hAnsi="Lucida Console"/>
+                <w:b/>
+                <w:bCs/>
+                <w:sz w:val="18"/>
+                <w:szCs w:val="18"/>
+              </w:rPr>
+              <w:t>checkout</w:t>
+            </w:r>
+            <w:proofErr w:type="spellEnd"/>
+            <w:r>
+              <w:rPr>
+                <w:rFonts w:ascii="Lucida Console" w:hAnsi="Lucida Console"/>
+                <w:b/>
+                <w:bCs/>
+                <w:sz w:val="18"/>
+                <w:szCs w:val="18"/>
+              </w:rPr>
+              <w:t xml:space="preserve"> -b</w:t>
             </w:r>
             <w:r>
               <w:rPr>
@@ -6575,6 +7925,7 @@
               </w:rPr>
               <w:t xml:space="preserve"> </w:t>
             </w:r>
+            <w:proofErr w:type="spellStart"/>
             <w:r>
               <w:rPr>
                 <w:rFonts w:ascii="Lucida Console" w:hAnsi="Lucida Console"/>
@@ -6584,6 +7935,7 @@
               </w:rPr>
               <w:t>test</w:t>
             </w:r>
+            <w:proofErr w:type="spellEnd"/>
           </w:p>
         </w:tc>
         <w:tc>
@@ -6592,12 +7944,36 @@
           </w:tcPr>
           <w:p>
             <w:r>
-              <w:t>создать ветку (test) и переключиться на нее</w:t>
-            </w:r>
-          </w:p>
-          <w:p>
-            <w:r>
-              <w:t>Эта команда позволяет отпочковывать ветки от ранних коммитов (см. далее – версионирование)</w:t>
+              <w:t>создать ветку (</w:t>
+            </w:r>
+            <w:proofErr w:type="spellStart"/>
+            <w:r>
+              <w:t>test</w:t>
+            </w:r>
+            <w:proofErr w:type="spellEnd"/>
+            <w:r>
+              <w:t>) и переключиться на нее</w:t>
+            </w:r>
+          </w:p>
+          <w:p>
+            <w:r>
+              <w:t xml:space="preserve">Эта команда позволяет </w:t>
+            </w:r>
+            <w:proofErr w:type="spellStart"/>
+            <w:r>
+              <w:t>отпочковывать</w:t>
+            </w:r>
+            <w:proofErr w:type="spellEnd"/>
+            <w:r>
+              <w:t xml:space="preserve"> ветки от ранних коммитов (см. далее – </w:t>
+            </w:r>
+            <w:proofErr w:type="spellStart"/>
+            <w:r>
+              <w:t>версионирование</w:t>
+            </w:r>
+            <w:proofErr w:type="spellEnd"/>
+            <w:r>
+              <w:t>)</w:t>
             </w:r>
           </w:p>
         </w:tc>
@@ -6629,6 +8005,7 @@
               </w:rPr>
               <w:t xml:space="preserve">$ git branch </w:t>
             </w:r>
+            <w:proofErr w:type="spellStart"/>
             <w:r>
               <w:rPr>
                 <w:rFonts w:ascii="Lucida Console" w:hAnsi="Lucida Console"/>
@@ -6639,7 +8016,20 @@
                 <w:szCs w:val="18"/>
                 <w:lang w:val="en-US"/>
               </w:rPr>
-              <w:t>new_feature master</w:t>
+              <w:t>new_feature</w:t>
+            </w:r>
+            <w:proofErr w:type="spellEnd"/>
+            <w:r>
+              <w:rPr>
+                <w:rFonts w:ascii="Lucida Console" w:hAnsi="Lucida Console"/>
+                <w:b/>
+                <w:bCs/>
+                <w:color w:val="5B9BD5" w:themeColor="accent5"/>
+                <w:sz w:val="18"/>
+                <w:szCs w:val="18"/>
+                <w:lang w:val="en-US"/>
+              </w:rPr>
+              <w:t xml:space="preserve"> master</w:t>
             </w:r>
           </w:p>
         </w:tc>
@@ -6648,6 +8038,7 @@
             <w:tcW w:w="4673" w:type="dxa"/>
           </w:tcPr>
           <w:p>
+            <w:proofErr w:type="spellStart"/>
             <w:r>
               <w:rPr>
                 <w:b/>
@@ -6655,6 +8046,7 @@
               </w:rPr>
               <w:t>отпочковать</w:t>
             </w:r>
+            <w:proofErr w:type="spellEnd"/>
             <w:r>
               <w:t xml:space="preserve"> ветку </w:t>
             </w:r>
@@ -6932,7 +8324,16 @@
                 <w:bCs/>
                 <w:lang w:val="en-US"/>
               </w:rPr>
-              <w:t>push –delete origin</w:t>
+              <w:t xml:space="preserve">push –delete </w:t>
+            </w:r>
+            <w:proofErr w:type="gramStart"/>
+            <w:r>
+              <w:rPr>
+                <w:b/>
+                <w:bCs/>
+                <w:lang w:val="en-US"/>
+              </w:rPr>
+              <w:t>origin</w:t>
             </w:r>
             <w:r>
               <w:rPr>
@@ -6953,7 +8354,15 @@
                 <w:color w:val="4472C4" w:themeColor="accent1"/>
                 <w:lang w:val="en-US"/>
               </w:rPr>
-              <w:t>to_delete</w:t>
+              <w:t>to</w:t>
+            </w:r>
+            <w:proofErr w:type="gramEnd"/>
+            <w:r>
+              <w:rPr>
+                <w:color w:val="4472C4" w:themeColor="accent1"/>
+                <w:lang w:val="en-US"/>
+              </w:rPr>
+              <w:t>_delete</w:t>
             </w:r>
           </w:p>
         </w:tc>
@@ -7044,17 +8453,35 @@
                 <w:b/>
                 <w:bCs/>
               </w:rPr>
-              <w:t>git merge ​</w:t>
+              <w:t xml:space="preserve">git </w:t>
+            </w:r>
+            <w:proofErr w:type="spellStart"/>
+            <w:r>
+              <w:rPr>
+                <w:b/>
+                <w:bCs/>
+              </w:rPr>
+              <w:t>merge</w:t>
+            </w:r>
+            <w:proofErr w:type="spellEnd"/>
+            <w:r>
+              <w:rPr>
+                <w:b/>
+                <w:bCs/>
+              </w:rPr>
+              <w:t xml:space="preserve"> ​</w:t>
             </w:r>
             <w:r>
               <w:t xml:space="preserve"> </w:t>
             </w:r>
+            <w:proofErr w:type="spellStart"/>
             <w:r>
               <w:rPr>
                 <w:color w:val="4472C4" w:themeColor="accent1"/>
               </w:rPr>
               <w:t>test</w:t>
             </w:r>
+            <w:proofErr w:type="spellEnd"/>
           </w:p>
         </w:tc>
         <w:tc>
@@ -7063,7 +8490,15 @@
           </w:tcPr>
           <w:p>
             <w:r>
-              <w:t>Слияние ветки (test) с той, в которой мы находимся</w:t>
+              <w:t>Слияние ветки (</w:t>
+            </w:r>
+            <w:proofErr w:type="spellStart"/>
+            <w:r>
+              <w:t>test</w:t>
+            </w:r>
+            <w:proofErr w:type="spellEnd"/>
+            <w:r>
+              <w:t>) с той, в которой мы находимся</w:t>
             </w:r>
           </w:p>
         </w:tc>
@@ -7128,8 +8563,13 @@
               <w:t>Удобный вывод результата</w:t>
             </w:r>
             <w:r>
-              <w:t xml:space="preserve"> с псевдографиком</w:t>
-            </w:r>
+              <w:t xml:space="preserve"> с </w:t>
+            </w:r>
+            <w:proofErr w:type="spellStart"/>
+            <w:r>
+              <w:t>псевдографиком</w:t>
+            </w:r>
+            <w:proofErr w:type="spellEnd"/>
           </w:p>
         </w:tc>
       </w:tr>
@@ -7204,8 +8644,23 @@
                 <w:szCs w:val="18"/>
                 <w:lang w:val="en-US"/>
               </w:rPr>
-              <w:t>git config --global alias.grog</w:t>
-            </w:r>
+              <w:t xml:space="preserve">git config --global </w:t>
+            </w:r>
+            <w:proofErr w:type="spellStart"/>
+            <w:proofErr w:type="gramStart"/>
+            <w:r>
+              <w:rPr>
+                <w:rFonts w:ascii="Lucida Console" w:hAnsi="Lucida Console"/>
+                <w:b/>
+                <w:bCs/>
+                <w:sz w:val="18"/>
+                <w:szCs w:val="18"/>
+                <w:lang w:val="en-US"/>
+              </w:rPr>
+              <w:t>alias.grog</w:t>
+            </w:r>
+            <w:proofErr w:type="spellEnd"/>
+            <w:proofErr w:type="gramEnd"/>
             <w:r>
               <w:rPr>
                 <w:rFonts w:ascii="Lucida Console" w:hAnsi="Lucida Console"/>
@@ -7240,7 +8695,161 @@
                 <w:szCs w:val="18"/>
                 <w:lang w:val="en-US"/>
               </w:rPr>
-              <w:t>--format=format:"%C(bold blue)%h%C(reset) - %C(bold cyan)%aD%C(dim white) - %an%C(reset) %C(bold green)(%ar)%C(reset)%C(bold yellow)%d%C(reset)%n %C(white)%s%C(reset)"'</w:t>
+              <w:t>--format=format:"%</w:t>
+            </w:r>
+            <w:proofErr w:type="gramStart"/>
+            <w:r>
+              <w:rPr>
+                <w:rFonts w:ascii="Lucida Console" w:hAnsi="Lucida Console"/>
+                <w:color w:val="4472C4" w:themeColor="accent1"/>
+                <w:sz w:val="18"/>
+                <w:szCs w:val="18"/>
+                <w:lang w:val="en-US"/>
+              </w:rPr>
+              <w:t>C(</w:t>
+            </w:r>
+            <w:proofErr w:type="gramEnd"/>
+            <w:r>
+              <w:rPr>
+                <w:rFonts w:ascii="Lucida Console" w:hAnsi="Lucida Console"/>
+                <w:color w:val="4472C4" w:themeColor="accent1"/>
+                <w:sz w:val="18"/>
+                <w:szCs w:val="18"/>
+                <w:lang w:val="en-US"/>
+              </w:rPr>
+              <w:t>bold blue)%</w:t>
+            </w:r>
+            <w:proofErr w:type="spellStart"/>
+            <w:r>
+              <w:rPr>
+                <w:rFonts w:ascii="Lucida Console" w:hAnsi="Lucida Console"/>
+                <w:color w:val="4472C4" w:themeColor="accent1"/>
+                <w:sz w:val="18"/>
+                <w:szCs w:val="18"/>
+                <w:lang w:val="en-US"/>
+              </w:rPr>
+              <w:t>h%C</w:t>
+            </w:r>
+            <w:proofErr w:type="spellEnd"/>
+            <w:r>
+              <w:rPr>
+                <w:rFonts w:ascii="Lucida Console" w:hAnsi="Lucida Console"/>
+                <w:color w:val="4472C4" w:themeColor="accent1"/>
+                <w:sz w:val="18"/>
+                <w:szCs w:val="18"/>
+                <w:lang w:val="en-US"/>
+              </w:rPr>
+              <w:t>(reset) - %C(bold cyan)%</w:t>
+            </w:r>
+            <w:proofErr w:type="spellStart"/>
+            <w:r>
+              <w:rPr>
+                <w:rFonts w:ascii="Lucida Console" w:hAnsi="Lucida Console"/>
+                <w:color w:val="4472C4" w:themeColor="accent1"/>
+                <w:sz w:val="18"/>
+                <w:szCs w:val="18"/>
+                <w:lang w:val="en-US"/>
+              </w:rPr>
+              <w:t>aD%C</w:t>
+            </w:r>
+            <w:proofErr w:type="spellEnd"/>
+            <w:r>
+              <w:rPr>
+                <w:rFonts w:ascii="Lucida Console" w:hAnsi="Lucida Console"/>
+                <w:color w:val="4472C4" w:themeColor="accent1"/>
+                <w:sz w:val="18"/>
+                <w:szCs w:val="18"/>
+                <w:lang w:val="en-US"/>
+              </w:rPr>
+              <w:t>(dim white) - %</w:t>
+            </w:r>
+            <w:proofErr w:type="spellStart"/>
+            <w:r>
+              <w:rPr>
+                <w:rFonts w:ascii="Lucida Console" w:hAnsi="Lucida Console"/>
+                <w:color w:val="4472C4" w:themeColor="accent1"/>
+                <w:sz w:val="18"/>
+                <w:szCs w:val="18"/>
+                <w:lang w:val="en-US"/>
+              </w:rPr>
+              <w:t>an%C</w:t>
+            </w:r>
+            <w:proofErr w:type="spellEnd"/>
+            <w:r>
+              <w:rPr>
+                <w:rFonts w:ascii="Lucida Console" w:hAnsi="Lucida Console"/>
+                <w:color w:val="4472C4" w:themeColor="accent1"/>
+                <w:sz w:val="18"/>
+                <w:szCs w:val="18"/>
+                <w:lang w:val="en-US"/>
+              </w:rPr>
+              <w:t>(reset) %C(bold green)(%</w:t>
+            </w:r>
+            <w:proofErr w:type="spellStart"/>
+            <w:r>
+              <w:rPr>
+                <w:rFonts w:ascii="Lucida Console" w:hAnsi="Lucida Console"/>
+                <w:color w:val="4472C4" w:themeColor="accent1"/>
+                <w:sz w:val="18"/>
+                <w:szCs w:val="18"/>
+                <w:lang w:val="en-US"/>
+              </w:rPr>
+              <w:t>ar</w:t>
+            </w:r>
+            <w:proofErr w:type="spellEnd"/>
+            <w:r>
+              <w:rPr>
+                <w:rFonts w:ascii="Lucida Console" w:hAnsi="Lucida Console"/>
+                <w:color w:val="4472C4" w:themeColor="accent1"/>
+                <w:sz w:val="18"/>
+                <w:szCs w:val="18"/>
+                <w:lang w:val="en-US"/>
+              </w:rPr>
+              <w:t>)%C(reset)%C(bold yellow)%</w:t>
+            </w:r>
+            <w:proofErr w:type="spellStart"/>
+            <w:r>
+              <w:rPr>
+                <w:rFonts w:ascii="Lucida Console" w:hAnsi="Lucida Console"/>
+                <w:color w:val="4472C4" w:themeColor="accent1"/>
+                <w:sz w:val="18"/>
+                <w:szCs w:val="18"/>
+                <w:lang w:val="en-US"/>
+              </w:rPr>
+              <w:t>d%C</w:t>
+            </w:r>
+            <w:proofErr w:type="spellEnd"/>
+            <w:r>
+              <w:rPr>
+                <w:rFonts w:ascii="Lucida Console" w:hAnsi="Lucida Console"/>
+                <w:color w:val="4472C4" w:themeColor="accent1"/>
+                <w:sz w:val="18"/>
+                <w:szCs w:val="18"/>
+                <w:lang w:val="en-US"/>
+              </w:rPr>
+              <w:t>(reset)%n %C(white)%</w:t>
+            </w:r>
+            <w:proofErr w:type="spellStart"/>
+            <w:r>
+              <w:rPr>
+                <w:rFonts w:ascii="Lucida Console" w:hAnsi="Lucida Console"/>
+                <w:color w:val="4472C4" w:themeColor="accent1"/>
+                <w:sz w:val="18"/>
+                <w:szCs w:val="18"/>
+                <w:lang w:val="en-US"/>
+              </w:rPr>
+              <w:t>s%C</w:t>
+            </w:r>
+            <w:proofErr w:type="spellEnd"/>
+            <w:r>
+              <w:rPr>
+                <w:rFonts w:ascii="Lucida Console" w:hAnsi="Lucida Console"/>
+                <w:color w:val="4472C4" w:themeColor="accent1"/>
+                <w:sz w:val="18"/>
+                <w:szCs w:val="18"/>
+                <w:lang w:val="en-US"/>
+              </w:rPr>
+              <w:t>(reset)"'</w:t>
             </w:r>
           </w:p>
         </w:tc>
@@ -7254,12 +8863,15 @@
                 <w:lang w:val="en-US"/>
               </w:rPr>
             </w:pPr>
+            <w:proofErr w:type="spellStart"/>
+            <w:proofErr w:type="gramStart"/>
             <w:r>
               <w:rPr>
                 <w:lang w:val="en-US"/>
               </w:rPr>
               <w:t>Вызов</w:t>
             </w:r>
+            <w:proofErr w:type="spellEnd"/>
             <w:r>
               <w:t xml:space="preserve">  </w:t>
             </w:r>
@@ -7267,53 +8879,75 @@
               <w:rPr>
                 <w:lang w:val="en-US"/>
               </w:rPr>
+              <w:t>$</w:t>
+            </w:r>
+            <w:proofErr w:type="gramEnd"/>
+            <w:r>
+              <w:rPr>
+                <w:lang w:val="en-US"/>
+              </w:rPr>
+              <w:t xml:space="preserve"> </w:t>
+            </w:r>
+            <w:r>
+              <w:rPr>
+                <w:b/>
+                <w:bCs/>
+                <w:lang w:val="en-US"/>
+              </w:rPr>
+              <w:t>git grog</w:t>
+            </w:r>
+          </w:p>
+        </w:tc>
+      </w:tr>
+      <w:tr>
+        <w:tc>
+          <w:tcPr>
+            <w:tcW w:w="4672" w:type="dxa"/>
+          </w:tcPr>
+          <w:p>
+            <w:pPr>
+              <w:rPr>
+                <w:rFonts w:ascii="Lucida Console" w:hAnsi="Lucida Console"/>
+                <w:sz w:val="18"/>
+                <w:szCs w:val="18"/>
+                <w:lang w:val="en-US"/>
+              </w:rPr>
+            </w:pPr>
+            <w:r>
+              <w:rPr>
+                <w:rFonts w:ascii="Lucida Console" w:hAnsi="Lucida Console"/>
+                <w:sz w:val="18"/>
+                <w:szCs w:val="18"/>
+                <w:lang w:val="en-US"/>
+              </w:rPr>
               <w:t xml:space="preserve">$ </w:t>
             </w:r>
             <w:r>
               <w:rPr>
-                <w:b/>
-                <w:bCs/>
-                <w:lang w:val="en-US"/>
-              </w:rPr>
-              <w:t>git grog</w:t>
-            </w:r>
-          </w:p>
-        </w:tc>
-      </w:tr>
-      <w:tr>
-        <w:tc>
-          <w:tcPr>
-            <w:tcW w:w="4672" w:type="dxa"/>
-          </w:tcPr>
-          <w:p>
-            <w:pPr>
-              <w:rPr>
-                <w:rFonts w:ascii="Lucida Console" w:hAnsi="Lucida Console"/>
-                <w:sz w:val="18"/>
-                <w:szCs w:val="18"/>
-                <w:lang w:val="en-US"/>
-              </w:rPr>
-            </w:pPr>
-            <w:r>
-              <w:rPr>
-                <w:rFonts w:ascii="Lucida Console" w:hAnsi="Lucida Console"/>
-                <w:sz w:val="18"/>
-                <w:szCs w:val="18"/>
-                <w:lang w:val="en-US"/>
-              </w:rPr>
-              <w:t xml:space="preserve">$ </w:t>
-            </w:r>
-            <w:r>
-              <w:rPr>
-                <w:rFonts w:ascii="Lucida Console" w:hAnsi="Lucida Console"/>
-                <w:b/>
-                <w:bCs/>
-                <w:sz w:val="18"/>
-                <w:szCs w:val="18"/>
-                <w:lang w:val="en-US"/>
-              </w:rPr>
-              <w:t>git config --global alias.lg</w:t>
-            </w:r>
+                <w:rFonts w:ascii="Lucida Console" w:hAnsi="Lucida Console"/>
+                <w:b/>
+                <w:bCs/>
+                <w:sz w:val="18"/>
+                <w:szCs w:val="18"/>
+                <w:lang w:val="en-US"/>
+              </w:rPr>
+              <w:t xml:space="preserve">git config --global </w:t>
+            </w:r>
+            <w:proofErr w:type="spellStart"/>
+            <w:proofErr w:type="gramStart"/>
+            <w:r>
+              <w:rPr>
+                <w:rFonts w:ascii="Lucida Console" w:hAnsi="Lucida Console"/>
+                <w:b/>
+                <w:bCs/>
+                <w:sz w:val="18"/>
+                <w:szCs w:val="18"/>
+                <w:lang w:val="en-US"/>
+              </w:rPr>
+              <w:t>alias.lg</w:t>
+            </w:r>
+            <w:proofErr w:type="spellEnd"/>
+            <w:proofErr w:type="gramEnd"/>
             <w:r>
               <w:rPr>
                 <w:rFonts w:ascii="Lucida Console" w:hAnsi="Lucida Console"/>
@@ -7331,7 +8965,117 @@
                 <w:szCs w:val="18"/>
                 <w:lang w:val="en-US"/>
               </w:rPr>
-              <w:t>"log --color --graph --pretty=format:'%Cred%h%Creset -%C(yellow)%d%Creset %s %Cgreen(%cr)%C(bold blue)&lt;%an&gt;%Creset' --abbrev-commit"</w:t>
+              <w:t>"log --color --graph --pretty=format:'%</w:t>
+            </w:r>
+            <w:proofErr w:type="spellStart"/>
+            <w:r>
+              <w:rPr>
+                <w:rFonts w:ascii="Lucida Console" w:hAnsi="Lucida Console"/>
+                <w:color w:val="4472C4" w:themeColor="accent1"/>
+                <w:sz w:val="18"/>
+                <w:szCs w:val="18"/>
+                <w:lang w:val="en-US"/>
+              </w:rPr>
+              <w:t>Cred%h%Creset</w:t>
+            </w:r>
+            <w:proofErr w:type="spellEnd"/>
+            <w:r>
+              <w:rPr>
+                <w:rFonts w:ascii="Lucida Console" w:hAnsi="Lucida Console"/>
+                <w:color w:val="4472C4" w:themeColor="accent1"/>
+                <w:sz w:val="18"/>
+                <w:szCs w:val="18"/>
+                <w:lang w:val="en-US"/>
+              </w:rPr>
+              <w:t xml:space="preserve"> -%C(yellow)%</w:t>
+            </w:r>
+            <w:proofErr w:type="spellStart"/>
+            <w:r>
+              <w:rPr>
+                <w:rFonts w:ascii="Lucida Console" w:hAnsi="Lucida Console"/>
+                <w:color w:val="4472C4" w:themeColor="accent1"/>
+                <w:sz w:val="18"/>
+                <w:szCs w:val="18"/>
+                <w:lang w:val="en-US"/>
+              </w:rPr>
+              <w:t>d%Creset</w:t>
+            </w:r>
+            <w:proofErr w:type="spellEnd"/>
+            <w:r>
+              <w:rPr>
+                <w:rFonts w:ascii="Lucida Console" w:hAnsi="Lucida Console"/>
+                <w:color w:val="4472C4" w:themeColor="accent1"/>
+                <w:sz w:val="18"/>
+                <w:szCs w:val="18"/>
+                <w:lang w:val="en-US"/>
+              </w:rPr>
+              <w:t xml:space="preserve"> %s %</w:t>
+            </w:r>
+            <w:proofErr w:type="spellStart"/>
+            <w:r>
+              <w:rPr>
+                <w:rFonts w:ascii="Lucida Console" w:hAnsi="Lucida Console"/>
+                <w:color w:val="4472C4" w:themeColor="accent1"/>
+                <w:sz w:val="18"/>
+                <w:szCs w:val="18"/>
+                <w:lang w:val="en-US"/>
+              </w:rPr>
+              <w:t>Cgreen</w:t>
+            </w:r>
+            <w:proofErr w:type="spellEnd"/>
+            <w:r>
+              <w:rPr>
+                <w:rFonts w:ascii="Lucida Console" w:hAnsi="Lucida Console"/>
+                <w:color w:val="4472C4" w:themeColor="accent1"/>
+                <w:sz w:val="18"/>
+                <w:szCs w:val="18"/>
+                <w:lang w:val="en-US"/>
+              </w:rPr>
+              <w:t>(%</w:t>
+            </w:r>
+            <w:proofErr w:type="spellStart"/>
+            <w:r>
+              <w:rPr>
+                <w:rFonts w:ascii="Lucida Console" w:hAnsi="Lucida Console"/>
+                <w:color w:val="4472C4" w:themeColor="accent1"/>
+                <w:sz w:val="18"/>
+                <w:szCs w:val="18"/>
+                <w:lang w:val="en-US"/>
+              </w:rPr>
+              <w:t>cr</w:t>
+            </w:r>
+            <w:proofErr w:type="spellEnd"/>
+            <w:r>
+              <w:rPr>
+                <w:rFonts w:ascii="Lucida Console" w:hAnsi="Lucida Console"/>
+                <w:color w:val="4472C4" w:themeColor="accent1"/>
+                <w:sz w:val="18"/>
+                <w:szCs w:val="18"/>
+                <w:lang w:val="en-US"/>
+              </w:rPr>
+              <w:t>)%C(bold blue)&lt;%an&gt;%</w:t>
+            </w:r>
+            <w:proofErr w:type="spellStart"/>
+            <w:r>
+              <w:rPr>
+                <w:rFonts w:ascii="Lucida Console" w:hAnsi="Lucida Console"/>
+                <w:color w:val="4472C4" w:themeColor="accent1"/>
+                <w:sz w:val="18"/>
+                <w:szCs w:val="18"/>
+                <w:lang w:val="en-US"/>
+              </w:rPr>
+              <w:t>Creset</w:t>
+            </w:r>
+            <w:proofErr w:type="spellEnd"/>
+            <w:r>
+              <w:rPr>
+                <w:rFonts w:ascii="Lucida Console" w:hAnsi="Lucida Console"/>
+                <w:color w:val="4472C4" w:themeColor="accent1"/>
+                <w:sz w:val="18"/>
+                <w:szCs w:val="18"/>
+                <w:lang w:val="en-US"/>
+              </w:rPr>
+              <w:t>' --abbrev-commit"</w:t>
             </w:r>
           </w:p>
         </w:tc>
@@ -7340,12 +9084,15 @@
             <w:tcW w:w="4673" w:type="dxa"/>
           </w:tcPr>
           <w:p>
+            <w:proofErr w:type="spellStart"/>
+            <w:proofErr w:type="gramStart"/>
             <w:r>
               <w:rPr>
                 <w:lang w:val="en-US"/>
               </w:rPr>
               <w:t>Вызов</w:t>
             </w:r>
+            <w:proofErr w:type="spellEnd"/>
             <w:r>
               <w:t xml:space="preserve">  </w:t>
             </w:r>
@@ -7353,7 +9100,14 @@
               <w:rPr>
                 <w:lang w:val="en-US"/>
               </w:rPr>
-              <w:t xml:space="preserve">$ </w:t>
+              <w:t>$</w:t>
+            </w:r>
+            <w:proofErr w:type="gramEnd"/>
+            <w:r>
+              <w:rPr>
+                <w:lang w:val="en-US"/>
+              </w:rPr>
+              <w:t xml:space="preserve"> </w:t>
             </w:r>
             <w:r>
               <w:rPr>
@@ -7657,6 +9411,7 @@
           </w:p>
           <w:p>
             <w:hyperlink r:id="rId14" w:history="1">
+              <w:proofErr w:type="spellStart"/>
               <w:r>
                 <w:rPr>
                   <w:rStyle w:val="a5"/>
@@ -7665,20 +9420,38 @@
                 </w:rPr>
                 <w:t>MikhaskoS</w:t>
               </w:r>
+              <w:proofErr w:type="spellEnd"/>
             </w:hyperlink>
             <w:r>
               <w:t>/</w:t>
             </w:r>
-            <w:hyperlink r:id="rId15" w:history="1">
-              <w:r>
-                <w:rPr>
-                  <w:rStyle w:val="a5"/>
-                  <w:color w:val="auto"/>
-                  <w:u w:val="none"/>
-                </w:rPr>
-                <w:t>DemoExt</w:t>
-              </w:r>
-            </w:hyperlink>
+            <w:proofErr w:type="spellStart"/>
+            <w:r>
+              <w:fldChar w:fldCharType="begin"/>
+            </w:r>
+            <w:r>
+              <w:instrText xml:space="preserve"> HYPERLINK "https://github.com/MikhaskoS/DemoExt" </w:instrText>
+            </w:r>
+            <w:r>
+              <w:fldChar w:fldCharType="separate"/>
+            </w:r>
+            <w:r>
+              <w:rPr>
+                <w:rStyle w:val="a5"/>
+                <w:color w:val="auto"/>
+                <w:u w:val="none"/>
+              </w:rPr>
+              <w:t>DemoExt</w:t>
+            </w:r>
+            <w:proofErr w:type="spellEnd"/>
+            <w:r>
+              <w:rPr>
+                <w:rStyle w:val="a5"/>
+                <w:color w:val="auto"/>
+                <w:u w:val="none"/>
+              </w:rPr>
+              <w:fldChar w:fldCharType="end"/>
+            </w:r>
           </w:p>
         </w:tc>
       </w:tr>
@@ -7769,6 +9542,7 @@
               </w:rPr>
               <w:t xml:space="preserve"> </w:t>
             </w:r>
+            <w:proofErr w:type="gramStart"/>
             <w:r>
               <w:rPr>
                 <w:rFonts w:ascii="Lucida Console" w:hAnsi="Lucida Console" w:cs="Lucida Console"/>
@@ -7777,8 +9551,21 @@
                 <w:szCs w:val="18"/>
                 <w:lang w:val="en-US"/>
               </w:rPr>
-              <w:t>git@github.com:MikhaskoS/DemoExt.git</w:t>
-            </w:r>
+              <w:t>git@github.com:MikhaskoS/</w:t>
+            </w:r>
+            <w:proofErr w:type="spellStart"/>
+            <w:r>
+              <w:rPr>
+                <w:rFonts w:ascii="Lucida Console" w:hAnsi="Lucida Console" w:cs="Lucida Console"/>
+                <w:color w:val="0070C0"/>
+                <w:sz w:val="18"/>
+                <w:szCs w:val="18"/>
+                <w:lang w:val="en-US"/>
+              </w:rPr>
+              <w:t>DemoExt.git</w:t>
+            </w:r>
+            <w:proofErr w:type="spellEnd"/>
+            <w:proofErr w:type="gramEnd"/>
           </w:p>
           <w:p>
             <w:pPr>
@@ -7817,12 +9604,15 @@
             <w:r>
               <w:t>/</w:t>
             </w:r>
+            <w:proofErr w:type="spellStart"/>
             <w:r>
               <w:rPr>
                 <w:lang w:val="en-US"/>
               </w:rPr>
               <w:t>DemoEx</w:t>
             </w:r>
+            <w:proofErr w:type="spellEnd"/>
+            <w:proofErr w:type="gramStart"/>
             <w:r>
               <w:t>/.</w:t>
             </w:r>
@@ -7832,6 +9622,7 @@
               </w:rPr>
               <w:t>git</w:t>
             </w:r>
+            <w:proofErr w:type="gramEnd"/>
           </w:p>
           <w:p>
             <w:pPr>
@@ -7861,40 +9652,49 @@
                 <w:i/>
                 <w:iCs/>
               </w:rPr>
-              <w:t xml:space="preserve"> на сервере и локалке</w:t>
-            </w:r>
+              <w:t xml:space="preserve"> на сервере и </w:t>
+            </w:r>
+            <w:proofErr w:type="spellStart"/>
             <w:r>
               <w:rPr>
                 <w:i/>
                 <w:iCs/>
               </w:rPr>
-              <w:t xml:space="preserve"> будут идентичными</w:t>
-            </w:r>
+              <w:t>локалке</w:t>
+            </w:r>
+            <w:proofErr w:type="spellEnd"/>
             <w:r>
               <w:rPr>
                 <w:i/>
                 <w:iCs/>
               </w:rPr>
-              <w:t xml:space="preserve">. Иначе </w:t>
+              <w:t xml:space="preserve"> будут идентичными</w:t>
             </w:r>
             <w:r>
               <w:rPr>
                 <w:i/>
                 <w:iCs/>
               </w:rPr>
-              <w:t>могут быть</w:t>
+              <w:t xml:space="preserve">. Иначе </w:t>
             </w:r>
             <w:r>
               <w:rPr>
                 <w:i/>
                 <w:iCs/>
               </w:rPr>
-              <w:t xml:space="preserve"> проблемы с </w:t>
+              <w:t>могут быть</w:t>
             </w:r>
             <w:r>
               <w:rPr>
                 <w:i/>
                 <w:iCs/>
+              </w:rPr>
+              <w:t xml:space="preserve"> проблемы с </w:t>
+            </w:r>
+            <w:r>
+              <w:rPr>
+                <w:i/>
+                <w:iCs/>
                 <w:lang w:val="en-US"/>
               </w:rPr>
               <w:t>Pull Request</w:t>
@@ -8170,15 +9970,25 @@
               <w:rPr>
                 <w:u w:val="single"/>
               </w:rPr>
-              <w:t>он пропишется в конфигурационном файле .</w:t>
-            </w:r>
+              <w:t xml:space="preserve">он пропишется в конфигурационном </w:t>
+            </w:r>
+            <w:proofErr w:type="gramStart"/>
             <w:r>
               <w:rPr>
                 <w:u w:val="single"/>
+              </w:rPr>
+              <w:t>файле .</w:t>
+            </w:r>
+            <w:proofErr w:type="spellStart"/>
+            <w:r>
+              <w:rPr>
+                <w:u w:val="single"/>
                 <w:lang w:val="en-US"/>
               </w:rPr>
               <w:t>gitconfig</w:t>
             </w:r>
+            <w:proofErr w:type="spellEnd"/>
+            <w:proofErr w:type="gramEnd"/>
             <w:r>
               <w:t>)</w:t>
             </w:r>
@@ -8232,17 +10042,27 @@
             <w:r>
               <w:t xml:space="preserve">Стартовые коммиты будут различные на </w:t>
             </w:r>
+            <w:proofErr w:type="spellStart"/>
             <w:r>
               <w:rPr>
                 <w:lang w:val="en-US"/>
               </w:rPr>
               <w:t>gitHub</w:t>
             </w:r>
+            <w:proofErr w:type="spellEnd"/>
             <w:r>
               <w:t xml:space="preserve"> </w:t>
             </w:r>
             <w:r>
-              <w:t xml:space="preserve">и локалке. </w:t>
+              <w:t xml:space="preserve">и </w:t>
+            </w:r>
+            <w:proofErr w:type="spellStart"/>
+            <w:r>
+              <w:t>локалке</w:t>
+            </w:r>
+            <w:proofErr w:type="spellEnd"/>
+            <w:r>
+              <w:t xml:space="preserve">. </w:t>
             </w:r>
           </w:p>
         </w:tc>
@@ -8806,8 +10626,20 @@
                 <w:sz w:val="18"/>
                 <w:szCs w:val="18"/>
               </w:rPr>
-              <w:t>$ git fetch</w:t>
-            </w:r>
+              <w:t xml:space="preserve">$ git </w:t>
+            </w:r>
+            <w:proofErr w:type="spellStart"/>
+            <w:r>
+              <w:rPr>
+                <w:rFonts w:ascii="Lucida Console" w:hAnsi="Lucida Console"/>
+                <w:b/>
+                <w:bCs/>
+                <w:sz w:val="18"/>
+                <w:szCs w:val="18"/>
+              </w:rPr>
+              <w:t>fetch</w:t>
+            </w:r>
+            <w:proofErr w:type="spellEnd"/>
           </w:p>
         </w:tc>
         <w:tc>
@@ -8878,7 +10710,7 @@
       <w:bookmarkEnd w:id="6"/>
     </w:p>
     <w:p>
-      <w:hyperlink r:id="rId16" w:history="1">
+      <w:hyperlink r:id="rId15" w:history="1">
         <w:r>
           <w:rPr>
             <w:rStyle w:val="a5"/>
@@ -9076,7 +10908,7 @@
               <w:rPr>
                 <w:lang w:val="en-US"/>
               </w:rPr>
-              <w:t>gi</w:t>
+              <w:t>Gi</w:t>
             </w:r>
             <w:r>
               <w:rPr>
@@ -9088,7 +10920,7 @@
               <w:rPr>
                 <w:lang w:val="en-US"/>
               </w:rPr>
-              <w:t>hub</w:t>
+              <w:t>Hub</w:t>
             </w:r>
             <w:r>
               <w:t>)</w:t>
@@ -9119,7 +10951,23 @@
                 <w:bCs/>
                 <w:lang w:val="en-US"/>
               </w:rPr>
-              <w:t>git push origin :</w:t>
+              <w:t xml:space="preserve">git push </w:t>
+            </w:r>
+            <w:r>
+              <w:rPr>
+                <w:b/>
+                <w:bCs/>
+                <w:lang w:val="en-US"/>
+              </w:rPr>
+              <w:t>origin:</w:t>
+            </w:r>
+            <w:r>
+              <w:rPr>
+                <w:b/>
+                <w:bCs/>
+                <w:lang w:val="en-US"/>
+              </w:rPr>
+              <w:t xml:space="preserve"> </w:t>
             </w:r>
             <w:r>
               <w:rPr>
@@ -9273,12 +11121,21 @@
               </w:rPr>
               <w:t xml:space="preserve"> </w:t>
             </w:r>
+            <w:proofErr w:type="spellStart"/>
             <w:r>
               <w:rPr>
                 <w:color w:val="4472C4" w:themeColor="accent1"/>
                 <w:lang w:val="en-US"/>
               </w:rPr>
-              <w:t>new_name origin/fix_error</w:t>
+              <w:t>new_name</w:t>
+            </w:r>
+            <w:proofErr w:type="spellEnd"/>
+            <w:r>
+              <w:rPr>
+                <w:color w:val="4472C4" w:themeColor="accent1"/>
+                <w:lang w:val="en-US"/>
+              </w:rPr>
+              <w:t xml:space="preserve"> origin/fix_error</w:t>
             </w:r>
           </w:p>
           <w:p>
@@ -9307,6 +11164,7 @@
               </w:rPr>
               <w:t xml:space="preserve"> </w:t>
             </w:r>
+            <w:proofErr w:type="spellStart"/>
             <w:r>
               <w:rPr>
                 <w:color w:val="4472C4" w:themeColor="accent1"/>
@@ -9314,6 +11172,7 @@
               </w:rPr>
               <w:t>new_name</w:t>
             </w:r>
+            <w:proofErr w:type="spellEnd"/>
           </w:p>
           <w:p>
             <w:pPr>
@@ -9333,7 +11192,16 @@
                 <w:bCs/>
                 <w:lang w:val="en-US"/>
               </w:rPr>
-              <w:t>git push origin</w:t>
+              <w:t xml:space="preserve">git push </w:t>
+            </w:r>
+            <w:proofErr w:type="gramStart"/>
+            <w:r>
+              <w:rPr>
+                <w:b/>
+                <w:bCs/>
+                <w:lang w:val="en-US"/>
+              </w:rPr>
+              <w:t>origin</w:t>
             </w:r>
             <w:r>
               <w:rPr>
@@ -9346,7 +11214,15 @@
                 <w:color w:val="4472C4" w:themeColor="accent1"/>
                 <w:lang w:val="en-US"/>
               </w:rPr>
-              <w:t>fix_error</w:t>
+              <w:t>fix</w:t>
+            </w:r>
+            <w:proofErr w:type="gramEnd"/>
+            <w:r>
+              <w:rPr>
+                <w:color w:val="4472C4" w:themeColor="accent1"/>
+                <w:lang w:val="en-US"/>
+              </w:rPr>
+              <w:t>_error</w:t>
             </w:r>
           </w:p>
         </w:tc>
@@ -9925,8 +11801,17 @@
           </w:tcPr>
           <w:p>
             <w:r>
-              <w:t xml:space="preserve">тег на коммит с хешем </w:t>
-            </w:r>
+              <w:t xml:space="preserve">тег на коммит с </w:t>
+            </w:r>
+            <w:proofErr w:type="spellStart"/>
+            <w:r>
+              <w:t>хешем</w:t>
+            </w:r>
+            <w:proofErr w:type="spellEnd"/>
+            <w:r>
+              <w:t xml:space="preserve"> </w:t>
+            </w:r>
+            <w:proofErr w:type="spellStart"/>
             <w:r>
               <w:rPr>
                 <w:color w:val="00B0F0"/>
@@ -9934,6 +11819,7 @@
               </w:rPr>
               <w:t>beefeb</w:t>
             </w:r>
+            <w:proofErr w:type="spellEnd"/>
             <w:r>
               <w:rPr>
                 <w:color w:val="00B0F0"/>
@@ -10154,7 +12040,23 @@
           </w:tcPr>
           <w:p>
             <w:r>
-              <w:t>посмотреть описание коммита                                                     (вместо тега можно использовать и хеш)</w:t>
+              <w:t xml:space="preserve">посмотреть описание коммита                                                  </w:t>
+            </w:r>
+            <w:proofErr w:type="gramStart"/>
+            <w:r>
+              <w:t xml:space="preserve">   (</w:t>
+            </w:r>
+            <w:proofErr w:type="gramEnd"/>
+            <w:r>
+              <w:t xml:space="preserve">вместо тега можно использовать и </w:t>
+            </w:r>
+            <w:proofErr w:type="spellStart"/>
+            <w:r>
+              <w:t>хеш</w:t>
+            </w:r>
+            <w:proofErr w:type="spellEnd"/>
+            <w:r>
+              <w:t>)</w:t>
             </w:r>
           </w:p>
         </w:tc>
@@ -10589,7 +12491,19 @@
                 <w:szCs w:val="18"/>
                 <w:lang w:val="en-US"/>
               </w:rPr>
-              <w:t>git push origin :</w:t>
+              <w:t xml:space="preserve">git push </w:t>
+            </w:r>
+            <w:proofErr w:type="gramStart"/>
+            <w:r>
+              <w:rPr>
+                <w:rFonts w:ascii="Lucida Console" w:hAnsi="Lucida Console"/>
+                <w:b/>
+                <w:bCs/>
+                <w:sz w:val="18"/>
+                <w:szCs w:val="18"/>
+                <w:lang w:val="en-US"/>
+              </w:rPr>
+              <w:t>origin :</w:t>
             </w:r>
             <w:r>
               <w:rPr>
@@ -10599,7 +12513,18 @@
                 <w:szCs w:val="18"/>
                 <w:lang w:val="en-US"/>
               </w:rPr>
-              <w:t>v1.2.0</w:t>
+              <w:t>v</w:t>
+            </w:r>
+            <w:proofErr w:type="gramEnd"/>
+            <w:r>
+              <w:rPr>
+                <w:rFonts w:ascii="Lucida Console" w:hAnsi="Lucida Console"/>
+                <w:color w:val="4472C4" w:themeColor="accent1"/>
+                <w:sz w:val="18"/>
+                <w:szCs w:val="18"/>
+                <w:lang w:val="en-US"/>
+              </w:rPr>
+              <w:t>1.2.0</w:t>
             </w:r>
           </w:p>
         </w:tc>
@@ -10729,7 +12654,7 @@
       <w:bookmarkEnd w:id="8"/>
     </w:p>
     <w:p>
-      <w:hyperlink r:id="rId17" w:history="1">
+      <w:hyperlink r:id="rId16" w:history="1">
         <w:r>
           <w:rPr>
             <w:rStyle w:val="a5"/>
@@ -11149,8 +13074,20 @@
                 <w:sz w:val="18"/>
                 <w:szCs w:val="18"/>
               </w:rPr>
-              <w:t>$ ssh-keygen</w:t>
-            </w:r>
+              <w:t xml:space="preserve">$ </w:t>
+            </w:r>
+            <w:proofErr w:type="spellStart"/>
+            <w:r>
+              <w:rPr>
+                <w:rFonts w:ascii="Lucida Console" w:hAnsi="Lucida Console" w:cs="Lucida Console"/>
+                <w:b/>
+                <w:bCs/>
+                <w:sz w:val="18"/>
+                <w:szCs w:val="18"/>
+              </w:rPr>
+              <w:t>ssh-keygen</w:t>
+            </w:r>
+            <w:proofErr w:type="spellEnd"/>
           </w:p>
         </w:tc>
         <w:tc>
@@ -11168,12 +13105,14 @@
             <w:r>
               <w:t xml:space="preserve">сгенерировать </w:t>
             </w:r>
+            <w:proofErr w:type="spellStart"/>
             <w:r>
               <w:rPr>
                 <w:lang w:val="en-US"/>
               </w:rPr>
               <w:t>ssh</w:t>
             </w:r>
+            <w:proofErr w:type="spellEnd"/>
             <w:r>
               <w:t xml:space="preserve"> </w:t>
             </w:r>
@@ -11195,8 +13134,72 @@
                 <w:sz w:val="18"/>
                 <w:szCs w:val="18"/>
               </w:rPr>
-              <w:t>/c/Users/mikha/.ssh/id_rsa</w:t>
-            </w:r>
+              <w:t>/c/</w:t>
+            </w:r>
+            <w:proofErr w:type="spellStart"/>
+            <w:r>
+              <w:rPr>
+                <w:rFonts w:ascii="Lucida Console" w:hAnsi="Lucida Console" w:cs="Lucida Console"/>
+                <w:sz w:val="18"/>
+                <w:szCs w:val="18"/>
+              </w:rPr>
+              <w:t>Users</w:t>
+            </w:r>
+            <w:proofErr w:type="spellEnd"/>
+            <w:r>
+              <w:rPr>
+                <w:rFonts w:ascii="Lucida Console" w:hAnsi="Lucida Console" w:cs="Lucida Console"/>
+                <w:sz w:val="18"/>
+                <w:szCs w:val="18"/>
+              </w:rPr>
+              <w:t>/</w:t>
+            </w:r>
+            <w:proofErr w:type="spellStart"/>
+            <w:r>
+              <w:rPr>
+                <w:rFonts w:ascii="Lucida Console" w:hAnsi="Lucida Console" w:cs="Lucida Console"/>
+                <w:sz w:val="18"/>
+                <w:szCs w:val="18"/>
+              </w:rPr>
+              <w:t>mikha</w:t>
+            </w:r>
+            <w:proofErr w:type="spellEnd"/>
+            <w:r>
+              <w:rPr>
+                <w:rFonts w:ascii="Lucida Console" w:hAnsi="Lucida Console" w:cs="Lucida Console"/>
+                <w:sz w:val="18"/>
+                <w:szCs w:val="18"/>
+              </w:rPr>
+              <w:t>/.</w:t>
+            </w:r>
+            <w:proofErr w:type="spellStart"/>
+            <w:r>
+              <w:rPr>
+                <w:rFonts w:ascii="Lucida Console" w:hAnsi="Lucida Console" w:cs="Lucida Console"/>
+                <w:sz w:val="18"/>
+                <w:szCs w:val="18"/>
+              </w:rPr>
+              <w:t>ssh</w:t>
+            </w:r>
+            <w:proofErr w:type="spellEnd"/>
+            <w:r>
+              <w:rPr>
+                <w:rFonts w:ascii="Lucida Console" w:hAnsi="Lucida Console" w:cs="Lucida Console"/>
+                <w:sz w:val="18"/>
+                <w:szCs w:val="18"/>
+              </w:rPr>
+              <w:t>/</w:t>
+            </w:r>
+            <w:proofErr w:type="spellStart"/>
+            <w:r>
+              <w:rPr>
+                <w:rFonts w:ascii="Lucida Console" w:hAnsi="Lucida Console" w:cs="Lucida Console"/>
+                <w:sz w:val="18"/>
+                <w:szCs w:val="18"/>
+              </w:rPr>
+              <w:t>id_rsa</w:t>
+            </w:r>
+            <w:proofErr w:type="spellEnd"/>
           </w:p>
           <w:p>
             <w:r>
@@ -11237,6 +13240,7 @@
     <w:p/>
     <w:p>
       <w:pPr>
+        <w:jc w:val="center"/>
         <w:rPr>
           <w:color w:val="FF0000"/>
           <w:sz w:val="28"/>
@@ -11382,6 +13386,7 @@
     <w:p/>
     <w:p>
       <w:pPr>
+        <w:jc w:val="center"/>
         <w:rPr>
           <w:color w:val="FF0000"/>
           <w:sz w:val="28"/>
@@ -11527,6 +13532,7 @@
     <w:p/>
     <w:p>
       <w:pPr>
+        <w:jc w:val="center"/>
         <w:rPr>
           <w:color w:val="FF0000"/>
           <w:sz w:val="28"/>
@@ -12735,6 +14741,74 @@
       <w:bCs/>
     </w:rPr>
   </w:style>
+  <w:style w:type="paragraph" w:styleId="HTML">
+    <w:name w:val="HTML Preformatted"/>
+    <w:basedOn w:val="a"/>
+    <w:link w:val="HTML0"/>
+    <w:uiPriority w:val="99"/>
+    <w:semiHidden/>
+    <w:unhideWhenUsed/>
+    <w:rsid w:val="00CE5D7F"/>
+    <w:pPr>
+      <w:tabs>
+        <w:tab w:val="left" w:pos="916"/>
+        <w:tab w:val="left" w:pos="1832"/>
+        <w:tab w:val="left" w:pos="2748"/>
+        <w:tab w:val="left" w:pos="3664"/>
+        <w:tab w:val="left" w:pos="4580"/>
+        <w:tab w:val="left" w:pos="5496"/>
+        <w:tab w:val="left" w:pos="6412"/>
+        <w:tab w:val="left" w:pos="7328"/>
+        <w:tab w:val="left" w:pos="8244"/>
+        <w:tab w:val="left" w:pos="9160"/>
+        <w:tab w:val="left" w:pos="10076"/>
+        <w:tab w:val="left" w:pos="10992"/>
+        <w:tab w:val="left" w:pos="11908"/>
+        <w:tab w:val="left" w:pos="12824"/>
+        <w:tab w:val="left" w:pos="13740"/>
+        <w:tab w:val="left" w:pos="14656"/>
+      </w:tabs>
+      <w:spacing w:after="0" w:line="240" w:lineRule="auto"/>
+    </w:pPr>
+    <w:rPr>
+      <w:rFonts w:ascii="Courier New" w:eastAsia="Times New Roman" w:hAnsi="Courier New" w:cs="Courier New"/>
+      <w:sz w:val="20"/>
+      <w:szCs w:val="20"/>
+      <w:lang w:eastAsia="ru-RU"/>
+    </w:rPr>
+  </w:style>
+  <w:style w:type="character" w:customStyle="1" w:styleId="HTML0">
+    <w:name w:val="Стандартный HTML Знак"/>
+    <w:basedOn w:val="a0"/>
+    <w:link w:val="HTML"/>
+    <w:uiPriority w:val="99"/>
+    <w:semiHidden/>
+    <w:rsid w:val="00CE5D7F"/>
+    <w:rPr>
+      <w:rFonts w:ascii="Courier New" w:eastAsia="Times New Roman" w:hAnsi="Courier New" w:cs="Courier New"/>
+      <w:sz w:val="20"/>
+      <w:szCs w:val="20"/>
+      <w:lang w:eastAsia="ru-RU"/>
+    </w:rPr>
+  </w:style>
+  <w:style w:type="character" w:styleId="HTML1">
+    <w:name w:val="HTML Code"/>
+    <w:basedOn w:val="a0"/>
+    <w:uiPriority w:val="99"/>
+    <w:semiHidden/>
+    <w:unhideWhenUsed/>
+    <w:rsid w:val="00CE5D7F"/>
+    <w:rPr>
+      <w:rFonts w:ascii="Courier New" w:eastAsia="Times New Roman" w:hAnsi="Courier New" w:cs="Courier New"/>
+      <w:sz w:val="20"/>
+      <w:szCs w:val="20"/>
+    </w:rPr>
+  </w:style>
+  <w:style w:type="character" w:customStyle="1" w:styleId="hljs-selector-tag">
+    <w:name w:val="hljs-selector-tag"/>
+    <w:basedOn w:val="a0"/>
+    <w:rsid w:val="00CE5D7F"/>
+  </w:style>
 </w:styles>
 </file>
 
